--- a/Z-Stack.docx
+++ b/Z-Stack.docx
@@ -10,12 +10,14 @@
           <w:rFonts w:ascii="Consolas" w:hAnsi="Consolas"/>
         </w:rPr>
       </w:pPr>
+      <w:proofErr w:type="spellStart"/>
       <w:r>
         <w:rPr>
           <w:rFonts w:ascii="Consolas" w:hAnsi="Consolas"/>
         </w:rPr>
         <w:t>ZStack</w:t>
       </w:r>
+      <w:proofErr w:type="spellEnd"/>
       <w:r>
         <w:rPr>
           <w:rFonts w:ascii="Consolas" w:hAnsi="Consolas"/>
@@ -40,12 +42,14 @@
         </w:rPr>
         <w:t xml:space="preserve"> </w:t>
       </w:r>
+      <w:proofErr w:type="spellStart"/>
       <w:r>
         <w:rPr>
           <w:rFonts w:ascii="Consolas" w:hAnsi="Consolas"/>
         </w:rPr>
         <w:t>Zmain</w:t>
       </w:r>
+      <w:proofErr w:type="spellEnd"/>
       <w:r>
         <w:rPr>
           <w:rFonts w:ascii="Consolas" w:hAnsi="Consolas"/>
@@ -59,12 +63,14 @@
           <w:rFonts w:ascii="Consolas" w:hAnsi="Consolas"/>
         </w:rPr>
       </w:pPr>
+      <w:proofErr w:type="spellStart"/>
       <w:r>
         <w:rPr>
           <w:rFonts w:ascii="Consolas" w:hAnsi="Consolas"/>
         </w:rPr>
         <w:t>Zmain.c</w:t>
       </w:r>
+      <w:proofErr w:type="spellEnd"/>
       <w:r>
         <w:rPr>
           <w:rFonts w:ascii="Consolas" w:hAnsi="Consolas"/>
@@ -101,11 +107,19 @@
         </w:rPr>
         <w:t>，需要注意的是</w:t>
       </w:r>
-      <w:r>
-        <w:rPr>
-          <w:rFonts w:ascii="Consolas" w:hAnsi="Consolas"/>
-        </w:rPr>
-        <w:t>osal_init_system()</w:t>
+      <w:proofErr w:type="spellStart"/>
+      <w:r>
+        <w:rPr>
+          <w:rFonts w:ascii="Consolas" w:hAnsi="Consolas"/>
+        </w:rPr>
+        <w:t>osal_init_system</w:t>
+      </w:r>
+      <w:proofErr w:type="spellEnd"/>
+      <w:r>
+        <w:rPr>
+          <w:rFonts w:ascii="Consolas" w:hAnsi="Consolas"/>
+        </w:rPr>
+        <w:t>()</w:t>
       </w:r>
       <w:r>
         <w:rPr>
@@ -113,11 +127,19 @@
         </w:rPr>
         <w:t>函数【初始化操作系统，包括了任务初始化】和</w:t>
       </w:r>
-      <w:r>
-        <w:rPr>
-          <w:rFonts w:ascii="Consolas" w:hAnsi="Consolas"/>
-        </w:rPr>
-        <w:t>osal_start_system()</w:t>
+      <w:proofErr w:type="spellStart"/>
+      <w:r>
+        <w:rPr>
+          <w:rFonts w:ascii="Consolas" w:hAnsi="Consolas"/>
+        </w:rPr>
+        <w:t>osal_start_system</w:t>
+      </w:r>
+      <w:proofErr w:type="spellEnd"/>
+      <w:r>
+        <w:rPr>
+          <w:rFonts w:ascii="Consolas" w:hAnsi="Consolas"/>
+        </w:rPr>
+        <w:t>()</w:t>
       </w:r>
       <w:r>
         <w:rPr>
@@ -169,23 +191,33 @@
         </w:rPr>
         <w:t>该文件夹中有许多文件，其中</w:t>
       </w:r>
+      <w:proofErr w:type="spellStart"/>
       <w:r>
         <w:rPr>
           <w:rFonts w:ascii="Consolas" w:hAnsi="Consolas"/>
         </w:rPr>
         <w:t>OSAL.c</w:t>
       </w:r>
+      <w:proofErr w:type="spellEnd"/>
       <w:r>
         <w:rPr>
           <w:rFonts w:ascii="Consolas" w:hAnsi="Consolas"/>
         </w:rPr>
         <w:t>文件中包含了</w:t>
       </w:r>
-      <w:r>
-        <w:rPr>
-          <w:rFonts w:ascii="Consolas" w:hAnsi="Consolas"/>
-        </w:rPr>
-        <w:t>osal_init_system()</w:t>
+      <w:proofErr w:type="spellStart"/>
+      <w:r>
+        <w:rPr>
+          <w:rFonts w:ascii="Consolas" w:hAnsi="Consolas"/>
+        </w:rPr>
+        <w:t>osal_init_system</w:t>
+      </w:r>
+      <w:proofErr w:type="spellEnd"/>
+      <w:r>
+        <w:rPr>
+          <w:rFonts w:ascii="Consolas" w:hAnsi="Consolas"/>
+        </w:rPr>
+        <w:t>()</w:t>
       </w:r>
       <w:r>
         <w:rPr>
@@ -193,11 +225,19 @@
         </w:rPr>
         <w:t>函数和</w:t>
       </w:r>
-      <w:r>
-        <w:rPr>
-          <w:rFonts w:ascii="Consolas" w:hAnsi="Consolas"/>
-        </w:rPr>
-        <w:t>osal_start_system()</w:t>
+      <w:proofErr w:type="spellStart"/>
+      <w:r>
+        <w:rPr>
+          <w:rFonts w:ascii="Consolas" w:hAnsi="Consolas"/>
+        </w:rPr>
+        <w:t>osal_start_system</w:t>
+      </w:r>
+      <w:proofErr w:type="spellEnd"/>
+      <w:r>
+        <w:rPr>
+          <w:rFonts w:ascii="Consolas" w:hAnsi="Consolas"/>
+        </w:rPr>
+        <w:t>()</w:t>
       </w:r>
       <w:r>
         <w:rPr>
@@ -230,12 +270,14 @@
         </w:rPr>
         <w:t xml:space="preserve"> </w:t>
       </w:r>
+      <w:proofErr w:type="spellStart"/>
       <w:r>
         <w:rPr>
           <w:rFonts w:ascii="Consolas" w:hAnsi="Consolas"/>
         </w:rPr>
         <w:t>SampleApp</w:t>
       </w:r>
+      <w:proofErr w:type="spellEnd"/>
       <w:r>
         <w:rPr>
           <w:rFonts w:ascii="Consolas" w:hAnsi="Consolas"/>
@@ -261,12 +303,14 @@
         </w:rPr>
         <w:t>主要包括</w:t>
       </w:r>
+      <w:proofErr w:type="spellStart"/>
       <w:r>
         <w:rPr>
           <w:rFonts w:ascii="Consolas" w:hAnsi="Consolas"/>
         </w:rPr>
         <w:t>OSAL_SampleApp.c</w:t>
       </w:r>
+      <w:proofErr w:type="spellEnd"/>
       <w:r>
         <w:rPr>
           <w:rFonts w:ascii="Consolas" w:hAnsi="Consolas"/>
@@ -274,12 +318,14 @@
         </w:rPr>
         <w:t>、</w:t>
       </w:r>
+      <w:proofErr w:type="spellStart"/>
       <w:r>
         <w:rPr>
           <w:rFonts w:ascii="Consolas" w:hAnsi="Consolas"/>
         </w:rPr>
         <w:t>SampleApp.c</w:t>
       </w:r>
+      <w:proofErr w:type="spellEnd"/>
       <w:r>
         <w:rPr>
           <w:rFonts w:ascii="Consolas" w:hAnsi="Consolas"/>
@@ -287,12 +333,14 @@
         </w:rPr>
         <w:t>、</w:t>
       </w:r>
+      <w:proofErr w:type="spellStart"/>
       <w:r>
         <w:rPr>
           <w:rFonts w:ascii="Consolas" w:hAnsi="Consolas"/>
         </w:rPr>
         <w:t>SampleApp.h</w:t>
       </w:r>
+      <w:proofErr w:type="spellEnd"/>
       <w:r>
         <w:rPr>
           <w:rFonts w:ascii="Consolas" w:hAnsi="Consolas"/>
@@ -300,6 +348,7 @@
         </w:rPr>
         <w:t>、</w:t>
       </w:r>
+      <w:proofErr w:type="spellStart"/>
       <w:r>
         <w:rPr>
           <w:rFonts w:ascii="Consolas" w:hAnsi="Consolas"/>
@@ -307,6 +356,7 @@
         </w:rPr>
         <w:t>SampleAppHw.c</w:t>
       </w:r>
+      <w:proofErr w:type="spellEnd"/>
       <w:r>
         <w:rPr>
           <w:rFonts w:ascii="Consolas" w:hAnsi="Consolas"/>
@@ -319,8 +369,17 @@
           <w:rFonts w:ascii="Consolas" w:hAnsi="Consolas"/>
           <w:color w:val="00B0F0"/>
         </w:rPr>
-        <w:t xml:space="preserve"> SampleAppHw.h</w:t>
-      </w:r>
+        <w:t xml:space="preserve"> </w:t>
+      </w:r>
+      <w:proofErr w:type="spellStart"/>
+      <w:r>
+        <w:rPr>
+          <w:rFonts w:ascii="Consolas" w:hAnsi="Consolas"/>
+          <w:color w:val="00B0F0"/>
+        </w:rPr>
+        <w:t>SampleAppHw.h</w:t>
+      </w:r>
+      <w:proofErr w:type="spellEnd"/>
       <w:r>
         <w:rPr>
           <w:rFonts w:ascii="Consolas" w:hAnsi="Consolas"/>
@@ -341,12 +400,14 @@
         </w:rPr>
         <w:t xml:space="preserve">2.1 </w:t>
       </w:r>
+      <w:proofErr w:type="spellStart"/>
       <w:r>
         <w:rPr>
           <w:rFonts w:ascii="Consolas" w:hAnsi="Consolas"/>
         </w:rPr>
         <w:t>OSAL_SampleApp.c</w:t>
       </w:r>
+      <w:proofErr w:type="spellEnd"/>
       <w:r>
         <w:rPr>
           <w:rFonts w:ascii="Consolas" w:hAnsi="Consolas"/>
@@ -378,11 +439,19 @@
         </w:rPr>
         <w:t>主要包括了</w:t>
       </w:r>
-      <w:r>
-        <w:rPr>
-          <w:rFonts w:ascii="Consolas" w:hAnsi="Consolas"/>
-        </w:rPr>
-        <w:t>osalInitTasks()</w:t>
+      <w:proofErr w:type="spellStart"/>
+      <w:r>
+        <w:rPr>
+          <w:rFonts w:ascii="Consolas" w:hAnsi="Consolas"/>
+        </w:rPr>
+        <w:t>osalInitTasks</w:t>
+      </w:r>
+      <w:proofErr w:type="spellEnd"/>
+      <w:r>
+        <w:rPr>
+          <w:rFonts w:ascii="Consolas" w:hAnsi="Consolas"/>
+        </w:rPr>
+        <w:t>()</w:t>
       </w:r>
       <w:r>
         <w:rPr>
@@ -390,11 +459,19 @@
         </w:rPr>
         <w:t>函数和</w:t>
       </w:r>
-      <w:r>
-        <w:rPr>
-          <w:rFonts w:ascii="Consolas" w:hAnsi="Consolas"/>
-        </w:rPr>
-        <w:t>taskArr[]</w:t>
+      <w:proofErr w:type="spellStart"/>
+      <w:r>
+        <w:rPr>
+          <w:rFonts w:ascii="Consolas" w:hAnsi="Consolas"/>
+        </w:rPr>
+        <w:t>taskArr</w:t>
+      </w:r>
+      <w:proofErr w:type="spellEnd"/>
+      <w:r>
+        <w:rPr>
+          <w:rFonts w:ascii="Consolas" w:hAnsi="Consolas"/>
+        </w:rPr>
+        <w:t>[]</w:t>
       </w:r>
       <w:r>
         <w:rPr>
@@ -414,11 +491,19 @@
           <w:rFonts w:ascii="Consolas" w:hAnsi="Consolas"/>
         </w:rPr>
       </w:pPr>
-      <w:r>
-        <w:rPr>
-          <w:rFonts w:ascii="Consolas" w:hAnsi="Consolas"/>
-        </w:rPr>
-        <w:t>osalInitTasks()</w:t>
+      <w:proofErr w:type="spellStart"/>
+      <w:r>
+        <w:rPr>
+          <w:rFonts w:ascii="Consolas" w:hAnsi="Consolas"/>
+        </w:rPr>
+        <w:t>osalInitTasks</w:t>
+      </w:r>
+      <w:proofErr w:type="spellEnd"/>
+      <w:r>
+        <w:rPr>
+          <w:rFonts w:ascii="Consolas" w:hAnsi="Consolas"/>
+        </w:rPr>
+        <w:t>()</w:t>
       </w:r>
       <w:r>
         <w:rPr>
@@ -458,19 +543,35 @@
         <w:rPr>
           <w:rFonts w:ascii="Consolas" w:hAnsi="Consolas"/>
         </w:rPr>
-        <w:t>1. Zmain</w:t>
-      </w:r>
+        <w:t xml:space="preserve">1. </w:t>
+      </w:r>
+      <w:proofErr w:type="spellStart"/>
+      <w:r>
+        <w:rPr>
+          <w:rFonts w:ascii="Consolas" w:hAnsi="Consolas"/>
+        </w:rPr>
+        <w:t>Zmain</w:t>
+      </w:r>
+      <w:proofErr w:type="spellEnd"/>
       <w:r>
         <w:rPr>
           <w:rFonts w:ascii="Consolas" w:hAnsi="Consolas"/>
         </w:rPr>
         <w:t>文件夹中的</w:t>
       </w:r>
-      <w:r>
-        <w:rPr>
-          <w:rFonts w:ascii="Consolas" w:hAnsi="Consolas"/>
-        </w:rPr>
-        <w:t>osal_init_system()</w:t>
+      <w:proofErr w:type="spellStart"/>
+      <w:r>
+        <w:rPr>
+          <w:rFonts w:ascii="Consolas" w:hAnsi="Consolas"/>
+        </w:rPr>
+        <w:t>osal_init_system</w:t>
+      </w:r>
+      <w:proofErr w:type="spellEnd"/>
+      <w:r>
+        <w:rPr>
+          <w:rFonts w:ascii="Consolas" w:hAnsi="Consolas"/>
+        </w:rPr>
+        <w:t>()</w:t>
       </w:r>
       <w:r>
         <w:rPr>
@@ -497,11 +598,61 @@
         </w:rPr>
         <w:t>路径：</w:t>
       </w:r>
-      <w:r>
-        <w:rPr>
-          <w:rFonts w:ascii="Consolas" w:hAnsi="Consolas"/>
-        </w:rPr>
-        <w:t>main.c -&gt; osal_init_system() -&gt; osalInitTasks().</w:t>
+      <w:proofErr w:type="spellStart"/>
+      <w:r>
+        <w:rPr>
+          <w:rFonts w:ascii="Consolas" w:hAnsi="Consolas"/>
+        </w:rPr>
+        <w:t>main.c</w:t>
+      </w:r>
+      <w:proofErr w:type="spellEnd"/>
+      <w:r>
+        <w:rPr>
+          <w:rFonts w:ascii="Consolas" w:hAnsi="Consolas"/>
+        </w:rPr>
+        <w:t xml:space="preserve"> -&gt; </w:t>
+      </w:r>
+      <w:proofErr w:type="spellStart"/>
+      <w:r>
+        <w:rPr>
+          <w:rFonts w:ascii="Consolas" w:hAnsi="Consolas"/>
+        </w:rPr>
+        <w:t>osal_init_</w:t>
+      </w:r>
+      <w:proofErr w:type="gramStart"/>
+      <w:r>
+        <w:rPr>
+          <w:rFonts w:ascii="Consolas" w:hAnsi="Consolas"/>
+        </w:rPr>
+        <w:t>system</w:t>
+      </w:r>
+      <w:proofErr w:type="spellEnd"/>
+      <w:r>
+        <w:rPr>
+          <w:rFonts w:ascii="Consolas" w:hAnsi="Consolas"/>
+        </w:rPr>
+        <w:t>(</w:t>
+      </w:r>
+      <w:proofErr w:type="gramEnd"/>
+      <w:r>
+        <w:rPr>
+          <w:rFonts w:ascii="Consolas" w:hAnsi="Consolas"/>
+        </w:rPr>
+        <w:t xml:space="preserve">) -&gt; </w:t>
+      </w:r>
+      <w:proofErr w:type="spellStart"/>
+      <w:r>
+        <w:rPr>
+          <w:rFonts w:ascii="Consolas" w:hAnsi="Consolas"/>
+        </w:rPr>
+        <w:t>osalInitTasks</w:t>
+      </w:r>
+      <w:proofErr w:type="spellEnd"/>
+      <w:r>
+        <w:rPr>
+          <w:rFonts w:ascii="Consolas" w:hAnsi="Consolas"/>
+        </w:rPr>
+        <w:t>().</w:t>
       </w:r>
     </w:p>
     <w:p>
@@ -599,6 +750,7 @@
         </w:rPr>
         <w:t>不属于</w:t>
       </w:r>
+      <w:proofErr w:type="spellStart"/>
       <w:r>
         <w:rPr>
           <w:rFonts w:ascii="Consolas" w:hAnsi="Consolas"/>
@@ -606,13 +758,23 @@
         </w:rPr>
         <w:t>Zigbee</w:t>
       </w:r>
-      <w:r>
-        <w:rPr>
-          <w:rFonts w:ascii="Consolas" w:hAnsi="Consolas"/>
-          <w:color w:val="000000" w:themeColor="text1"/>
-        </w:rPr>
-        <w:t>协议栈</w:t>
-      </w:r>
+      <w:proofErr w:type="spellEnd"/>
+      <w:r>
+        <w:rPr>
+          <w:rFonts w:ascii="Consolas" w:hAnsi="Consolas"/>
+          <w:color w:val="000000" w:themeColor="text1"/>
+        </w:rPr>
+        <w:t>协议</w:t>
+      </w:r>
+      <w:proofErr w:type="gramStart"/>
+      <w:r>
+        <w:rPr>
+          <w:rFonts w:ascii="Consolas" w:hAnsi="Consolas"/>
+          <w:color w:val="000000" w:themeColor="text1"/>
+        </w:rPr>
+        <w:t>栈</w:t>
+      </w:r>
+      <w:proofErr w:type="gramEnd"/>
       <w:r>
         <w:rPr>
           <w:rFonts w:ascii="Consolas" w:hAnsi="Consolas"/>
@@ -646,14 +808,55 @@
           <w:rFonts w:ascii="Consolas" w:hAnsi="Consolas"/>
           <w:color w:val="000000" w:themeColor="text1"/>
         </w:rPr>
-        <w:t>用户自定义层任务的初始化，其中用户自定义层任务初始化函数为</w:t>
-      </w:r>
-      <w:r>
-        <w:rPr>
-          <w:rFonts w:ascii="Consolas" w:hAnsi="Consolas"/>
-          <w:color w:val="FF0000"/>
-        </w:rPr>
-        <w:t>SampleApp_Init()</w:t>
+        <w:t>用户自定义</w:t>
+      </w:r>
+      <w:proofErr w:type="gramStart"/>
+      <w:r>
+        <w:rPr>
+          <w:rFonts w:ascii="Consolas" w:hAnsi="Consolas"/>
+          <w:color w:val="000000" w:themeColor="text1"/>
+        </w:rPr>
+        <w:t>层任务</w:t>
+      </w:r>
+      <w:proofErr w:type="gramEnd"/>
+      <w:r>
+        <w:rPr>
+          <w:rFonts w:ascii="Consolas" w:hAnsi="Consolas"/>
+          <w:color w:val="000000" w:themeColor="text1"/>
+        </w:rPr>
+        <w:t>的初始化，其中用户自定义</w:t>
+      </w:r>
+      <w:proofErr w:type="gramStart"/>
+      <w:r>
+        <w:rPr>
+          <w:rFonts w:ascii="Consolas" w:hAnsi="Consolas"/>
+          <w:color w:val="000000" w:themeColor="text1"/>
+        </w:rPr>
+        <w:t>层任务</w:t>
+      </w:r>
+      <w:proofErr w:type="gramEnd"/>
+      <w:r>
+        <w:rPr>
+          <w:rFonts w:ascii="Consolas" w:hAnsi="Consolas"/>
+          <w:color w:val="000000" w:themeColor="text1"/>
+        </w:rPr>
+        <w:t>初始化函数为</w:t>
+      </w:r>
+      <w:proofErr w:type="spellStart"/>
+      <w:r>
+        <w:rPr>
+          <w:rFonts w:ascii="Consolas" w:hAnsi="Consolas"/>
+          <w:color w:val="FF0000"/>
+        </w:rPr>
+        <w:t>SampleApp_Init</w:t>
+      </w:r>
+      <w:proofErr w:type="spellEnd"/>
+      <w:r>
+        <w:rPr>
+          <w:rFonts w:ascii="Consolas" w:hAnsi="Consolas"/>
+          <w:color w:val="FF0000"/>
+        </w:rPr>
+        <w:t>()</w:t>
       </w:r>
       <w:r>
         <w:rPr>
@@ -673,12 +876,20 @@
           <w:rFonts w:ascii="Consolas" w:hAnsi="Consolas"/>
         </w:rPr>
       </w:pPr>
+      <w:proofErr w:type="spellStart"/>
       <w:r>
         <w:rPr>
           <w:rFonts w:ascii="Consolas" w:hAnsi="Consolas"/>
         </w:rPr>
         <w:lastRenderedPageBreak/>
-        <w:t>taskArr[]</w:t>
+        <w:t>taskArr</w:t>
+      </w:r>
+      <w:proofErr w:type="spellEnd"/>
+      <w:r>
+        <w:rPr>
+          <w:rFonts w:ascii="Consolas" w:hAnsi="Consolas"/>
+        </w:rPr>
+        <w:t>[]</w:t>
       </w:r>
       <w:r>
         <w:rPr>
@@ -727,11 +938,19 @@
         </w:rPr>
         <w:t>文件夹中的</w:t>
       </w:r>
-      <w:r>
-        <w:rPr>
-          <w:rFonts w:ascii="Consolas" w:hAnsi="Consolas"/>
-        </w:rPr>
-        <w:t>osal_start_system()</w:t>
+      <w:proofErr w:type="spellStart"/>
+      <w:r>
+        <w:rPr>
+          <w:rFonts w:ascii="Consolas" w:hAnsi="Consolas"/>
+        </w:rPr>
+        <w:t>osal_start_system</w:t>
+      </w:r>
+      <w:proofErr w:type="spellEnd"/>
+      <w:r>
+        <w:rPr>
+          <w:rFonts w:ascii="Consolas" w:hAnsi="Consolas"/>
+        </w:rPr>
+        <w:t>()</w:t>
       </w:r>
       <w:r>
         <w:rPr>
@@ -764,11 +983,47 @@
         </w:rPr>
         <w:t>路径：</w:t>
       </w:r>
-      <w:r>
-        <w:rPr>
-          <w:rFonts w:ascii="Consolas" w:hAnsi="Consolas"/>
-        </w:rPr>
-        <w:t>main.c -&gt; osal_start_system() -&gt; taskArr[]</w:t>
+      <w:proofErr w:type="spellStart"/>
+      <w:r>
+        <w:rPr>
+          <w:rFonts w:ascii="Consolas" w:hAnsi="Consolas"/>
+        </w:rPr>
+        <w:t>main.c</w:t>
+      </w:r>
+      <w:proofErr w:type="spellEnd"/>
+      <w:r>
+        <w:rPr>
+          <w:rFonts w:ascii="Consolas" w:hAnsi="Consolas"/>
+        </w:rPr>
+        <w:t xml:space="preserve"> -&gt; </w:t>
+      </w:r>
+      <w:proofErr w:type="spellStart"/>
+      <w:r>
+        <w:rPr>
+          <w:rFonts w:ascii="Consolas" w:hAnsi="Consolas"/>
+        </w:rPr>
+        <w:t>osal_start_system</w:t>
+      </w:r>
+      <w:proofErr w:type="spellEnd"/>
+      <w:r>
+        <w:rPr>
+          <w:rFonts w:ascii="Consolas" w:hAnsi="Consolas"/>
+        </w:rPr>
+        <w:t xml:space="preserve">() -&gt; </w:t>
+      </w:r>
+      <w:proofErr w:type="spellStart"/>
+      <w:r>
+        <w:rPr>
+          <w:rFonts w:ascii="Consolas" w:hAnsi="Consolas"/>
+        </w:rPr>
+        <w:t>taskArr</w:t>
+      </w:r>
+      <w:proofErr w:type="spellEnd"/>
+      <w:r>
+        <w:rPr>
+          <w:rFonts w:ascii="Consolas" w:hAnsi="Consolas"/>
+        </w:rPr>
+        <w:t>[]</w:t>
       </w:r>
       <w:r>
         <w:rPr>
@@ -813,11 +1068,19 @@
           <w:rFonts w:ascii="Consolas" w:hAnsi="Consolas"/>
         </w:rPr>
       </w:pPr>
-      <w:r>
-        <w:rPr>
-          <w:rFonts w:ascii="Consolas" w:hAnsi="Consolas"/>
-        </w:rPr>
-        <w:t>taskArr[]</w:t>
+      <w:proofErr w:type="spellStart"/>
+      <w:r>
+        <w:rPr>
+          <w:rFonts w:ascii="Consolas" w:hAnsi="Consolas"/>
+        </w:rPr>
+        <w:t>taskArr</w:t>
+      </w:r>
+      <w:proofErr w:type="spellEnd"/>
+      <w:r>
+        <w:rPr>
+          <w:rFonts w:ascii="Consolas" w:hAnsi="Consolas"/>
+        </w:rPr>
+        <w:t>[]</w:t>
       </w:r>
       <w:r>
         <w:rPr>
@@ -837,11 +1100,19 @@
         </w:rPr>
         <w:t>处理回调函数，在此数组中的事件处理函数与</w:t>
       </w:r>
-      <w:r>
-        <w:rPr>
-          <w:rFonts w:ascii="Consolas" w:hAnsi="Consolas"/>
-        </w:rPr>
-        <w:t>osalInitTasks()</w:t>
+      <w:proofErr w:type="spellStart"/>
+      <w:r>
+        <w:rPr>
+          <w:rFonts w:ascii="Consolas" w:hAnsi="Consolas"/>
+        </w:rPr>
+        <w:t>osalInitTasks</w:t>
+      </w:r>
+      <w:proofErr w:type="spellEnd"/>
+      <w:r>
+        <w:rPr>
+          <w:rFonts w:ascii="Consolas" w:hAnsi="Consolas"/>
+        </w:rPr>
+        <w:t>()</w:t>
       </w:r>
       <w:r>
         <w:rPr>
@@ -885,12 +1156,21 @@
         </w:rPr>
         <w:t>处理函数</w:t>
       </w:r>
-      <w:r>
-        <w:rPr>
-          <w:rFonts w:ascii="Consolas" w:hAnsi="Consolas"/>
-          <w:color w:val="FF0000"/>
-        </w:rPr>
-        <w:t>SampleApp_ProcessEvent()</w:t>
+      <w:proofErr w:type="spellStart"/>
+      <w:r>
+        <w:rPr>
+          <w:rFonts w:ascii="Consolas" w:hAnsi="Consolas"/>
+          <w:color w:val="FF0000"/>
+        </w:rPr>
+        <w:t>SampleApp_ProcessEvent</w:t>
+      </w:r>
+      <w:proofErr w:type="spellEnd"/>
+      <w:r>
+        <w:rPr>
+          <w:rFonts w:ascii="Consolas" w:hAnsi="Consolas"/>
+          <w:color w:val="FF0000"/>
+        </w:rPr>
+        <w:t>()</w:t>
       </w:r>
       <w:r>
         <w:rPr>
@@ -912,6 +1192,7 @@
           <w:color w:val="FF0000"/>
         </w:rPr>
       </w:pPr>
+      <w:proofErr w:type="spellStart"/>
       <w:r>
         <w:rPr>
           <w:rFonts w:ascii="Consolas" w:hAnsi="Consolas"/>
@@ -919,6 +1200,7 @@
         </w:rPr>
         <w:t>SampleApp.c</w:t>
       </w:r>
+      <w:proofErr w:type="spellEnd"/>
       <w:r>
         <w:rPr>
           <w:rFonts w:ascii="Consolas" w:hAnsi="Consolas"/>
@@ -941,12 +1223,21 @@
         </w:rPr>
         <w:t>该文件主要包括了</w:t>
       </w:r>
-      <w:r>
-        <w:rPr>
-          <w:rFonts w:ascii="Consolas" w:hAnsi="Consolas"/>
-          <w:color w:val="FF0000"/>
-        </w:rPr>
-        <w:t>SampleApp_Init()</w:t>
+      <w:proofErr w:type="spellStart"/>
+      <w:r>
+        <w:rPr>
+          <w:rFonts w:ascii="Consolas" w:hAnsi="Consolas"/>
+          <w:color w:val="FF0000"/>
+        </w:rPr>
+        <w:t>SampleApp_Init</w:t>
+      </w:r>
+      <w:proofErr w:type="spellEnd"/>
+      <w:r>
+        <w:rPr>
+          <w:rFonts w:ascii="Consolas" w:hAnsi="Consolas"/>
+          <w:color w:val="FF0000"/>
+        </w:rPr>
+        <w:t>()</w:t>
       </w:r>
       <w:r>
         <w:rPr>
@@ -955,6 +1246,7 @@
         </w:rPr>
         <w:t>函数、</w:t>
       </w:r>
+      <w:proofErr w:type="spellStart"/>
       <w:r>
         <w:rPr>
           <w:rFonts w:ascii="Consolas" w:hAnsi="Consolas"/>
@@ -962,6 +1254,7 @@
         </w:rPr>
         <w:t>SampleApp_ProcessEvent</w:t>
       </w:r>
+      <w:proofErr w:type="spellEnd"/>
       <w:r>
         <w:rPr>
           <w:rFonts w:ascii="Consolas" w:hAnsi="Consolas"/>
@@ -976,12 +1269,21 @@
         </w:rPr>
         <w:t>函数、</w:t>
       </w:r>
-      <w:r>
-        <w:rPr>
-          <w:rFonts w:ascii="Consolas" w:hAnsi="Consolas"/>
-          <w:color w:val="FF0000"/>
-        </w:rPr>
-        <w:t>SampleApp_HandleKeys()</w:t>
+      <w:proofErr w:type="spellStart"/>
+      <w:r>
+        <w:rPr>
+          <w:rFonts w:ascii="Consolas" w:hAnsi="Consolas"/>
+          <w:color w:val="FF0000"/>
+        </w:rPr>
+        <w:t>SampleApp_HandleKeys</w:t>
+      </w:r>
+      <w:proofErr w:type="spellEnd"/>
+      <w:r>
+        <w:rPr>
+          <w:rFonts w:ascii="Consolas" w:hAnsi="Consolas"/>
+          <w:color w:val="FF0000"/>
+        </w:rPr>
+        <w:t>()</w:t>
       </w:r>
       <w:r>
         <w:rPr>
@@ -990,12 +1292,21 @@
         </w:rPr>
         <w:t>函数、</w:t>
       </w:r>
-      <w:r>
-        <w:rPr>
-          <w:rFonts w:ascii="Consolas" w:hAnsi="Consolas"/>
-          <w:color w:val="FF0000"/>
-        </w:rPr>
-        <w:t>SampleApp_MessageMSGCB()</w:t>
+      <w:proofErr w:type="spellStart"/>
+      <w:r>
+        <w:rPr>
+          <w:rFonts w:ascii="Consolas" w:hAnsi="Consolas"/>
+          <w:color w:val="FF0000"/>
+        </w:rPr>
+        <w:t>SampleApp_MessageMSGCB</w:t>
+      </w:r>
+      <w:proofErr w:type="spellEnd"/>
+      <w:r>
+        <w:rPr>
+          <w:rFonts w:ascii="Consolas" w:hAnsi="Consolas"/>
+          <w:color w:val="FF0000"/>
+        </w:rPr>
+        <w:t>()</w:t>
       </w:r>
       <w:r>
         <w:rPr>
@@ -1004,12 +1315,21 @@
         </w:rPr>
         <w:t>函数、</w:t>
       </w:r>
-      <w:r>
-        <w:rPr>
-          <w:rFonts w:ascii="Consolas" w:hAnsi="Consolas"/>
-          <w:color w:val="FF0000"/>
-        </w:rPr>
-        <w:t>SampleApp_SendPeriodicMessage()</w:t>
+      <w:proofErr w:type="spellStart"/>
+      <w:r>
+        <w:rPr>
+          <w:rFonts w:ascii="Consolas" w:hAnsi="Consolas"/>
+          <w:color w:val="FF0000"/>
+        </w:rPr>
+        <w:t>SampleApp_SendPeriodicMessage</w:t>
+      </w:r>
+      <w:proofErr w:type="spellEnd"/>
+      <w:r>
+        <w:rPr>
+          <w:rFonts w:ascii="Consolas" w:hAnsi="Consolas"/>
+          <w:color w:val="FF0000"/>
+        </w:rPr>
+        <w:t>()</w:t>
       </w:r>
       <w:r>
         <w:rPr>
@@ -1018,12 +1338,21 @@
         </w:rPr>
         <w:t>函数和</w:t>
       </w:r>
-      <w:r>
-        <w:rPr>
-          <w:rFonts w:ascii="Consolas" w:hAnsi="Consolas"/>
-          <w:color w:val="FF0000"/>
-        </w:rPr>
-        <w:t>SampleApp_SendFlashMessage()</w:t>
+      <w:proofErr w:type="spellStart"/>
+      <w:r>
+        <w:rPr>
+          <w:rFonts w:ascii="Consolas" w:hAnsi="Consolas"/>
+          <w:color w:val="FF0000"/>
+        </w:rPr>
+        <w:t>SampleApp_SendFlashMessage</w:t>
+      </w:r>
+      <w:proofErr w:type="spellEnd"/>
+      <w:r>
+        <w:rPr>
+          <w:rFonts w:ascii="Consolas" w:hAnsi="Consolas"/>
+          <w:color w:val="FF0000"/>
+        </w:rPr>
+        <w:t>()</w:t>
       </w:r>
       <w:r>
         <w:rPr>
@@ -1045,12 +1374,21 @@
           <w:color w:val="FF0000"/>
         </w:rPr>
       </w:pPr>
-      <w:r>
-        <w:rPr>
-          <w:rFonts w:ascii="Consolas" w:hAnsi="Consolas"/>
-          <w:color w:val="FF0000"/>
-        </w:rPr>
-        <w:t>SampleApp_Init()</w:t>
+      <w:proofErr w:type="spellStart"/>
+      <w:r>
+        <w:rPr>
+          <w:rFonts w:ascii="Consolas" w:hAnsi="Consolas"/>
+          <w:color w:val="FF0000"/>
+        </w:rPr>
+        <w:t>SampleApp_Init</w:t>
+      </w:r>
+      <w:proofErr w:type="spellEnd"/>
+      <w:r>
+        <w:rPr>
+          <w:rFonts w:ascii="Consolas" w:hAnsi="Consolas"/>
+          <w:color w:val="FF0000"/>
+        </w:rPr>
+        <w:t>()</w:t>
       </w:r>
       <w:r>
         <w:rPr>
@@ -1090,12 +1428,21 @@
         </w:rPr>
         <w:t>该函数由</w:t>
       </w:r>
-      <w:r>
-        <w:rPr>
-          <w:rFonts w:ascii="Consolas" w:hAnsi="Consolas"/>
-          <w:color w:val="FF0000"/>
-        </w:rPr>
-        <w:t>osalInitTasks()</w:t>
+      <w:proofErr w:type="spellStart"/>
+      <w:r>
+        <w:rPr>
+          <w:rFonts w:ascii="Consolas" w:hAnsi="Consolas"/>
+          <w:color w:val="FF0000"/>
+        </w:rPr>
+        <w:t>osalInitTasks</w:t>
+      </w:r>
+      <w:proofErr w:type="spellEnd"/>
+      <w:r>
+        <w:rPr>
+          <w:rFonts w:ascii="Consolas" w:hAnsi="Consolas"/>
+          <w:color w:val="FF0000"/>
+        </w:rPr>
+        <w:t>()</w:t>
       </w:r>
       <w:r>
         <w:rPr>
@@ -1119,12 +1466,69 @@
         </w:rPr>
         <w:t>路径：</w:t>
       </w:r>
-      <w:r>
-        <w:rPr>
-          <w:rFonts w:ascii="Consolas" w:hAnsi="Consolas"/>
-          <w:color w:val="FF0000"/>
-        </w:rPr>
-        <w:t>main.c -&gt; osal_init_system() -&gt; osalInitTasks() –&gt; SampleApp_Init()</w:t>
+      <w:proofErr w:type="spellStart"/>
+      <w:r>
+        <w:rPr>
+          <w:rFonts w:ascii="Consolas" w:hAnsi="Consolas"/>
+          <w:color w:val="FF0000"/>
+        </w:rPr>
+        <w:t>main.c</w:t>
+      </w:r>
+      <w:proofErr w:type="spellEnd"/>
+      <w:r>
+        <w:rPr>
+          <w:rFonts w:ascii="Consolas" w:hAnsi="Consolas"/>
+          <w:color w:val="FF0000"/>
+        </w:rPr>
+        <w:t xml:space="preserve"> -&gt; </w:t>
+      </w:r>
+      <w:proofErr w:type="spellStart"/>
+      <w:r>
+        <w:rPr>
+          <w:rFonts w:ascii="Consolas" w:hAnsi="Consolas"/>
+          <w:color w:val="FF0000"/>
+        </w:rPr>
+        <w:t>osal_init_system</w:t>
+      </w:r>
+      <w:proofErr w:type="spellEnd"/>
+      <w:r>
+        <w:rPr>
+          <w:rFonts w:ascii="Consolas" w:hAnsi="Consolas"/>
+          <w:color w:val="FF0000"/>
+        </w:rPr>
+        <w:t xml:space="preserve">() -&gt; </w:t>
+      </w:r>
+      <w:proofErr w:type="spellStart"/>
+      <w:r>
+        <w:rPr>
+          <w:rFonts w:ascii="Consolas" w:hAnsi="Consolas"/>
+          <w:color w:val="FF0000"/>
+        </w:rPr>
+        <w:t>osalInitTasks</w:t>
+      </w:r>
+      <w:proofErr w:type="spellEnd"/>
+      <w:r>
+        <w:rPr>
+          <w:rFonts w:ascii="Consolas" w:hAnsi="Consolas"/>
+          <w:color w:val="FF0000"/>
+        </w:rPr>
+        <w:t xml:space="preserve">() –&gt; </w:t>
+      </w:r>
+      <w:proofErr w:type="spellStart"/>
+      <w:r>
+        <w:rPr>
+          <w:rFonts w:ascii="Consolas" w:hAnsi="Consolas"/>
+          <w:color w:val="FF0000"/>
+        </w:rPr>
+        <w:t>SampleApp_Init</w:t>
+      </w:r>
+      <w:proofErr w:type="spellEnd"/>
+      <w:r>
+        <w:rPr>
+          <w:rFonts w:ascii="Consolas" w:hAnsi="Consolas"/>
+          <w:color w:val="FF0000"/>
+        </w:rPr>
+        <w:t>()</w:t>
       </w:r>
       <w:r>
         <w:rPr>
@@ -1206,12 +1610,21 @@
           <w:color w:val="FF0000"/>
         </w:rPr>
       </w:pPr>
-      <w:r>
-        <w:rPr>
-          <w:rFonts w:ascii="Consolas" w:hAnsi="Consolas"/>
-          <w:color w:val="FF0000"/>
-        </w:rPr>
-        <w:t>SampleApp_ProcessEvent()</w:t>
+      <w:proofErr w:type="spellStart"/>
+      <w:r>
+        <w:rPr>
+          <w:rFonts w:ascii="Consolas" w:hAnsi="Consolas"/>
+          <w:color w:val="FF0000"/>
+        </w:rPr>
+        <w:t>SampleApp_ProcessEvent</w:t>
+      </w:r>
+      <w:proofErr w:type="spellEnd"/>
+      <w:r>
+        <w:rPr>
+          <w:rFonts w:ascii="Consolas" w:hAnsi="Consolas"/>
+          <w:color w:val="FF0000"/>
+        </w:rPr>
+        <w:t>()</w:t>
       </w:r>
       <w:r>
         <w:rPr>
@@ -1251,12 +1664,21 @@
         </w:rPr>
         <w:t>该函数由</w:t>
       </w:r>
-      <w:r>
-        <w:rPr>
-          <w:rFonts w:ascii="Consolas" w:hAnsi="Consolas"/>
-          <w:color w:val="FF0000"/>
-        </w:rPr>
-        <w:t>taskArr[]</w:t>
+      <w:proofErr w:type="spellStart"/>
+      <w:r>
+        <w:rPr>
+          <w:rFonts w:ascii="Consolas" w:hAnsi="Consolas"/>
+          <w:color w:val="FF0000"/>
+        </w:rPr>
+        <w:t>taskArr</w:t>
+      </w:r>
+      <w:proofErr w:type="spellEnd"/>
+      <w:r>
+        <w:rPr>
+          <w:rFonts w:ascii="Consolas" w:hAnsi="Consolas"/>
+          <w:color w:val="FF0000"/>
+        </w:rPr>
+        <w:t>[]</w:t>
       </w:r>
       <w:r>
         <w:rPr>
@@ -1265,12 +1687,21 @@
         </w:rPr>
         <w:t>数组中定义，由</w:t>
       </w:r>
-      <w:r>
-        <w:rPr>
-          <w:rFonts w:ascii="Consolas" w:hAnsi="Consolas"/>
-          <w:color w:val="FF0000"/>
-        </w:rPr>
-        <w:t>osal_start_system()</w:t>
+      <w:proofErr w:type="spellStart"/>
+      <w:r>
+        <w:rPr>
+          <w:rFonts w:ascii="Consolas" w:hAnsi="Consolas"/>
+          <w:color w:val="FF0000"/>
+        </w:rPr>
+        <w:t>osal_start_system</w:t>
+      </w:r>
+      <w:proofErr w:type="spellEnd"/>
+      <w:r>
+        <w:rPr>
+          <w:rFonts w:ascii="Consolas" w:hAnsi="Consolas"/>
+          <w:color w:val="FF0000"/>
+        </w:rPr>
+        <w:t>()</w:t>
       </w:r>
       <w:r>
         <w:rPr>
@@ -1294,12 +1725,53 @@
         </w:rPr>
         <w:t>路径：</w:t>
       </w:r>
-      <w:r>
-        <w:rPr>
-          <w:rFonts w:ascii="Consolas" w:hAnsi="Consolas"/>
-          <w:color w:val="FF0000"/>
-        </w:rPr>
-        <w:t>main.c -&gt; osal_start_system() -&gt; SampleApp_ProcessEvent()</w:t>
+      <w:proofErr w:type="spellStart"/>
+      <w:r>
+        <w:rPr>
+          <w:rFonts w:ascii="Consolas" w:hAnsi="Consolas"/>
+          <w:color w:val="FF0000"/>
+        </w:rPr>
+        <w:t>main.c</w:t>
+      </w:r>
+      <w:proofErr w:type="spellEnd"/>
+      <w:r>
+        <w:rPr>
+          <w:rFonts w:ascii="Consolas" w:hAnsi="Consolas"/>
+          <w:color w:val="FF0000"/>
+        </w:rPr>
+        <w:t xml:space="preserve"> -&gt; </w:t>
+      </w:r>
+      <w:proofErr w:type="spellStart"/>
+      <w:r>
+        <w:rPr>
+          <w:rFonts w:ascii="Consolas" w:hAnsi="Consolas"/>
+          <w:color w:val="FF0000"/>
+        </w:rPr>
+        <w:t>osal_start_system</w:t>
+      </w:r>
+      <w:proofErr w:type="spellEnd"/>
+      <w:r>
+        <w:rPr>
+          <w:rFonts w:ascii="Consolas" w:hAnsi="Consolas"/>
+          <w:color w:val="FF0000"/>
+        </w:rPr>
+        <w:t xml:space="preserve">() -&gt; </w:t>
+      </w:r>
+      <w:proofErr w:type="spellStart"/>
+      <w:r>
+        <w:rPr>
+          <w:rFonts w:ascii="Consolas" w:hAnsi="Consolas"/>
+          <w:color w:val="FF0000"/>
+        </w:rPr>
+        <w:t>SampleApp_ProcessEvent</w:t>
+      </w:r>
+      <w:proofErr w:type="spellEnd"/>
+      <w:r>
+        <w:rPr>
+          <w:rFonts w:ascii="Consolas" w:hAnsi="Consolas"/>
+          <w:color w:val="FF0000"/>
+        </w:rPr>
+        <w:t>()</w:t>
       </w:r>
       <w:r>
         <w:rPr>
@@ -1382,12 +1854,21 @@
         </w:rPr>
         <w:t>按键事件、接收消息事件、网络状态改变事件和定时事件等。按键处理事件主要调用</w:t>
       </w:r>
-      <w:r>
-        <w:rPr>
-          <w:rFonts w:ascii="Consolas" w:hAnsi="Consolas"/>
-          <w:color w:val="FF0000"/>
-        </w:rPr>
-        <w:t>SampleApp_HandleKeys()</w:t>
+      <w:proofErr w:type="spellStart"/>
+      <w:r>
+        <w:rPr>
+          <w:rFonts w:ascii="Consolas" w:hAnsi="Consolas"/>
+          <w:color w:val="FF0000"/>
+        </w:rPr>
+        <w:t>SampleApp_HandleKeys</w:t>
+      </w:r>
+      <w:proofErr w:type="spellEnd"/>
+      <w:r>
+        <w:rPr>
+          <w:rFonts w:ascii="Consolas" w:hAnsi="Consolas"/>
+          <w:color w:val="FF0000"/>
+        </w:rPr>
+        <w:t>()</w:t>
       </w:r>
       <w:r>
         <w:rPr>
@@ -1403,12 +1884,21 @@
         </w:rPr>
         <w:t>接收消息事件主要调用</w:t>
       </w:r>
-      <w:r>
-        <w:rPr>
-          <w:rFonts w:ascii="Consolas" w:hAnsi="Consolas"/>
-          <w:color w:val="FF0000"/>
-        </w:rPr>
-        <w:t>SampleApp_MessageMSGCB()</w:t>
+      <w:proofErr w:type="spellStart"/>
+      <w:r>
+        <w:rPr>
+          <w:rFonts w:ascii="Consolas" w:hAnsi="Consolas"/>
+          <w:color w:val="FF0000"/>
+        </w:rPr>
+        <w:t>SampleApp_MessageMSGCB</w:t>
+      </w:r>
+      <w:proofErr w:type="spellEnd"/>
+      <w:r>
+        <w:rPr>
+          <w:rFonts w:ascii="Consolas" w:hAnsi="Consolas"/>
+          <w:color w:val="FF0000"/>
+        </w:rPr>
+        <w:t>()</w:t>
       </w:r>
       <w:r>
         <w:rPr>
@@ -1438,12 +1928,21 @@
         </w:rPr>
         <w:t>主要是周期性发送数据，利用</w:t>
       </w:r>
-      <w:r>
-        <w:rPr>
-          <w:rFonts w:ascii="Consolas" w:hAnsi="Consolas"/>
-          <w:color w:val="FF0000"/>
-        </w:rPr>
-        <w:t>SampleApp_SendPeriodicMessage()</w:t>
+      <w:proofErr w:type="spellStart"/>
+      <w:r>
+        <w:rPr>
+          <w:rFonts w:ascii="Consolas" w:hAnsi="Consolas"/>
+          <w:color w:val="FF0000"/>
+        </w:rPr>
+        <w:t>SampleApp_SendPeriodicMessage</w:t>
+      </w:r>
+      <w:proofErr w:type="spellEnd"/>
+      <w:r>
+        <w:rPr>
+          <w:rFonts w:ascii="Consolas" w:hAnsi="Consolas"/>
+          <w:color w:val="FF0000"/>
+        </w:rPr>
+        <w:t>()</w:t>
       </w:r>
       <w:r>
         <w:rPr>
@@ -1512,9 +2011,9 @@
         </w:rPr>
         <w:drawing>
           <wp:inline distT="0" distB="0" distL="0" distR="0">
-            <wp:extent cx="5274310" cy="2548610"/>
-            <wp:effectExtent l="0" t="0" r="2540" b="4445"/>
-            <wp:docPr id="1" name="图片 1" descr="C:\Users\ziyi2\AppData\Local\Temp\39EA.tmp.png"/>
+            <wp:extent cx="5274310" cy="2089975"/>
+            <wp:effectExtent l="0" t="0" r="2540" b="5715"/>
+            <wp:docPr id="15" name="图片 15" descr="C:\Users\ziyi2\AppData\Local\Temp\750F.tmp.png"/>
             <wp:cNvGraphicFramePr>
               <a:graphicFrameLocks xmlns:a="http://schemas.openxmlformats.org/drawingml/2006/main" noChangeAspect="1"/>
             </wp:cNvGraphicFramePr>
@@ -1522,7 +2021,7 @@
               <a:graphicData uri="http://schemas.openxmlformats.org/drawingml/2006/picture">
                 <pic:pic xmlns:pic="http://schemas.openxmlformats.org/drawingml/2006/picture">
                   <pic:nvPicPr>
-                    <pic:cNvPr id="0" name="Picture 1" descr="C:\Users\ziyi2\AppData\Local\Temp\39EA.tmp.png"/>
+                    <pic:cNvPr id="0" name="Picture 2" descr="C:\Users\ziyi2\AppData\Local\Temp\750F.tmp.png"/>
                     <pic:cNvPicPr>
                       <a:picLocks noChangeAspect="1" noChangeArrowheads="1"/>
                     </pic:cNvPicPr>
@@ -1543,7 +2042,7 @@
                   <pic:spPr bwMode="auto">
                     <a:xfrm>
                       <a:off x="0" y="0"/>
-                      <a:ext cx="5274310" cy="2548610"/>
+                      <a:ext cx="5274310" cy="2089975"/>
                     </a:xfrm>
                     <a:prstGeom prst="rect">
                       <a:avLst/>
@@ -1563,7 +2062,7 @@
     <w:p>
       <w:pPr>
         <w:rPr>
-          <w:rFonts w:ascii="Consolas" w:hAnsi="Consolas"/>
+          <w:rFonts w:ascii="Consolas" w:hAnsi="Consolas" w:hint="eastAsia"/>
           <w:b/>
           <w:color w:val="FF0000"/>
         </w:rPr>
@@ -1600,15 +2099,6 @@
         </w:rPr>
         <w:t>语句中自定义需要周期发送的设备类型。</w:t>
       </w:r>
-    </w:p>
-    <w:p>
-      <w:pPr>
-        <w:rPr>
-          <w:rFonts w:ascii="Consolas" w:hAnsi="Consolas"/>
-          <w:b/>
-          <w:color w:val="FF0000"/>
-        </w:rPr>
-      </w:pPr>
     </w:p>
     <w:p>
       <w:pPr>
@@ -1627,9 +2117,9 @@
         </w:rPr>
         <w:drawing>
           <wp:inline distT="0" distB="0" distL="0" distR="0">
-            <wp:extent cx="5274310" cy="420882"/>
+            <wp:extent cx="5274310" cy="612798"/>
             <wp:effectExtent l="0" t="0" r="2540" b="0"/>
-            <wp:docPr id="2" name="图片 2" descr="C:\Users\ziyi2\AppData\Local\Temp\4DA4.tmp.png"/>
+            <wp:docPr id="20" name="图片 20" descr="C:\Users\ziyi2\AppData\Local\Temp\6609.tmp.png"/>
             <wp:cNvGraphicFramePr>
               <a:graphicFrameLocks xmlns:a="http://schemas.openxmlformats.org/drawingml/2006/main" noChangeAspect="1"/>
             </wp:cNvGraphicFramePr>
@@ -1637,7 +2127,7 @@
               <a:graphicData uri="http://schemas.openxmlformats.org/drawingml/2006/picture">
                 <pic:pic xmlns:pic="http://schemas.openxmlformats.org/drawingml/2006/picture">
                   <pic:nvPicPr>
-                    <pic:cNvPr id="0" name="Picture 2" descr="C:\Users\ziyi2\AppData\Local\Temp\4DA4.tmp.png"/>
+                    <pic:cNvPr id="0" name="Picture 3" descr="C:\Users\ziyi2\AppData\Local\Temp\6609.tmp.png"/>
                     <pic:cNvPicPr>
                       <a:picLocks noChangeAspect="1" noChangeArrowheads="1"/>
                     </pic:cNvPicPr>
@@ -1658,7 +2148,7 @@
                   <pic:spPr bwMode="auto">
                     <a:xfrm>
                       <a:off x="0" y="0"/>
-                      <a:ext cx="5274310" cy="420882"/>
+                      <a:ext cx="5274310" cy="612798"/>
                     </a:xfrm>
                     <a:prstGeom prst="rect">
                       <a:avLst/>
@@ -1678,7 +2168,7 @@
     <w:p>
       <w:pPr>
         <w:rPr>
-          <w:rFonts w:ascii="Consolas" w:hAnsi="Consolas"/>
+          <w:rFonts w:ascii="Consolas" w:hAnsi="Consolas" w:hint="eastAsia"/>
           <w:b/>
           <w:color w:val="FF0000"/>
         </w:rPr>
@@ -1755,15 +2245,6 @@
         </w:rPr>
         <w:t>定期发送数据。那么发送数据在哪里执行呢？</w:t>
       </w:r>
-    </w:p>
-    <w:p>
-      <w:pPr>
-        <w:rPr>
-          <w:rFonts w:ascii="Consolas" w:hAnsi="Consolas"/>
-          <w:b/>
-          <w:color w:val="FF0000"/>
-        </w:rPr>
-      </w:pPr>
     </w:p>
     <w:p>
       <w:pPr>
@@ -1782,9 +2263,9 @@
         </w:rPr>
         <w:drawing>
           <wp:inline distT="0" distB="0" distL="0" distR="0">
-            <wp:extent cx="5274310" cy="2577482"/>
+            <wp:extent cx="5274310" cy="2845306"/>
             <wp:effectExtent l="0" t="0" r="2540" b="0"/>
-            <wp:docPr id="3" name="图片 3" descr="C:\Users\ziyi2\AppData\Local\Temp\3A20.tmp.png"/>
+            <wp:docPr id="22" name="图片 22" descr="C:\Users\ziyi2\AppData\Local\Temp\2004.tmp.png"/>
             <wp:cNvGraphicFramePr>
               <a:graphicFrameLocks xmlns:a="http://schemas.openxmlformats.org/drawingml/2006/main" noChangeAspect="1"/>
             </wp:cNvGraphicFramePr>
@@ -1792,7 +2273,7 @@
               <a:graphicData uri="http://schemas.openxmlformats.org/drawingml/2006/picture">
                 <pic:pic xmlns:pic="http://schemas.openxmlformats.org/drawingml/2006/picture">
                   <pic:nvPicPr>
-                    <pic:cNvPr id="0" name="Picture 3" descr="C:\Users\ziyi2\AppData\Local\Temp\3A20.tmp.png"/>
+                    <pic:cNvPr id="0" name="Picture 4" descr="C:\Users\ziyi2\AppData\Local\Temp\2004.tmp.png"/>
                     <pic:cNvPicPr>
                       <a:picLocks noChangeAspect="1" noChangeArrowheads="1"/>
                     </pic:cNvPicPr>
@@ -1813,7 +2294,7 @@
                   <pic:spPr bwMode="auto">
                     <a:xfrm>
                       <a:off x="0" y="0"/>
-                      <a:ext cx="5274310" cy="2577482"/>
+                      <a:ext cx="5274310" cy="2845306"/>
                     </a:xfrm>
                     <a:prstGeom prst="rect">
                       <a:avLst/>
@@ -1854,21 +2335,23 @@
         </w:rPr>
         <w:t>事件编号，然后利用数据发送函数</w:t>
       </w:r>
+      <w:proofErr w:type="spellStart"/>
       <w:r>
         <w:rPr>
           <w:rFonts w:ascii="Consolas" w:hAnsi="Consolas"/>
           <w:b/>
           <w:color w:val="FF0000"/>
         </w:rPr>
-        <w:t>SampleApp_SendPeriodicMessage()</w:t>
-      </w:r>
+        <w:t>SampleApp_SendPeriodicMessage</w:t>
+      </w:r>
+      <w:proofErr w:type="spellEnd"/>
       <w:r>
         <w:rPr>
           <w:rFonts w:ascii="Consolas" w:hAnsi="Consolas"/>
           <w:b/>
           <w:color w:val="FF0000"/>
         </w:rPr>
-        <w:t>函数发送数据，需要注意的是发送完以后发送完以</w:t>
+        <w:t>()</w:t>
       </w:r>
       <w:r>
         <w:rPr>
@@ -1876,8 +2359,7 @@
           <w:b/>
           <w:color w:val="FF0000"/>
         </w:rPr>
-        <w:lastRenderedPageBreak/>
-        <w:t>后又开启了一个</w:t>
+        <w:t>函数发送数据，需要注意的是发送完以后发送完以后又开启了一个</w:t>
       </w:r>
       <w:r>
         <w:rPr>
@@ -1908,12 +2390,22 @@
           <w:color w:val="FF0000"/>
         </w:rPr>
       </w:pPr>
-      <w:r>
-        <w:rPr>
-          <w:rFonts w:ascii="Consolas" w:hAnsi="Consolas"/>
-          <w:color w:val="FF0000"/>
-        </w:rPr>
-        <w:t>SampleApp_HandleKeys()</w:t>
+      <w:proofErr w:type="spellStart"/>
+      <w:r>
+        <w:rPr>
+          <w:rFonts w:ascii="Consolas" w:hAnsi="Consolas"/>
+          <w:color w:val="FF0000"/>
+        </w:rPr>
+        <w:lastRenderedPageBreak/>
+        <w:t>SampleApp_HandleKeys</w:t>
+      </w:r>
+      <w:proofErr w:type="spellEnd"/>
+      <w:r>
+        <w:rPr>
+          <w:rFonts w:ascii="Consolas" w:hAnsi="Consolas"/>
+          <w:color w:val="FF0000"/>
+        </w:rPr>
+        <w:t>()</w:t>
       </w:r>
       <w:r>
         <w:rPr>
@@ -1948,12 +2440,21 @@
           <w:color w:val="FF0000"/>
         </w:rPr>
       </w:pPr>
-      <w:r>
-        <w:rPr>
-          <w:rFonts w:ascii="Consolas" w:hAnsi="Consolas"/>
-          <w:color w:val="FF0000"/>
-        </w:rPr>
-        <w:t>SampleApp_MessageMSGCB()</w:t>
+      <w:proofErr w:type="spellStart"/>
+      <w:r>
+        <w:rPr>
+          <w:rFonts w:ascii="Consolas" w:hAnsi="Consolas"/>
+          <w:color w:val="FF0000"/>
+        </w:rPr>
+        <w:t>SampleApp_MessageMSGCB</w:t>
+      </w:r>
+      <w:proofErr w:type="spellEnd"/>
+      <w:r>
+        <w:rPr>
+          <w:rFonts w:ascii="Consolas" w:hAnsi="Consolas"/>
+          <w:color w:val="FF0000"/>
+        </w:rPr>
+        <w:t>()</w:t>
       </w:r>
       <w:r>
         <w:rPr>
@@ -1993,12 +2494,21 @@
         </w:rPr>
         <w:t>该函数由</w:t>
       </w:r>
-      <w:r>
-        <w:rPr>
-          <w:rFonts w:ascii="Consolas" w:hAnsi="Consolas"/>
-          <w:color w:val="FF0000"/>
-        </w:rPr>
-        <w:t>SampleApp_ProcessEvent()</w:t>
+      <w:proofErr w:type="spellStart"/>
+      <w:r>
+        <w:rPr>
+          <w:rFonts w:ascii="Consolas" w:hAnsi="Consolas"/>
+          <w:color w:val="FF0000"/>
+        </w:rPr>
+        <w:t>SampleApp_ProcessEvent</w:t>
+      </w:r>
+      <w:proofErr w:type="spellEnd"/>
+      <w:r>
+        <w:rPr>
+          <w:rFonts w:ascii="Consolas" w:hAnsi="Consolas"/>
+          <w:color w:val="FF0000"/>
+        </w:rPr>
+        <w:t>()</w:t>
       </w:r>
       <w:r>
         <w:rPr>
@@ -2022,12 +2532,69 @@
         </w:rPr>
         <w:t>路径：</w:t>
       </w:r>
-      <w:r>
-        <w:rPr>
-          <w:rFonts w:ascii="Consolas" w:hAnsi="Consolas"/>
-          <w:color w:val="FF0000"/>
-        </w:rPr>
-        <w:t>main.c -&gt; osal_start_system() -&gt; SampleApp_ProcessEvent() –&gt; SampleApp_MessageMSGCB()</w:t>
+      <w:proofErr w:type="spellStart"/>
+      <w:r>
+        <w:rPr>
+          <w:rFonts w:ascii="Consolas" w:hAnsi="Consolas"/>
+          <w:color w:val="FF0000"/>
+        </w:rPr>
+        <w:t>main.c</w:t>
+      </w:r>
+      <w:proofErr w:type="spellEnd"/>
+      <w:r>
+        <w:rPr>
+          <w:rFonts w:ascii="Consolas" w:hAnsi="Consolas"/>
+          <w:color w:val="FF0000"/>
+        </w:rPr>
+        <w:t xml:space="preserve"> -&gt; </w:t>
+      </w:r>
+      <w:proofErr w:type="spellStart"/>
+      <w:r>
+        <w:rPr>
+          <w:rFonts w:ascii="Consolas" w:hAnsi="Consolas"/>
+          <w:color w:val="FF0000"/>
+        </w:rPr>
+        <w:t>osal_start_system</w:t>
+      </w:r>
+      <w:proofErr w:type="spellEnd"/>
+      <w:r>
+        <w:rPr>
+          <w:rFonts w:ascii="Consolas" w:hAnsi="Consolas"/>
+          <w:color w:val="FF0000"/>
+        </w:rPr>
+        <w:t xml:space="preserve">() -&gt; </w:t>
+      </w:r>
+      <w:proofErr w:type="spellStart"/>
+      <w:r>
+        <w:rPr>
+          <w:rFonts w:ascii="Consolas" w:hAnsi="Consolas"/>
+          <w:color w:val="FF0000"/>
+        </w:rPr>
+        <w:t>SampleApp_ProcessEvent</w:t>
+      </w:r>
+      <w:proofErr w:type="spellEnd"/>
+      <w:r>
+        <w:rPr>
+          <w:rFonts w:ascii="Consolas" w:hAnsi="Consolas"/>
+          <w:color w:val="FF0000"/>
+        </w:rPr>
+        <w:t xml:space="preserve">() –&gt; </w:t>
+      </w:r>
+      <w:proofErr w:type="spellStart"/>
+      <w:r>
+        <w:rPr>
+          <w:rFonts w:ascii="Consolas" w:hAnsi="Consolas"/>
+          <w:color w:val="FF0000"/>
+        </w:rPr>
+        <w:t>SampleApp_MessageMSGCB</w:t>
+      </w:r>
+      <w:proofErr w:type="spellEnd"/>
+      <w:r>
+        <w:rPr>
+          <w:rFonts w:ascii="Consolas" w:hAnsi="Consolas"/>
+          <w:color w:val="FF0000"/>
+        </w:rPr>
+        <w:t>()</w:t>
       </w:r>
       <w:r>
         <w:rPr>
@@ -2064,17 +2631,26 @@
     <w:p>
       <w:pPr>
         <w:rPr>
-          <w:rFonts w:ascii="Consolas" w:hAnsi="Consolas"/>
-          <w:color w:val="FF0000"/>
-        </w:rPr>
-      </w:pPr>
-      <w:r>
-        <w:rPr>
-          <w:rFonts w:ascii="Consolas" w:hAnsi="Consolas"/>
-          <w:color w:val="FF0000"/>
-        </w:rPr>
-        <w:t>用于实现数据的接收，通过判断簇</w:t>
-      </w:r>
+          <w:rFonts w:ascii="Consolas" w:hAnsi="Consolas" w:hint="eastAsia"/>
+          <w:color w:val="FF0000"/>
+        </w:rPr>
+      </w:pPr>
+      <w:r>
+        <w:rPr>
+          <w:rFonts w:ascii="Consolas" w:hAnsi="Consolas"/>
+          <w:color w:val="FF0000"/>
+        </w:rPr>
+        <w:t>用于实现数据的接收，通过判断</w:t>
+      </w:r>
+      <w:proofErr w:type="gramStart"/>
+      <w:r>
+        <w:rPr>
+          <w:rFonts w:ascii="Consolas" w:hAnsi="Consolas"/>
+          <w:color w:val="FF0000"/>
+        </w:rPr>
+        <w:t>簇</w:t>
+      </w:r>
+      <w:proofErr w:type="gramEnd"/>
       <w:r>
         <w:rPr>
           <w:rFonts w:ascii="Consolas" w:hAnsi="Consolas"/>
@@ -2096,6 +2672,7 @@
         </w:rPr>
         <w:t>需要注意的是</w:t>
       </w:r>
+      <w:proofErr w:type="spellStart"/>
       <w:r>
         <w:rPr>
           <w:rFonts w:ascii="Consolas" w:hAnsi="Consolas"/>
@@ -2103,6 +2680,7 @@
         </w:rPr>
         <w:t>afIncomingMSGPacket_t</w:t>
       </w:r>
+      <w:proofErr w:type="spellEnd"/>
       <w:r>
         <w:rPr>
           <w:rFonts w:ascii="Consolas" w:hAnsi="Consolas"/>
@@ -2110,6 +2688,7 @@
         </w:rPr>
         <w:t>类型的结构体和其中的</w:t>
       </w:r>
+      <w:proofErr w:type="spellStart"/>
       <w:r>
         <w:rPr>
           <w:rFonts w:ascii="Consolas" w:hAnsi="Consolas"/>
@@ -2117,6 +2696,7 @@
         </w:rPr>
         <w:t>afMSGCommandFormat_t</w:t>
       </w:r>
+      <w:proofErr w:type="spellEnd"/>
       <w:r>
         <w:rPr>
           <w:rFonts w:ascii="Consolas" w:hAnsi="Consolas"/>
@@ -2124,144 +2704,33 @@
         </w:rPr>
         <w:t>类型结构体。</w:t>
       </w:r>
-    </w:p>
-    <w:p>
-      <w:pPr>
-        <w:rPr>
-          <w:rFonts w:ascii="Consolas" w:hAnsi="Consolas"/>
-          <w:color w:val="FF0000"/>
-        </w:rPr>
-      </w:pPr>
-    </w:p>
-    <w:p>
-      <w:pPr>
-        <w:rPr>
-          <w:rFonts w:ascii="Consolas" w:hAnsi="Consolas"/>
-        </w:rPr>
-      </w:pPr>
-      <w:r>
-        <w:rPr>
-          <w:rFonts w:ascii="Consolas" w:hAnsi="Consolas"/>
-          <w:noProof/>
-          <w:color w:val="FF0000"/>
-        </w:rPr>
-        <w:drawing>
-          <wp:inline distT="0" distB="0" distL="0" distR="0">
-            <wp:extent cx="5274310" cy="2134621"/>
-            <wp:effectExtent l="0" t="0" r="2540" b="0"/>
-            <wp:docPr id="4" name="图片 4" descr="C:\Users\ziyi2\AppData\Local\Temp\A570.tmp.png"/>
-            <wp:cNvGraphicFramePr>
-              <a:graphicFrameLocks xmlns:a="http://schemas.openxmlformats.org/drawingml/2006/main" noChangeAspect="1"/>
-            </wp:cNvGraphicFramePr>
-            <a:graphic xmlns:a="http://schemas.openxmlformats.org/drawingml/2006/main">
-              <a:graphicData uri="http://schemas.openxmlformats.org/drawingml/2006/picture">
-                <pic:pic xmlns:pic="http://schemas.openxmlformats.org/drawingml/2006/picture">
-                  <pic:nvPicPr>
-                    <pic:cNvPr id="0" name="Picture 4" descr="C:\Users\ziyi2\AppData\Local\Temp\A570.tmp.png"/>
-                    <pic:cNvPicPr>
-                      <a:picLocks noChangeAspect="1" noChangeArrowheads="1"/>
-                    </pic:cNvPicPr>
-                  </pic:nvPicPr>
-                  <pic:blipFill>
-                    <a:blip r:embed="rId10">
-                      <a:extLst>
-                        <a:ext uri="{28A0092B-C50C-407E-A947-70E740481C1C}">
-                          <a14:useLocalDpi xmlns:a14="http://schemas.microsoft.com/office/drawing/2010/main" val="0"/>
-                        </a:ext>
-                      </a:extLst>
-                    </a:blip>
-                    <a:srcRect/>
-                    <a:stretch>
-                      <a:fillRect/>
-                    </a:stretch>
-                  </pic:blipFill>
-                  <pic:spPr bwMode="auto">
-                    <a:xfrm>
-                      <a:off x="0" y="0"/>
-                      <a:ext cx="5274310" cy="2134621"/>
-                    </a:xfrm>
-                    <a:prstGeom prst="rect">
-                      <a:avLst/>
-                    </a:prstGeom>
-                    <a:noFill/>
-                    <a:ln>
-                      <a:noFill/>
-                    </a:ln>
-                  </pic:spPr>
-                </pic:pic>
-              </a:graphicData>
-            </a:graphic>
-          </wp:inline>
-        </w:drawing>
-      </w:r>
-    </w:p>
-    <w:p>
-      <w:pPr>
-        <w:rPr>
-          <w:rFonts w:ascii="Consolas" w:hAnsi="Consolas"/>
-          <w:color w:val="FF0000"/>
-        </w:rPr>
-      </w:pPr>
-    </w:p>
-    <w:p>
-      <w:pPr>
-        <w:rPr>
-          <w:rFonts w:ascii="Consolas" w:hAnsi="Consolas"/>
-        </w:rPr>
-      </w:pPr>
-      <w:r>
-        <w:rPr>
-          <w:rFonts w:ascii="Consolas" w:hAnsi="Consolas"/>
-          <w:noProof/>
-        </w:rPr>
-        <w:drawing>
-          <wp:inline distT="0" distB="0" distL="0" distR="0">
-            <wp:extent cx="5274310" cy="1020316"/>
-            <wp:effectExtent l="0" t="0" r="2540" b="8890"/>
-            <wp:docPr id="5" name="图片 5" descr="C:\Users\ziyi2\AppData\Local\Temp\1D24.tmp.png"/>
-            <wp:cNvGraphicFramePr>
-              <a:graphicFrameLocks xmlns:a="http://schemas.openxmlformats.org/drawingml/2006/main" noChangeAspect="1"/>
-            </wp:cNvGraphicFramePr>
-            <a:graphic xmlns:a="http://schemas.openxmlformats.org/drawingml/2006/main">
-              <a:graphicData uri="http://schemas.openxmlformats.org/drawingml/2006/picture">
-                <pic:pic xmlns:pic="http://schemas.openxmlformats.org/drawingml/2006/picture">
-                  <pic:nvPicPr>
-                    <pic:cNvPr id="0" name="Picture 5" descr="C:\Users\ziyi2\AppData\Local\Temp\1D24.tmp.png"/>
-                    <pic:cNvPicPr>
-                      <a:picLocks noChangeAspect="1" noChangeArrowheads="1"/>
-                    </pic:cNvPicPr>
-                  </pic:nvPicPr>
-                  <pic:blipFill>
-                    <a:blip r:embed="rId11">
-                      <a:extLst>
-                        <a:ext uri="{28A0092B-C50C-407E-A947-70E740481C1C}">
-                          <a14:useLocalDpi xmlns:a14="http://schemas.microsoft.com/office/drawing/2010/main" val="0"/>
-                        </a:ext>
-                      </a:extLst>
-                    </a:blip>
-                    <a:srcRect/>
-                    <a:stretch>
-                      <a:fillRect/>
-                    </a:stretch>
-                  </pic:blipFill>
-                  <pic:spPr bwMode="auto">
-                    <a:xfrm>
-                      <a:off x="0" y="0"/>
-                      <a:ext cx="5274310" cy="1020316"/>
-                    </a:xfrm>
-                    <a:prstGeom prst="rect">
-                      <a:avLst/>
-                    </a:prstGeom>
-                    <a:noFill/>
-                    <a:ln>
-                      <a:noFill/>
-                    </a:ln>
-                  </pic:spPr>
-                </pic:pic>
-              </a:graphicData>
-            </a:graphic>
-          </wp:inline>
-        </w:drawing>
+      <w:r>
+        <w:rPr>
+          <w:rFonts w:ascii="Consolas" w:hAnsi="Consolas"/>
+          <w:color w:val="FF0000"/>
+        </w:rPr>
+        <w:t>这在</w:t>
+      </w:r>
+      <w:r>
+        <w:rPr>
+          <w:rFonts w:ascii="Consolas" w:hAnsi="Consolas"/>
+          <w:color w:val="FF0000"/>
+        </w:rPr>
+        <w:t>6.3</w:t>
+      </w:r>
+      <w:r>
+        <w:rPr>
+          <w:rFonts w:ascii="Consolas" w:hAnsi="Consolas"/>
+          <w:color w:val="FF0000"/>
+        </w:rPr>
+        <w:t>数据的接收中讲解</w:t>
+      </w:r>
+      <w:r>
+        <w:rPr>
+          <w:rFonts w:ascii="Consolas" w:hAnsi="Consolas" w:hint="eastAsia"/>
+          <w:color w:val="FF0000"/>
+        </w:rPr>
+        <w:t>。</w:t>
       </w:r>
     </w:p>
     <w:p>
@@ -2276,12 +2745,21 @@
           <w:color w:val="FF0000"/>
         </w:rPr>
       </w:pPr>
-      <w:r>
-        <w:rPr>
-          <w:rFonts w:ascii="Consolas" w:hAnsi="Consolas"/>
-          <w:color w:val="FF0000"/>
-        </w:rPr>
-        <w:t>SampleApp_SendPeriodicMessage()</w:t>
+      <w:proofErr w:type="spellStart"/>
+      <w:r>
+        <w:rPr>
+          <w:rFonts w:ascii="Consolas" w:hAnsi="Consolas"/>
+          <w:color w:val="FF0000"/>
+        </w:rPr>
+        <w:t>SampleApp_SendPeriodicMessage</w:t>
+      </w:r>
+      <w:proofErr w:type="spellEnd"/>
+      <w:r>
+        <w:rPr>
+          <w:rFonts w:ascii="Consolas" w:hAnsi="Consolas"/>
+          <w:color w:val="FF0000"/>
+        </w:rPr>
+        <w:t>()</w:t>
       </w:r>
       <w:r>
         <w:rPr>
@@ -2321,12 +2799,21 @@
         </w:rPr>
         <w:t>该函数</w:t>
       </w:r>
-      <w:r>
-        <w:rPr>
-          <w:rFonts w:ascii="Consolas" w:hAnsi="Consolas"/>
-          <w:color w:val="FF0000"/>
-        </w:rPr>
-        <w:t>SampleApp_ProcessEvent()</w:t>
+      <w:proofErr w:type="spellStart"/>
+      <w:r>
+        <w:rPr>
+          <w:rFonts w:ascii="Consolas" w:hAnsi="Consolas"/>
+          <w:color w:val="FF0000"/>
+        </w:rPr>
+        <w:t>SampleApp_ProcessEvent</w:t>
+      </w:r>
+      <w:proofErr w:type="spellEnd"/>
+      <w:r>
+        <w:rPr>
+          <w:rFonts w:ascii="Consolas" w:hAnsi="Consolas"/>
+          <w:color w:val="FF0000"/>
+        </w:rPr>
+        <w:t>()</w:t>
       </w:r>
       <w:r>
         <w:rPr>
@@ -2335,12 +2822,21 @@
         </w:rPr>
         <w:t>函数调用时用作周期性发送数据，当然也可以在其他地方灵活调用，例如接收数据</w:t>
       </w:r>
-      <w:r>
-        <w:rPr>
-          <w:rFonts w:ascii="Consolas" w:hAnsi="Consolas"/>
-          <w:color w:val="FF0000"/>
-        </w:rPr>
-        <w:t>SampleApp_MessageMSGCB()</w:t>
+      <w:proofErr w:type="spellStart"/>
+      <w:r>
+        <w:rPr>
+          <w:rFonts w:ascii="Consolas" w:hAnsi="Consolas"/>
+          <w:color w:val="FF0000"/>
+        </w:rPr>
+        <w:t>SampleApp_MessageMSGCB</w:t>
+      </w:r>
+      <w:proofErr w:type="spellEnd"/>
+      <w:r>
+        <w:rPr>
+          <w:rFonts w:ascii="Consolas" w:hAnsi="Consolas"/>
+          <w:color w:val="FF0000"/>
+        </w:rPr>
+        <w:t>()</w:t>
       </w:r>
       <w:r>
         <w:rPr>
@@ -2362,15 +2858,71 @@
           <w:rFonts w:ascii="Consolas" w:hAnsi="Consolas"/>
           <w:color w:val="FF0000"/>
         </w:rPr>
-        <w:lastRenderedPageBreak/>
         <w:t>路径：</w:t>
       </w:r>
-      <w:r>
-        <w:rPr>
-          <w:rFonts w:ascii="Consolas" w:hAnsi="Consolas"/>
-          <w:color w:val="FF0000"/>
-        </w:rPr>
-        <w:t>main.c -&gt; osal_start_system() -&gt; SampleApp_ProcessEvent() –&gt; SampleApp_SendPeriodicMessage()</w:t>
+      <w:proofErr w:type="spellStart"/>
+      <w:r>
+        <w:rPr>
+          <w:rFonts w:ascii="Consolas" w:hAnsi="Consolas"/>
+          <w:color w:val="FF0000"/>
+        </w:rPr>
+        <w:t>main.c</w:t>
+      </w:r>
+      <w:proofErr w:type="spellEnd"/>
+      <w:r>
+        <w:rPr>
+          <w:rFonts w:ascii="Consolas" w:hAnsi="Consolas"/>
+          <w:color w:val="FF0000"/>
+        </w:rPr>
+        <w:t xml:space="preserve"> -&gt; </w:t>
+      </w:r>
+      <w:proofErr w:type="spellStart"/>
+      <w:r>
+        <w:rPr>
+          <w:rFonts w:ascii="Consolas" w:hAnsi="Consolas"/>
+          <w:color w:val="FF0000"/>
+        </w:rPr>
+        <w:t>osal_start_system</w:t>
+      </w:r>
+      <w:proofErr w:type="spellEnd"/>
+      <w:r>
+        <w:rPr>
+          <w:rFonts w:ascii="Consolas" w:hAnsi="Consolas"/>
+          <w:color w:val="FF0000"/>
+        </w:rPr>
+        <w:t xml:space="preserve">() -&gt; </w:t>
+      </w:r>
+      <w:proofErr w:type="spellStart"/>
+      <w:r>
+        <w:rPr>
+          <w:rFonts w:ascii="Consolas" w:hAnsi="Consolas"/>
+          <w:color w:val="FF0000"/>
+        </w:rPr>
+        <w:t>SampleApp_ProcessEvent</w:t>
+      </w:r>
+      <w:proofErr w:type="spellEnd"/>
+      <w:r>
+        <w:rPr>
+          <w:rFonts w:ascii="Consolas" w:hAnsi="Consolas"/>
+          <w:color w:val="FF0000"/>
+        </w:rPr>
+        <w:t xml:space="preserve">() –&gt; </w:t>
+      </w:r>
+      <w:proofErr w:type="spellStart"/>
+      <w:r>
+        <w:rPr>
+          <w:rFonts w:ascii="Consolas" w:hAnsi="Consolas"/>
+          <w:color w:val="FF0000"/>
+        </w:rPr>
+        <w:t>SampleApp_SendPeriodicMessage</w:t>
+      </w:r>
+      <w:proofErr w:type="spellEnd"/>
+      <w:r>
+        <w:rPr>
+          <w:rFonts w:ascii="Consolas" w:hAnsi="Consolas"/>
+          <w:color w:val="FF0000"/>
+        </w:rPr>
+        <w:t>()</w:t>
       </w:r>
       <w:r>
         <w:rPr>
@@ -2395,12 +2947,69 @@
           <w:color w:val="FF0000"/>
         </w:rPr>
       </w:pPr>
-      <w:r>
-        <w:rPr>
-          <w:rFonts w:ascii="Consolas" w:hAnsi="Consolas"/>
-          <w:color w:val="FF0000"/>
-        </w:rPr>
-        <w:t>main.c -&gt; osal_start_system() -&gt; SampleApp_MessageMSGCB() –&gt; SampleApp_SendPeriodicMessage()</w:t>
+      <w:proofErr w:type="spellStart"/>
+      <w:r>
+        <w:rPr>
+          <w:rFonts w:ascii="Consolas" w:hAnsi="Consolas"/>
+          <w:color w:val="FF0000"/>
+        </w:rPr>
+        <w:t>main.c</w:t>
+      </w:r>
+      <w:proofErr w:type="spellEnd"/>
+      <w:r>
+        <w:rPr>
+          <w:rFonts w:ascii="Consolas" w:hAnsi="Consolas"/>
+          <w:color w:val="FF0000"/>
+        </w:rPr>
+        <w:t xml:space="preserve"> -&gt; </w:t>
+      </w:r>
+      <w:proofErr w:type="spellStart"/>
+      <w:r>
+        <w:rPr>
+          <w:rFonts w:ascii="Consolas" w:hAnsi="Consolas"/>
+          <w:color w:val="FF0000"/>
+        </w:rPr>
+        <w:t>osal_start_system</w:t>
+      </w:r>
+      <w:proofErr w:type="spellEnd"/>
+      <w:r>
+        <w:rPr>
+          <w:rFonts w:ascii="Consolas" w:hAnsi="Consolas"/>
+          <w:color w:val="FF0000"/>
+        </w:rPr>
+        <w:t xml:space="preserve">() -&gt; </w:t>
+      </w:r>
+      <w:proofErr w:type="spellStart"/>
+      <w:r>
+        <w:rPr>
+          <w:rFonts w:ascii="Consolas" w:hAnsi="Consolas"/>
+          <w:color w:val="FF0000"/>
+        </w:rPr>
+        <w:t>SampleApp_MessageMSGCB</w:t>
+      </w:r>
+      <w:proofErr w:type="spellEnd"/>
+      <w:r>
+        <w:rPr>
+          <w:rFonts w:ascii="Consolas" w:hAnsi="Consolas"/>
+          <w:color w:val="FF0000"/>
+        </w:rPr>
+        <w:t xml:space="preserve">() –&gt; </w:t>
+      </w:r>
+      <w:proofErr w:type="spellStart"/>
+      <w:r>
+        <w:rPr>
+          <w:rFonts w:ascii="Consolas" w:hAnsi="Consolas"/>
+          <w:color w:val="FF0000"/>
+        </w:rPr>
+        <w:t>SampleApp_SendPeriodicMessage</w:t>
+      </w:r>
+      <w:proofErr w:type="spellEnd"/>
+      <w:r>
+        <w:rPr>
+          <w:rFonts w:ascii="Consolas" w:hAnsi="Consolas"/>
+          <w:color w:val="FF0000"/>
+        </w:rPr>
+        <w:t>()</w:t>
       </w:r>
       <w:r>
         <w:rPr>
@@ -2498,12 +3107,21 @@
         </w:rPr>
         <w:t>注：查看</w:t>
       </w:r>
-      <w:r>
-        <w:rPr>
-          <w:rFonts w:ascii="Consolas" w:hAnsi="Consolas"/>
-          <w:color w:val="000000" w:themeColor="text1"/>
-        </w:rPr>
-        <w:t>SampleApp_Init()</w:t>
+      <w:proofErr w:type="spellStart"/>
+      <w:r>
+        <w:rPr>
+          <w:rFonts w:ascii="Consolas" w:hAnsi="Consolas"/>
+          <w:color w:val="000000" w:themeColor="text1"/>
+        </w:rPr>
+        <w:t>SampleApp_Init</w:t>
+      </w:r>
+      <w:proofErr w:type="spellEnd"/>
+      <w:r>
+        <w:rPr>
+          <w:rFonts w:ascii="Consolas" w:hAnsi="Consolas"/>
+          <w:color w:val="000000" w:themeColor="text1"/>
+        </w:rPr>
+        <w:t>()</w:t>
       </w:r>
       <w:r>
         <w:rPr>
@@ -2544,7 +3162,7 @@
                     </pic:cNvPicPr>
                   </pic:nvPicPr>
                   <pic:blipFill>
-                    <a:blip r:embed="rId12" cstate="print">
+                    <a:blip r:embed="rId10" cstate="print">
                       <a:extLst>
                         <a:ext uri="{28A0092B-C50C-407E-A947-70E740481C1C}">
                           <a14:useLocalDpi xmlns:a14="http://schemas.microsoft.com/office/drawing/2010/main" val="0"/>
@@ -2590,12 +3208,21 @@
         </w:rPr>
         <w:t>再看</w:t>
       </w:r>
-      <w:r>
-        <w:rPr>
-          <w:rFonts w:ascii="Consolas" w:hAnsi="Consolas"/>
-          <w:color w:val="FF0000"/>
-        </w:rPr>
-        <w:t>SampleApp_SendPeriodicMessage()</w:t>
+      <w:proofErr w:type="spellStart"/>
+      <w:r>
+        <w:rPr>
+          <w:rFonts w:ascii="Consolas" w:hAnsi="Consolas"/>
+          <w:color w:val="FF0000"/>
+        </w:rPr>
+        <w:t>SampleApp_SendPeriodicMessage</w:t>
+      </w:r>
+      <w:proofErr w:type="spellEnd"/>
+      <w:r>
+        <w:rPr>
+          <w:rFonts w:ascii="Consolas" w:hAnsi="Consolas"/>
+          <w:color w:val="FF0000"/>
+        </w:rPr>
+        <w:t>()</w:t>
       </w:r>
       <w:r>
         <w:rPr>
@@ -2618,6 +3245,7 @@
           <w:noProof/>
           <w:color w:val="000000" w:themeColor="text1"/>
         </w:rPr>
+        <w:lastRenderedPageBreak/>
         <w:drawing>
           <wp:inline distT="0" distB="0" distL="0" distR="0">
             <wp:extent cx="5274310" cy="2497723"/>
@@ -2636,7 +3264,7 @@
                     </pic:cNvPicPr>
                   </pic:nvPicPr>
                   <pic:blipFill>
-                    <a:blip r:embed="rId13">
+                    <a:blip r:embed="rId11">
                       <a:extLst>
                         <a:ext uri="{28A0092B-C50C-407E-A947-70E740481C1C}">
                           <a14:useLocalDpi xmlns:a14="http://schemas.microsoft.com/office/drawing/2010/main" val="0"/>
@@ -2675,6 +3303,7 @@
           <w:color w:val="000000" w:themeColor="text1"/>
         </w:rPr>
       </w:pPr>
+      <w:proofErr w:type="spellStart"/>
       <w:r>
         <w:rPr>
           <w:rFonts w:ascii="Consolas" w:hAnsi="Consolas"/>
@@ -2682,6 +3311,7 @@
         </w:rPr>
         <w:t>AF_DataRequest</w:t>
       </w:r>
+      <w:proofErr w:type="spellEnd"/>
       <w:r>
         <w:rPr>
           <w:rFonts w:ascii="Consolas" w:hAnsi="Consolas"/>
@@ -2689,12 +3319,21 @@
         </w:rPr>
         <w:t>的第一个参数就是广播地址参数。第三个参数就是在接收函数</w:t>
       </w:r>
-      <w:r>
-        <w:rPr>
-          <w:rFonts w:ascii="Consolas" w:hAnsi="Consolas"/>
-          <w:color w:val="FF0000"/>
-        </w:rPr>
-        <w:t>SampleApp_MessageMSGCB()</w:t>
+      <w:proofErr w:type="spellStart"/>
+      <w:r>
+        <w:rPr>
+          <w:rFonts w:ascii="Consolas" w:hAnsi="Consolas"/>
+          <w:color w:val="FF0000"/>
+        </w:rPr>
+        <w:t>SampleApp_MessageMSGCB</w:t>
+      </w:r>
+      <w:proofErr w:type="spellEnd"/>
+      <w:r>
+        <w:rPr>
+          <w:rFonts w:ascii="Consolas" w:hAnsi="Consolas"/>
+          <w:color w:val="FF0000"/>
+        </w:rPr>
+        <w:t>()</w:t>
       </w:r>
       <w:r>
         <w:rPr>
@@ -2716,12 +3355,21 @@
           <w:color w:val="FF0000"/>
         </w:rPr>
       </w:pPr>
-      <w:r>
-        <w:rPr>
-          <w:rFonts w:ascii="Consolas" w:hAnsi="Consolas"/>
-          <w:color w:val="FF0000"/>
-        </w:rPr>
-        <w:t>SampleApp_SendFlashMessage()</w:t>
+      <w:proofErr w:type="spellStart"/>
+      <w:r>
+        <w:rPr>
+          <w:rFonts w:ascii="Consolas" w:hAnsi="Consolas"/>
+          <w:color w:val="FF0000"/>
+        </w:rPr>
+        <w:t>SampleApp_SendFlashMessage</w:t>
+      </w:r>
+      <w:proofErr w:type="spellEnd"/>
+      <w:r>
+        <w:rPr>
+          <w:rFonts w:ascii="Consolas" w:hAnsi="Consolas"/>
+          <w:color w:val="FF0000"/>
+        </w:rPr>
+        <w:t>()</w:t>
       </w:r>
       <w:r>
         <w:rPr>
@@ -2759,7 +3407,6 @@
         <w:rPr>
           <w:rFonts w:ascii="Consolas" w:hAnsi="Consolas"/>
         </w:rPr>
-        <w:lastRenderedPageBreak/>
         <w:t>NWK</w:t>
       </w:r>
       <w:r>
@@ -2801,6 +3448,7 @@
         </w:rPr>
         <w:t>该文件夹中的</w:t>
       </w:r>
+      <w:proofErr w:type="spellStart"/>
       <w:r>
         <w:rPr>
           <w:rFonts w:ascii="Consolas" w:hAnsi="Consolas"/>
@@ -2829,6 +3477,7 @@
         </w:rPr>
         <w:t>bals.h</w:t>
       </w:r>
+      <w:proofErr w:type="spellEnd"/>
       <w:r>
         <w:rPr>
           <w:rFonts w:ascii="Consolas" w:hAnsi="Consolas"/>
@@ -2868,7 +3517,7 @@
                     </pic:cNvPicPr>
                   </pic:nvPicPr>
                   <pic:blipFill>
-                    <a:blip r:embed="rId14">
+                    <a:blip r:embed="rId12">
                       <a:extLst>
                         <a:ext uri="{28A0092B-C50C-407E-A947-70E740481C1C}">
                           <a14:useLocalDpi xmlns:a14="http://schemas.microsoft.com/office/drawing/2010/main" val="0"/>
@@ -2935,6 +3584,7 @@
           <w:noProof/>
           <w:color w:val="000000" w:themeColor="text1"/>
         </w:rPr>
+        <w:lastRenderedPageBreak/>
         <w:drawing>
           <wp:inline distT="0" distB="0" distL="0" distR="0">
             <wp:extent cx="5274310" cy="5036765"/>
@@ -2953,7 +3603,7 @@
                     </pic:cNvPicPr>
                   </pic:nvPicPr>
                   <pic:blipFill>
-                    <a:blip r:embed="rId15">
+                    <a:blip r:embed="rId13">
                       <a:extLst>
                         <a:ext uri="{28A0092B-C50C-407E-A947-70E740481C1C}">
                           <a14:useLocalDpi xmlns:a14="http://schemas.microsoft.com/office/drawing/2010/main" val="0"/>
@@ -2998,7 +3648,6 @@
           <w:noProof/>
           <w:color w:val="000000" w:themeColor="text1"/>
         </w:rPr>
-        <w:lastRenderedPageBreak/>
         <w:drawing>
           <wp:inline distT="0" distB="0" distL="0" distR="0">
             <wp:extent cx="5274310" cy="2073496"/>
@@ -3017,7 +3666,7 @@
                     </pic:cNvPicPr>
                   </pic:nvPicPr>
                   <pic:blipFill>
-                    <a:blip r:embed="rId16">
+                    <a:blip r:embed="rId14">
                       <a:extLst>
                         <a:ext uri="{28A0092B-C50C-407E-A947-70E740481C1C}">
                           <a14:useLocalDpi xmlns:a14="http://schemas.microsoft.com/office/drawing/2010/main" val="0"/>
@@ -3085,13 +3734,24 @@
         </w:rPr>
         <w:t>节点地址的分配和深度解析，看</w:t>
       </w:r>
-      <w:r>
-        <w:rPr>
-          <w:rFonts w:ascii="Consolas" w:hAnsi="Consolas"/>
-          <w:color w:val="000000" w:themeColor="text1"/>
-        </w:rPr>
-        <w:t>nwk_globals.c</w:t>
-      </w:r>
+      <w:proofErr w:type="spellStart"/>
+      <w:r>
+        <w:rPr>
+          <w:rFonts w:ascii="Consolas" w:hAnsi="Consolas"/>
+          <w:color w:val="000000" w:themeColor="text1"/>
+        </w:rPr>
+        <w:t>nwk_globals.</w:t>
+      </w:r>
+      <w:proofErr w:type="gramStart"/>
+      <w:r>
+        <w:rPr>
+          <w:rFonts w:ascii="Consolas" w:hAnsi="Consolas"/>
+          <w:color w:val="000000" w:themeColor="text1"/>
+        </w:rPr>
+        <w:t>c</w:t>
+      </w:r>
+      <w:proofErr w:type="spellEnd"/>
+      <w:proofErr w:type="gramEnd"/>
     </w:p>
     <w:p>
       <w:pPr>
@@ -3106,6 +3766,7 @@
           <w:noProof/>
           <w:color w:val="000000" w:themeColor="text1"/>
         </w:rPr>
+        <w:lastRenderedPageBreak/>
         <w:drawing>
           <wp:inline distT="0" distB="0" distL="0" distR="0">
             <wp:extent cx="5274310" cy="2898551"/>
@@ -3124,7 +3785,7 @@
                     </pic:cNvPicPr>
                   </pic:nvPicPr>
                   <pic:blipFill>
-                    <a:blip r:embed="rId17">
+                    <a:blip r:embed="rId15">
                       <a:extLst>
                         <a:ext uri="{28A0092B-C50C-407E-A947-70E740481C1C}">
                           <a14:useLocalDpi xmlns:a14="http://schemas.microsoft.com/office/drawing/2010/main" val="0"/>
@@ -3163,12 +3824,21 @@
           <w:color w:val="FF0000"/>
         </w:rPr>
       </w:pPr>
-      <w:r>
-        <w:rPr>
-          <w:rFonts w:ascii="Consolas" w:hAnsi="Consolas"/>
-          <w:color w:val="FF0000"/>
-        </w:rPr>
-        <w:t>CskipChldrn[]</w:t>
+      <w:proofErr w:type="spellStart"/>
+      <w:r>
+        <w:rPr>
+          <w:rFonts w:ascii="Consolas" w:hAnsi="Consolas"/>
+          <w:color w:val="FF0000"/>
+        </w:rPr>
+        <w:t>CskipChldrn</w:t>
+      </w:r>
+      <w:proofErr w:type="spellEnd"/>
+      <w:r>
+        <w:rPr>
+          <w:rFonts w:ascii="Consolas" w:hAnsi="Consolas"/>
+          <w:color w:val="FF0000"/>
+        </w:rPr>
+        <w:t>[]</w:t>
       </w:r>
       <w:r>
         <w:rPr>
@@ -3191,12 +3861,21 @@
         </w:rPr>
         <w:t>这里还不是很清楚</w:t>
       </w:r>
-      <w:r>
-        <w:rPr>
-          <w:rFonts w:ascii="Consolas" w:hAnsi="Consolas"/>
-          <w:color w:val="FF0000"/>
-        </w:rPr>
-        <w:t>CskipChldrn[1] = {0}</w:t>
+      <w:proofErr w:type="spellStart"/>
+      <w:r>
+        <w:rPr>
+          <w:rFonts w:ascii="Consolas" w:hAnsi="Consolas"/>
+          <w:color w:val="FF0000"/>
+        </w:rPr>
+        <w:t>CskipChldrn</w:t>
+      </w:r>
+      <w:proofErr w:type="spellEnd"/>
+      <w:r>
+        <w:rPr>
+          <w:rFonts w:ascii="Consolas" w:hAnsi="Consolas"/>
+          <w:color w:val="FF0000"/>
+        </w:rPr>
+        <w:t>[1] = {0}</w:t>
       </w:r>
       <w:r>
         <w:rPr>
@@ -3340,12 +4019,14 @@
         </w:rPr>
         <w:t>文件夹中主要的文件是</w:t>
       </w:r>
+      <w:proofErr w:type="spellStart"/>
       <w:r>
         <w:rPr>
           <w:rFonts w:ascii="Consolas" w:hAnsi="Consolas"/>
         </w:rPr>
         <w:t>hal_drivers.c</w:t>
       </w:r>
+      <w:proofErr w:type="spellEnd"/>
       <w:r>
         <w:rPr>
           <w:rFonts w:ascii="Consolas" w:hAnsi="Consolas"/>
@@ -3365,390 +4046,506 @@
           <w:color w:val="FF0000"/>
         </w:rPr>
       </w:pPr>
-      <w:r>
-        <w:rPr>
-          <w:rFonts w:ascii="Consolas" w:hAnsi="Consolas"/>
-          <w:color w:val="FF0000"/>
+      <w:proofErr w:type="spellStart"/>
+      <w:r>
+        <w:rPr>
+          <w:rFonts w:ascii="Consolas" w:hAnsi="Consolas"/>
+          <w:color w:val="FF0000"/>
+        </w:rPr>
+        <w:t>hal_drivers.c</w:t>
+      </w:r>
+      <w:proofErr w:type="spellEnd"/>
+      <w:r>
+        <w:rPr>
+          <w:rFonts w:ascii="Consolas" w:hAnsi="Consolas"/>
+          <w:color w:val="FF0000"/>
+        </w:rPr>
+        <w:t>文件</w:t>
+      </w:r>
+    </w:p>
+    <w:p>
+      <w:pPr>
+        <w:rPr>
+          <w:rFonts w:ascii="Consolas" w:hAnsi="Consolas"/>
+          <w:color w:val="000000" w:themeColor="text1"/>
+        </w:rPr>
+      </w:pPr>
+      <w:r>
+        <w:rPr>
+          <w:rFonts w:ascii="Consolas" w:hAnsi="Consolas"/>
+        </w:rPr>
+        <w:t>该文件主要包括硬件初始化</w:t>
+      </w:r>
+      <w:proofErr w:type="spellStart"/>
+      <w:r>
+        <w:rPr>
+          <w:rFonts w:ascii="Consolas" w:hAnsi="Consolas"/>
+        </w:rPr>
+        <w:t>Hal_Init</w:t>
+      </w:r>
+      <w:proofErr w:type="spellEnd"/>
+      <w:r>
+        <w:rPr>
+          <w:rFonts w:ascii="Consolas" w:hAnsi="Consolas"/>
+        </w:rPr>
+        <w:t>()</w:t>
+      </w:r>
+      <w:r>
+        <w:rPr>
+          <w:rFonts w:ascii="Consolas" w:hAnsi="Consolas"/>
+        </w:rPr>
+        <w:t>函数</w:t>
+      </w:r>
+      <w:r>
+        <w:rPr>
+          <w:rFonts w:ascii="Consolas" w:hAnsi="Consolas"/>
+          <w:color w:val="000000" w:themeColor="text1"/>
+        </w:rPr>
+        <w:t>、</w:t>
+      </w:r>
+      <w:r>
+        <w:rPr>
+          <w:rFonts w:ascii="Consolas" w:hAnsi="Consolas"/>
+          <w:color w:val="000000" w:themeColor="text1"/>
+        </w:rPr>
+        <w:t>硬件抽象层驱动初始化</w:t>
+      </w:r>
+      <w:proofErr w:type="spellStart"/>
+      <w:r>
+        <w:rPr>
+          <w:rFonts w:ascii="Consolas" w:hAnsi="Consolas"/>
+          <w:color w:val="000000" w:themeColor="text1"/>
+        </w:rPr>
+        <w:t>HalDriverInit</w:t>
+      </w:r>
+      <w:proofErr w:type="spellEnd"/>
+      <w:r>
+        <w:rPr>
+          <w:rFonts w:ascii="Consolas" w:hAnsi="Consolas"/>
+          <w:color w:val="000000" w:themeColor="text1"/>
+        </w:rPr>
+        <w:t>()</w:t>
+      </w:r>
+      <w:r>
+        <w:rPr>
+          <w:rFonts w:ascii="Consolas" w:hAnsi="Consolas"/>
+          <w:color w:val="000000" w:themeColor="text1"/>
+        </w:rPr>
+        <w:t>函数和硬件抽象</w:t>
+      </w:r>
+      <w:proofErr w:type="gramStart"/>
+      <w:r>
+        <w:rPr>
+          <w:rFonts w:ascii="Consolas" w:hAnsi="Consolas"/>
+          <w:color w:val="000000" w:themeColor="text1"/>
+        </w:rPr>
+        <w:t>层事件</w:t>
+      </w:r>
+      <w:proofErr w:type="gramEnd"/>
+      <w:r>
+        <w:rPr>
+          <w:rFonts w:ascii="Consolas" w:hAnsi="Consolas"/>
+          <w:color w:val="000000" w:themeColor="text1"/>
+        </w:rPr>
+        <w:t>处理函数</w:t>
+      </w:r>
+      <w:proofErr w:type="spellStart"/>
+      <w:r>
+        <w:rPr>
+          <w:rFonts w:ascii="Consolas" w:hAnsi="Consolas"/>
+          <w:color w:val="000000" w:themeColor="text1"/>
+        </w:rPr>
+        <w:t>Hal_ProcessEvent</w:t>
+      </w:r>
+      <w:proofErr w:type="spellEnd"/>
+      <w:r>
+        <w:rPr>
+          <w:rFonts w:ascii="Consolas" w:hAnsi="Consolas"/>
+          <w:color w:val="000000" w:themeColor="text1"/>
+        </w:rPr>
+        <w:t>()</w:t>
+      </w:r>
+      <w:r>
+        <w:rPr>
+          <w:rFonts w:ascii="Consolas" w:hAnsi="Consolas"/>
+          <w:color w:val="000000" w:themeColor="text1"/>
+        </w:rPr>
+        <w:t>。</w:t>
+      </w:r>
+    </w:p>
+    <w:p>
+      <w:pPr>
+        <w:rPr>
+          <w:rFonts w:ascii="Consolas" w:hAnsi="Consolas"/>
+        </w:rPr>
+      </w:pPr>
+    </w:p>
+    <w:p>
+      <w:pPr>
+        <w:rPr>
+          <w:rFonts w:ascii="Consolas" w:hAnsi="Consolas"/>
+        </w:rPr>
+      </w:pPr>
+      <w:proofErr w:type="spellStart"/>
+      <w:r>
+        <w:rPr>
+          <w:rFonts w:ascii="Consolas" w:hAnsi="Consolas"/>
+        </w:rPr>
+        <w:t>Hal_Init</w:t>
+      </w:r>
+      <w:proofErr w:type="spellEnd"/>
+      <w:r>
+        <w:rPr>
+          <w:rFonts w:ascii="Consolas" w:hAnsi="Consolas"/>
+        </w:rPr>
+        <w:t>()</w:t>
+      </w:r>
+      <w:r>
+        <w:rPr>
+          <w:rFonts w:ascii="Consolas" w:hAnsi="Consolas"/>
+        </w:rPr>
+        <w:t>函数：为硬件抽象</w:t>
+      </w:r>
+      <w:proofErr w:type="gramStart"/>
+      <w:r>
+        <w:rPr>
+          <w:rFonts w:ascii="Consolas" w:hAnsi="Consolas"/>
+        </w:rPr>
+        <w:t>层注册</w:t>
+      </w:r>
+      <w:proofErr w:type="gramEnd"/>
+      <w:r>
+        <w:rPr>
+          <w:rFonts w:ascii="Consolas" w:hAnsi="Consolas"/>
+        </w:rPr>
+        <w:t>任务</w:t>
+      </w:r>
+      <w:r>
+        <w:rPr>
+          <w:rFonts w:ascii="Consolas" w:hAnsi="Consolas"/>
+        </w:rPr>
+        <w:t>ID</w:t>
+      </w:r>
+      <w:r>
+        <w:rPr>
+          <w:rFonts w:ascii="Consolas" w:hAnsi="Consolas"/>
+        </w:rPr>
+        <w:t>。在</w:t>
+      </w:r>
+      <w:proofErr w:type="spellStart"/>
+      <w:r>
+        <w:rPr>
+          <w:rFonts w:ascii="Consolas" w:hAnsi="Consolas"/>
+        </w:rPr>
+        <w:t>osalInitTasks</w:t>
+      </w:r>
+      <w:proofErr w:type="spellEnd"/>
+      <w:r>
+        <w:rPr>
+          <w:rFonts w:ascii="Consolas" w:hAnsi="Consolas"/>
+        </w:rPr>
+        <w:t>()</w:t>
+      </w:r>
+      <w:r>
+        <w:rPr>
+          <w:rFonts w:ascii="Consolas" w:hAnsi="Consolas"/>
+        </w:rPr>
+        <w:t>函数中被调用。</w:t>
+      </w:r>
+    </w:p>
+    <w:p>
+      <w:pPr>
+        <w:rPr>
+          <w:rFonts w:ascii="Consolas" w:hAnsi="Consolas"/>
+        </w:rPr>
+      </w:pPr>
+    </w:p>
+    <w:p>
+      <w:pPr>
+        <w:rPr>
+          <w:rFonts w:ascii="Consolas" w:hAnsi="Consolas"/>
+          <w:color w:val="000000" w:themeColor="text1"/>
+        </w:rPr>
+      </w:pPr>
+      <w:proofErr w:type="spellStart"/>
+      <w:r>
+        <w:rPr>
+          <w:rFonts w:ascii="Consolas" w:hAnsi="Consolas"/>
+          <w:color w:val="000000" w:themeColor="text1"/>
+        </w:rPr>
+        <w:t>HalDriverInit</w:t>
+      </w:r>
+      <w:proofErr w:type="spellEnd"/>
+      <w:r>
+        <w:rPr>
+          <w:rFonts w:ascii="Consolas" w:hAnsi="Consolas"/>
+          <w:color w:val="000000" w:themeColor="text1"/>
+        </w:rPr>
+        <w:t>()</w:t>
+      </w:r>
+      <w:r>
+        <w:rPr>
+          <w:rFonts w:ascii="Consolas" w:hAnsi="Consolas"/>
+          <w:color w:val="000000" w:themeColor="text1"/>
+        </w:rPr>
+        <w:t>函数</w:t>
+      </w:r>
+      <w:r>
+        <w:rPr>
+          <w:rFonts w:ascii="Consolas" w:hAnsi="Consolas"/>
+          <w:color w:val="000000" w:themeColor="text1"/>
+        </w:rPr>
+        <w:t xml:space="preserve">: </w:t>
+      </w:r>
+      <w:r>
+        <w:rPr>
+          <w:rFonts w:ascii="Consolas" w:hAnsi="Consolas"/>
+          <w:color w:val="000000" w:themeColor="text1"/>
+        </w:rPr>
+        <w:t>包括了定时器、</w:t>
+      </w:r>
+      <w:r>
+        <w:rPr>
+          <w:rFonts w:ascii="Consolas" w:hAnsi="Consolas"/>
+          <w:color w:val="000000" w:themeColor="text1"/>
+        </w:rPr>
+        <w:t>ADC</w:t>
+      </w:r>
+      <w:r>
+        <w:rPr>
+          <w:rFonts w:ascii="Consolas" w:hAnsi="Consolas"/>
+          <w:color w:val="000000" w:themeColor="text1"/>
+        </w:rPr>
+        <w:t>、</w:t>
+      </w:r>
+      <w:r>
+        <w:rPr>
+          <w:rFonts w:ascii="Consolas" w:hAnsi="Consolas"/>
+          <w:color w:val="000000" w:themeColor="text1"/>
+        </w:rPr>
+        <w:t>DMA</w:t>
+      </w:r>
+      <w:r>
+        <w:rPr>
+          <w:rFonts w:ascii="Consolas" w:hAnsi="Consolas"/>
+          <w:color w:val="000000" w:themeColor="text1"/>
+        </w:rPr>
+        <w:t>、</w:t>
+      </w:r>
+      <w:r>
+        <w:rPr>
+          <w:rFonts w:ascii="Consolas" w:hAnsi="Consolas"/>
+          <w:color w:val="000000" w:themeColor="text1"/>
+        </w:rPr>
+        <w:t>Flash</w:t>
+      </w:r>
+      <w:r>
+        <w:rPr>
+          <w:rFonts w:ascii="Consolas" w:hAnsi="Consolas"/>
+          <w:color w:val="000000" w:themeColor="text1"/>
+        </w:rPr>
+        <w:t>、</w:t>
+      </w:r>
+      <w:r>
+        <w:rPr>
+          <w:rFonts w:ascii="Consolas" w:hAnsi="Consolas"/>
+          <w:color w:val="000000" w:themeColor="text1"/>
+        </w:rPr>
+        <w:t>AES</w:t>
+      </w:r>
+      <w:r>
+        <w:rPr>
+          <w:rFonts w:ascii="Consolas" w:hAnsi="Consolas"/>
+          <w:color w:val="000000" w:themeColor="text1"/>
+        </w:rPr>
+        <w:t>、</w:t>
+      </w:r>
+      <w:r>
+        <w:rPr>
+          <w:rFonts w:ascii="Consolas" w:hAnsi="Consolas"/>
+          <w:color w:val="000000" w:themeColor="text1"/>
+        </w:rPr>
+        <w:t>LED</w:t>
+      </w:r>
+      <w:r>
+        <w:rPr>
+          <w:rFonts w:ascii="Consolas" w:hAnsi="Consolas"/>
+          <w:color w:val="000000" w:themeColor="text1"/>
+        </w:rPr>
+        <w:t>、</w:t>
+      </w:r>
+      <w:r>
+        <w:rPr>
+          <w:rFonts w:ascii="Consolas" w:hAnsi="Consolas"/>
+          <w:color w:val="000000" w:themeColor="text1"/>
+        </w:rPr>
+        <w:t>UART</w:t>
+      </w:r>
+      <w:r>
+        <w:rPr>
+          <w:rFonts w:ascii="Consolas" w:hAnsi="Consolas"/>
+          <w:color w:val="000000" w:themeColor="text1"/>
+        </w:rPr>
+        <w:t>、</w:t>
+      </w:r>
+      <w:r>
+        <w:rPr>
+          <w:rFonts w:ascii="Consolas" w:hAnsi="Consolas"/>
+          <w:color w:val="000000" w:themeColor="text1"/>
+        </w:rPr>
+        <w:t>KEY</w:t>
+      </w:r>
+      <w:r>
+        <w:rPr>
+          <w:rFonts w:ascii="Consolas" w:hAnsi="Consolas"/>
+          <w:color w:val="000000" w:themeColor="text1"/>
+        </w:rPr>
+        <w:t>和</w:t>
+      </w:r>
+      <w:r>
+        <w:rPr>
+          <w:rFonts w:ascii="Consolas" w:hAnsi="Consolas"/>
+          <w:color w:val="000000" w:themeColor="text1"/>
+        </w:rPr>
+        <w:t>SPI</w:t>
+      </w:r>
+      <w:r>
+        <w:rPr>
+          <w:rFonts w:ascii="Consolas" w:hAnsi="Consolas"/>
+          <w:color w:val="000000" w:themeColor="text1"/>
+        </w:rPr>
+        <w:t>等的初始化。在</w:t>
+      </w:r>
+      <w:r>
+        <w:rPr>
+          <w:rFonts w:ascii="Consolas" w:hAnsi="Consolas"/>
+          <w:color w:val="000000" w:themeColor="text1"/>
+        </w:rPr>
+        <w:t>main</w:t>
+      </w:r>
+      <w:r>
+        <w:rPr>
+          <w:rFonts w:ascii="Consolas" w:hAnsi="Consolas"/>
+          <w:color w:val="000000" w:themeColor="text1"/>
+        </w:rPr>
+        <w:t>函数中被调用。</w:t>
+      </w:r>
+    </w:p>
+    <w:p>
+      <w:pPr>
+        <w:rPr>
+          <w:rFonts w:ascii="Consolas" w:hAnsi="Consolas"/>
+          <w:color w:val="000000" w:themeColor="text1"/>
+        </w:rPr>
+      </w:pPr>
+    </w:p>
+    <w:p>
+      <w:pPr>
+        <w:rPr>
+          <w:rFonts w:ascii="Consolas" w:hAnsi="Consolas"/>
+        </w:rPr>
+      </w:pPr>
+      <w:proofErr w:type="spellStart"/>
+      <w:r>
+        <w:rPr>
+          <w:rFonts w:ascii="Consolas" w:hAnsi="Consolas"/>
+          <w:color w:val="000000" w:themeColor="text1"/>
+        </w:rPr>
+        <w:t>Hal_ProcessEvent</w:t>
+      </w:r>
+      <w:proofErr w:type="spellEnd"/>
+      <w:r>
+        <w:rPr>
+          <w:rFonts w:ascii="Consolas" w:hAnsi="Consolas"/>
+          <w:color w:val="000000" w:themeColor="text1"/>
+        </w:rPr>
+        <w:t>()</w:t>
+      </w:r>
+      <w:r>
+        <w:rPr>
+          <w:rFonts w:ascii="Consolas" w:hAnsi="Consolas"/>
+          <w:color w:val="000000" w:themeColor="text1"/>
+        </w:rPr>
+        <w:t>函数</w:t>
+      </w:r>
+      <w:r>
+        <w:rPr>
+          <w:rFonts w:ascii="Consolas" w:hAnsi="Consolas"/>
+          <w:color w:val="000000" w:themeColor="text1"/>
+        </w:rPr>
+        <w:t xml:space="preserve">: </w:t>
+      </w:r>
+      <w:r>
+        <w:rPr>
+          <w:rFonts w:ascii="Consolas" w:hAnsi="Consolas"/>
+          <w:color w:val="000000" w:themeColor="text1"/>
+        </w:rPr>
+        <w:t>任务处理函数，当然是在</w:t>
+      </w:r>
+      <w:proofErr w:type="spellStart"/>
+      <w:r>
+        <w:rPr>
+          <w:rFonts w:ascii="Consolas" w:hAnsi="Consolas"/>
+        </w:rPr>
+        <w:t>taskArr</w:t>
+      </w:r>
+      <w:proofErr w:type="spellEnd"/>
+      <w:r>
+        <w:rPr>
+          <w:rFonts w:ascii="Consolas" w:hAnsi="Consolas"/>
+        </w:rPr>
+        <w:t>[]</w:t>
+      </w:r>
+      <w:r>
+        <w:rPr>
+          <w:rFonts w:ascii="Consolas" w:hAnsi="Consolas"/>
+        </w:rPr>
+        <w:t>数组</w:t>
+      </w:r>
+      <w:r>
+        <w:rPr>
+          <w:rFonts w:ascii="Consolas" w:hAnsi="Consolas"/>
+          <w:color w:val="000000" w:themeColor="text1"/>
+        </w:rPr>
+        <w:t>中被定义。主要实现硬件抽象层的各种事件处理，比如系统消息事件、</w:t>
+      </w:r>
+      <w:r>
+        <w:rPr>
+          <w:rFonts w:ascii="Consolas" w:hAnsi="Consolas"/>
+          <w:color w:val="000000" w:themeColor="text1"/>
+        </w:rPr>
+        <w:t>LED</w:t>
+      </w:r>
+      <w:r>
+        <w:rPr>
+          <w:rFonts w:ascii="Consolas" w:hAnsi="Consolas"/>
+          <w:color w:val="000000" w:themeColor="text1"/>
+        </w:rPr>
+        <w:t>闪烁事件、按键事件和睡眠模式事</w:t>
+      </w:r>
+      <w:r>
+        <w:rPr>
+          <w:rFonts w:ascii="Consolas" w:hAnsi="Consolas"/>
+          <w:color w:val="000000" w:themeColor="text1"/>
         </w:rPr>
         <w:lastRenderedPageBreak/>
-        <w:t>hal_drivers.c</w:t>
-      </w:r>
-      <w:r>
-        <w:rPr>
-          <w:rFonts w:ascii="Consolas" w:hAnsi="Consolas"/>
-          <w:color w:val="FF0000"/>
-        </w:rPr>
-        <w:t>文件</w:t>
-      </w:r>
-    </w:p>
-    <w:p>
-      <w:pPr>
-        <w:rPr>
-          <w:rFonts w:ascii="Consolas" w:hAnsi="Consolas"/>
-          <w:color w:val="000000" w:themeColor="text1"/>
-        </w:rPr>
-      </w:pPr>
-      <w:r>
-        <w:rPr>
-          <w:rFonts w:ascii="Consolas" w:hAnsi="Consolas"/>
-        </w:rPr>
-        <w:t>该文件主要包括硬件初始化</w:t>
-      </w:r>
-      <w:r>
-        <w:rPr>
-          <w:rFonts w:ascii="Consolas" w:hAnsi="Consolas"/>
-        </w:rPr>
-        <w:t>Hal_Init()</w:t>
-      </w:r>
-      <w:r>
-        <w:rPr>
-          <w:rFonts w:ascii="Consolas" w:hAnsi="Consolas"/>
-        </w:rPr>
-        <w:t>函数</w:t>
-      </w:r>
-      <w:r>
-        <w:rPr>
-          <w:rFonts w:ascii="Consolas" w:hAnsi="Consolas"/>
-          <w:color w:val="000000" w:themeColor="text1"/>
-        </w:rPr>
-        <w:t>、</w:t>
-      </w:r>
-      <w:r>
-        <w:rPr>
-          <w:rFonts w:ascii="Consolas" w:hAnsi="Consolas"/>
-          <w:color w:val="000000" w:themeColor="text1"/>
-        </w:rPr>
-        <w:t>硬件抽象层驱动初始化</w:t>
-      </w:r>
-      <w:r>
-        <w:rPr>
-          <w:rFonts w:ascii="Consolas" w:hAnsi="Consolas"/>
-          <w:color w:val="000000" w:themeColor="text1"/>
-        </w:rPr>
-        <w:t>HalDriverInit()</w:t>
-      </w:r>
-      <w:r>
-        <w:rPr>
-          <w:rFonts w:ascii="Consolas" w:hAnsi="Consolas"/>
-          <w:color w:val="000000" w:themeColor="text1"/>
-        </w:rPr>
-        <w:t>函数和硬件抽象层事件处理函数</w:t>
-      </w:r>
-      <w:r>
-        <w:rPr>
-          <w:rFonts w:ascii="Consolas" w:hAnsi="Consolas"/>
-          <w:color w:val="000000" w:themeColor="text1"/>
-        </w:rPr>
-        <w:t>Hal_ProcessEvent()</w:t>
-      </w:r>
-      <w:r>
-        <w:rPr>
-          <w:rFonts w:ascii="Consolas" w:hAnsi="Consolas"/>
-          <w:color w:val="000000" w:themeColor="text1"/>
-        </w:rPr>
-        <w:t>。</w:t>
-      </w:r>
-    </w:p>
-    <w:p>
-      <w:pPr>
-        <w:rPr>
-          <w:rFonts w:ascii="Consolas" w:hAnsi="Consolas"/>
-        </w:rPr>
-      </w:pPr>
-    </w:p>
-    <w:p>
-      <w:pPr>
-        <w:rPr>
-          <w:rFonts w:ascii="Consolas" w:hAnsi="Consolas"/>
-        </w:rPr>
-      </w:pPr>
-      <w:r>
-        <w:rPr>
-          <w:rFonts w:ascii="Consolas" w:hAnsi="Consolas"/>
-        </w:rPr>
-        <w:t>Hal_Init()</w:t>
-      </w:r>
-      <w:r>
-        <w:rPr>
-          <w:rFonts w:ascii="Consolas" w:hAnsi="Consolas"/>
-        </w:rPr>
-        <w:t>函数：为硬件抽象层注册任务</w:t>
-      </w:r>
-      <w:r>
-        <w:rPr>
-          <w:rFonts w:ascii="Consolas" w:hAnsi="Consolas"/>
-        </w:rPr>
-        <w:t>ID</w:t>
-      </w:r>
-      <w:r>
-        <w:rPr>
-          <w:rFonts w:ascii="Consolas" w:hAnsi="Consolas"/>
-        </w:rPr>
-        <w:t>。在</w:t>
-      </w:r>
-      <w:r>
-        <w:rPr>
-          <w:rFonts w:ascii="Consolas" w:hAnsi="Consolas"/>
-        </w:rPr>
-        <w:t>osalInitTasks()</w:t>
-      </w:r>
-      <w:r>
-        <w:rPr>
-          <w:rFonts w:ascii="Consolas" w:hAnsi="Consolas"/>
-        </w:rPr>
-        <w:t>函数中被调用。</w:t>
-      </w:r>
-    </w:p>
-    <w:p>
-      <w:pPr>
-        <w:rPr>
-          <w:rFonts w:ascii="Consolas" w:hAnsi="Consolas"/>
-        </w:rPr>
-      </w:pPr>
-    </w:p>
-    <w:p>
-      <w:pPr>
-        <w:rPr>
-          <w:rFonts w:ascii="Consolas" w:hAnsi="Consolas"/>
-          <w:color w:val="000000" w:themeColor="text1"/>
-        </w:rPr>
-      </w:pPr>
-      <w:r>
-        <w:rPr>
-          <w:rFonts w:ascii="Consolas" w:hAnsi="Consolas"/>
-          <w:color w:val="000000" w:themeColor="text1"/>
-        </w:rPr>
-        <w:t>HalDriverInit()</w:t>
-      </w:r>
-      <w:r>
-        <w:rPr>
-          <w:rFonts w:ascii="Consolas" w:hAnsi="Consolas"/>
-          <w:color w:val="000000" w:themeColor="text1"/>
-        </w:rPr>
-        <w:t>函数</w:t>
-      </w:r>
-      <w:r>
-        <w:rPr>
-          <w:rFonts w:ascii="Consolas" w:hAnsi="Consolas"/>
-          <w:color w:val="000000" w:themeColor="text1"/>
-        </w:rPr>
-        <w:t xml:space="preserve">: </w:t>
-      </w:r>
-      <w:r>
-        <w:rPr>
-          <w:rFonts w:ascii="Consolas" w:hAnsi="Consolas"/>
-          <w:color w:val="000000" w:themeColor="text1"/>
-        </w:rPr>
-        <w:t>包括了定时器、</w:t>
-      </w:r>
-      <w:r>
-        <w:rPr>
-          <w:rFonts w:ascii="Consolas" w:hAnsi="Consolas"/>
-          <w:color w:val="000000" w:themeColor="text1"/>
-        </w:rPr>
-        <w:t>ADC</w:t>
-      </w:r>
-      <w:r>
-        <w:rPr>
-          <w:rFonts w:ascii="Consolas" w:hAnsi="Consolas"/>
-          <w:color w:val="000000" w:themeColor="text1"/>
-        </w:rPr>
-        <w:t>、</w:t>
-      </w:r>
-      <w:r>
-        <w:rPr>
-          <w:rFonts w:ascii="Consolas" w:hAnsi="Consolas"/>
-          <w:color w:val="000000" w:themeColor="text1"/>
-        </w:rPr>
-        <w:t>DMA</w:t>
-      </w:r>
-      <w:r>
-        <w:rPr>
-          <w:rFonts w:ascii="Consolas" w:hAnsi="Consolas"/>
-          <w:color w:val="000000" w:themeColor="text1"/>
-        </w:rPr>
-        <w:t>、</w:t>
-      </w:r>
-      <w:r>
-        <w:rPr>
-          <w:rFonts w:ascii="Consolas" w:hAnsi="Consolas"/>
-          <w:color w:val="000000" w:themeColor="text1"/>
-        </w:rPr>
-        <w:t>Flash</w:t>
-      </w:r>
-      <w:r>
-        <w:rPr>
-          <w:rFonts w:ascii="Consolas" w:hAnsi="Consolas"/>
-          <w:color w:val="000000" w:themeColor="text1"/>
-        </w:rPr>
-        <w:t>、</w:t>
-      </w:r>
-      <w:r>
-        <w:rPr>
-          <w:rFonts w:ascii="Consolas" w:hAnsi="Consolas"/>
-          <w:color w:val="000000" w:themeColor="text1"/>
-        </w:rPr>
-        <w:t>AES</w:t>
-      </w:r>
-      <w:r>
-        <w:rPr>
-          <w:rFonts w:ascii="Consolas" w:hAnsi="Consolas"/>
-          <w:color w:val="000000" w:themeColor="text1"/>
-        </w:rPr>
-        <w:t>、</w:t>
-      </w:r>
-      <w:r>
-        <w:rPr>
-          <w:rFonts w:ascii="Consolas" w:hAnsi="Consolas"/>
-          <w:color w:val="000000" w:themeColor="text1"/>
-        </w:rPr>
-        <w:t>LED</w:t>
-      </w:r>
-      <w:r>
-        <w:rPr>
-          <w:rFonts w:ascii="Consolas" w:hAnsi="Consolas"/>
-          <w:color w:val="000000" w:themeColor="text1"/>
-        </w:rPr>
-        <w:t>、</w:t>
-      </w:r>
-      <w:r>
-        <w:rPr>
-          <w:rFonts w:ascii="Consolas" w:hAnsi="Consolas"/>
-          <w:color w:val="000000" w:themeColor="text1"/>
-        </w:rPr>
-        <w:t>UART</w:t>
-      </w:r>
-      <w:r>
-        <w:rPr>
-          <w:rFonts w:ascii="Consolas" w:hAnsi="Consolas"/>
-          <w:color w:val="000000" w:themeColor="text1"/>
-        </w:rPr>
-        <w:t>、</w:t>
-      </w:r>
-      <w:r>
-        <w:rPr>
-          <w:rFonts w:ascii="Consolas" w:hAnsi="Consolas"/>
-          <w:color w:val="000000" w:themeColor="text1"/>
-        </w:rPr>
-        <w:t>KEY</w:t>
-      </w:r>
-      <w:r>
-        <w:rPr>
-          <w:rFonts w:ascii="Consolas" w:hAnsi="Consolas"/>
-          <w:color w:val="000000" w:themeColor="text1"/>
-        </w:rPr>
-        <w:t>和</w:t>
-      </w:r>
-      <w:r>
-        <w:rPr>
-          <w:rFonts w:ascii="Consolas" w:hAnsi="Consolas"/>
-          <w:color w:val="000000" w:themeColor="text1"/>
-        </w:rPr>
-        <w:t>SPI</w:t>
-      </w:r>
-      <w:r>
-        <w:rPr>
-          <w:rFonts w:ascii="Consolas" w:hAnsi="Consolas"/>
-          <w:color w:val="000000" w:themeColor="text1"/>
-        </w:rPr>
-        <w:t>等的初始化。在</w:t>
-      </w:r>
-      <w:r>
-        <w:rPr>
-          <w:rFonts w:ascii="Consolas" w:hAnsi="Consolas"/>
-          <w:color w:val="000000" w:themeColor="text1"/>
-        </w:rPr>
-        <w:t>main</w:t>
-      </w:r>
-      <w:r>
-        <w:rPr>
-          <w:rFonts w:ascii="Consolas" w:hAnsi="Consolas"/>
-          <w:color w:val="000000" w:themeColor="text1"/>
-        </w:rPr>
-        <w:t>函数中被调用。</w:t>
-      </w:r>
-    </w:p>
-    <w:p>
-      <w:pPr>
-        <w:rPr>
-          <w:rFonts w:ascii="Consolas" w:hAnsi="Consolas"/>
-          <w:color w:val="000000" w:themeColor="text1"/>
-        </w:rPr>
-      </w:pPr>
-    </w:p>
-    <w:p>
-      <w:pPr>
-        <w:rPr>
-          <w:rFonts w:ascii="Consolas" w:hAnsi="Consolas"/>
-        </w:rPr>
-      </w:pPr>
-      <w:r>
-        <w:rPr>
-          <w:rFonts w:ascii="Consolas" w:hAnsi="Consolas"/>
-          <w:color w:val="000000" w:themeColor="text1"/>
-        </w:rPr>
-        <w:t>Hal_ProcessEvent()</w:t>
-      </w:r>
-      <w:r>
-        <w:rPr>
-          <w:rFonts w:ascii="Consolas" w:hAnsi="Consolas"/>
-          <w:color w:val="000000" w:themeColor="text1"/>
-        </w:rPr>
-        <w:t>函数</w:t>
-      </w:r>
-      <w:r>
-        <w:rPr>
-          <w:rFonts w:ascii="Consolas" w:hAnsi="Consolas"/>
-          <w:color w:val="000000" w:themeColor="text1"/>
-        </w:rPr>
-        <w:t xml:space="preserve">: </w:t>
-      </w:r>
-      <w:r>
-        <w:rPr>
-          <w:rFonts w:ascii="Consolas" w:hAnsi="Consolas"/>
-          <w:color w:val="000000" w:themeColor="text1"/>
-        </w:rPr>
-        <w:t>任务处理函数，当然是在</w:t>
-      </w:r>
-      <w:r>
-        <w:rPr>
-          <w:rFonts w:ascii="Consolas" w:hAnsi="Consolas"/>
-        </w:rPr>
-        <w:t>taskArr[]</w:t>
-      </w:r>
-      <w:r>
-        <w:rPr>
-          <w:rFonts w:ascii="Consolas" w:hAnsi="Consolas"/>
-        </w:rPr>
-        <w:t>数组</w:t>
-      </w:r>
-      <w:r>
-        <w:rPr>
-          <w:rFonts w:ascii="Consolas" w:hAnsi="Consolas"/>
-          <w:color w:val="000000" w:themeColor="text1"/>
-        </w:rPr>
-        <w:t>中被定义。主要实现硬件抽象层的各种事件处理，比如系统消息事件、</w:t>
-      </w:r>
-      <w:r>
-        <w:rPr>
-          <w:rFonts w:ascii="Consolas" w:hAnsi="Consolas"/>
-          <w:color w:val="000000" w:themeColor="text1"/>
-        </w:rPr>
-        <w:t>LED</w:t>
-      </w:r>
-      <w:r>
-        <w:rPr>
-          <w:rFonts w:ascii="Consolas" w:hAnsi="Consolas"/>
-          <w:color w:val="000000" w:themeColor="text1"/>
-        </w:rPr>
-        <w:t>闪烁事件、按键事件和睡眠模式事件等。可以注意比较该文件中的程序和</w:t>
-      </w:r>
-      <w:r>
-        <w:rPr>
-          <w:rFonts w:ascii="Consolas" w:hAnsi="Consolas"/>
-          <w:color w:val="000000" w:themeColor="text1"/>
-        </w:rPr>
-        <w:t>SampleApp_ProcessEvent()</w:t>
+        <w:t>件等。可以注意比较该文件中的程序和</w:t>
+      </w:r>
+      <w:proofErr w:type="spellStart"/>
+      <w:r>
+        <w:rPr>
+          <w:rFonts w:ascii="Consolas" w:hAnsi="Consolas"/>
+          <w:color w:val="000000" w:themeColor="text1"/>
+        </w:rPr>
+        <w:t>SampleApp_ProcessEvent</w:t>
+      </w:r>
+      <w:proofErr w:type="spellEnd"/>
+      <w:r>
+        <w:rPr>
+          <w:rFonts w:ascii="Consolas" w:hAnsi="Consolas"/>
+          <w:color w:val="000000" w:themeColor="text1"/>
+        </w:rPr>
+        <w:t>()</w:t>
       </w:r>
       <w:r>
         <w:rPr>
@@ -3843,12 +4640,14 @@
         </w:rPr>
         <w:t>文件夹（</w:t>
       </w:r>
+      <w:proofErr w:type="spellStart"/>
       <w:r>
         <w:rPr>
           <w:rFonts w:ascii="Consolas" w:hAnsi="Consolas"/>
         </w:rPr>
         <w:t>Config</w:t>
       </w:r>
+      <w:proofErr w:type="spellEnd"/>
       <w:r>
         <w:rPr>
           <w:rFonts w:ascii="Consolas" w:hAnsi="Consolas"/>
@@ -3896,6 +4695,7 @@
           <w:color w:val="FF0000"/>
         </w:rPr>
       </w:pPr>
+      <w:proofErr w:type="spellStart"/>
       <w:r>
         <w:rPr>
           <w:rFonts w:ascii="Consolas" w:hAnsi="Consolas"/>
@@ -3903,6 +4703,7 @@
         </w:rPr>
         <w:t>Config</w:t>
       </w:r>
+      <w:proofErr w:type="spellEnd"/>
       <w:r>
         <w:rPr>
           <w:rFonts w:ascii="Consolas" w:hAnsi="Consolas"/>
@@ -3923,12 +4724,14 @@
         </w:rPr>
         <w:t>该文件夹中有一个</w:t>
       </w:r>
+      <w:proofErr w:type="spellStart"/>
       <w:r>
         <w:rPr>
           <w:rFonts w:ascii="Consolas" w:hAnsi="Consolas"/>
         </w:rPr>
         <w:t>hal_board_cfg.h</w:t>
       </w:r>
+      <w:proofErr w:type="spellEnd"/>
       <w:r>
         <w:rPr>
           <w:rFonts w:ascii="Consolas" w:hAnsi="Consolas"/>
@@ -3949,12 +4752,14 @@
           <w:rFonts w:ascii="Consolas" w:hAnsi="Consolas"/>
         </w:rPr>
       </w:pPr>
+      <w:proofErr w:type="spellStart"/>
       <w:r>
         <w:rPr>
           <w:rFonts w:ascii="Consolas" w:hAnsi="Consolas"/>
         </w:rPr>
         <w:t>hal_board_cfg.h</w:t>
       </w:r>
+      <w:proofErr w:type="spellEnd"/>
       <w:r>
         <w:rPr>
           <w:rFonts w:ascii="Consolas" w:hAnsi="Consolas"/>
@@ -3971,7 +4776,21 @@
         <w:rPr>
           <w:rFonts w:ascii="Consolas" w:hAnsi="Consolas"/>
         </w:rPr>
-        <w:t>等进行配置，在官方的协议栈中定义了</w:t>
+        <w:t>等进行配置，在官方的协议</w:t>
+      </w:r>
+      <w:proofErr w:type="gramStart"/>
+      <w:r>
+        <w:rPr>
+          <w:rFonts w:ascii="Consolas" w:hAnsi="Consolas"/>
+        </w:rPr>
+        <w:t>栈</w:t>
+      </w:r>
+      <w:proofErr w:type="gramEnd"/>
+      <w:r>
+        <w:rPr>
+          <w:rFonts w:ascii="Consolas" w:hAnsi="Consolas"/>
+        </w:rPr>
+        <w:t>中定义了</w:t>
       </w:r>
       <w:r>
         <w:rPr>
@@ -4065,7 +4884,7 @@
                     </pic:cNvPicPr>
                   </pic:nvPicPr>
                   <pic:blipFill>
-                    <a:blip r:embed="rId18">
+                    <a:blip r:embed="rId16">
                       <a:extLst>
                         <a:ext uri="{28A0092B-C50C-407E-A947-70E740481C1C}">
                           <a14:useLocalDpi xmlns:a14="http://schemas.microsoft.com/office/drawing/2010/main" val="0"/>
@@ -4107,7 +4926,6 @@
         <w:rPr>
           <w:rFonts w:ascii="Consolas" w:hAnsi="Consolas"/>
         </w:rPr>
-        <w:lastRenderedPageBreak/>
         <w:t>对</w:t>
       </w:r>
       <w:r>
@@ -4154,7 +4972,7 @@
                     </pic:cNvPicPr>
                   </pic:nvPicPr>
                   <pic:blipFill>
-                    <a:blip r:embed="rId19" cstate="print">
+                    <a:blip r:embed="rId17" cstate="print">
                       <a:extLst>
                         <a:ext uri="{28A0092B-C50C-407E-A947-70E740481C1C}">
                           <a14:useLocalDpi xmlns:a14="http://schemas.microsoft.com/office/drawing/2010/main" val="0"/>
@@ -4203,6 +5021,7 @@
           <w:rFonts w:ascii="Consolas" w:hAnsi="Consolas"/>
           <w:color w:val="FF0000"/>
         </w:rPr>
+        <w:lastRenderedPageBreak/>
         <w:t>Drivers</w:t>
       </w:r>
       <w:r>
@@ -4216,7 +5035,7 @@
     <w:p>
       <w:pPr>
         <w:rPr>
-          <w:rFonts w:ascii="Consolas" w:hAnsi="Consolas"/>
+          <w:rFonts w:ascii="Consolas" w:hAnsi="Consolas" w:hint="eastAsia"/>
           <w:color w:val="FF0000"/>
         </w:rPr>
       </w:pPr>
@@ -4325,14 +5144,6 @@
         </w:rPr>
         <w:t>等。</w:t>
       </w:r>
-    </w:p>
-    <w:p>
-      <w:pPr>
-        <w:rPr>
-          <w:rFonts w:ascii="Consolas" w:hAnsi="Consolas"/>
-          <w:color w:val="FF0000"/>
-        </w:rPr>
-      </w:pPr>
     </w:p>
     <w:p>
       <w:pPr>
@@ -4350,38 +5161,14 @@
         </w:rPr>
         <w:t xml:space="preserve"> </w:t>
       </w:r>
-    </w:p>
-    <w:p>
-      <w:pPr>
-        <w:rPr>
-          <w:rFonts w:ascii="Consolas" w:hAnsi="Consolas"/>
-          <w:kern w:val="44"/>
-          <w:sz w:val="44"/>
-          <w:szCs w:val="44"/>
-        </w:rPr>
-      </w:pPr>
-      <w:r>
-        <w:rPr>
-          <w:rFonts w:ascii="Consolas" w:hAnsi="Consolas"/>
-        </w:rPr>
-        <w:br w:type="page"/>
-      </w:r>
-    </w:p>
-    <w:p>
-      <w:pPr>
-        <w:pStyle w:val="1"/>
-        <w:jc w:val="center"/>
-        <w:rPr>
-          <w:rFonts w:ascii="Consolas" w:hAnsi="Consolas"/>
-        </w:rPr>
-      </w:pPr>
-      <w:r>
-        <w:rPr>
-          <w:rFonts w:ascii="Consolas" w:hAnsi="Consolas"/>
-        </w:rPr>
-        <w:lastRenderedPageBreak/>
+      <w:proofErr w:type="spellStart"/>
+      <w:r>
+        <w:rPr>
+          <w:rFonts w:ascii="Consolas" w:hAnsi="Consolas"/>
+        </w:rPr>
         <w:t>ZStack</w:t>
       </w:r>
+      <w:proofErr w:type="spellEnd"/>
       <w:r>
         <w:rPr>
           <w:rFonts w:ascii="Consolas" w:hAnsi="Consolas"/>
@@ -4615,12 +5402,22 @@
         </w:rPr>
         <w:t>端点的实现由端点描述符来实现，查看</w:t>
       </w:r>
-      <w:r>
-        <w:rPr>
-          <w:rFonts w:ascii="Consolas" w:hAnsi="Consolas"/>
-        </w:rPr>
-        <w:t>AF.h</w:t>
-      </w:r>
+      <w:proofErr w:type="spellStart"/>
+      <w:r>
+        <w:rPr>
+          <w:rFonts w:ascii="Consolas" w:hAnsi="Consolas"/>
+        </w:rPr>
+        <w:t>AF.</w:t>
+      </w:r>
+      <w:proofErr w:type="gramStart"/>
+      <w:r>
+        <w:rPr>
+          <w:rFonts w:ascii="Consolas" w:hAnsi="Consolas"/>
+        </w:rPr>
+        <w:t>h</w:t>
+      </w:r>
+      <w:proofErr w:type="spellEnd"/>
+      <w:proofErr w:type="gramEnd"/>
     </w:p>
     <w:p>
       <w:pPr>
@@ -4651,7 +5448,7 @@
                     </pic:cNvPicPr>
                   </pic:nvPicPr>
                   <pic:blipFill>
-                    <a:blip r:embed="rId20">
+                    <a:blip r:embed="rId18">
                       <a:extLst>
                         <a:ext uri="{28A0092B-C50C-407E-A947-70E740481C1C}">
                           <a14:useLocalDpi xmlns:a14="http://schemas.microsoft.com/office/drawing/2010/main" val="0"/>
@@ -4686,20 +5483,42 @@
     <w:p>
       <w:pPr>
         <w:rPr>
-          <w:rFonts w:ascii="Consolas" w:hAnsi="Consolas"/>
-        </w:rPr>
-      </w:pPr>
+          <w:rFonts w:ascii="Consolas" w:hAnsi="Consolas" w:hint="eastAsia"/>
+        </w:rPr>
+      </w:pPr>
+      <w:proofErr w:type="spellStart"/>
       <w:r>
         <w:rPr>
           <w:rFonts w:ascii="Consolas" w:hAnsi="Consolas"/>
         </w:rPr>
         <w:t>Zigbee</w:t>
       </w:r>
+      <w:proofErr w:type="spellEnd"/>
       <w:r>
         <w:rPr>
           <w:rFonts w:ascii="Consolas" w:hAnsi="Consolas"/>
         </w:rPr>
         <w:t>端点简单描述符</w:t>
+      </w:r>
+      <w:r>
+        <w:rPr>
+          <w:rFonts w:ascii="Consolas" w:hAnsi="Consolas" w:hint="eastAsia"/>
+        </w:rPr>
+        <w:t>(</w:t>
+      </w:r>
+      <w:proofErr w:type="spellStart"/>
+      <w:r>
+        <w:rPr>
+          <w:rFonts w:ascii="Consolas" w:hAnsi="Consolas"/>
+        </w:rPr>
+        <w:t>AF.h</w:t>
+      </w:r>
+      <w:proofErr w:type="spellEnd"/>
+      <w:r>
+        <w:rPr>
+          <w:rFonts w:ascii="Consolas" w:hAnsi="Consolas" w:hint="eastAsia"/>
+        </w:rPr>
+        <w:t>)</w:t>
       </w:r>
     </w:p>
     <w:p>
@@ -4731,7 +5550,7 @@
                     </pic:cNvPicPr>
                   </pic:nvPicPr>
                   <pic:blipFill>
-                    <a:blip r:embed="rId21">
+                    <a:blip r:embed="rId19">
                       <a:extLst>
                         <a:ext uri="{28A0092B-C50C-407E-A947-70E740481C1C}">
                           <a14:useLocalDpi xmlns:a14="http://schemas.microsoft.com/office/drawing/2010/main" val="0"/>
@@ -4769,36 +5588,42 @@
           <w:rFonts w:ascii="Consolas" w:hAnsi="Consolas"/>
         </w:rPr>
       </w:pPr>
+      <w:proofErr w:type="spellStart"/>
       <w:r>
         <w:rPr>
           <w:rFonts w:ascii="Consolas" w:hAnsi="Consolas"/>
         </w:rPr>
         <w:t>Ti</w:t>
       </w:r>
+      <w:proofErr w:type="spellEnd"/>
       <w:r>
         <w:rPr>
           <w:rFonts w:ascii="Consolas" w:hAnsi="Consolas"/>
         </w:rPr>
         <w:t>官方的</w:t>
       </w:r>
+      <w:proofErr w:type="spellStart"/>
       <w:r>
         <w:rPr>
           <w:rFonts w:ascii="Consolas" w:hAnsi="Consolas"/>
         </w:rPr>
         <w:t>SampleApp.c</w:t>
       </w:r>
+      <w:proofErr w:type="spellEnd"/>
       <w:r>
         <w:rPr>
           <w:rFonts w:ascii="Consolas" w:hAnsi="Consolas"/>
         </w:rPr>
         <w:t>中的默认</w:t>
       </w:r>
+      <w:proofErr w:type="spellStart"/>
       <w:r>
         <w:rPr>
           <w:rFonts w:ascii="Consolas" w:hAnsi="Consolas"/>
         </w:rPr>
         <w:t>Zigbee</w:t>
       </w:r>
+      <w:proofErr w:type="spellEnd"/>
       <w:r>
         <w:rPr>
           <w:rFonts w:ascii="Consolas" w:hAnsi="Consolas"/>
@@ -4817,6 +5642,7 @@
           <w:rFonts w:ascii="Consolas" w:hAnsi="Consolas"/>
           <w:noProof/>
         </w:rPr>
+        <w:lastRenderedPageBreak/>
         <w:drawing>
           <wp:inline distT="0" distB="0" distL="0" distR="0">
             <wp:extent cx="5274310" cy="1655929"/>
@@ -4835,7 +5661,7 @@
                     </pic:cNvPicPr>
                   </pic:nvPicPr>
                   <pic:blipFill>
-                    <a:blip r:embed="rId22">
+                    <a:blip r:embed="rId20">
                       <a:extLst>
                         <a:ext uri="{28A0092B-C50C-407E-A947-70E740481C1C}">
                           <a14:useLocalDpi xmlns:a14="http://schemas.microsoft.com/office/drawing/2010/main" val="0"/>
@@ -4877,8 +5703,49 @@
         <w:rPr>
           <w:rFonts w:ascii="Consolas" w:hAnsi="Consolas"/>
         </w:rPr>
-        <w:lastRenderedPageBreak/>
-        <w:t>需要注意的是输入簇和输出簇要一一对应，即发送方的输出簇要和接收方的输入簇一致。</w:t>
+        <w:t>需要注意的是输入簇和</w:t>
+      </w:r>
+      <w:proofErr w:type="gramStart"/>
+      <w:r>
+        <w:rPr>
+          <w:rFonts w:ascii="Consolas" w:hAnsi="Consolas"/>
+        </w:rPr>
+        <w:t>输出簇要一一对应</w:t>
+      </w:r>
+      <w:proofErr w:type="gramEnd"/>
+      <w:r>
+        <w:rPr>
+          <w:rFonts w:ascii="Consolas" w:hAnsi="Consolas"/>
+        </w:rPr>
+        <w:t>，即发送方的</w:t>
+      </w:r>
+      <w:proofErr w:type="gramStart"/>
+      <w:r>
+        <w:rPr>
+          <w:rFonts w:ascii="Consolas" w:hAnsi="Consolas"/>
+        </w:rPr>
+        <w:t>输出簇要和</w:t>
+      </w:r>
+      <w:proofErr w:type="gramEnd"/>
+      <w:r>
+        <w:rPr>
+          <w:rFonts w:ascii="Consolas" w:hAnsi="Consolas"/>
+        </w:rPr>
+        <w:t>接收方的输入</w:t>
+      </w:r>
+      <w:proofErr w:type="gramStart"/>
+      <w:r>
+        <w:rPr>
+          <w:rFonts w:ascii="Consolas" w:hAnsi="Consolas"/>
+        </w:rPr>
+        <w:t>簇</w:t>
+      </w:r>
+      <w:proofErr w:type="gramEnd"/>
+      <w:r>
+        <w:rPr>
+          <w:rFonts w:ascii="Consolas" w:hAnsi="Consolas"/>
+        </w:rPr>
+        <w:t>一致。</w:t>
       </w:r>
       <w:r>
         <w:rPr>
@@ -4898,12 +5765,14 @@
         </w:rPr>
         <w:t>官方的</w:t>
       </w:r>
+      <w:proofErr w:type="spellStart"/>
       <w:r>
         <w:rPr>
           <w:rFonts w:ascii="Consolas" w:hAnsi="Consolas"/>
         </w:rPr>
         <w:t>SampleApp</w:t>
       </w:r>
+      <w:proofErr w:type="spellEnd"/>
       <w:r>
         <w:rPr>
           <w:rFonts w:ascii="Consolas" w:hAnsi="Consolas"/>
@@ -4920,7 +5789,47 @@
         <w:rPr>
           <w:rFonts w:ascii="Consolas" w:hAnsi="Consolas"/>
         </w:rPr>
-        <w:t>输出簇列表定义如下：</w:t>
+        <w:t>输出</w:t>
+      </w:r>
+      <w:proofErr w:type="gramStart"/>
+      <w:r>
+        <w:rPr>
+          <w:rFonts w:ascii="Consolas" w:hAnsi="Consolas"/>
+        </w:rPr>
+        <w:t>簇</w:t>
+      </w:r>
+      <w:proofErr w:type="gramEnd"/>
+      <w:r>
+        <w:rPr>
+          <w:rFonts w:ascii="Consolas" w:hAnsi="Consolas"/>
+        </w:rPr>
+        <w:t>列表定义如下</w:t>
+      </w:r>
+      <w:r>
+        <w:rPr>
+          <w:rFonts w:ascii="Consolas" w:hAnsi="Consolas" w:hint="eastAsia"/>
+        </w:rPr>
+        <w:t>(</w:t>
+      </w:r>
+      <w:proofErr w:type="spellStart"/>
+      <w:r>
+        <w:rPr>
+          <w:rFonts w:ascii="Consolas" w:hAnsi="Consolas"/>
+        </w:rPr>
+        <w:t>SampleApp.c</w:t>
+      </w:r>
+      <w:proofErr w:type="spellEnd"/>
+      <w:r>
+        <w:rPr>
+          <w:rFonts w:ascii="Consolas" w:hAnsi="Consolas" w:hint="eastAsia"/>
+        </w:rPr>
+        <w:t>)</w:t>
+      </w:r>
+      <w:r>
+        <w:rPr>
+          <w:rFonts w:ascii="Consolas" w:hAnsi="Consolas"/>
+        </w:rPr>
+        <w:t>：</w:t>
       </w:r>
       <w:r>
         <w:rPr>
@@ -4951,7 +5860,7 @@
                     </pic:cNvPicPr>
                   </pic:nvPicPr>
                   <pic:blipFill>
-                    <a:blip r:embed="rId23">
+                    <a:blip r:embed="rId21">
                       <a:extLst>
                         <a:ext uri="{28A0092B-C50C-407E-A947-70E740481C1C}">
                           <a14:useLocalDpi xmlns:a14="http://schemas.microsoft.com/office/drawing/2010/main" val="0"/>
@@ -5007,23 +5916,47 @@
         </w:rPr>
         <w:t>应用层注册端点，端点注册了以后才能使用</w:t>
       </w:r>
+      <w:proofErr w:type="spellStart"/>
       <w:r>
         <w:rPr>
           <w:rFonts w:ascii="Consolas" w:hAnsi="Consolas"/>
         </w:rPr>
         <w:t>Zigbee</w:t>
       </w:r>
-      <w:r>
-        <w:rPr>
-          <w:rFonts w:ascii="Consolas" w:hAnsi="Consolas"/>
-        </w:rPr>
-        <w:t>协议栈进行数据的发送和接收，详见</w:t>
-      </w:r>
-      <w:r>
-        <w:rPr>
-          <w:rFonts w:ascii="Consolas" w:hAnsi="Consolas"/>
-        </w:rPr>
-        <w:t>SampleApp_Init()</w:t>
+      <w:proofErr w:type="spellEnd"/>
+      <w:r>
+        <w:rPr>
+          <w:rFonts w:ascii="Consolas" w:hAnsi="Consolas"/>
+        </w:rPr>
+        <w:t>协议</w:t>
+      </w:r>
+      <w:proofErr w:type="gramStart"/>
+      <w:r>
+        <w:rPr>
+          <w:rFonts w:ascii="Consolas" w:hAnsi="Consolas"/>
+        </w:rPr>
+        <w:t>栈</w:t>
+      </w:r>
+      <w:proofErr w:type="gramEnd"/>
+      <w:r>
+        <w:rPr>
+          <w:rFonts w:ascii="Consolas" w:hAnsi="Consolas"/>
+        </w:rPr>
+        <w:t>进行数据的发送和接收，详见</w:t>
+      </w:r>
+      <w:proofErr w:type="spellStart"/>
+      <w:r>
+        <w:rPr>
+          <w:rFonts w:ascii="Consolas" w:hAnsi="Consolas"/>
+        </w:rPr>
+        <w:t>SampleApp_Init</w:t>
+      </w:r>
+      <w:proofErr w:type="spellEnd"/>
+      <w:r>
+        <w:rPr>
+          <w:rFonts w:ascii="Consolas" w:hAnsi="Consolas"/>
+        </w:rPr>
+        <w:t>()</w:t>
       </w:r>
       <w:r>
         <w:rPr>
@@ -5061,7 +5994,7 @@
                     </pic:cNvPicPr>
                   </pic:nvPicPr>
                   <pic:blipFill>
-                    <a:blip r:embed="rId24" cstate="print">
+                    <a:blip r:embed="rId22" cstate="print">
                       <a:extLst>
                         <a:ext uri="{28A0092B-C50C-407E-A947-70E740481C1C}">
                           <a14:useLocalDpi xmlns:a14="http://schemas.microsoft.com/office/drawing/2010/main" val="0"/>
@@ -5113,8 +6046,56 @@
     </w:p>
     <w:p>
       <w:pPr>
+        <w:pStyle w:val="4"/>
+        <w:numPr>
+          <w:ilvl w:val="2"/>
+          <w:numId w:val="3"/>
+        </w:numPr>
         <w:rPr>
           <w:rFonts w:ascii="Consolas" w:hAnsi="Consolas" w:hint="eastAsia"/>
+          <w:b w:val="0"/>
+          <w:color w:val="000000" w:themeColor="text1"/>
+        </w:rPr>
+      </w:pPr>
+      <w:proofErr w:type="spellStart"/>
+      <w:r>
+        <w:rPr>
+          <w:rFonts w:ascii="Consolas" w:hAnsi="Consolas"/>
+          <w:b w:val="0"/>
+          <w:color w:val="000000" w:themeColor="text1"/>
+        </w:rPr>
+        <w:t>AF_DataRequest</w:t>
+      </w:r>
+      <w:proofErr w:type="spellEnd"/>
+      <w:r>
+        <w:rPr>
+          <w:rFonts w:ascii="Consolas" w:hAnsi="Consolas"/>
+          <w:b w:val="0"/>
+          <w:color w:val="000000" w:themeColor="text1"/>
+        </w:rPr>
+        <w:t>()</w:t>
+      </w:r>
+      <w:r>
+        <w:rPr>
+          <w:rFonts w:ascii="Consolas" w:hAnsi="Consolas"/>
+          <w:b w:val="0"/>
+          <w:color w:val="000000" w:themeColor="text1"/>
+        </w:rPr>
+        <w:t>发送</w:t>
+      </w:r>
+      <w:r>
+        <w:rPr>
+          <w:rFonts w:ascii="Consolas" w:hAnsi="Consolas"/>
+          <w:b w:val="0"/>
+          <w:color w:val="000000" w:themeColor="text1"/>
+        </w:rPr>
+        <w:t>函数</w:t>
+      </w:r>
+    </w:p>
+    <w:p>
+      <w:pPr>
+        <w:rPr>
+          <w:rFonts w:ascii="Consolas" w:hAnsi="Consolas"/>
         </w:rPr>
       </w:pPr>
       <w:r>
@@ -5123,23 +6104,33 @@
         </w:rPr>
         <w:t>数据的发送函数详见</w:t>
       </w:r>
+      <w:proofErr w:type="spellStart"/>
       <w:r>
         <w:rPr>
           <w:rFonts w:ascii="Consolas" w:hAnsi="Consolas"/>
         </w:rPr>
         <w:t>SampleApp.c</w:t>
       </w:r>
+      <w:proofErr w:type="spellEnd"/>
       <w:r>
         <w:rPr>
           <w:rFonts w:ascii="Consolas" w:hAnsi="Consolas"/>
         </w:rPr>
         <w:t>中的</w:t>
       </w:r>
-      <w:r>
-        <w:rPr>
-          <w:rFonts w:ascii="Consolas" w:hAnsi="Consolas"/>
-        </w:rPr>
-        <w:t>SampleApp_SendPeriodicMessage()</w:t>
+      <w:proofErr w:type="spellStart"/>
+      <w:r>
+        <w:rPr>
+          <w:rFonts w:ascii="Consolas" w:hAnsi="Consolas"/>
+        </w:rPr>
+        <w:t>SampleApp_SendPeriodicMessage</w:t>
+      </w:r>
+      <w:proofErr w:type="spellEnd"/>
+      <w:r>
+        <w:rPr>
+          <w:rFonts w:ascii="Consolas" w:hAnsi="Consolas"/>
+        </w:rPr>
+        <w:t>()</w:t>
       </w:r>
       <w:r>
         <w:rPr>
@@ -5147,11 +6138,19 @@
         </w:rPr>
         <w:t>函数和</w:t>
       </w:r>
-      <w:r>
-        <w:rPr>
-          <w:rFonts w:ascii="Consolas" w:hAnsi="Consolas"/>
-        </w:rPr>
-        <w:t>SampleApp_SendFlashMessage()</w:t>
+      <w:proofErr w:type="spellStart"/>
+      <w:r>
+        <w:rPr>
+          <w:rFonts w:ascii="Consolas" w:hAnsi="Consolas"/>
+        </w:rPr>
+        <w:t>SampleApp_SendFlashMessage</w:t>
+      </w:r>
+      <w:proofErr w:type="spellEnd"/>
+      <w:r>
+        <w:rPr>
+          <w:rFonts w:ascii="Consolas" w:hAnsi="Consolas"/>
+        </w:rPr>
+        <w:t>()</w:t>
       </w:r>
       <w:r>
         <w:rPr>
@@ -5159,11 +6158,19 @@
         </w:rPr>
         <w:t>函数。这两个函数都调用了</w:t>
       </w:r>
-      <w:r>
-        <w:rPr>
-          <w:rFonts w:ascii="Consolas" w:hAnsi="Consolas"/>
-        </w:rPr>
-        <w:t>AF_DataRequest()</w:t>
+      <w:proofErr w:type="spellStart"/>
+      <w:r>
+        <w:rPr>
+          <w:rFonts w:ascii="Consolas" w:hAnsi="Consolas"/>
+        </w:rPr>
+        <w:t>AF_DataRequest</w:t>
+      </w:r>
+      <w:proofErr w:type="spellEnd"/>
+      <w:r>
+        <w:rPr>
+          <w:rFonts w:ascii="Consolas" w:hAnsi="Consolas"/>
+        </w:rPr>
+        <w:t>()</w:t>
       </w:r>
       <w:r>
         <w:rPr>
@@ -5189,6 +6196,7 @@
           <w:rFonts w:ascii="Consolas" w:hAnsi="Consolas"/>
           <w:noProof/>
         </w:rPr>
+        <w:lastRenderedPageBreak/>
         <w:drawing>
           <wp:inline distT="0" distB="0" distL="0" distR="0">
             <wp:extent cx="5274310" cy="3225357"/>
@@ -5207,7 +6215,7 @@
                     </pic:cNvPicPr>
                   </pic:nvPicPr>
                   <pic:blipFill>
-                    <a:blip r:embed="rId25">
+                    <a:blip r:embed="rId23">
                       <a:extLst>
                         <a:ext uri="{28A0092B-C50C-407E-A947-70E740481C1C}">
                           <a14:useLocalDpi xmlns:a14="http://schemas.microsoft.com/office/drawing/2010/main" val="0"/>
@@ -5249,21 +6257,120 @@
         <w:rPr>
           <w:rFonts w:ascii="Consolas" w:hAnsi="Consolas"/>
         </w:rPr>
-        <w:t>其中第一个参数目的节点的地址信息结构体如下</w:t>
-      </w:r>
-    </w:p>
-    <w:p>
-      <w:pPr>
+        <w:t>查看第一个参数</w:t>
+      </w:r>
+      <w:r>
+        <w:rPr>
+          <w:rFonts w:ascii="Consolas" w:hAnsi="Consolas"/>
+        </w:rPr>
+        <w:t>目的节点的地址信息</w:t>
+      </w:r>
+      <w:r>
+        <w:rPr>
+          <w:rFonts w:ascii="Consolas" w:hAnsi="Consolas"/>
+        </w:rPr>
+        <w:t>的定义</w:t>
+      </w:r>
+      <w:r>
         <w:rPr>
           <w:rFonts w:ascii="Consolas" w:hAnsi="Consolas" w:hint="eastAsia"/>
         </w:rPr>
+        <w:t>(</w:t>
+      </w:r>
+      <w:proofErr w:type="spellStart"/>
+      <w:r>
+        <w:rPr>
+          <w:rFonts w:ascii="Consolas" w:hAnsi="Consolas"/>
+        </w:rPr>
+        <w:t>SampleApp.c</w:t>
+      </w:r>
+      <w:proofErr w:type="spellEnd"/>
+      <w:r>
+        <w:rPr>
+          <w:rFonts w:ascii="Consolas" w:hAnsi="Consolas" w:hint="eastAsia"/>
+        </w:rPr>
+        <w:t>)</w:t>
+      </w:r>
+    </w:p>
+    <w:p>
+      <w:pPr>
+        <w:rPr>
+          <w:rFonts w:ascii="Consolas" w:hAnsi="Consolas" w:hint="eastAsia"/>
+        </w:rPr>
+      </w:pPr>
+      <w:proofErr w:type="spellStart"/>
+      <w:r>
+        <w:rPr>
+          <w:rFonts w:ascii="Consolas" w:hAnsi="Consolas"/>
+        </w:rPr>
+        <w:t>afAddrType_t</w:t>
+      </w:r>
+      <w:proofErr w:type="spellEnd"/>
+      <w:r>
+        <w:rPr>
+          <w:rFonts w:ascii="Consolas" w:hAnsi="Consolas"/>
+        </w:rPr>
+        <w:t xml:space="preserve"> </w:t>
+      </w:r>
+      <w:proofErr w:type="spellStart"/>
+      <w:r>
+        <w:rPr>
+          <w:rFonts w:ascii="Consolas" w:hAnsi="Consolas"/>
+        </w:rPr>
+        <w:t>SampleApp_Periodic_DstAddr</w:t>
+      </w:r>
+      <w:proofErr w:type="spellEnd"/>
+      <w:r>
+        <w:rPr>
+          <w:rFonts w:ascii="Consolas" w:hAnsi="Consolas"/>
+        </w:rPr>
+        <w:t>;</w:t>
+      </w:r>
+      <w:r>
+        <w:rPr>
+          <w:rFonts w:ascii="Consolas" w:hAnsi="Consolas"/>
+        </w:rPr>
+        <w:t xml:space="preserve">  //</w:t>
+      </w:r>
+      <w:r>
+        <w:rPr>
+          <w:rFonts w:ascii="Consolas" w:hAnsi="Consolas"/>
+        </w:rPr>
+        <w:t>这是广播的目的节点</w:t>
+      </w:r>
+    </w:p>
+    <w:p>
+      <w:pPr>
+        <w:rPr>
+          <w:rFonts w:ascii="Consolas" w:hAnsi="Consolas"/>
+        </w:rPr>
+      </w:pPr>
+      <w:proofErr w:type="spellStart"/>
+      <w:r>
+        <w:rPr>
+          <w:rFonts w:ascii="Consolas" w:hAnsi="Consolas"/>
+        </w:rPr>
+        <w:t>afAddrType_t</w:t>
+      </w:r>
+      <w:proofErr w:type="spellEnd"/>
+      <w:r>
+        <w:rPr>
+          <w:rFonts w:ascii="Consolas" w:hAnsi="Consolas"/>
+        </w:rPr>
+        <w:t>结构体如下</w:t>
+      </w:r>
+    </w:p>
+    <w:p>
+      <w:pPr>
+        <w:rPr>
+          <w:rFonts w:ascii="Consolas" w:hAnsi="Consolas"/>
+        </w:rPr>
       </w:pPr>
       <w:r>
         <w:rPr>
           <w:rFonts w:ascii="Consolas" w:hAnsi="Consolas"/>
           <w:noProof/>
         </w:rPr>
-        <w:lastRenderedPageBreak/>
         <w:drawing>
           <wp:inline distT="0" distB="0" distL="0" distR="0">
             <wp:extent cx="5274310" cy="1539801"/>
@@ -5282,7 +6389,7 @@
                     </pic:cNvPicPr>
                   </pic:nvPicPr>
                   <pic:blipFill>
-                    <a:blip r:embed="rId26">
+                    <a:blip r:embed="rId24">
                       <a:extLst>
                         <a:ext uri="{28A0092B-C50C-407E-A947-70E740481C1C}">
                           <a14:useLocalDpi xmlns:a14="http://schemas.microsoft.com/office/drawing/2010/main" val="0"/>
@@ -5322,16 +6429,169 @@
       </w:pPr>
       <w:r>
         <w:rPr>
+          <w:rFonts w:ascii="Consolas" w:hAnsi="Consolas"/>
+        </w:rPr>
+        <w:t>这里说明一下</w:t>
+      </w:r>
+      <w:r>
+        <w:rPr>
           <w:rFonts w:ascii="Consolas" w:hAnsi="Consolas" w:hint="eastAsia"/>
         </w:rPr>
+        <w:t>，</w:t>
+      </w:r>
+      <w:r>
+        <w:rPr>
+          <w:rFonts w:ascii="Consolas" w:hAnsi="Consolas"/>
+        </w:rPr>
+        <w:t>使用</w:t>
+      </w:r>
+      <w:r>
+        <w:rPr>
+          <w:rFonts w:ascii="Consolas" w:hAnsi="Consolas"/>
+        </w:rPr>
+        <w:t>64</w:t>
+      </w:r>
+      <w:r>
+        <w:rPr>
+          <w:rFonts w:ascii="Consolas" w:hAnsi="Consolas"/>
+        </w:rPr>
+        <w:t>位物理地址和</w:t>
+      </w:r>
+      <w:r>
+        <w:rPr>
+          <w:rFonts w:ascii="Consolas" w:hAnsi="Consolas" w:hint="eastAsia"/>
+        </w:rPr>
+        <w:t>16</w:t>
+      </w:r>
+      <w:r>
+        <w:rPr>
+          <w:rFonts w:ascii="Consolas" w:hAnsi="Consolas" w:hint="eastAsia"/>
+        </w:rPr>
+        <w:t>位网络地址都可以发送数据，</w:t>
+      </w:r>
+      <w:hyperlink r:id="rId25" w:tgtFrame="_blank" w:history="1">
+        <w:r>
+          <w:rPr>
+            <w:rStyle w:val="a9"/>
+            <w:rFonts w:ascii="Consolas" w:hAnsi="Consolas" w:hint="eastAsia"/>
+            <w:color w:val="000000" w:themeColor="text1"/>
+            <w:u w:val="none"/>
+          </w:rPr>
+          <w:t>64</w:t>
+        </w:r>
+        <w:r>
+          <w:rPr>
+            <w:rStyle w:val="a9"/>
+            <w:rFonts w:ascii="Consolas" w:hAnsi="Consolas" w:hint="eastAsia"/>
+            <w:color w:val="000000" w:themeColor="text1"/>
+            <w:u w:val="none"/>
+          </w:rPr>
+          <w:t>位</w:t>
+        </w:r>
+      </w:hyperlink>
+      <w:r>
+        <w:rPr>
+          <w:rFonts w:ascii="Consolas" w:hAnsi="Consolas" w:hint="eastAsia"/>
+          <w:color w:val="000000" w:themeColor="text1"/>
+        </w:rPr>
+        <w:t>的地址只能用于单跳寻址，路由的寻址只能用</w:t>
+      </w:r>
+      <w:hyperlink r:id="rId26" w:tgtFrame="_blank" w:history="1">
+        <w:r>
+          <w:rPr>
+            <w:rStyle w:val="a9"/>
+            <w:rFonts w:ascii="Consolas" w:hAnsi="Consolas" w:hint="eastAsia"/>
+            <w:color w:val="000000" w:themeColor="text1"/>
+            <w:u w:val="none"/>
+          </w:rPr>
+          <w:t>短地址</w:t>
+        </w:r>
+      </w:hyperlink>
+      <w:r>
+        <w:rPr>
+          <w:rFonts w:ascii="Consolas" w:hAnsi="Consolas" w:hint="eastAsia"/>
+          <w:color w:val="000000" w:themeColor="text1"/>
+        </w:rPr>
+        <w:t>。</w:t>
+      </w:r>
+    </w:p>
+    <w:p>
+      <w:pPr>
+        <w:rPr>
+          <w:rFonts w:ascii="Consolas" w:hAnsi="Consolas" w:hint="eastAsia"/>
+        </w:rPr>
+      </w:pPr>
+      <w:r>
+        <w:rPr>
+          <w:rFonts w:ascii="Consolas" w:hAnsi="Consolas" w:hint="eastAsia"/>
+        </w:rPr>
+        <w:t>但是使用</w:t>
+      </w:r>
+      <w:r>
+        <w:rPr>
+          <w:rFonts w:ascii="Consolas" w:hAnsi="Consolas" w:hint="eastAsia"/>
+        </w:rPr>
+        <w:t>16</w:t>
+      </w:r>
+      <w:r>
+        <w:rPr>
+          <w:rFonts w:ascii="Consolas" w:hAnsi="Consolas" w:hint="eastAsia"/>
+        </w:rPr>
+        <w:t>位网络地址可以采用路由算法降低功耗，当然对于没有路由的设备是无所谓的，但是也最好使用</w:t>
+      </w:r>
+      <w:r>
+        <w:rPr>
+          <w:rFonts w:ascii="Consolas" w:hAnsi="Consolas" w:hint="eastAsia"/>
+        </w:rPr>
+        <w:t>16</w:t>
+      </w:r>
+      <w:r>
+        <w:rPr>
+          <w:rFonts w:ascii="Consolas" w:hAnsi="Consolas" w:hint="eastAsia"/>
+        </w:rPr>
+        <w:t>位网络地址，发送数据少。其次如果是需要协调器对某个终端设备点对点通信</w:t>
+      </w:r>
+      <w:r>
+        <w:rPr>
+          <w:rFonts w:ascii="Consolas" w:hAnsi="Consolas" w:hint="eastAsia"/>
+        </w:rPr>
+        <w:t>？</w:t>
+      </w:r>
+    </w:p>
+    <w:p>
+      <w:pPr>
+        <w:rPr>
+          <w:rFonts w:ascii="Consolas" w:hAnsi="Consolas"/>
+        </w:rPr>
+      </w:pPr>
+    </w:p>
+    <w:p>
+      <w:pPr>
+        <w:rPr>
+          <w:rFonts w:ascii="Consolas" w:hAnsi="Consolas"/>
+        </w:rPr>
+      </w:pPr>
+    </w:p>
+    <w:p>
+      <w:pPr>
+        <w:rPr>
+          <w:rFonts w:ascii="Consolas" w:hAnsi="Consolas"/>
+        </w:rPr>
+      </w:pPr>
+      <w:r>
+        <w:rPr>
+          <w:rFonts w:ascii="Consolas" w:hAnsi="Consolas" w:hint="eastAsia"/>
+        </w:rPr>
         <w:t>查看</w:t>
       </w:r>
+      <w:proofErr w:type="spellStart"/>
       <w:r>
         <w:rPr>
           <w:rFonts w:ascii="Consolas" w:hAnsi="Consolas" w:hint="eastAsia"/>
         </w:rPr>
         <w:t>afAddrMode_t</w:t>
       </w:r>
+      <w:proofErr w:type="spellEnd"/>
       <w:r>
         <w:rPr>
           <w:rFonts w:ascii="Consolas" w:hAnsi="Consolas" w:hint="eastAsia"/>
@@ -5342,10 +6602,9 @@
     <w:p>
       <w:pPr>
         <w:rPr>
-          <w:rFonts w:ascii="Consolas" w:hAnsi="Consolas" w:hint="eastAsia"/>
-        </w:rPr>
-      </w:pPr>
-      <w:bookmarkStart w:id="0" w:name="_GoBack"/>
+          <w:rFonts w:ascii="Consolas" w:hAnsi="Consolas"/>
+        </w:rPr>
+      </w:pPr>
       <w:r>
         <w:rPr>
           <w:rFonts w:ascii="Consolas" w:hAnsi="Consolas"/>
@@ -5353,9 +6612,9 @@
         </w:rPr>
         <w:drawing>
           <wp:inline distT="0" distB="0" distL="0" distR="0">
-            <wp:extent cx="5274310" cy="1166332"/>
-            <wp:effectExtent l="0" t="0" r="2540" b="0"/>
-            <wp:docPr id="25" name="图片 25" descr="C:\Users\ziyi2\AppData\Local\Temp\A3F3.tmp.png"/>
+            <wp:extent cx="5274310" cy="1210133"/>
+            <wp:effectExtent l="0" t="0" r="2540" b="9525"/>
+            <wp:docPr id="26" name="图片 26" descr="C:\Users\ziyi2\AppData\Local\Temp\FB14.tmp.png"/>
             <wp:cNvGraphicFramePr>
               <a:graphicFrameLocks xmlns:a="http://schemas.openxmlformats.org/drawingml/2006/main" noChangeAspect="1"/>
             </wp:cNvGraphicFramePr>
@@ -5363,7 +6622,7 @@
               <a:graphicData uri="http://schemas.openxmlformats.org/drawingml/2006/picture">
                 <pic:pic xmlns:pic="http://schemas.openxmlformats.org/drawingml/2006/picture">
                   <pic:nvPicPr>
-                    <pic:cNvPr id="0" name="Picture 12" descr="C:\Users\ziyi2\AppData\Local\Temp\A3F3.tmp.png"/>
+                    <pic:cNvPr id="0" name="Picture 5" descr="C:\Users\ziyi2\AppData\Local\Temp\FB14.tmp.png"/>
                     <pic:cNvPicPr>
                       <a:picLocks noChangeAspect="1" noChangeArrowheads="1"/>
                     </pic:cNvPicPr>
@@ -5384,7 +6643,7 @@
                   <pic:spPr bwMode="auto">
                     <a:xfrm>
                       <a:off x="0" y="0"/>
-                      <a:ext cx="5274310" cy="1166332"/>
+                      <a:ext cx="5274310" cy="1210133"/>
                     </a:xfrm>
                     <a:prstGeom prst="rect">
                       <a:avLst/>
@@ -5400,9 +6659,1483 @@
           </wp:inline>
         </w:drawing>
       </w:r>
+    </w:p>
+    <w:p>
+      <w:pPr>
+        <w:pStyle w:val="4"/>
+        <w:numPr>
+          <w:ilvl w:val="2"/>
+          <w:numId w:val="3"/>
+        </w:numPr>
+        <w:rPr>
+          <w:rFonts w:ascii="Consolas" w:hAnsi="Consolas"/>
+          <w:b w:val="0"/>
+          <w:color w:val="000000" w:themeColor="text1"/>
+        </w:rPr>
+      </w:pPr>
+      <w:r>
+        <w:rPr>
+          <w:rFonts w:ascii="Consolas" w:hAnsi="Consolas"/>
+          <w:b w:val="0"/>
+          <w:color w:val="000000" w:themeColor="text1"/>
+        </w:rPr>
+        <w:lastRenderedPageBreak/>
+        <w:t>地址信息的设置</w:t>
+      </w:r>
+    </w:p>
+    <w:p>
+      <w:pPr>
+        <w:rPr>
+          <w:rFonts w:hint="eastAsia"/>
+        </w:rPr>
+      </w:pPr>
+      <w:r>
+        <w:rPr>
+          <w:rFonts w:hint="eastAsia"/>
+        </w:rPr>
+        <w:t>6</w:t>
+      </w:r>
+      <w:r>
+        <w:t>.2.1</w:t>
+      </w:r>
+      <w:r>
+        <w:t>详细介绍了</w:t>
+      </w:r>
+      <w:proofErr w:type="spellStart"/>
+      <w:r>
+        <w:rPr>
+          <w:rFonts w:ascii="Consolas" w:hAnsi="Consolas"/>
+        </w:rPr>
+        <w:t>afAddrType_t</w:t>
+      </w:r>
+      <w:proofErr w:type="spellEnd"/>
+      <w:r>
+        <w:rPr>
+          <w:rFonts w:ascii="Consolas" w:hAnsi="Consolas"/>
+        </w:rPr>
+        <w:t>结构体</w:t>
+      </w:r>
+      <w:r>
+        <w:rPr>
+          <w:rFonts w:ascii="Consolas" w:hAnsi="Consolas" w:hint="eastAsia"/>
+        </w:rPr>
+        <w:t>，</w:t>
+      </w:r>
+      <w:r>
+        <w:rPr>
+          <w:rFonts w:ascii="Consolas" w:hAnsi="Consolas" w:hint="eastAsia"/>
+        </w:rPr>
+        <w:t>在</w:t>
+      </w:r>
+      <w:proofErr w:type="spellStart"/>
+      <w:r>
+        <w:rPr>
+          <w:rFonts w:ascii="Consolas" w:hAnsi="Consolas" w:hint="eastAsia"/>
+        </w:rPr>
+        <w:t>Sampl</w:t>
+      </w:r>
+      <w:r>
+        <w:rPr>
+          <w:rFonts w:ascii="Consolas" w:hAnsi="Consolas"/>
+        </w:rPr>
+        <w:t>eApp.c</w:t>
+      </w:r>
+      <w:proofErr w:type="spellEnd"/>
+      <w:r>
+        <w:rPr>
+          <w:rFonts w:ascii="Consolas" w:hAnsi="Consolas"/>
+        </w:rPr>
+        <w:t>中定义了两个目的地址</w:t>
+      </w:r>
+    </w:p>
+    <w:p>
+      <w:pPr>
+        <w:rPr>
+          <w:rFonts w:hint="eastAsia"/>
+        </w:rPr>
+      </w:pPr>
+      <w:r>
+        <w:rPr>
+          <w:noProof/>
+        </w:rPr>
+        <w:drawing>
+          <wp:inline distT="0" distB="0" distL="0" distR="0">
+            <wp:extent cx="5274310" cy="483677"/>
+            <wp:effectExtent l="0" t="0" r="2540" b="0"/>
+            <wp:docPr id="8" name="图片 8" descr="C:\Users\ziyi2\AppData\Local\Temp\C2F2.tmp.png"/>
+            <wp:cNvGraphicFramePr>
+              <a:graphicFrameLocks xmlns:a="http://schemas.openxmlformats.org/drawingml/2006/main" noChangeAspect="1"/>
+            </wp:cNvGraphicFramePr>
+            <a:graphic xmlns:a="http://schemas.openxmlformats.org/drawingml/2006/main">
+              <a:graphicData uri="http://schemas.openxmlformats.org/drawingml/2006/picture">
+                <pic:pic xmlns:pic="http://schemas.openxmlformats.org/drawingml/2006/picture">
+                  <pic:nvPicPr>
+                    <pic:cNvPr id="0" name="Picture 1" descr="C:\Users\ziyi2\AppData\Local\Temp\C2F2.tmp.png"/>
+                    <pic:cNvPicPr>
+                      <a:picLocks noChangeAspect="1" noChangeArrowheads="1"/>
+                    </pic:cNvPicPr>
+                  </pic:nvPicPr>
+                  <pic:blipFill>
+                    <a:blip r:embed="rId28">
+                      <a:extLst>
+                        <a:ext uri="{28A0092B-C50C-407E-A947-70E740481C1C}">
+                          <a14:useLocalDpi xmlns:a14="http://schemas.microsoft.com/office/drawing/2010/main" val="0"/>
+                        </a:ext>
+                      </a:extLst>
+                    </a:blip>
+                    <a:srcRect/>
+                    <a:stretch>
+                      <a:fillRect/>
+                    </a:stretch>
+                  </pic:blipFill>
+                  <pic:spPr bwMode="auto">
+                    <a:xfrm>
+                      <a:off x="0" y="0"/>
+                      <a:ext cx="5274310" cy="483677"/>
+                    </a:xfrm>
+                    <a:prstGeom prst="rect">
+                      <a:avLst/>
+                    </a:prstGeom>
+                    <a:noFill/>
+                    <a:ln>
+                      <a:noFill/>
+                    </a:ln>
+                  </pic:spPr>
+                </pic:pic>
+              </a:graphicData>
+            </a:graphic>
+          </wp:inline>
+        </w:drawing>
+      </w:r>
+    </w:p>
+    <w:p>
+      <w:pPr>
+        <w:pStyle w:val="5"/>
+        <w:numPr>
+          <w:ilvl w:val="3"/>
+          <w:numId w:val="3"/>
+        </w:numPr>
+        <w:rPr>
+          <w:b w:val="0"/>
+        </w:rPr>
+      </w:pPr>
+      <w:r>
+        <w:rPr>
+          <w:rFonts w:hint="eastAsia"/>
+          <w:b w:val="0"/>
+        </w:rPr>
+        <w:t>广播地址的设置</w:t>
+      </w:r>
+      <w:r>
+        <w:rPr>
+          <w:rFonts w:hint="eastAsia"/>
+          <w:b w:val="0"/>
+        </w:rPr>
+        <w:t>(</w:t>
+      </w:r>
+      <w:proofErr w:type="spellStart"/>
+      <w:r>
+        <w:rPr>
+          <w:rFonts w:hint="eastAsia"/>
+          <w:b w:val="0"/>
+        </w:rPr>
+        <w:t>Sampl</w:t>
+      </w:r>
+      <w:r>
+        <w:rPr>
+          <w:b w:val="0"/>
+        </w:rPr>
+        <w:t>eApp.c</w:t>
+      </w:r>
+      <w:proofErr w:type="spellEnd"/>
+      <w:r>
+        <w:rPr>
+          <w:b w:val="0"/>
+        </w:rPr>
+        <w:t xml:space="preserve"> </w:t>
+      </w:r>
+      <w:proofErr w:type="spellStart"/>
+      <w:r>
+        <w:rPr>
+          <w:b w:val="0"/>
+        </w:rPr>
+        <w:t>SampleInit</w:t>
+      </w:r>
+      <w:proofErr w:type="spellEnd"/>
+      <w:r>
+        <w:rPr>
+          <w:rFonts w:hint="eastAsia"/>
+          <w:b w:val="0"/>
+        </w:rPr>
+        <w:t>())</w:t>
+      </w:r>
+    </w:p>
+    <w:p>
+      <w:pPr>
+        <w:rPr>
+          <w:rFonts w:hint="eastAsia"/>
+        </w:rPr>
+      </w:pPr>
+      <w:r>
+        <w:t>通过变量</w:t>
+      </w:r>
+      <w:proofErr w:type="spellStart"/>
+      <w:r>
+        <w:rPr>
+          <w:rFonts w:hint="eastAsia"/>
+        </w:rPr>
+        <w:t>afAddrType_t</w:t>
+      </w:r>
+      <w:proofErr w:type="spellEnd"/>
+      <w:r>
+        <w:rPr>
+          <w:rFonts w:hint="eastAsia"/>
+        </w:rPr>
+        <w:t xml:space="preserve"> </w:t>
+      </w:r>
+      <w:r>
+        <w:t xml:space="preserve"> </w:t>
+      </w:r>
+      <w:proofErr w:type="spellStart"/>
+      <w:r>
+        <w:rPr>
+          <w:rFonts w:hint="eastAsia"/>
+        </w:rPr>
+        <w:t>SampleApp_Periodic_DstAddr</w:t>
+      </w:r>
+      <w:proofErr w:type="spellEnd"/>
+      <w:r>
+        <w:rPr>
+          <w:rFonts w:hint="eastAsia"/>
+        </w:rPr>
+        <w:t>进行设置</w:t>
+      </w:r>
+    </w:p>
+    <w:p>
+      <w:pPr>
+        <w:rPr>
+          <w:rFonts w:ascii="Consolas" w:hAnsi="Consolas"/>
+        </w:rPr>
+      </w:pPr>
+      <w:r>
+        <w:rPr>
+          <w:rFonts w:ascii="Consolas" w:hAnsi="Consolas"/>
+          <w:noProof/>
+        </w:rPr>
+        <w:drawing>
+          <wp:inline distT="0" distB="0" distL="0" distR="0">
+            <wp:extent cx="5274310" cy="1079978"/>
+            <wp:effectExtent l="0" t="0" r="2540" b="6350"/>
+            <wp:docPr id="27" name="图片 27" descr="C:\Users\ziyi2\AppData\Local\Temp\288B.tmp.png"/>
+            <wp:cNvGraphicFramePr>
+              <a:graphicFrameLocks xmlns:a="http://schemas.openxmlformats.org/drawingml/2006/main" noChangeAspect="1"/>
+            </wp:cNvGraphicFramePr>
+            <a:graphic xmlns:a="http://schemas.openxmlformats.org/drawingml/2006/main">
+              <a:graphicData uri="http://schemas.openxmlformats.org/drawingml/2006/picture">
+                <pic:pic xmlns:pic="http://schemas.openxmlformats.org/drawingml/2006/picture">
+                  <pic:nvPicPr>
+                    <pic:cNvPr id="0" name="Picture 6" descr="C:\Users\ziyi2\AppData\Local\Temp\288B.tmp.png"/>
+                    <pic:cNvPicPr>
+                      <a:picLocks noChangeAspect="1" noChangeArrowheads="1"/>
+                    </pic:cNvPicPr>
+                  </pic:nvPicPr>
+                  <pic:blipFill>
+                    <a:blip r:embed="rId29">
+                      <a:extLst>
+                        <a:ext uri="{28A0092B-C50C-407E-A947-70E740481C1C}">
+                          <a14:useLocalDpi xmlns:a14="http://schemas.microsoft.com/office/drawing/2010/main" val="0"/>
+                        </a:ext>
+                      </a:extLst>
+                    </a:blip>
+                    <a:srcRect/>
+                    <a:stretch>
+                      <a:fillRect/>
+                    </a:stretch>
+                  </pic:blipFill>
+                  <pic:spPr bwMode="auto">
+                    <a:xfrm>
+                      <a:off x="0" y="0"/>
+                      <a:ext cx="5274310" cy="1079978"/>
+                    </a:xfrm>
+                    <a:prstGeom prst="rect">
+                      <a:avLst/>
+                    </a:prstGeom>
+                    <a:noFill/>
+                    <a:ln>
+                      <a:noFill/>
+                    </a:ln>
+                  </pic:spPr>
+                </pic:pic>
+              </a:graphicData>
+            </a:graphic>
+          </wp:inline>
+        </w:drawing>
+      </w:r>
+      <w:r>
+        <w:rPr>
+          <w:rFonts w:ascii="Consolas" w:hAnsi="Consolas"/>
+        </w:rPr>
+        <w:br/>
+      </w:r>
+      <w:r>
+        <w:rPr>
+          <w:rFonts w:ascii="Consolas" w:hAnsi="Consolas"/>
+        </w:rPr>
+        <w:t>数据广播的地址</w:t>
+      </w:r>
+      <w:proofErr w:type="spellStart"/>
+      <w:r>
+        <w:rPr>
+          <w:rFonts w:ascii="Consolas" w:hAnsi="Consolas"/>
+        </w:rPr>
+        <w:t>afAddrType_t</w:t>
+      </w:r>
+      <w:proofErr w:type="spellEnd"/>
+      <w:r>
+        <w:rPr>
+          <w:rFonts w:ascii="Consolas" w:hAnsi="Consolas"/>
+        </w:rPr>
+        <w:t>中的</w:t>
+      </w:r>
+      <w:proofErr w:type="spellStart"/>
+      <w:r>
+        <w:rPr>
+          <w:rFonts w:ascii="Consolas" w:hAnsi="Consolas" w:hint="eastAsia"/>
+        </w:rPr>
+        <w:t>addr</w:t>
+      </w:r>
+      <w:proofErr w:type="spellEnd"/>
+      <w:r>
+        <w:rPr>
+          <w:rFonts w:ascii="Consolas" w:hAnsi="Consolas" w:hint="eastAsia"/>
+        </w:rPr>
+        <w:t>取值有</w:t>
+      </w:r>
+      <w:r>
+        <w:rPr>
+          <w:rFonts w:ascii="Consolas" w:hAnsi="Consolas" w:hint="eastAsia"/>
+        </w:rPr>
+        <w:t>4</w:t>
+      </w:r>
+      <w:r>
+        <w:rPr>
+          <w:rFonts w:ascii="Consolas" w:hAnsi="Consolas" w:hint="eastAsia"/>
+        </w:rPr>
+        <w:t>种形式</w:t>
+      </w:r>
+    </w:p>
+    <w:tbl>
+      <w:tblPr>
+        <w:tblStyle w:val="a8"/>
+        <w:tblW w:w="0" w:type="auto"/>
+        <w:tblLook w:val="04A0" w:firstRow="1" w:lastRow="0" w:firstColumn="1" w:lastColumn="0" w:noHBand="0" w:noVBand="1"/>
+      </w:tblPr>
+      <w:tblGrid>
+        <w:gridCol w:w="1271"/>
+        <w:gridCol w:w="7025"/>
+      </w:tblGrid>
+      <w:tr>
+        <w:tc>
+          <w:tcPr>
+            <w:tcW w:w="1271" w:type="dxa"/>
+          </w:tcPr>
+          <w:p>
+            <w:pPr>
+              <w:rPr>
+                <w:rFonts w:ascii="Consolas" w:hAnsi="Consolas" w:hint="eastAsia"/>
+              </w:rPr>
+            </w:pPr>
+            <w:r>
+              <w:rPr>
+                <w:rFonts w:ascii="Consolas" w:hAnsi="Consolas" w:hint="eastAsia"/>
+              </w:rPr>
+              <w:t>地址</w:t>
+            </w:r>
+          </w:p>
+        </w:tc>
+        <w:tc>
+          <w:tcPr>
+            <w:tcW w:w="7025" w:type="dxa"/>
+          </w:tcPr>
+          <w:p>
+            <w:pPr>
+              <w:rPr>
+                <w:rFonts w:ascii="Consolas" w:hAnsi="Consolas" w:hint="eastAsia"/>
+              </w:rPr>
+            </w:pPr>
+            <w:r>
+              <w:rPr>
+                <w:rFonts w:ascii="Consolas" w:hAnsi="Consolas" w:hint="eastAsia"/>
+              </w:rPr>
+              <w:t>说明</w:t>
+            </w:r>
+          </w:p>
+        </w:tc>
+      </w:tr>
+      <w:tr>
+        <w:tc>
+          <w:tcPr>
+            <w:tcW w:w="1271" w:type="dxa"/>
+          </w:tcPr>
+          <w:p>
+            <w:pPr>
+              <w:rPr>
+                <w:rFonts w:ascii="Consolas" w:hAnsi="Consolas" w:hint="eastAsia"/>
+              </w:rPr>
+            </w:pPr>
+            <w:r>
+              <w:rPr>
+                <w:rFonts w:ascii="Consolas" w:hAnsi="Consolas" w:hint="eastAsia"/>
+              </w:rPr>
+              <w:t>0x</w:t>
+            </w:r>
+            <w:r>
+              <w:rPr>
+                <w:rFonts w:ascii="Consolas" w:hAnsi="Consolas"/>
+              </w:rPr>
+              <w:t>FFFF</w:t>
+            </w:r>
+          </w:p>
+        </w:tc>
+        <w:tc>
+          <w:tcPr>
+            <w:tcW w:w="7025" w:type="dxa"/>
+          </w:tcPr>
+          <w:p>
+            <w:pPr>
+              <w:rPr>
+                <w:rFonts w:ascii="Consolas" w:hAnsi="Consolas" w:hint="eastAsia"/>
+              </w:rPr>
+            </w:pPr>
+            <w:r>
+              <w:rPr>
+                <w:rFonts w:ascii="Consolas" w:hAnsi="Consolas" w:hint="eastAsia"/>
+              </w:rPr>
+              <w:t>广播模式地址的默认值，广播至网络中所有设备，对于睡眠的设备，数据包将保留在父节点，当节点被激活后主动到此节点的父节点查询此数据包是否丢失。</w:t>
+            </w:r>
+          </w:p>
+        </w:tc>
+      </w:tr>
+      <w:tr>
+        <w:tc>
+          <w:tcPr>
+            <w:tcW w:w="1271" w:type="dxa"/>
+          </w:tcPr>
+          <w:p>
+            <w:pPr>
+              <w:rPr>
+                <w:rFonts w:ascii="Consolas" w:hAnsi="Consolas" w:hint="eastAsia"/>
+              </w:rPr>
+            </w:pPr>
+            <w:r>
+              <w:rPr>
+                <w:rFonts w:ascii="Consolas" w:hAnsi="Consolas" w:hint="eastAsia"/>
+              </w:rPr>
+              <w:t>0xFFFD</w:t>
+            </w:r>
+          </w:p>
+        </w:tc>
+        <w:tc>
+          <w:tcPr>
+            <w:tcW w:w="7025" w:type="dxa"/>
+          </w:tcPr>
+          <w:p>
+            <w:pPr>
+              <w:rPr>
+                <w:rFonts w:ascii="Consolas" w:hAnsi="Consolas" w:hint="eastAsia"/>
+              </w:rPr>
+            </w:pPr>
+            <w:r>
+              <w:rPr>
+                <w:rFonts w:ascii="Consolas" w:hAnsi="Consolas" w:hint="eastAsia"/>
+              </w:rPr>
+              <w:t>传送至网络中所有打开接收功能的空闲节点。</w:t>
+            </w:r>
+          </w:p>
+        </w:tc>
+      </w:tr>
+      <w:tr>
+        <w:tc>
+          <w:tcPr>
+            <w:tcW w:w="1271" w:type="dxa"/>
+          </w:tcPr>
+          <w:p>
+            <w:pPr>
+              <w:rPr>
+                <w:rFonts w:ascii="Consolas" w:hAnsi="Consolas" w:hint="eastAsia"/>
+              </w:rPr>
+            </w:pPr>
+            <w:r>
+              <w:rPr>
+                <w:rFonts w:ascii="Consolas" w:hAnsi="Consolas" w:hint="eastAsia"/>
+              </w:rPr>
+              <w:t>0xFFFC</w:t>
+            </w:r>
+          </w:p>
+        </w:tc>
+        <w:tc>
+          <w:tcPr>
+            <w:tcW w:w="7025" w:type="dxa"/>
+          </w:tcPr>
+          <w:p>
+            <w:pPr>
+              <w:rPr>
+                <w:rFonts w:ascii="Consolas" w:hAnsi="Consolas" w:hint="eastAsia"/>
+              </w:rPr>
+            </w:pPr>
+            <w:r>
+              <w:rPr>
+                <w:rFonts w:ascii="Consolas" w:hAnsi="Consolas" w:hint="eastAsia"/>
+              </w:rPr>
+              <w:t>发送至网络中的所有路由器，包括协调器。</w:t>
+            </w:r>
+          </w:p>
+        </w:tc>
+      </w:tr>
+      <w:tr>
+        <w:tc>
+          <w:tcPr>
+            <w:tcW w:w="1271" w:type="dxa"/>
+          </w:tcPr>
+          <w:p>
+            <w:pPr>
+              <w:rPr>
+                <w:rFonts w:ascii="Consolas" w:hAnsi="Consolas" w:hint="eastAsia"/>
+              </w:rPr>
+            </w:pPr>
+            <w:r>
+              <w:rPr>
+                <w:rFonts w:ascii="Consolas" w:hAnsi="Consolas" w:hint="eastAsia"/>
+              </w:rPr>
+              <w:t>0xFFFE</w:t>
+            </w:r>
+          </w:p>
+        </w:tc>
+        <w:tc>
+          <w:tcPr>
+            <w:tcW w:w="7025" w:type="dxa"/>
+          </w:tcPr>
+          <w:p>
+            <w:pPr>
+              <w:rPr>
+                <w:rFonts w:ascii="Consolas" w:hAnsi="Consolas" w:hint="eastAsia"/>
+              </w:rPr>
+            </w:pPr>
+            <w:r>
+              <w:rPr>
+                <w:rFonts w:ascii="Consolas" w:hAnsi="Consolas" w:hint="eastAsia"/>
+              </w:rPr>
+              <w:t>应用层不指定目标设备，通过协议</w:t>
+            </w:r>
+            <w:proofErr w:type="gramStart"/>
+            <w:r>
+              <w:rPr>
+                <w:rFonts w:ascii="Consolas" w:hAnsi="Consolas" w:hint="eastAsia"/>
+              </w:rPr>
+              <w:t>栈</w:t>
+            </w:r>
+            <w:proofErr w:type="gramEnd"/>
+            <w:r>
+              <w:rPr>
+                <w:rFonts w:ascii="Consolas" w:hAnsi="Consolas" w:hint="eastAsia"/>
+              </w:rPr>
+              <w:t>读取绑定表来获得目标设备的短地址。</w:t>
+            </w:r>
+          </w:p>
+        </w:tc>
+      </w:tr>
+    </w:tbl>
+    <w:p>
+      <w:pPr>
+        <w:rPr>
+          <w:rFonts w:ascii="Consolas" w:hAnsi="Consolas"/>
+        </w:rPr>
+      </w:pPr>
+    </w:p>
+    <w:p>
+      <w:pPr>
+        <w:pStyle w:val="5"/>
+        <w:rPr>
+          <w:b w:val="0"/>
+        </w:rPr>
+      </w:pPr>
+      <w:r>
+        <w:rPr>
+          <w:b w:val="0"/>
+        </w:rPr>
+        <w:t>6.2.2.</w:t>
+      </w:r>
+      <w:r>
+        <w:rPr>
+          <w:b w:val="0"/>
+        </w:rPr>
+        <w:t>2</w:t>
+      </w:r>
+      <w:r>
+        <w:rPr>
+          <w:b w:val="0"/>
+        </w:rPr>
+        <w:t xml:space="preserve"> </w:t>
+      </w:r>
+      <w:r>
+        <w:rPr>
+          <w:rFonts w:hint="eastAsia"/>
+          <w:b w:val="0"/>
+        </w:rPr>
+        <w:t>单</w:t>
+      </w:r>
+      <w:r>
+        <w:rPr>
+          <w:rFonts w:hint="eastAsia"/>
+          <w:b w:val="0"/>
+        </w:rPr>
+        <w:t>播地址的设置</w:t>
+      </w:r>
+      <w:r>
+        <w:rPr>
+          <w:rFonts w:hint="eastAsia"/>
+          <w:b w:val="0"/>
+        </w:rPr>
+        <w:t>(</w:t>
+      </w:r>
+      <w:proofErr w:type="spellStart"/>
+      <w:r>
+        <w:rPr>
+          <w:rFonts w:hint="eastAsia"/>
+          <w:b w:val="0"/>
+        </w:rPr>
+        <w:t>Sampl</w:t>
+      </w:r>
+      <w:r>
+        <w:rPr>
+          <w:b w:val="0"/>
+        </w:rPr>
+        <w:t>eApp.c</w:t>
+      </w:r>
+      <w:proofErr w:type="spellEnd"/>
+      <w:r>
+        <w:rPr>
+          <w:b w:val="0"/>
+        </w:rPr>
+        <w:t xml:space="preserve"> </w:t>
+      </w:r>
+      <w:proofErr w:type="spellStart"/>
+      <w:r>
+        <w:rPr>
+          <w:b w:val="0"/>
+        </w:rPr>
+        <w:t>SampleInit</w:t>
+      </w:r>
+      <w:proofErr w:type="spellEnd"/>
+      <w:r>
+        <w:rPr>
+          <w:rFonts w:hint="eastAsia"/>
+          <w:b w:val="0"/>
+        </w:rPr>
+        <w:t>())</w:t>
+      </w:r>
+    </w:p>
+    <w:p>
+      <w:pPr>
+        <w:rPr>
+          <w:rFonts w:ascii="Consolas" w:hAnsi="Consolas" w:hint="eastAsia"/>
+        </w:rPr>
+      </w:pPr>
+      <w:r>
+        <w:rPr>
+          <w:rFonts w:ascii="Consolas" w:hAnsi="Consolas"/>
+        </w:rPr>
+        <w:t>单播和广播一样</w:t>
+      </w:r>
+      <w:r>
+        <w:rPr>
+          <w:rFonts w:ascii="Consolas" w:hAnsi="Consolas" w:hint="eastAsia"/>
+        </w:rPr>
+        <w:t>，</w:t>
+      </w:r>
+      <w:r>
+        <w:rPr>
+          <w:rFonts w:ascii="Consolas" w:hAnsi="Consolas"/>
+        </w:rPr>
+        <w:t>通过</w:t>
+      </w:r>
+      <w:proofErr w:type="spellStart"/>
+      <w:r>
+        <w:rPr>
+          <w:rFonts w:ascii="Consolas" w:hAnsi="Consolas"/>
+        </w:rPr>
+        <w:t>SampleApp_Periodic_DstAddr</w:t>
+      </w:r>
+      <w:proofErr w:type="spellEnd"/>
+      <w:r>
+        <w:rPr>
+          <w:rFonts w:ascii="Consolas" w:hAnsi="Consolas"/>
+        </w:rPr>
+        <w:t>(</w:t>
+      </w:r>
+      <w:r>
+        <w:rPr>
+          <w:rFonts w:ascii="Consolas" w:hAnsi="Consolas"/>
+        </w:rPr>
+        <w:t>也可以重新开辟一个变量</w:t>
+      </w:r>
+      <w:r>
+        <w:rPr>
+          <w:rFonts w:ascii="Consolas" w:hAnsi="Consolas" w:hint="eastAsia"/>
+        </w:rPr>
+        <w:t>，</w:t>
+      </w:r>
+      <w:r>
+        <w:rPr>
+          <w:rFonts w:ascii="Consolas" w:hAnsi="Consolas"/>
+        </w:rPr>
+        <w:t>这里方便起见使用了组播的变量进行设置</w:t>
+      </w:r>
+      <w:r>
+        <w:rPr>
+          <w:rFonts w:ascii="Consolas" w:hAnsi="Consolas"/>
+        </w:rPr>
+        <w:t>)</w:t>
+      </w:r>
+      <w:r>
+        <w:rPr>
+          <w:rFonts w:ascii="Consolas" w:hAnsi="Consolas"/>
+        </w:rPr>
+        <w:t>进行设置</w:t>
+      </w:r>
+      <w:r>
+        <w:rPr>
+          <w:rFonts w:ascii="Consolas" w:hAnsi="Consolas" w:hint="eastAsia"/>
+        </w:rPr>
+        <w:t>。</w:t>
+      </w:r>
+    </w:p>
+    <w:p>
+      <w:pPr>
+        <w:rPr>
+          <w:rFonts w:ascii="Consolas" w:hAnsi="Consolas"/>
+        </w:rPr>
+      </w:pPr>
+      <w:r>
+        <w:rPr>
+          <w:rFonts w:ascii="Consolas" w:hAnsi="Consolas"/>
+          <w:noProof/>
+        </w:rPr>
+        <w:drawing>
+          <wp:inline distT="0" distB="0" distL="0" distR="0">
+            <wp:extent cx="5274310" cy="983482"/>
+            <wp:effectExtent l="0" t="0" r="2540" b="7620"/>
+            <wp:docPr id="29" name="图片 29" descr="C:\Users\ziyi2\AppData\Local\Temp\3DC2.tmp.png"/>
+            <wp:cNvGraphicFramePr>
+              <a:graphicFrameLocks xmlns:a="http://schemas.openxmlformats.org/drawingml/2006/main" noChangeAspect="1"/>
+            </wp:cNvGraphicFramePr>
+            <a:graphic xmlns:a="http://schemas.openxmlformats.org/drawingml/2006/main">
+              <a:graphicData uri="http://schemas.openxmlformats.org/drawingml/2006/picture">
+                <pic:pic xmlns:pic="http://schemas.openxmlformats.org/drawingml/2006/picture">
+                  <pic:nvPicPr>
+                    <pic:cNvPr id="0" name="Picture 8" descr="C:\Users\ziyi2\AppData\Local\Temp\3DC2.tmp.png"/>
+                    <pic:cNvPicPr>
+                      <a:picLocks noChangeAspect="1" noChangeArrowheads="1"/>
+                    </pic:cNvPicPr>
+                  </pic:nvPicPr>
+                  <pic:blipFill>
+                    <a:blip r:embed="rId30">
+                      <a:extLst>
+                        <a:ext uri="{28A0092B-C50C-407E-A947-70E740481C1C}">
+                          <a14:useLocalDpi xmlns:a14="http://schemas.microsoft.com/office/drawing/2010/main" val="0"/>
+                        </a:ext>
+                      </a:extLst>
+                    </a:blip>
+                    <a:srcRect/>
+                    <a:stretch>
+                      <a:fillRect/>
+                    </a:stretch>
+                  </pic:blipFill>
+                  <pic:spPr bwMode="auto">
+                    <a:xfrm>
+                      <a:off x="0" y="0"/>
+                      <a:ext cx="5274310" cy="983482"/>
+                    </a:xfrm>
+                    <a:prstGeom prst="rect">
+                      <a:avLst/>
+                    </a:prstGeom>
+                    <a:noFill/>
+                    <a:ln>
+                      <a:noFill/>
+                    </a:ln>
+                  </pic:spPr>
+                </pic:pic>
+              </a:graphicData>
+            </a:graphic>
+          </wp:inline>
+        </w:drawing>
+      </w:r>
+    </w:p>
+    <w:p>
+      <w:pPr>
+        <w:rPr>
+          <w:rFonts w:ascii="Consolas" w:hAnsi="Consolas"/>
+        </w:rPr>
+      </w:pPr>
+      <w:r>
+        <w:rPr>
+          <w:rFonts w:ascii="Consolas" w:hAnsi="Consolas" w:hint="eastAsia"/>
+        </w:rPr>
+        <w:t>设备的目的地址设置为</w:t>
+      </w:r>
+      <w:r>
+        <w:rPr>
+          <w:rFonts w:ascii="Consolas" w:hAnsi="Consolas" w:hint="eastAsia"/>
+        </w:rPr>
+        <w:t>16</w:t>
+      </w:r>
+      <w:r>
+        <w:rPr>
+          <w:rFonts w:ascii="Consolas" w:hAnsi="Consolas" w:hint="eastAsia"/>
+        </w:rPr>
+        <w:t>位固定的网络地址，例如向协调器发送信息，协调器的网络地址为固定值</w:t>
+      </w:r>
+      <w:r>
+        <w:rPr>
+          <w:rFonts w:ascii="Consolas" w:hAnsi="Consolas" w:hint="eastAsia"/>
+        </w:rPr>
+        <w:t>0x0000,</w:t>
+      </w:r>
+      <w:r>
+        <w:rPr>
+          <w:rFonts w:ascii="Consolas" w:hAnsi="Consolas" w:hint="eastAsia"/>
+        </w:rPr>
+        <w:t>因此单播的地址就是</w:t>
+      </w:r>
+      <w:r>
+        <w:rPr>
+          <w:rFonts w:ascii="Consolas" w:hAnsi="Consolas" w:hint="eastAsia"/>
+        </w:rPr>
+        <w:t>0x0000</w:t>
+      </w:r>
+      <w:r>
+        <w:rPr>
+          <w:rFonts w:ascii="Consolas" w:hAnsi="Consolas"/>
+        </w:rPr>
+        <w:t>(</w:t>
+      </w:r>
+      <w:r>
+        <w:rPr>
+          <w:rFonts w:ascii="Consolas" w:hAnsi="Consolas"/>
+        </w:rPr>
+        <w:t>除了协调器的地址是固定的</w:t>
+      </w:r>
+      <w:r>
+        <w:rPr>
+          <w:rFonts w:ascii="Consolas" w:hAnsi="Consolas" w:hint="eastAsia"/>
+        </w:rPr>
+        <w:t>，</w:t>
+      </w:r>
+      <w:r>
+        <w:rPr>
+          <w:rFonts w:ascii="Consolas" w:hAnsi="Consolas"/>
+        </w:rPr>
+        <w:t>其他设备的网络地址都是随机分配的</w:t>
+      </w:r>
+      <w:r>
+        <w:rPr>
+          <w:rFonts w:ascii="Consolas" w:hAnsi="Consolas" w:hint="eastAsia"/>
+        </w:rPr>
+        <w:t>，</w:t>
+      </w:r>
+      <w:r>
+        <w:rPr>
+          <w:rFonts w:ascii="Consolas" w:hAnsi="Consolas"/>
+        </w:rPr>
+        <w:t>所以只能通过函数获取</w:t>
+      </w:r>
+      <w:r>
+        <w:rPr>
+          <w:rFonts w:ascii="Consolas" w:hAnsi="Consolas" w:hint="eastAsia"/>
+        </w:rPr>
+        <w:t>，</w:t>
+      </w:r>
+      <w:r>
+        <w:rPr>
+          <w:rFonts w:ascii="Consolas" w:hAnsi="Consolas"/>
+        </w:rPr>
+        <w:t>有专门的获取地址函数</w:t>
+      </w:r>
+      <w:r>
+        <w:rPr>
+          <w:rFonts w:ascii="Consolas" w:hAnsi="Consolas" w:hint="eastAsia"/>
+        </w:rPr>
+        <w:t>，</w:t>
+      </w:r>
+      <w:r>
+        <w:rPr>
+          <w:rFonts w:ascii="Consolas" w:hAnsi="Consolas"/>
+        </w:rPr>
+        <w:t>发送</w:t>
+      </w:r>
+      <w:proofErr w:type="gramStart"/>
+      <w:r>
+        <w:rPr>
+          <w:rFonts w:ascii="Consolas" w:hAnsi="Consolas"/>
+        </w:rPr>
+        <w:t>时</w:t>
+      </w:r>
+      <w:r>
+        <w:rPr>
+          <w:rFonts w:ascii="Consolas" w:hAnsi="Consolas" w:hint="eastAsia"/>
+        </w:rPr>
+        <w:t>协议</w:t>
+      </w:r>
+      <w:proofErr w:type="gramEnd"/>
+      <w:r>
+        <w:rPr>
+          <w:rFonts w:ascii="Consolas" w:hAnsi="Consolas"/>
+        </w:rPr>
+        <w:t>会发送网络地址</w:t>
+      </w:r>
+      <w:r>
+        <w:rPr>
+          <w:rFonts w:ascii="Consolas" w:hAnsi="Consolas" w:hint="eastAsia"/>
+        </w:rPr>
+        <w:t>？</w:t>
+      </w:r>
+      <w:r>
+        <w:rPr>
+          <w:rFonts w:ascii="Consolas" w:hAnsi="Consolas"/>
+        </w:rPr>
+        <w:t>然后才能根据网络地址反馈</w:t>
+      </w:r>
+      <w:r>
+        <w:rPr>
+          <w:rFonts w:ascii="Consolas" w:hAnsi="Consolas" w:hint="eastAsia"/>
+        </w:rPr>
+        <w:t>？</w:t>
+      </w:r>
+      <w:r>
+        <w:rPr>
+          <w:rFonts w:ascii="Consolas" w:hAnsi="Consolas"/>
+        </w:rPr>
+        <w:t>)</w:t>
+      </w:r>
+      <w:r>
+        <w:rPr>
+          <w:rFonts w:ascii="Consolas" w:hAnsi="Consolas" w:hint="eastAsia"/>
+        </w:rPr>
+        <w:t>。</w:t>
+      </w:r>
+      <w:r>
+        <w:rPr>
+          <w:rFonts w:ascii="Consolas" w:hAnsi="Consolas" w:hint="eastAsia"/>
+        </w:rPr>
+        <w:t>还有就是多个协调器的情况下，如何组网？？？分布在不同的楼层？？？信道设置不一样？？？</w:t>
+      </w:r>
+    </w:p>
+    <w:p>
+      <w:pPr>
+        <w:rPr>
+          <w:rFonts w:ascii="Consolas" w:hAnsi="Consolas"/>
+        </w:rPr>
+      </w:pPr>
+    </w:p>
+    <w:p>
+      <w:pPr>
+        <w:rPr>
+          <w:rFonts w:ascii="Consolas" w:hAnsi="Consolas"/>
+        </w:rPr>
+      </w:pPr>
+    </w:p>
+    <w:p>
+      <w:pPr>
+        <w:pStyle w:val="5"/>
+        <w:rPr>
+          <w:b w:val="0"/>
+        </w:rPr>
+      </w:pPr>
+      <w:r>
+        <w:rPr>
+          <w:b w:val="0"/>
+        </w:rPr>
+        <w:t>6.2.2.</w:t>
+      </w:r>
+      <w:r>
+        <w:rPr>
+          <w:b w:val="0"/>
+        </w:rPr>
+        <w:t>3</w:t>
+      </w:r>
+      <w:r>
+        <w:rPr>
+          <w:b w:val="0"/>
+        </w:rPr>
+        <w:t xml:space="preserve"> </w:t>
+      </w:r>
+      <w:r>
+        <w:rPr>
+          <w:rFonts w:hint="eastAsia"/>
+          <w:b w:val="0"/>
+        </w:rPr>
+        <w:t>组播</w:t>
+      </w:r>
+      <w:r>
+        <w:rPr>
+          <w:rFonts w:hint="eastAsia"/>
+          <w:b w:val="0"/>
+        </w:rPr>
+        <w:t>地址的设置</w:t>
+      </w:r>
+      <w:r>
+        <w:rPr>
+          <w:rFonts w:hint="eastAsia"/>
+          <w:b w:val="0"/>
+        </w:rPr>
+        <w:t>(</w:t>
+      </w:r>
+      <w:proofErr w:type="spellStart"/>
+      <w:r>
+        <w:rPr>
+          <w:rFonts w:hint="eastAsia"/>
+          <w:b w:val="0"/>
+        </w:rPr>
+        <w:t>Sampl</w:t>
+      </w:r>
+      <w:r>
+        <w:rPr>
+          <w:b w:val="0"/>
+        </w:rPr>
+        <w:t>eApp.c</w:t>
+      </w:r>
+      <w:proofErr w:type="spellEnd"/>
+      <w:r>
+        <w:rPr>
+          <w:b w:val="0"/>
+        </w:rPr>
+        <w:t xml:space="preserve"> </w:t>
+      </w:r>
+      <w:proofErr w:type="spellStart"/>
+      <w:r>
+        <w:rPr>
+          <w:b w:val="0"/>
+        </w:rPr>
+        <w:t>SampleInit</w:t>
+      </w:r>
+      <w:proofErr w:type="spellEnd"/>
+      <w:r>
+        <w:rPr>
+          <w:rFonts w:hint="eastAsia"/>
+          <w:b w:val="0"/>
+        </w:rPr>
+        <w:t>())</w:t>
+      </w:r>
+    </w:p>
+    <w:p>
+      <w:r>
+        <w:t>通过变量</w:t>
+      </w:r>
+      <w:proofErr w:type="spellStart"/>
+      <w:r>
+        <w:rPr>
+          <w:rFonts w:hint="eastAsia"/>
+        </w:rPr>
+        <w:t>afAddrType</w:t>
+      </w:r>
+      <w:r>
+        <w:rPr>
+          <w:rFonts w:hint="eastAsia"/>
+        </w:rPr>
+        <w:t>_t</w:t>
+      </w:r>
+      <w:proofErr w:type="spellEnd"/>
+      <w:r>
+        <w:rPr>
+          <w:rFonts w:hint="eastAsia"/>
+        </w:rPr>
+        <w:t xml:space="preserve"> </w:t>
+      </w:r>
+      <w:proofErr w:type="spellStart"/>
+      <w:r>
+        <w:rPr>
+          <w:rFonts w:hint="eastAsia"/>
+        </w:rPr>
+        <w:t>SampleApp_Flash_DstAddr</w:t>
+      </w:r>
+      <w:proofErr w:type="spellEnd"/>
+      <w:r>
+        <w:rPr>
+          <w:rFonts w:hint="eastAsia"/>
+        </w:rPr>
+        <w:t>进行设置</w:t>
+      </w:r>
+    </w:p>
+    <w:p>
+      <w:r>
+        <w:rPr>
+          <w:noProof/>
+        </w:rPr>
+        <w:drawing>
+          <wp:inline distT="0" distB="0" distL="0" distR="0">
+            <wp:extent cx="5274310" cy="671880"/>
+            <wp:effectExtent l="0" t="0" r="2540" b="0"/>
+            <wp:docPr id="30" name="图片 30" descr="C:\Users\ziyi2\AppData\Local\Temp\C96A.tmp.png"/>
+            <wp:cNvGraphicFramePr>
+              <a:graphicFrameLocks xmlns:a="http://schemas.openxmlformats.org/drawingml/2006/main" noChangeAspect="1"/>
+            </wp:cNvGraphicFramePr>
+            <a:graphic xmlns:a="http://schemas.openxmlformats.org/drawingml/2006/main">
+              <a:graphicData uri="http://schemas.openxmlformats.org/drawingml/2006/picture">
+                <pic:pic xmlns:pic="http://schemas.openxmlformats.org/drawingml/2006/picture">
+                  <pic:nvPicPr>
+                    <pic:cNvPr id="0" name="Picture 9" descr="C:\Users\ziyi2\AppData\Local\Temp\C96A.tmp.png"/>
+                    <pic:cNvPicPr>
+                      <a:picLocks noChangeAspect="1" noChangeArrowheads="1"/>
+                    </pic:cNvPicPr>
+                  </pic:nvPicPr>
+                  <pic:blipFill>
+                    <a:blip r:embed="rId31" cstate="print">
+                      <a:extLst>
+                        <a:ext uri="{28A0092B-C50C-407E-A947-70E740481C1C}">
+                          <a14:useLocalDpi xmlns:a14="http://schemas.microsoft.com/office/drawing/2010/main" val="0"/>
+                        </a:ext>
+                      </a:extLst>
+                    </a:blip>
+                    <a:srcRect/>
+                    <a:stretch>
+                      <a:fillRect/>
+                    </a:stretch>
+                  </pic:blipFill>
+                  <pic:spPr bwMode="auto">
+                    <a:xfrm>
+                      <a:off x="0" y="0"/>
+                      <a:ext cx="5274310" cy="671880"/>
+                    </a:xfrm>
+                    <a:prstGeom prst="rect">
+                      <a:avLst/>
+                    </a:prstGeom>
+                    <a:noFill/>
+                    <a:ln>
+                      <a:noFill/>
+                    </a:ln>
+                  </pic:spPr>
+                </pic:pic>
+              </a:graphicData>
+            </a:graphic>
+          </wp:inline>
+        </w:drawing>
+      </w:r>
+    </w:p>
+    <w:p>
+      <w:r>
+        <w:rPr>
+          <w:rFonts w:hint="eastAsia"/>
+        </w:rPr>
+        <w:t>数组的组播需要</w:t>
+      </w:r>
+      <w:proofErr w:type="gramStart"/>
+      <w:r>
+        <w:rPr>
+          <w:rFonts w:hint="eastAsia"/>
+        </w:rPr>
+        <w:t>设置组</w:t>
+      </w:r>
+      <w:proofErr w:type="gramEnd"/>
+      <w:r>
+        <w:rPr>
+          <w:rFonts w:hint="eastAsia"/>
+        </w:rPr>
+        <w:t>ID,</w:t>
+      </w:r>
+      <w:r>
+        <w:rPr>
+          <w:rFonts w:hint="eastAsia"/>
+        </w:rPr>
+        <w:t>组名，在</w:t>
+      </w:r>
+      <w:proofErr w:type="spellStart"/>
+      <w:r>
+        <w:rPr>
+          <w:rFonts w:hint="eastAsia"/>
+        </w:rPr>
+        <w:t>aps</w:t>
+      </w:r>
+      <w:r>
+        <w:t>_groups.h</w:t>
+      </w:r>
+      <w:proofErr w:type="spellEnd"/>
+      <w:r>
+        <w:t>文件中定义结构体</w:t>
+      </w:r>
+    </w:p>
+    <w:p>
+      <w:r>
+        <w:rPr>
+          <w:noProof/>
+        </w:rPr>
+        <w:drawing>
+          <wp:inline distT="0" distB="0" distL="0" distR="0">
+            <wp:extent cx="5274310" cy="945289"/>
+            <wp:effectExtent l="0" t="0" r="2540" b="7620"/>
+            <wp:docPr id="31" name="图片 31" descr="C:\Users\ziyi2\AppData\Local\Temp\CDA5.tmp.png"/>
+            <wp:cNvGraphicFramePr>
+              <a:graphicFrameLocks xmlns:a="http://schemas.openxmlformats.org/drawingml/2006/main" noChangeAspect="1"/>
+            </wp:cNvGraphicFramePr>
+            <a:graphic xmlns:a="http://schemas.openxmlformats.org/drawingml/2006/main">
+              <a:graphicData uri="http://schemas.openxmlformats.org/drawingml/2006/picture">
+                <pic:pic xmlns:pic="http://schemas.openxmlformats.org/drawingml/2006/picture">
+                  <pic:nvPicPr>
+                    <pic:cNvPr id="0" name="Picture 10" descr="C:\Users\ziyi2\AppData\Local\Temp\CDA5.tmp.png"/>
+                    <pic:cNvPicPr>
+                      <a:picLocks noChangeAspect="1" noChangeArrowheads="1"/>
+                    </pic:cNvPicPr>
+                  </pic:nvPicPr>
+                  <pic:blipFill>
+                    <a:blip r:embed="rId32">
+                      <a:extLst>
+                        <a:ext uri="{28A0092B-C50C-407E-A947-70E740481C1C}">
+                          <a14:useLocalDpi xmlns:a14="http://schemas.microsoft.com/office/drawing/2010/main" val="0"/>
+                        </a:ext>
+                      </a:extLst>
+                    </a:blip>
+                    <a:srcRect/>
+                    <a:stretch>
+                      <a:fillRect/>
+                    </a:stretch>
+                  </pic:blipFill>
+                  <pic:spPr bwMode="auto">
+                    <a:xfrm>
+                      <a:off x="0" y="0"/>
+                      <a:ext cx="5274310" cy="945289"/>
+                    </a:xfrm>
+                    <a:prstGeom prst="rect">
+                      <a:avLst/>
+                    </a:prstGeom>
+                    <a:noFill/>
+                    <a:ln>
+                      <a:noFill/>
+                    </a:ln>
+                  </pic:spPr>
+                </pic:pic>
+              </a:graphicData>
+            </a:graphic>
+          </wp:inline>
+        </w:drawing>
+      </w:r>
+    </w:p>
+    <w:p>
+      <w:pPr>
+        <w:rPr>
+          <w:rFonts w:hint="eastAsia"/>
+          <w:b/>
+        </w:rPr>
+      </w:pPr>
+      <w:r>
+        <w:rPr>
+          <w:rFonts w:hint="eastAsia"/>
+        </w:rPr>
+        <w:t>组</w:t>
+      </w:r>
+      <w:r>
+        <w:rPr>
+          <w:rFonts w:hint="eastAsia"/>
+        </w:rPr>
+        <w:t>ID</w:t>
+      </w:r>
+      <w:r>
+        <w:rPr>
+          <w:rFonts w:hint="eastAsia"/>
+        </w:rPr>
+        <w:t>的设置范围为</w:t>
+      </w:r>
+      <w:r>
+        <w:rPr>
+          <w:rFonts w:hint="eastAsia"/>
+        </w:rPr>
+        <w:t>0x0000~</w:t>
+      </w:r>
+      <w:r>
+        <w:t>0xFFFF</w:t>
+      </w:r>
+      <w:r>
+        <w:rPr>
+          <w:rFonts w:hint="eastAsia"/>
+        </w:rPr>
+        <w:t>，</w:t>
+      </w:r>
+      <w:r>
+        <w:t>设置完成后需要将设置信息注册到应用支持子层</w:t>
+      </w:r>
+      <w:r>
+        <w:rPr>
+          <w:rFonts w:hint="eastAsia"/>
+        </w:rPr>
+        <w:t>APS</w:t>
+      </w:r>
+      <w:r>
+        <w:rPr>
+          <w:rFonts w:hint="eastAsia"/>
+        </w:rPr>
+        <w:t>中，</w:t>
+      </w:r>
+      <w:r>
+        <w:rPr>
+          <w:rFonts w:hint="eastAsia"/>
+        </w:rPr>
+        <w:t>具</w:t>
+      </w:r>
+      <w:r>
+        <w:rPr>
+          <w:rFonts w:ascii="Consolas" w:hAnsi="Consolas"/>
+        </w:rPr>
+        <w:t>体设置在</w:t>
+      </w:r>
+      <w:proofErr w:type="spellStart"/>
+      <w:r>
+        <w:rPr>
+          <w:rFonts w:ascii="Consolas" w:hAnsi="Consolas"/>
+        </w:rPr>
+        <w:t>SampleApp.c</w:t>
+      </w:r>
+      <w:proofErr w:type="spellEnd"/>
+      <w:r>
+        <w:rPr>
+          <w:rFonts w:ascii="Consolas" w:hAnsi="Consolas"/>
+        </w:rPr>
+        <w:t>的</w:t>
+      </w:r>
+      <w:proofErr w:type="spellStart"/>
+      <w:r>
+        <w:rPr>
+          <w:rFonts w:ascii="Consolas" w:hAnsi="Consolas"/>
+        </w:rPr>
+        <w:t>SampleApp_Init</w:t>
+      </w:r>
+      <w:proofErr w:type="spellEnd"/>
+      <w:r>
+        <w:rPr>
+          <w:rFonts w:ascii="Consolas" w:hAnsi="Consolas"/>
+        </w:rPr>
+        <w:t>()</w:t>
+      </w:r>
+      <w:r>
+        <w:rPr>
+          <w:rFonts w:ascii="Consolas" w:hAnsi="Consolas"/>
+        </w:rPr>
+        <w:t>中</w:t>
+      </w:r>
+    </w:p>
+    <w:p>
+      <w:pPr>
+        <w:rPr>
+          <w:rFonts w:hint="eastAsia"/>
+        </w:rPr>
+      </w:pPr>
+      <w:r>
+        <w:rPr>
+          <w:noProof/>
+        </w:rPr>
+        <w:drawing>
+          <wp:inline distT="0" distB="0" distL="0" distR="0">
+            <wp:extent cx="5274310" cy="647552"/>
+            <wp:effectExtent l="0" t="0" r="2540" b="635"/>
+            <wp:docPr id="32" name="图片 32" descr="C:\Users\ziyi2\AppData\Local\Temp\97FD.tmp.png"/>
+            <wp:cNvGraphicFramePr>
+              <a:graphicFrameLocks xmlns:a="http://schemas.openxmlformats.org/drawingml/2006/main" noChangeAspect="1"/>
+            </wp:cNvGraphicFramePr>
+            <a:graphic xmlns:a="http://schemas.openxmlformats.org/drawingml/2006/main">
+              <a:graphicData uri="http://schemas.openxmlformats.org/drawingml/2006/picture">
+                <pic:pic xmlns:pic="http://schemas.openxmlformats.org/drawingml/2006/picture">
+                  <pic:nvPicPr>
+                    <pic:cNvPr id="0" name="Picture 11" descr="C:\Users\ziyi2\AppData\Local\Temp\97FD.tmp.png"/>
+                    <pic:cNvPicPr>
+                      <a:picLocks noChangeAspect="1" noChangeArrowheads="1"/>
+                    </pic:cNvPicPr>
+                  </pic:nvPicPr>
+                  <pic:blipFill>
+                    <a:blip r:embed="rId33">
+                      <a:extLst>
+                        <a:ext uri="{28A0092B-C50C-407E-A947-70E740481C1C}">
+                          <a14:useLocalDpi xmlns:a14="http://schemas.microsoft.com/office/drawing/2010/main" val="0"/>
+                        </a:ext>
+                      </a:extLst>
+                    </a:blip>
+                    <a:srcRect/>
+                    <a:stretch>
+                      <a:fillRect/>
+                    </a:stretch>
+                  </pic:blipFill>
+                  <pic:spPr bwMode="auto">
+                    <a:xfrm>
+                      <a:off x="0" y="0"/>
+                      <a:ext cx="5274310" cy="647552"/>
+                    </a:xfrm>
+                    <a:prstGeom prst="rect">
+                      <a:avLst/>
+                    </a:prstGeom>
+                    <a:noFill/>
+                    <a:ln>
+                      <a:noFill/>
+                    </a:ln>
+                  </pic:spPr>
+                </pic:pic>
+              </a:graphicData>
+            </a:graphic>
+          </wp:inline>
+        </w:drawing>
+      </w:r>
+    </w:p>
+    <w:p>
+      <w:pPr>
+        <w:pStyle w:val="3"/>
+        <w:numPr>
+          <w:ilvl w:val="1"/>
+          <w:numId w:val="3"/>
+        </w:numPr>
+        <w:rPr>
+          <w:rFonts w:ascii="Consolas" w:hAnsi="Consolas"/>
+        </w:rPr>
+      </w:pPr>
+      <w:r>
+        <w:rPr>
+          <w:rFonts w:ascii="Consolas" w:hAnsi="Consolas"/>
+        </w:rPr>
+        <w:t>数据的</w:t>
+      </w:r>
+      <w:r>
+        <w:rPr>
+          <w:rFonts w:ascii="Consolas" w:hAnsi="Consolas" w:hint="eastAsia"/>
+        </w:rPr>
+        <w:t>接收</w:t>
+      </w:r>
+      <w:bookmarkStart w:id="0" w:name="_GoBack"/>
       <w:bookmarkEnd w:id="0"/>
     </w:p>
+    <w:p>
+      <w:pPr>
+        <w:rPr>
+          <w:rFonts w:ascii="Consolas" w:hAnsi="Consolas"/>
+        </w:rPr>
+      </w:pPr>
+    </w:p>
+    <w:p>
+      <w:pPr>
+        <w:rPr>
+          <w:rFonts w:ascii="Consolas" w:hAnsi="Consolas" w:hint="eastAsia"/>
+        </w:rPr>
+      </w:pPr>
+    </w:p>
+    <w:p>
+      <w:pPr>
+        <w:rPr>
+          <w:rFonts w:ascii="Consolas" w:hAnsi="Consolas"/>
+        </w:rPr>
+      </w:pPr>
+    </w:p>
+    <w:p>
+      <w:pPr>
+        <w:rPr>
+          <w:rFonts w:ascii="Consolas" w:hAnsi="Consolas" w:hint="eastAsia"/>
+        </w:rPr>
+      </w:pPr>
+    </w:p>
     <w:sectPr>
+      <w:footerReference w:type="default" r:id="rId34"/>
       <w:pgSz w:w="11906" w:h="16838"/>
       <w:pgMar w:top="1440" w:right="1800" w:bottom="1440" w:left="1800" w:header="851" w:footer="992" w:gutter="0"/>
       <w:cols w:space="425"/>
@@ -5429,6 +8162,52 @@
     </w:p>
   </w:endnote>
 </w:endnotes>
+</file>
+
+<file path=word/footer1.xml><?xml version="1.0" encoding="utf-8"?>
+<w:ftr xmlns:wpc="http://schemas.microsoft.com/office/word/2010/wordprocessingCanvas" xmlns:mc="http://schemas.openxmlformats.org/markup-compatibility/2006" xmlns:o="urn:schemas-microsoft-com:office:office" xmlns:r="http://schemas.openxmlformats.org/officeDocument/2006/relationships" xmlns:m="http://schemas.openxmlformats.org/officeDocument/2006/math" xmlns:v="urn:schemas-microsoft-com:vml" xmlns:wp14="http://schemas.microsoft.com/office/word/2010/wordprocessingDrawing" xmlns:wp="http://schemas.openxmlformats.org/drawingml/2006/wordprocessingDrawing" xmlns:w10="urn:schemas-microsoft-com:office:word" xmlns:w="http://schemas.openxmlformats.org/wordprocessingml/2006/main" xmlns:w14="http://schemas.microsoft.com/office/word/2010/wordml" xmlns:w15="http://schemas.microsoft.com/office/word/2012/wordml" xmlns:wpg="http://schemas.microsoft.com/office/word/2010/wordprocessingGroup" xmlns:wpi="http://schemas.microsoft.com/office/word/2010/wordprocessingInk" xmlns:wne="http://schemas.microsoft.com/office/word/2006/wordml" xmlns:wps="http://schemas.microsoft.com/office/word/2010/wordprocessingShape" mc:Ignorable="w14 w15 wp14">
+  <w:sdt>
+    <w:sdtPr>
+      <w:id w:val="517972842"/>
+      <w:docPartObj>
+        <w:docPartGallery w:val="Page Numbers (Bottom of Page)"/>
+        <w:docPartUnique/>
+      </w:docPartObj>
+    </w:sdtPr>
+    <w:sdtContent>
+      <w:p>
+        <w:pPr>
+          <w:pStyle w:val="a4"/>
+          <w:jc w:val="center"/>
+        </w:pPr>
+        <w:r>
+          <w:fldChar w:fldCharType="begin"/>
+        </w:r>
+        <w:r>
+          <w:instrText>PAGE   \* MERGEFORMAT</w:instrText>
+        </w:r>
+        <w:r>
+          <w:fldChar w:fldCharType="separate"/>
+        </w:r>
+        <w:r>
+          <w:rPr>
+            <w:noProof/>
+            <w:lang w:val="zh-CN"/>
+          </w:rPr>
+          <w:t>13</w:t>
+        </w:r>
+        <w:r>
+          <w:fldChar w:fldCharType="end"/>
+        </w:r>
+      </w:p>
+    </w:sdtContent>
+  </w:sdt>
+  <w:p>
+    <w:pPr>
+      <w:pStyle w:val="a4"/>
+    </w:pPr>
+  </w:p>
+</w:ftr>
 </file>
 
 <file path=word/footnotes.xml><?xml version="1.0" encoding="utf-8"?>
@@ -6280,10 +9059,31 @@
       <w:szCs w:val="28"/>
     </w:rPr>
   </w:style>
+  <w:style w:type="paragraph" w:styleId="5">
+    <w:name w:val="heading 5"/>
+    <w:basedOn w:val="a"/>
+    <w:next w:val="a"/>
+    <w:link w:val="5Char"/>
+    <w:uiPriority w:val="9"/>
+    <w:unhideWhenUsed/>
+    <w:qFormat/>
+    <w:rsid w:val="007A66F4"/>
+    <w:pPr>
+      <w:keepNext/>
+      <w:keepLines/>
+      <w:spacing w:before="280" w:after="290" w:line="376" w:lineRule="auto"/>
+      <w:outlineLvl w:val="4"/>
+    </w:pPr>
+    <w:rPr>
+      <w:b/>
+      <w:bCs/>
+      <w:sz w:val="28"/>
+      <w:szCs w:val="28"/>
+    </w:rPr>
+  </w:style>
   <w:style w:type="character" w:default="1" w:styleId="a0">
     <w:name w:val="Default Paragraph Font"/>
     <w:uiPriority w:val="1"/>
-    <w:semiHidden/>
     <w:unhideWhenUsed/>
   </w:style>
   <w:style w:type="table" w:default="1" w:styleId="a1">
@@ -6458,6 +9258,46 @@
     <w:rPr>
       <w:b/>
       <w:bCs/>
+    </w:rPr>
+  </w:style>
+  <w:style w:type="table" w:styleId="a8">
+    <w:name w:val="Table Grid"/>
+    <w:basedOn w:val="a1"/>
+    <w:uiPriority w:val="39"/>
+    <w:rsid w:val="007A66F4"/>
+    <w:tblPr>
+      <w:tblBorders>
+        <w:top w:val="single" w:sz="4" w:space="0" w:color="auto"/>
+        <w:left w:val="single" w:sz="4" w:space="0" w:color="auto"/>
+        <w:bottom w:val="single" w:sz="4" w:space="0" w:color="auto"/>
+        <w:right w:val="single" w:sz="4" w:space="0" w:color="auto"/>
+        <w:insideH w:val="single" w:sz="4" w:space="0" w:color="auto"/>
+        <w:insideV w:val="single" w:sz="4" w:space="0" w:color="auto"/>
+      </w:tblBorders>
+    </w:tblPr>
+  </w:style>
+  <w:style w:type="character" w:customStyle="1" w:styleId="5Char">
+    <w:name w:val="标题 5 Char"/>
+    <w:basedOn w:val="a0"/>
+    <w:link w:val="5"/>
+    <w:uiPriority w:val="9"/>
+    <w:rsid w:val="007A66F4"/>
+    <w:rPr>
+      <w:b/>
+      <w:bCs/>
+      <w:sz w:val="28"/>
+      <w:szCs w:val="28"/>
+    </w:rPr>
+  </w:style>
+  <w:style w:type="character" w:styleId="a9">
+    <w:name w:val="Hyperlink"/>
+    <w:basedOn w:val="a0"/>
+    <w:uiPriority w:val="99"/>
+    <w:unhideWhenUsed/>
+    <w:rsid w:val="003A4EF6"/>
+    <w:rPr>
+      <w:color w:val="0563C1" w:themeColor="hyperlink"/>
+      <w:u w:val="single"/>
     </w:rPr>
   </w:style>
 </w:styles>

--- a/Z-Stack.docx
+++ b/Z-Stack.docx
@@ -2062,7 +2062,7 @@
     <w:p>
       <w:pPr>
         <w:rPr>
-          <w:rFonts w:ascii="Consolas" w:hAnsi="Consolas" w:hint="eastAsia"/>
+          <w:rFonts w:ascii="Consolas" w:hAnsi="Consolas"/>
           <w:b/>
           <w:color w:val="FF0000"/>
         </w:rPr>
@@ -2168,7 +2168,7 @@
     <w:p>
       <w:pPr>
         <w:rPr>
-          <w:rFonts w:ascii="Consolas" w:hAnsi="Consolas" w:hint="eastAsia"/>
+          <w:rFonts w:ascii="Consolas" w:hAnsi="Consolas"/>
           <w:b/>
           <w:color w:val="FF0000"/>
         </w:rPr>
@@ -2631,7 +2631,7 @@
     <w:p>
       <w:pPr>
         <w:rPr>
-          <w:rFonts w:ascii="Consolas" w:hAnsi="Consolas" w:hint="eastAsia"/>
+          <w:rFonts w:ascii="Consolas" w:hAnsi="Consolas"/>
           <w:color w:val="FF0000"/>
         </w:rPr>
       </w:pPr>
@@ -5035,7 +5035,7 @@
     <w:p>
       <w:pPr>
         <w:rPr>
-          <w:rFonts w:ascii="Consolas" w:hAnsi="Consolas" w:hint="eastAsia"/>
+          <w:rFonts w:ascii="Consolas" w:hAnsi="Consolas"/>
           <w:color w:val="FF0000"/>
         </w:rPr>
       </w:pPr>
@@ -5483,7 +5483,7 @@
     <w:p>
       <w:pPr>
         <w:rPr>
-          <w:rFonts w:ascii="Consolas" w:hAnsi="Consolas" w:hint="eastAsia"/>
+          <w:rFonts w:ascii="Consolas" w:hAnsi="Consolas"/>
         </w:rPr>
       </w:pPr>
       <w:proofErr w:type="spellStart"/>
@@ -6052,7 +6052,7 @@
           <w:numId w:val="3"/>
         </w:numPr>
         <w:rPr>
-          <w:rFonts w:ascii="Consolas" w:hAnsi="Consolas" w:hint="eastAsia"/>
+          <w:rFonts w:ascii="Consolas" w:hAnsi="Consolas"/>
           <w:b w:val="0"/>
           <w:color w:val="000000" w:themeColor="text1"/>
         </w:rPr>
@@ -6257,19 +6257,7 @@
         <w:rPr>
           <w:rFonts w:ascii="Consolas" w:hAnsi="Consolas"/>
         </w:rPr>
-        <w:t>查看第一个参数</w:t>
-      </w:r>
-      <w:r>
-        <w:rPr>
-          <w:rFonts w:ascii="Consolas" w:hAnsi="Consolas"/>
-        </w:rPr>
-        <w:t>目的节点的地址信息</w:t>
-      </w:r>
-      <w:r>
-        <w:rPr>
-          <w:rFonts w:ascii="Consolas" w:hAnsi="Consolas"/>
-        </w:rPr>
-        <w:t>的定义</w:t>
+        <w:t>查看第一个参数目的节点的地址信息的定义</w:t>
       </w:r>
       <w:r>
         <w:rPr>
@@ -6295,7 +6283,7 @@
     <w:p>
       <w:pPr>
         <w:rPr>
-          <w:rFonts w:ascii="Consolas" w:hAnsi="Consolas" w:hint="eastAsia"/>
+          <w:rFonts w:ascii="Consolas" w:hAnsi="Consolas"/>
         </w:rPr>
       </w:pPr>
       <w:proofErr w:type="spellStart"/>
@@ -6518,7 +6506,7 @@
     <w:p>
       <w:pPr>
         <w:rPr>
-          <w:rFonts w:ascii="Consolas" w:hAnsi="Consolas" w:hint="eastAsia"/>
+          <w:rFonts w:ascii="Consolas" w:hAnsi="Consolas"/>
         </w:rPr>
       </w:pPr>
       <w:r>
@@ -6684,15 +6672,10 @@
       </w:r>
     </w:p>
     <w:p>
-      <w:pPr>
+      <w:r>
         <w:rPr>
           <w:rFonts w:hint="eastAsia"/>
         </w:rPr>
-      </w:pPr>
-      <w:r>
-        <w:rPr>
-          <w:rFonts w:hint="eastAsia"/>
-        </w:rPr>
         <w:t>6</w:t>
       </w:r>
       <w:r>
@@ -6749,11 +6732,6 @@
       </w:r>
     </w:p>
     <w:p>
-      <w:pPr>
-        <w:rPr>
-          <w:rFonts w:hint="eastAsia"/>
-        </w:rPr>
-      </w:pPr>
       <w:r>
         <w:rPr>
           <w:noProof/>
@@ -6871,11 +6849,6 @@
       </w:r>
     </w:p>
     <w:p>
-      <w:pPr>
-        <w:rPr>
-          <w:rFonts w:hint="eastAsia"/>
-        </w:rPr>
-      </w:pPr>
       <w:r>
         <w:t>通过变量</w:t>
       </w:r>
@@ -7042,7 +7015,7 @@
           <w:p>
             <w:pPr>
               <w:rPr>
-                <w:rFonts w:ascii="Consolas" w:hAnsi="Consolas" w:hint="eastAsia"/>
+                <w:rFonts w:ascii="Consolas" w:hAnsi="Consolas"/>
               </w:rPr>
             </w:pPr>
             <w:r>
@@ -7060,7 +7033,7 @@
           <w:p>
             <w:pPr>
               <w:rPr>
-                <w:rFonts w:ascii="Consolas" w:hAnsi="Consolas" w:hint="eastAsia"/>
+                <w:rFonts w:ascii="Consolas" w:hAnsi="Consolas"/>
               </w:rPr>
             </w:pPr>
             <w:r>
@@ -7080,7 +7053,7 @@
           <w:p>
             <w:pPr>
               <w:rPr>
-                <w:rFonts w:ascii="Consolas" w:hAnsi="Consolas" w:hint="eastAsia"/>
+                <w:rFonts w:ascii="Consolas" w:hAnsi="Consolas"/>
               </w:rPr>
             </w:pPr>
             <w:r>
@@ -7104,7 +7077,7 @@
           <w:p>
             <w:pPr>
               <w:rPr>
-                <w:rFonts w:ascii="Consolas" w:hAnsi="Consolas" w:hint="eastAsia"/>
+                <w:rFonts w:ascii="Consolas" w:hAnsi="Consolas"/>
               </w:rPr>
             </w:pPr>
             <w:r>
@@ -7124,7 +7097,7 @@
           <w:p>
             <w:pPr>
               <w:rPr>
-                <w:rFonts w:ascii="Consolas" w:hAnsi="Consolas" w:hint="eastAsia"/>
+                <w:rFonts w:ascii="Consolas" w:hAnsi="Consolas"/>
               </w:rPr>
             </w:pPr>
             <w:r>
@@ -7142,7 +7115,7 @@
           <w:p>
             <w:pPr>
               <w:rPr>
-                <w:rFonts w:ascii="Consolas" w:hAnsi="Consolas" w:hint="eastAsia"/>
+                <w:rFonts w:ascii="Consolas" w:hAnsi="Consolas"/>
               </w:rPr>
             </w:pPr>
             <w:r>
@@ -7162,7 +7135,7 @@
           <w:p>
             <w:pPr>
               <w:rPr>
-                <w:rFonts w:ascii="Consolas" w:hAnsi="Consolas" w:hint="eastAsia"/>
+                <w:rFonts w:ascii="Consolas" w:hAnsi="Consolas"/>
               </w:rPr>
             </w:pPr>
             <w:r>
@@ -7180,7 +7153,7 @@
           <w:p>
             <w:pPr>
               <w:rPr>
-                <w:rFonts w:ascii="Consolas" w:hAnsi="Consolas" w:hint="eastAsia"/>
+                <w:rFonts w:ascii="Consolas" w:hAnsi="Consolas"/>
               </w:rPr>
             </w:pPr>
             <w:r>
@@ -7200,7 +7173,7 @@
           <w:p>
             <w:pPr>
               <w:rPr>
-                <w:rFonts w:ascii="Consolas" w:hAnsi="Consolas" w:hint="eastAsia"/>
+                <w:rFonts w:ascii="Consolas" w:hAnsi="Consolas"/>
               </w:rPr>
             </w:pPr>
             <w:r>
@@ -7218,7 +7191,7 @@
           <w:p>
             <w:pPr>
               <w:rPr>
-                <w:rFonts w:ascii="Consolas" w:hAnsi="Consolas" w:hint="eastAsia"/>
+                <w:rFonts w:ascii="Consolas" w:hAnsi="Consolas"/>
               </w:rPr>
             </w:pPr>
             <w:r>
@@ -7338,7 +7311,7 @@
     <w:p>
       <w:pPr>
         <w:rPr>
-          <w:rFonts w:ascii="Consolas" w:hAnsi="Consolas" w:hint="eastAsia"/>
+          <w:rFonts w:ascii="Consolas" w:hAnsi="Consolas"/>
         </w:rPr>
       </w:pPr>
       <w:r>
@@ -7921,62 +7894,61 @@
     <w:p>
       <w:pPr>
         <w:rPr>
+          <w:b/>
+        </w:rPr>
+      </w:pPr>
+      <w:r>
+        <w:rPr>
           <w:rFonts w:hint="eastAsia"/>
-          <w:b/>
-        </w:rPr>
-      </w:pPr>
+        </w:rPr>
+        <w:t>组</w:t>
+      </w:r>
       <w:r>
         <w:rPr>
           <w:rFonts w:hint="eastAsia"/>
         </w:rPr>
-        <w:t>组</w:t>
+        <w:t>ID</w:t>
       </w:r>
       <w:r>
         <w:rPr>
           <w:rFonts w:hint="eastAsia"/>
         </w:rPr>
-        <w:t>ID</w:t>
+        <w:t>的设置范围为</w:t>
       </w:r>
       <w:r>
         <w:rPr>
           <w:rFonts w:hint="eastAsia"/>
         </w:rPr>
-        <w:t>的设置范围为</w:t>
+        <w:t>0x0000~</w:t>
+      </w:r>
+      <w:r>
+        <w:t>0xFFFF</w:t>
       </w:r>
       <w:r>
         <w:rPr>
           <w:rFonts w:hint="eastAsia"/>
         </w:rPr>
-        <w:t>0x0000~</w:t>
-      </w:r>
-      <w:r>
-        <w:t>0xFFFF</w:t>
+        <w:t>，</w:t>
+      </w:r>
+      <w:r>
+        <w:t>设置完成后需要将设置信息注册到应用支持子层</w:t>
       </w:r>
       <w:r>
         <w:rPr>
           <w:rFonts w:hint="eastAsia"/>
         </w:rPr>
-        <w:t>，</w:t>
-      </w:r>
-      <w:r>
-        <w:t>设置完成后需要将设置信息注册到应用支持子层</w:t>
+        <w:t>APS</w:t>
       </w:r>
       <w:r>
         <w:rPr>
           <w:rFonts w:hint="eastAsia"/>
         </w:rPr>
-        <w:t>APS</w:t>
+        <w:t>中，</w:t>
       </w:r>
       <w:r>
         <w:rPr>
           <w:rFonts w:hint="eastAsia"/>
         </w:rPr>
-        <w:t>中，</w:t>
-      </w:r>
-      <w:r>
-        <w:rPr>
-          <w:rFonts w:hint="eastAsia"/>
-        </w:rPr>
         <w:t>具</w:t>
       </w:r>
       <w:r>
@@ -8021,11 +7993,6 @@
       </w:r>
     </w:p>
     <w:p>
-      <w:pPr>
-        <w:rPr>
-          <w:rFonts w:hint="eastAsia"/>
-        </w:rPr>
-      </w:pPr>
       <w:r>
         <w:rPr>
           <w:noProof/>
@@ -8103,39 +8070,929 @@
         </w:rPr>
         <w:t>接收</w:t>
       </w:r>
+    </w:p>
+    <w:p>
+      <w:pPr>
+        <w:rPr>
+          <w:rFonts w:ascii="Consolas" w:hAnsi="Consolas" w:hint="eastAsia"/>
+          <w:color w:val="000000" w:themeColor="text1"/>
+        </w:rPr>
+      </w:pPr>
+      <w:r>
+        <w:rPr>
+          <w:rFonts w:ascii="Consolas" w:hAnsi="Consolas"/>
+        </w:rPr>
+        <w:t>查看</w:t>
+      </w:r>
+      <w:r>
+        <w:rPr>
+          <w:rFonts w:ascii="Consolas" w:hAnsi="Consolas" w:hint="eastAsia"/>
+        </w:rPr>
+        <w:t>3</w:t>
+      </w:r>
+      <w:r>
+        <w:rPr>
+          <w:rFonts w:ascii="Consolas" w:hAnsi="Consolas"/>
+        </w:rPr>
+        <w:t>.2.</w:t>
+      </w:r>
+      <w:r>
+        <w:rPr>
+          <w:rFonts w:ascii="Consolas" w:hAnsi="Consolas"/>
+        </w:rPr>
+        <w:t>2</w:t>
+      </w:r>
+      <w:r>
+        <w:rPr>
+          <w:rFonts w:ascii="Consolas" w:hAnsi="Consolas"/>
+          <w:color w:val="FF0000"/>
+        </w:rPr>
+        <w:t xml:space="preserve"> </w:t>
+      </w:r>
+      <w:proofErr w:type="spellStart"/>
+      <w:r>
+        <w:rPr>
+          <w:rFonts w:ascii="Consolas" w:hAnsi="Consolas"/>
+          <w:color w:val="FF0000"/>
+        </w:rPr>
+        <w:t>SampleApp_ProcessEvent</w:t>
+      </w:r>
+      <w:proofErr w:type="spellEnd"/>
+      <w:r>
+        <w:rPr>
+          <w:rFonts w:ascii="Consolas" w:hAnsi="Consolas"/>
+          <w:color w:val="FF0000"/>
+        </w:rPr>
+        <w:t>()</w:t>
+      </w:r>
+      <w:r>
+        <w:rPr>
+          <w:rFonts w:ascii="Consolas" w:hAnsi="Consolas"/>
+          <w:color w:val="FF0000"/>
+        </w:rPr>
+        <w:t>函数</w:t>
+      </w:r>
+      <w:r>
+        <w:rPr>
+          <w:rFonts w:ascii="Consolas" w:hAnsi="Consolas" w:hint="eastAsia"/>
+          <w:color w:val="000000" w:themeColor="text1"/>
+        </w:rPr>
+        <w:t>，</w:t>
+      </w:r>
+      <w:r>
+        <w:rPr>
+          <w:rFonts w:ascii="Consolas" w:hAnsi="Consolas" w:hint="eastAsia"/>
+          <w:color w:val="000000" w:themeColor="text1"/>
+        </w:rPr>
+        <w:t>定义</w:t>
+      </w:r>
+      <w:r>
+        <w:rPr>
+          <w:rFonts w:ascii="Consolas" w:hAnsi="Consolas"/>
+          <w:color w:val="000000" w:themeColor="text1"/>
+        </w:rPr>
+        <w:t>的第一个变量是</w:t>
+      </w:r>
+      <w:r>
+        <w:rPr>
+          <w:rFonts w:ascii="Consolas" w:hAnsi="Consolas"/>
+          <w:color w:val="000000" w:themeColor="text1"/>
+        </w:rPr>
+        <w:t>一个接收消息的结构体</w:t>
+      </w:r>
+      <w:proofErr w:type="spellStart"/>
+      <w:r>
+        <w:rPr>
+          <w:rFonts w:ascii="Consolas" w:hAnsi="Consolas" w:hint="eastAsia"/>
+        </w:rPr>
+        <w:t>afIncomingMSGPacket_t</w:t>
+      </w:r>
+      <w:proofErr w:type="spellEnd"/>
+      <w:r>
+        <w:rPr>
+          <w:rFonts w:ascii="Consolas" w:hAnsi="Consolas" w:hint="eastAsia"/>
+        </w:rPr>
+        <w:t xml:space="preserve"> *</w:t>
+      </w:r>
+      <w:proofErr w:type="spellStart"/>
+      <w:r>
+        <w:rPr>
+          <w:rFonts w:ascii="Consolas" w:hAnsi="Consolas" w:hint="eastAsia"/>
+        </w:rPr>
+        <w:t>MSGpkt</w:t>
+      </w:r>
+      <w:proofErr w:type="spellEnd"/>
+      <w:r>
+        <w:rPr>
+          <w:rFonts w:ascii="Consolas" w:hAnsi="Consolas" w:hint="eastAsia"/>
+        </w:rPr>
+        <w:t>;     //</w:t>
+      </w:r>
+      <w:r>
+        <w:rPr>
+          <w:rFonts w:ascii="Consolas" w:hAnsi="Consolas" w:hint="eastAsia"/>
+        </w:rPr>
+        <w:t>接收到的消息，消息包</w:t>
+      </w:r>
+    </w:p>
+    <w:p>
+      <w:pPr>
+        <w:rPr>
+          <w:rFonts w:ascii="Consolas" w:hAnsi="Consolas"/>
+        </w:rPr>
+      </w:pPr>
+      <w:r>
+        <w:rPr>
+          <w:rFonts w:ascii="Consolas" w:hAnsi="Consolas"/>
+        </w:rPr>
+        <w:t>查看这个结构体</w:t>
+      </w:r>
+      <w:r>
+        <w:rPr>
+          <w:rFonts w:ascii="Consolas" w:hAnsi="Consolas" w:hint="eastAsia"/>
+        </w:rPr>
+        <w:t>(</w:t>
+      </w:r>
+      <w:proofErr w:type="spellStart"/>
+      <w:r>
+        <w:rPr>
+          <w:rFonts w:ascii="Consolas" w:hAnsi="Consolas"/>
+        </w:rPr>
+        <w:t>AF</w:t>
+      </w:r>
+      <w:r>
+        <w:rPr>
+          <w:rFonts w:ascii="Consolas" w:hAnsi="Consolas" w:hint="eastAsia"/>
+        </w:rPr>
+        <w:t>.h</w:t>
+      </w:r>
+      <w:proofErr w:type="spellEnd"/>
+      <w:r>
+        <w:rPr>
+          <w:rFonts w:ascii="Consolas" w:hAnsi="Consolas" w:hint="eastAsia"/>
+        </w:rPr>
+        <w:t>)</w:t>
+      </w:r>
+    </w:p>
+    <w:p>
+      <w:pPr>
+        <w:rPr>
+          <w:rFonts w:ascii="Consolas" w:hAnsi="Consolas"/>
+        </w:rPr>
+      </w:pPr>
+      <w:r>
+        <w:rPr>
+          <w:rFonts w:ascii="Consolas" w:hAnsi="Consolas"/>
+          <w:noProof/>
+        </w:rPr>
+        <w:drawing>
+          <wp:inline distT="0" distB="0" distL="0" distR="0">
+            <wp:extent cx="5274310" cy="2244441"/>
+            <wp:effectExtent l="0" t="0" r="2540" b="3810"/>
+            <wp:docPr id="1" name="图片 1" descr="C:\Users\ziyi2\AppData\Local\Temp\1481249907(1).png"/>
+            <wp:cNvGraphicFramePr>
+              <a:graphicFrameLocks xmlns:a="http://schemas.openxmlformats.org/drawingml/2006/main" noChangeAspect="1"/>
+            </wp:cNvGraphicFramePr>
+            <a:graphic xmlns:a="http://schemas.openxmlformats.org/drawingml/2006/main">
+              <a:graphicData uri="http://schemas.openxmlformats.org/drawingml/2006/picture">
+                <pic:pic xmlns:pic="http://schemas.openxmlformats.org/drawingml/2006/picture">
+                  <pic:nvPicPr>
+                    <pic:cNvPr id="0" name="Picture 1" descr="C:\Users\ziyi2\AppData\Local\Temp\1481249907(1).png"/>
+                    <pic:cNvPicPr>
+                      <a:picLocks noChangeAspect="1" noChangeArrowheads="1"/>
+                    </pic:cNvPicPr>
+                  </pic:nvPicPr>
+                  <pic:blipFill>
+                    <a:blip r:embed="rId34">
+                      <a:extLst>
+                        <a:ext uri="{28A0092B-C50C-407E-A947-70E740481C1C}">
+                          <a14:useLocalDpi xmlns:a14="http://schemas.microsoft.com/office/drawing/2010/main" val="0"/>
+                        </a:ext>
+                      </a:extLst>
+                    </a:blip>
+                    <a:srcRect/>
+                    <a:stretch>
+                      <a:fillRect/>
+                    </a:stretch>
+                  </pic:blipFill>
+                  <pic:spPr bwMode="auto">
+                    <a:xfrm>
+                      <a:off x="0" y="0"/>
+                      <a:ext cx="5274310" cy="2244441"/>
+                    </a:xfrm>
+                    <a:prstGeom prst="rect">
+                      <a:avLst/>
+                    </a:prstGeom>
+                    <a:noFill/>
+                    <a:ln>
+                      <a:noFill/>
+                    </a:ln>
+                  </pic:spPr>
+                </pic:pic>
+              </a:graphicData>
+            </a:graphic>
+          </wp:inline>
+        </w:drawing>
+      </w:r>
+    </w:p>
+    <w:p>
+      <w:pPr>
+        <w:rPr>
+          <w:rFonts w:ascii="Consolas" w:hAnsi="Consolas" w:hint="eastAsia"/>
+        </w:rPr>
+      </w:pPr>
+      <w:proofErr w:type="spellStart"/>
+      <w:r>
+        <w:rPr>
+          <w:rFonts w:ascii="Consolas" w:hAnsi="Consolas"/>
+        </w:rPr>
+        <w:t>afAddrType_t</w:t>
+      </w:r>
+      <w:proofErr w:type="spellEnd"/>
+      <w:r>
+        <w:rPr>
+          <w:rFonts w:ascii="Consolas" w:hAnsi="Consolas"/>
+        </w:rPr>
+        <w:t>这个结构体可以查看</w:t>
+      </w:r>
+      <w:r>
+        <w:rPr>
+          <w:rFonts w:ascii="Consolas" w:hAnsi="Consolas" w:hint="eastAsia"/>
+        </w:rPr>
+        <w:t>6.2.1</w:t>
+      </w:r>
+      <w:r>
+        <w:rPr>
+          <w:rFonts w:ascii="Consolas" w:hAnsi="Consolas" w:hint="eastAsia"/>
+        </w:rPr>
+        <w:t>发送函数中的介绍，可以知道发送的时候发送了目的节点的地址信息，接收的时候同样可以知道源节点的地址信息。查看最后一个应用层数据结构体</w:t>
+      </w:r>
+      <w:r>
+        <w:rPr>
+          <w:rFonts w:ascii="Consolas" w:hAnsi="Consolas" w:hint="eastAsia"/>
+        </w:rPr>
+        <w:t xml:space="preserve">  </w:t>
+      </w:r>
+      <w:proofErr w:type="spellStart"/>
+      <w:r>
+        <w:rPr>
+          <w:rFonts w:ascii="Consolas" w:hAnsi="Consolas" w:hint="eastAsia"/>
+        </w:rPr>
+        <w:t>afMSGCommandFormat_t</w:t>
+      </w:r>
+      <w:proofErr w:type="spellEnd"/>
+      <w:r>
+        <w:rPr>
+          <w:rFonts w:ascii="Consolas" w:hAnsi="Consolas" w:hint="eastAsia"/>
+        </w:rPr>
+        <w:t xml:space="preserve"> </w:t>
+      </w:r>
+      <w:proofErr w:type="spellStart"/>
+      <w:r>
+        <w:rPr>
+          <w:rFonts w:ascii="Consolas" w:hAnsi="Consolas" w:hint="eastAsia"/>
+        </w:rPr>
+        <w:t>cmd</w:t>
+      </w:r>
+      <w:proofErr w:type="spellEnd"/>
+      <w:r>
+        <w:rPr>
+          <w:rFonts w:ascii="Consolas" w:hAnsi="Consolas" w:hint="eastAsia"/>
+        </w:rPr>
+        <w:t>; //</w:t>
+      </w:r>
+      <w:r>
+        <w:rPr>
+          <w:rFonts w:ascii="Consolas" w:hAnsi="Consolas" w:hint="eastAsia"/>
+        </w:rPr>
+        <w:t>应用层数据</w:t>
+      </w:r>
+      <w:r>
+        <w:rPr>
+          <w:rFonts w:ascii="Consolas" w:hAnsi="Consolas" w:hint="eastAsia"/>
+        </w:rPr>
+        <w:t>，仍然在</w:t>
+      </w:r>
+      <w:proofErr w:type="spellStart"/>
+      <w:r>
+        <w:rPr>
+          <w:rFonts w:ascii="Consolas" w:hAnsi="Consolas" w:hint="eastAsia"/>
+        </w:rPr>
+        <w:t>AF.</w:t>
+      </w:r>
+      <w:proofErr w:type="gramStart"/>
+      <w:r>
+        <w:rPr>
+          <w:rFonts w:ascii="Consolas" w:hAnsi="Consolas" w:hint="eastAsia"/>
+        </w:rPr>
+        <w:t>h</w:t>
+      </w:r>
+      <w:proofErr w:type="spellEnd"/>
+      <w:proofErr w:type="gramEnd"/>
+    </w:p>
+    <w:p>
+      <w:pPr>
+        <w:rPr>
+          <w:rFonts w:ascii="Consolas" w:hAnsi="Consolas"/>
+        </w:rPr>
+      </w:pPr>
+      <w:r>
+        <w:rPr>
+          <w:rFonts w:ascii="Consolas" w:hAnsi="Consolas"/>
+          <w:noProof/>
+        </w:rPr>
+        <w:lastRenderedPageBreak/>
+        <w:drawing>
+          <wp:inline distT="0" distB="0" distL="0" distR="0">
+            <wp:extent cx="5274310" cy="1028108"/>
+            <wp:effectExtent l="0" t="0" r="2540" b="635"/>
+            <wp:docPr id="2" name="图片 2" descr="C:\Users\ziyi2\AppData\Local\Temp\1481250194(1).png"/>
+            <wp:cNvGraphicFramePr>
+              <a:graphicFrameLocks xmlns:a="http://schemas.openxmlformats.org/drawingml/2006/main" noChangeAspect="1"/>
+            </wp:cNvGraphicFramePr>
+            <a:graphic xmlns:a="http://schemas.openxmlformats.org/drawingml/2006/main">
+              <a:graphicData uri="http://schemas.openxmlformats.org/drawingml/2006/picture">
+                <pic:pic xmlns:pic="http://schemas.openxmlformats.org/drawingml/2006/picture">
+                  <pic:nvPicPr>
+                    <pic:cNvPr id="0" name="Picture 2" descr="C:\Users\ziyi2\AppData\Local\Temp\1481250194(1).png"/>
+                    <pic:cNvPicPr>
+                      <a:picLocks noChangeAspect="1" noChangeArrowheads="1"/>
+                    </pic:cNvPicPr>
+                  </pic:nvPicPr>
+                  <pic:blipFill>
+                    <a:blip r:embed="rId35">
+                      <a:extLst>
+                        <a:ext uri="{28A0092B-C50C-407E-A947-70E740481C1C}">
+                          <a14:useLocalDpi xmlns:a14="http://schemas.microsoft.com/office/drawing/2010/main" val="0"/>
+                        </a:ext>
+                      </a:extLst>
+                    </a:blip>
+                    <a:srcRect/>
+                    <a:stretch>
+                      <a:fillRect/>
+                    </a:stretch>
+                  </pic:blipFill>
+                  <pic:spPr bwMode="auto">
+                    <a:xfrm>
+                      <a:off x="0" y="0"/>
+                      <a:ext cx="5274310" cy="1028108"/>
+                    </a:xfrm>
+                    <a:prstGeom prst="rect">
+                      <a:avLst/>
+                    </a:prstGeom>
+                    <a:noFill/>
+                    <a:ln>
+                      <a:noFill/>
+                    </a:ln>
+                  </pic:spPr>
+                </pic:pic>
+              </a:graphicData>
+            </a:graphic>
+          </wp:inline>
+        </w:drawing>
+      </w:r>
+    </w:p>
+    <w:p>
+      <w:pPr>
+        <w:rPr>
+          <w:rFonts w:ascii="Consolas" w:hAnsi="Consolas"/>
+          <w:color w:val="000000" w:themeColor="text1"/>
+        </w:rPr>
+      </w:pPr>
+      <w:r>
+        <w:rPr>
+          <w:rFonts w:ascii="Consolas" w:hAnsi="Consolas" w:hint="eastAsia"/>
+        </w:rPr>
+        <w:t>在应用层数据的接收通过</w:t>
+      </w:r>
+      <w:proofErr w:type="spellStart"/>
+      <w:r>
+        <w:rPr>
+          <w:rFonts w:ascii="Consolas" w:hAnsi="Consolas" w:hint="eastAsia"/>
+        </w:rPr>
+        <w:t>osal_msg_receive</w:t>
+      </w:r>
+      <w:proofErr w:type="spellEnd"/>
+      <w:r>
+        <w:rPr>
+          <w:rFonts w:ascii="Consolas" w:hAnsi="Consolas" w:hint="eastAsia"/>
+        </w:rPr>
+        <w:t>()</w:t>
+      </w:r>
+      <w:r>
+        <w:rPr>
+          <w:rFonts w:ascii="Consolas" w:hAnsi="Consolas" w:hint="eastAsia"/>
+        </w:rPr>
+        <w:t>函数</w:t>
+      </w:r>
+      <w:r>
+        <w:rPr>
+          <w:rFonts w:ascii="Consolas" w:hAnsi="Consolas" w:hint="eastAsia"/>
+        </w:rPr>
+        <w:t>(</w:t>
+      </w:r>
+      <w:proofErr w:type="spellStart"/>
+      <w:r>
+        <w:rPr>
+          <w:rFonts w:ascii="Consolas" w:hAnsi="Consolas"/>
+        </w:rPr>
+        <w:t>OSAL.c</w:t>
+      </w:r>
+      <w:proofErr w:type="spellEnd"/>
+      <w:r>
+        <w:rPr>
+          <w:rFonts w:ascii="Consolas" w:hAnsi="Consolas" w:hint="eastAsia"/>
+        </w:rPr>
+        <w:t>)</w:t>
+      </w:r>
+      <w:r>
+        <w:rPr>
+          <w:rFonts w:ascii="Consolas" w:hAnsi="Consolas" w:hint="eastAsia"/>
+        </w:rPr>
+        <w:t>实现，数据接收完成之后在</w:t>
+      </w:r>
+      <w:r>
+        <w:rPr>
+          <w:rFonts w:ascii="Consolas" w:hAnsi="Consolas" w:hint="eastAsia"/>
+        </w:rPr>
+        <w:t>3</w:t>
+      </w:r>
+      <w:r>
+        <w:rPr>
+          <w:rFonts w:ascii="Consolas" w:hAnsi="Consolas"/>
+        </w:rPr>
+        <w:t>.2.4</w:t>
+      </w:r>
+      <w:r>
+        <w:rPr>
+          <w:rFonts w:ascii="Consolas" w:hAnsi="Consolas"/>
+        </w:rPr>
+        <w:t>节</w:t>
+      </w:r>
+      <w:r>
+        <w:rPr>
+          <w:rFonts w:ascii="Consolas" w:hAnsi="Consolas"/>
+        </w:rPr>
+        <w:t>接收函数</w:t>
+      </w:r>
+      <w:proofErr w:type="spellStart"/>
+      <w:r>
+        <w:rPr>
+          <w:rFonts w:ascii="Consolas" w:hAnsi="Consolas"/>
+          <w:color w:val="000000" w:themeColor="text1"/>
+        </w:rPr>
+        <w:t>SampleApp_MessageMSGCB</w:t>
+      </w:r>
+      <w:proofErr w:type="spellEnd"/>
+      <w:r>
+        <w:rPr>
+          <w:rFonts w:ascii="Consolas" w:hAnsi="Consolas"/>
+          <w:color w:val="000000" w:themeColor="text1"/>
+        </w:rPr>
+        <w:t>()</w:t>
+      </w:r>
+      <w:r>
+        <w:rPr>
+          <w:rFonts w:ascii="Consolas" w:hAnsi="Consolas"/>
+          <w:color w:val="000000" w:themeColor="text1"/>
+        </w:rPr>
+        <w:t>中进行处理</w:t>
+      </w:r>
+      <w:r>
+        <w:rPr>
+          <w:rFonts w:ascii="Consolas" w:hAnsi="Consolas" w:hint="eastAsia"/>
+          <w:color w:val="000000" w:themeColor="text1"/>
+        </w:rPr>
+        <w:t>，</w:t>
+      </w:r>
+      <w:r>
+        <w:rPr>
+          <w:rFonts w:ascii="Consolas" w:hAnsi="Consolas"/>
+          <w:color w:val="000000" w:themeColor="text1"/>
+        </w:rPr>
+        <w:t>主要有两步</w:t>
+      </w:r>
+    </w:p>
+    <w:p>
+      <w:pPr>
+        <w:pStyle w:val="a5"/>
+        <w:numPr>
+          <w:ilvl w:val="0"/>
+          <w:numId w:val="4"/>
+        </w:numPr>
+        <w:ind w:firstLineChars="0"/>
+        <w:rPr>
+          <w:rFonts w:ascii="Consolas" w:hAnsi="Consolas"/>
+          <w:color w:val="000000" w:themeColor="text1"/>
+        </w:rPr>
+      </w:pPr>
+      <w:r>
+        <w:rPr>
+          <w:rFonts w:ascii="Consolas" w:hAnsi="Consolas" w:hint="eastAsia"/>
+          <w:color w:val="000000" w:themeColor="text1"/>
+        </w:rPr>
+        <w:t>判断事件类型，包括按键事件、</w:t>
+      </w:r>
+      <w:r>
+        <w:rPr>
+          <w:rFonts w:ascii="Consolas" w:hAnsi="Consolas" w:hint="eastAsia"/>
+          <w:color w:val="000000" w:themeColor="text1"/>
+        </w:rPr>
+        <w:t>AF</w:t>
+      </w:r>
+      <w:r>
+        <w:rPr>
+          <w:rFonts w:ascii="Consolas" w:hAnsi="Consolas" w:hint="eastAsia"/>
+          <w:color w:val="000000" w:themeColor="text1"/>
+        </w:rPr>
+        <w:t>层接收消息事件（消息到来响应事件）、</w:t>
+      </w:r>
+      <w:r>
+        <w:rPr>
+          <w:rFonts w:ascii="Consolas" w:hAnsi="Consolas" w:hint="eastAsia"/>
+          <w:color w:val="000000" w:themeColor="text1"/>
+        </w:rPr>
+        <w:t>网络状态改变事件等。</w:t>
+      </w:r>
+    </w:p>
+    <w:p>
+      <w:pPr>
+        <w:pStyle w:val="a5"/>
+        <w:numPr>
+          <w:ilvl w:val="0"/>
+          <w:numId w:val="4"/>
+        </w:numPr>
+        <w:ind w:firstLineChars="0"/>
+        <w:rPr>
+          <w:rFonts w:ascii="Consolas" w:hAnsi="Consolas" w:hint="eastAsia"/>
+        </w:rPr>
+      </w:pPr>
+      <w:r>
+        <w:rPr>
+          <w:rFonts w:ascii="Consolas" w:hAnsi="Consolas"/>
+        </w:rPr>
+        <w:t>如果接收到的消息是某一个事件类型</w:t>
+      </w:r>
+      <w:r>
+        <w:rPr>
+          <w:rFonts w:ascii="Consolas" w:hAnsi="Consolas" w:hint="eastAsia"/>
+        </w:rPr>
+        <w:t>，将调用相应事件的处理函数，如果是</w:t>
+      </w:r>
+      <w:r>
+        <w:rPr>
+          <w:rFonts w:ascii="Consolas" w:hAnsi="Consolas" w:hint="eastAsia"/>
+        </w:rPr>
+        <w:t>AF</w:t>
+      </w:r>
+      <w:r>
+        <w:rPr>
+          <w:rFonts w:ascii="Consolas" w:hAnsi="Consolas" w:hint="eastAsia"/>
+        </w:rPr>
+        <w:t>层接收消息事件，还会调用</w:t>
+      </w:r>
+      <w:proofErr w:type="spellStart"/>
+      <w:r>
+        <w:rPr>
+          <w:rFonts w:ascii="Consolas" w:hAnsi="Consolas"/>
+        </w:rPr>
+        <w:t>SampleApp_MessageMSGCB</w:t>
+      </w:r>
+      <w:proofErr w:type="spellEnd"/>
+      <w:r>
+        <w:rPr>
+          <w:rFonts w:ascii="Consolas" w:hAnsi="Consolas"/>
+        </w:rPr>
+        <w:t>()</w:t>
+      </w:r>
+      <w:r>
+        <w:rPr>
+          <w:rFonts w:ascii="Consolas" w:hAnsi="Consolas"/>
+        </w:rPr>
+        <w:t>函数执行</w:t>
+      </w:r>
+      <w:r>
+        <w:rPr>
+          <w:rFonts w:ascii="Consolas" w:hAnsi="Consolas" w:hint="eastAsia"/>
+        </w:rPr>
+        <w:t>，</w:t>
+      </w:r>
+      <w:r>
+        <w:rPr>
+          <w:rFonts w:ascii="Consolas" w:hAnsi="Consolas"/>
+        </w:rPr>
+        <w:t>并判断数据的簇</w:t>
+      </w:r>
+      <w:r>
+        <w:rPr>
+          <w:rFonts w:ascii="Consolas" w:hAnsi="Consolas" w:hint="eastAsia"/>
+        </w:rPr>
+        <w:t>ID</w:t>
+      </w:r>
+      <w:r>
+        <w:rPr>
+          <w:rFonts w:ascii="Consolas" w:hAnsi="Consolas" w:hint="eastAsia"/>
+        </w:rPr>
+        <w:t>是广播、组播还是单播。</w:t>
+      </w:r>
+    </w:p>
+    <w:p>
+      <w:pPr>
+        <w:pStyle w:val="1"/>
+        <w:numPr>
+          <w:ilvl w:val="0"/>
+          <w:numId w:val="3"/>
+        </w:numPr>
+        <w:rPr>
+          <w:rFonts w:ascii="Consolas" w:hAnsi="Consolas"/>
+        </w:rPr>
+      </w:pPr>
+      <w:r>
+        <w:rPr>
+          <w:rFonts w:ascii="Consolas" w:hAnsi="Consolas" w:hint="eastAsia"/>
+        </w:rPr>
+        <w:t>串口</w:t>
+      </w:r>
+      <w:r>
+        <w:rPr>
+          <w:rFonts w:ascii="Consolas" w:hAnsi="Consolas"/>
+        </w:rPr>
+        <w:t>应用</w:t>
+      </w:r>
+    </w:p>
+    <w:p>
+      <w:pPr>
+        <w:rPr>
+          <w:rFonts w:ascii="Consolas" w:hAnsi="Consolas"/>
+        </w:rPr>
+      </w:pPr>
+      <w:r>
+        <w:rPr>
+          <w:rFonts w:ascii="Consolas" w:hAnsi="Consolas"/>
+        </w:rPr>
+        <w:t>串口的主要作用当然是给</w:t>
+      </w:r>
+      <w:r>
+        <w:rPr>
+          <w:rFonts w:ascii="Consolas" w:hAnsi="Consolas" w:hint="eastAsia"/>
+        </w:rPr>
+        <w:t>PC</w:t>
+      </w:r>
+      <w:r>
+        <w:rPr>
+          <w:rFonts w:ascii="Consolas" w:hAnsi="Consolas" w:hint="eastAsia"/>
+        </w:rPr>
+        <w:t>发送数据，所以一般来说是协调器会用到的功能。</w:t>
+      </w:r>
+    </w:p>
+    <w:p>
+      <w:pPr>
+        <w:rPr>
+          <w:rFonts w:ascii="Consolas" w:hAnsi="Consolas"/>
+        </w:rPr>
+      </w:pPr>
+      <w:r>
+        <w:rPr>
+          <w:rFonts w:ascii="Consolas" w:hAnsi="Consolas" w:hint="eastAsia"/>
+        </w:rPr>
+        <w:t>串口的相关配置在</w:t>
+      </w:r>
+      <w:r>
+        <w:rPr>
+          <w:rFonts w:ascii="Consolas" w:hAnsi="Consolas" w:hint="eastAsia"/>
+        </w:rPr>
+        <w:t>HAL</w:t>
+      </w:r>
+      <w:r>
+        <w:rPr>
+          <w:rFonts w:ascii="Consolas" w:hAnsi="Consolas" w:hint="eastAsia"/>
+        </w:rPr>
+        <w:t>层的</w:t>
+      </w:r>
+      <w:proofErr w:type="spellStart"/>
+      <w:r>
+        <w:rPr>
+          <w:rFonts w:ascii="Consolas" w:hAnsi="Consolas" w:hint="eastAsia"/>
+        </w:rPr>
+        <w:t>ha</w:t>
+      </w:r>
+      <w:r>
+        <w:rPr>
+          <w:rFonts w:ascii="Consolas" w:hAnsi="Consolas"/>
+        </w:rPr>
+        <w:t>l_uart.h</w:t>
+      </w:r>
+      <w:proofErr w:type="spellEnd"/>
+      <w:r>
+        <w:rPr>
+          <w:rFonts w:ascii="Consolas" w:hAnsi="Consolas"/>
+        </w:rPr>
+        <w:t>和</w:t>
+      </w:r>
+      <w:proofErr w:type="spellStart"/>
+      <w:r>
+        <w:rPr>
+          <w:rFonts w:ascii="Consolas" w:hAnsi="Consolas"/>
+        </w:rPr>
+        <w:t>hal_uart.c</w:t>
+      </w:r>
+      <w:proofErr w:type="spellEnd"/>
+      <w:r>
+        <w:rPr>
+          <w:rFonts w:ascii="Consolas" w:hAnsi="Consolas"/>
+        </w:rPr>
+        <w:t>中</w:t>
+      </w:r>
+      <w:r>
+        <w:rPr>
+          <w:rFonts w:ascii="Consolas" w:hAnsi="Consolas" w:hint="eastAsia"/>
+        </w:rPr>
+        <w:t>。具体路径</w:t>
+      </w:r>
+    </w:p>
+    <w:p>
+      <w:pPr>
+        <w:rPr>
+          <w:rFonts w:ascii="Consolas" w:hAnsi="Consolas"/>
+        </w:rPr>
+      </w:pPr>
+      <w:r>
+        <w:rPr>
+          <w:rFonts w:ascii="Consolas" w:hAnsi="Consolas" w:hint="eastAsia"/>
+        </w:rPr>
+        <w:t xml:space="preserve">HAL -&gt; Target -&gt; CC2530EB -&gt; </w:t>
+      </w:r>
+      <w:r>
+        <w:rPr>
+          <w:rFonts w:ascii="Consolas" w:hAnsi="Consolas"/>
+        </w:rPr>
+        <w:t xml:space="preserve">Drivers -&gt; </w:t>
+      </w:r>
+      <w:proofErr w:type="spellStart"/>
+      <w:r>
+        <w:rPr>
+          <w:rFonts w:ascii="Consolas" w:hAnsi="Consolas"/>
+        </w:rPr>
+        <w:t>hal_uart.c</w:t>
+      </w:r>
+      <w:proofErr w:type="spellEnd"/>
+    </w:p>
+    <w:p>
+      <w:pPr>
+        <w:rPr>
+          <w:rFonts w:ascii="Consolas" w:hAnsi="Consolas"/>
+        </w:rPr>
+      </w:pPr>
+      <w:r>
+        <w:rPr>
+          <w:rFonts w:ascii="Consolas" w:hAnsi="Consolas"/>
+        </w:rPr>
+        <w:t>在</w:t>
+      </w:r>
+      <w:proofErr w:type="spellStart"/>
+      <w:r>
+        <w:rPr>
+          <w:rFonts w:ascii="Consolas" w:hAnsi="Consolas" w:hint="eastAsia"/>
+        </w:rPr>
+        <w:t>hal_usrt_h</w:t>
+      </w:r>
+      <w:proofErr w:type="spellEnd"/>
+      <w:r>
+        <w:rPr>
+          <w:rFonts w:ascii="Consolas" w:hAnsi="Consolas" w:hint="eastAsia"/>
+        </w:rPr>
+        <w:t>中查看结构体</w:t>
+      </w:r>
+    </w:p>
+    <w:p>
+      <w:pPr>
+        <w:rPr>
+          <w:rFonts w:ascii="Consolas" w:hAnsi="Consolas"/>
+        </w:rPr>
+      </w:pPr>
+      <w:r>
+        <w:rPr>
+          <w:rFonts w:ascii="Consolas" w:hAnsi="Consolas"/>
+          <w:noProof/>
+        </w:rPr>
+        <w:drawing>
+          <wp:inline distT="0" distB="0" distL="0" distR="0">
+            <wp:extent cx="5274310" cy="2508698"/>
+            <wp:effectExtent l="0" t="0" r="2540" b="6350"/>
+            <wp:docPr id="3" name="图片 3" descr="C:\Users\ziyi2\AppData\Local\Temp\1481251563(1).png"/>
+            <wp:cNvGraphicFramePr>
+              <a:graphicFrameLocks xmlns:a="http://schemas.openxmlformats.org/drawingml/2006/main" noChangeAspect="1"/>
+            </wp:cNvGraphicFramePr>
+            <a:graphic xmlns:a="http://schemas.openxmlformats.org/drawingml/2006/main">
+              <a:graphicData uri="http://schemas.openxmlformats.org/drawingml/2006/picture">
+                <pic:pic xmlns:pic="http://schemas.openxmlformats.org/drawingml/2006/picture">
+                  <pic:nvPicPr>
+                    <pic:cNvPr id="0" name="Picture 3" descr="C:\Users\ziyi2\AppData\Local\Temp\1481251563(1).png"/>
+                    <pic:cNvPicPr>
+                      <a:picLocks noChangeAspect="1" noChangeArrowheads="1"/>
+                    </pic:cNvPicPr>
+                  </pic:nvPicPr>
+                  <pic:blipFill>
+                    <a:blip r:embed="rId36">
+                      <a:extLst>
+                        <a:ext uri="{28A0092B-C50C-407E-A947-70E740481C1C}">
+                          <a14:useLocalDpi xmlns:a14="http://schemas.microsoft.com/office/drawing/2010/main" val="0"/>
+                        </a:ext>
+                      </a:extLst>
+                    </a:blip>
+                    <a:srcRect/>
+                    <a:stretch>
+                      <a:fillRect/>
+                    </a:stretch>
+                  </pic:blipFill>
+                  <pic:spPr bwMode="auto">
+                    <a:xfrm>
+                      <a:off x="0" y="0"/>
+                      <a:ext cx="5274310" cy="2508698"/>
+                    </a:xfrm>
+                    <a:prstGeom prst="rect">
+                      <a:avLst/>
+                    </a:prstGeom>
+                    <a:noFill/>
+                    <a:ln>
+                      <a:noFill/>
+                    </a:ln>
+                  </pic:spPr>
+                </pic:pic>
+              </a:graphicData>
+            </a:graphic>
+          </wp:inline>
+        </w:drawing>
+      </w:r>
+    </w:p>
+    <w:p>
+      <w:pPr>
+        <w:rPr>
+          <w:rFonts w:ascii="Consolas" w:hAnsi="Consolas" w:hint="eastAsia"/>
+        </w:rPr>
+      </w:pPr>
+      <w:r>
+        <w:rPr>
+          <w:rFonts w:ascii="Consolas" w:hAnsi="Consolas" w:hint="eastAsia"/>
+        </w:rPr>
+        <w:t>具体的应用查看</w:t>
+      </w:r>
+      <w:r>
+        <w:rPr>
+          <w:rFonts w:ascii="Consolas" w:hAnsi="Consolas" w:hint="eastAsia"/>
+        </w:rPr>
+        <w:t>MT</w:t>
+      </w:r>
+      <w:r>
+        <w:rPr>
+          <w:rFonts w:ascii="Consolas" w:hAnsi="Consolas" w:hint="eastAsia"/>
+        </w:rPr>
+        <w:t>层</w:t>
+      </w:r>
+      <w:proofErr w:type="spellStart"/>
+      <w:r>
+        <w:rPr>
+          <w:rFonts w:ascii="Consolas" w:hAnsi="Consolas" w:hint="eastAsia"/>
+        </w:rPr>
+        <w:t>MT_USRT.c</w:t>
+      </w:r>
+      <w:proofErr w:type="spellEnd"/>
+      <w:r>
+        <w:rPr>
+          <w:rFonts w:ascii="Consolas" w:hAnsi="Consolas" w:hint="eastAsia"/>
+        </w:rPr>
+        <w:t>函数。</w:t>
+      </w:r>
+    </w:p>
+    <w:p>
+      <w:pPr>
+        <w:pStyle w:val="1"/>
+        <w:numPr>
+          <w:ilvl w:val="0"/>
+          <w:numId w:val="3"/>
+        </w:numPr>
+        <w:rPr>
+          <w:rFonts w:ascii="Consolas" w:hAnsi="Consolas"/>
+        </w:rPr>
+      </w:pPr>
+      <w:r>
+        <w:rPr>
+          <w:rFonts w:ascii="Consolas" w:hAnsi="Consolas" w:hint="eastAsia"/>
+        </w:rPr>
+        <w:t>绑定和匹配（暂时不研究）</w:t>
+      </w:r>
+    </w:p>
+    <w:p>
+      <w:pPr>
+        <w:rPr>
+          <w:rFonts w:ascii="Consolas" w:hAnsi="Consolas" w:hint="eastAsia"/>
+        </w:rPr>
+      </w:pPr>
       <w:bookmarkStart w:id="0" w:name="_GoBack"/>
       <w:bookmarkEnd w:id="0"/>
     </w:p>
-    <w:p>
-      <w:pPr>
-        <w:rPr>
-          <w:rFonts w:ascii="Consolas" w:hAnsi="Consolas"/>
-        </w:rPr>
-      </w:pPr>
-    </w:p>
-    <w:p>
-      <w:pPr>
-        <w:rPr>
-          <w:rFonts w:ascii="Consolas" w:hAnsi="Consolas" w:hint="eastAsia"/>
-        </w:rPr>
-      </w:pPr>
-    </w:p>
-    <w:p>
-      <w:pPr>
-        <w:rPr>
-          <w:rFonts w:ascii="Consolas" w:hAnsi="Consolas"/>
-        </w:rPr>
-      </w:pPr>
-    </w:p>
-    <w:p>
-      <w:pPr>
-        <w:rPr>
-          <w:rFonts w:ascii="Consolas" w:hAnsi="Consolas" w:hint="eastAsia"/>
-        </w:rPr>
-      </w:pPr>
-    </w:p>
     <w:sectPr>
-      <w:footerReference w:type="default" r:id="rId34"/>
+      <w:footerReference w:type="default" r:id="rId37"/>
       <w:pgSz w:w="11906" w:h="16838"/>
       <w:pgMar w:top="1440" w:right="1800" w:bottom="1440" w:left="1800" w:header="851" w:footer="992" w:gutter="0"/>
       <w:cols w:space="425"/>
@@ -8174,6 +9031,7 @@
         <w:docPartUnique/>
       </w:docPartObj>
     </w:sdtPr>
+    <w:sdtEndPr/>
     <w:sdtContent>
       <w:p>
         <w:pPr>
@@ -8194,7 +9052,7 @@
             <w:noProof/>
             <w:lang w:val="zh-CN"/>
           </w:rPr>
-          <w:t>13</w:t>
+          <w:t>14</w:t>
         </w:r>
         <w:r>
           <w:fldChar w:fldCharType="end"/>
@@ -8442,6 +9300,95 @@
     </w:lvl>
   </w:abstractNum>
   <w:abstractNum w:abstractNumId="2" w15:restartNumberingAfterBreak="0">
+    <w:nsid w:val="703F6DF6"/>
+    <w:multiLevelType w:val="hybridMultilevel"/>
+    <w:tmpl w:val="FAAC2E58"/>
+    <w:lvl w:ilvl="0" w:tplc="2706637C">
+      <w:start w:val="1"/>
+      <w:numFmt w:val="decimal"/>
+      <w:lvlText w:val="%1）"/>
+      <w:lvlJc w:val="left"/>
+      <w:pPr>
+        <w:ind w:left="360" w:hanging="360"/>
+      </w:pPr>
+      <w:rPr>
+        <w:rFonts w:hint="default"/>
+      </w:rPr>
+    </w:lvl>
+    <w:lvl w:ilvl="1" w:tplc="04090019" w:tentative="1">
+      <w:start w:val="1"/>
+      <w:numFmt w:val="lowerLetter"/>
+      <w:lvlText w:val="%2)"/>
+      <w:lvlJc w:val="left"/>
+      <w:pPr>
+        <w:ind w:left="840" w:hanging="420"/>
+      </w:pPr>
+    </w:lvl>
+    <w:lvl w:ilvl="2" w:tplc="0409001B" w:tentative="1">
+      <w:start w:val="1"/>
+      <w:numFmt w:val="lowerRoman"/>
+      <w:lvlText w:val="%3."/>
+      <w:lvlJc w:val="right"/>
+      <w:pPr>
+        <w:ind w:left="1260" w:hanging="420"/>
+      </w:pPr>
+    </w:lvl>
+    <w:lvl w:ilvl="3" w:tplc="0409000F" w:tentative="1">
+      <w:start w:val="1"/>
+      <w:numFmt w:val="decimal"/>
+      <w:lvlText w:val="%4."/>
+      <w:lvlJc w:val="left"/>
+      <w:pPr>
+        <w:ind w:left="1680" w:hanging="420"/>
+      </w:pPr>
+    </w:lvl>
+    <w:lvl w:ilvl="4" w:tplc="04090019" w:tentative="1">
+      <w:start w:val="1"/>
+      <w:numFmt w:val="lowerLetter"/>
+      <w:lvlText w:val="%5)"/>
+      <w:lvlJc w:val="left"/>
+      <w:pPr>
+        <w:ind w:left="2100" w:hanging="420"/>
+      </w:pPr>
+    </w:lvl>
+    <w:lvl w:ilvl="5" w:tplc="0409001B" w:tentative="1">
+      <w:start w:val="1"/>
+      <w:numFmt w:val="lowerRoman"/>
+      <w:lvlText w:val="%6."/>
+      <w:lvlJc w:val="right"/>
+      <w:pPr>
+        <w:ind w:left="2520" w:hanging="420"/>
+      </w:pPr>
+    </w:lvl>
+    <w:lvl w:ilvl="6" w:tplc="0409000F" w:tentative="1">
+      <w:start w:val="1"/>
+      <w:numFmt w:val="decimal"/>
+      <w:lvlText w:val="%7."/>
+      <w:lvlJc w:val="left"/>
+      <w:pPr>
+        <w:ind w:left="2940" w:hanging="420"/>
+      </w:pPr>
+    </w:lvl>
+    <w:lvl w:ilvl="7" w:tplc="04090019" w:tentative="1">
+      <w:start w:val="1"/>
+      <w:numFmt w:val="lowerLetter"/>
+      <w:lvlText w:val="%8)"/>
+      <w:lvlJc w:val="left"/>
+      <w:pPr>
+        <w:ind w:left="3360" w:hanging="420"/>
+      </w:pPr>
+    </w:lvl>
+    <w:lvl w:ilvl="8" w:tplc="0409001B" w:tentative="1">
+      <w:start w:val="1"/>
+      <w:numFmt w:val="lowerRoman"/>
+      <w:lvlText w:val="%9."/>
+      <w:lvlJc w:val="right"/>
+      <w:pPr>
+        <w:ind w:left="3780" w:hanging="420"/>
+      </w:pPr>
+    </w:lvl>
+  </w:abstractNum>
+  <w:abstractNum w:abstractNumId="3" w15:restartNumberingAfterBreak="0">
     <w:nsid w:val="79324529"/>
     <w:multiLevelType w:val="multilevel"/>
     <w:tmpl w:val="D4428418"/>
@@ -8569,6 +9516,9 @@
     <w:abstractNumId w:val="1"/>
   </w:num>
   <w:num w:numId="3">
+    <w:abstractNumId w:val="3"/>
+  </w:num>
+  <w:num w:numId="4">
     <w:abstractNumId w:val="2"/>
   </w:num>
 </w:numbering>
@@ -9084,6 +10034,7 @@
   <w:style w:type="character" w:default="1" w:styleId="a0">
     <w:name w:val="Default Paragraph Font"/>
     <w:uiPriority w:val="1"/>
+    <w:semiHidden/>
     <w:unhideWhenUsed/>
   </w:style>
   <w:style w:type="table" w:default="1" w:styleId="a1">
@@ -9311,7 +10262,7 @@
         <a:sysClr val="windowText" lastClr="000000"/>
       </a:dk1>
       <a:lt1>
-        <a:sysClr val="window" lastClr="CEEACA"/>
+        <a:sysClr val="window" lastClr="CAEACE"/>
       </a:lt1>
       <a:dk2>
         <a:srgbClr val="44546A"/>

--- a/Z-Stack.docx
+++ b/Z-Stack.docx
@@ -5217,6 +5217,14 @@
         </w:rPr>
         <w:t>端点</w:t>
       </w:r>
+    </w:p>
+    <w:p/>
+    <w:p>
+      <w:pPr>
+        <w:rPr>
+          <w:rFonts w:hint="eastAsia"/>
+        </w:rPr>
+      </w:pPr>
     </w:p>
     <w:p>
       <w:pPr>
@@ -8074,7 +8082,7 @@
     <w:p>
       <w:pPr>
         <w:rPr>
-          <w:rFonts w:ascii="Consolas" w:hAnsi="Consolas" w:hint="eastAsia"/>
+          <w:rFonts w:ascii="Consolas" w:hAnsi="Consolas"/>
           <w:color w:val="000000" w:themeColor="text1"/>
         </w:rPr>
       </w:pPr>
@@ -8298,7 +8306,7 @@
     <w:p>
       <w:pPr>
         <w:rPr>
-          <w:rFonts w:ascii="Consolas" w:hAnsi="Consolas" w:hint="eastAsia"/>
+          <w:rFonts w:ascii="Consolas" w:hAnsi="Consolas"/>
         </w:rPr>
       </w:pPr>
       <w:proofErr w:type="spellStart"/>
@@ -8527,13 +8535,7 @@
         <w:rPr>
           <w:rFonts w:ascii="Consolas" w:hAnsi="Consolas"/>
         </w:rPr>
-        <w:t>节</w:t>
-      </w:r>
-      <w:r>
-        <w:rPr>
-          <w:rFonts w:ascii="Consolas" w:hAnsi="Consolas"/>
-        </w:rPr>
-        <w:t>接收函数</w:t>
+        <w:t>节接收函数</w:t>
       </w:r>
       <w:proofErr w:type="spellStart"/>
       <w:r>
@@ -8624,7 +8626,7 @@
         </w:numPr>
         <w:ind w:firstLineChars="0"/>
         <w:rPr>
-          <w:rFonts w:ascii="Consolas" w:hAnsi="Consolas" w:hint="eastAsia"/>
+          <w:rFonts w:ascii="Consolas" w:hAnsi="Consolas"/>
         </w:rPr>
       </w:pPr>
       <w:r>
@@ -8928,7 +8930,7 @@
     <w:p>
       <w:pPr>
         <w:rPr>
-          <w:rFonts w:ascii="Consolas" w:hAnsi="Consolas" w:hint="eastAsia"/>
+          <w:rFonts w:ascii="Consolas" w:hAnsi="Consolas"/>
         </w:rPr>
       </w:pPr>
       <w:r>
@@ -8984,15 +8986,1185 @@
     </w:p>
     <w:p>
       <w:pPr>
-        <w:rPr>
-          <w:rFonts w:ascii="Consolas" w:hAnsi="Consolas" w:hint="eastAsia"/>
-        </w:rPr>
-      </w:pPr>
+        <w:pStyle w:val="1"/>
+        <w:numPr>
+          <w:ilvl w:val="0"/>
+          <w:numId w:val="3"/>
+        </w:numPr>
+        <w:rPr>
+          <w:rFonts w:ascii="Consolas" w:hAnsi="Consolas"/>
+        </w:rPr>
+      </w:pPr>
+      <w:r>
+        <w:rPr>
+          <w:rFonts w:ascii="Consolas" w:hAnsi="Consolas" w:hint="eastAsia"/>
+        </w:rPr>
+        <w:t>信道的设定</w:t>
+      </w:r>
+    </w:p>
+    <w:p>
+      <w:pPr>
+        <w:rPr>
+          <w:rFonts w:ascii="Consolas" w:hAnsi="Consolas"/>
+        </w:rPr>
+      </w:pPr>
+      <w:r>
+        <w:rPr>
+          <w:rFonts w:ascii="Consolas" w:hAnsi="Consolas"/>
+        </w:rPr>
+        <w:t>查看</w:t>
+      </w:r>
+      <w:r>
+        <w:rPr>
+          <w:rFonts w:ascii="Consolas" w:hAnsi="Consolas" w:hint="eastAsia"/>
+        </w:rPr>
+        <w:t xml:space="preserve"> MAC -&gt; </w:t>
+      </w:r>
+      <w:r>
+        <w:rPr>
+          <w:rFonts w:ascii="Consolas" w:hAnsi="Consolas"/>
+        </w:rPr>
+        <w:t xml:space="preserve">Low Level -&gt; </w:t>
+      </w:r>
+      <w:proofErr w:type="spellStart"/>
+      <w:r>
+        <w:rPr>
+          <w:rFonts w:ascii="Consolas" w:hAnsi="Consolas"/>
+        </w:rPr>
+        <w:t>mac_radio_defs.</w:t>
+      </w:r>
+      <w:proofErr w:type="gramStart"/>
+      <w:r>
+        <w:rPr>
+          <w:rFonts w:ascii="Consolas" w:hAnsi="Consolas"/>
+        </w:rPr>
+        <w:t>h</w:t>
+      </w:r>
+      <w:proofErr w:type="spellEnd"/>
+      <w:proofErr w:type="gramEnd"/>
+    </w:p>
+    <w:p>
+      <w:pPr>
+        <w:rPr>
+          <w:rFonts w:ascii="Consolas" w:hAnsi="Consolas"/>
+        </w:rPr>
+      </w:pPr>
+      <w:r>
+        <w:rPr>
+          <w:rFonts w:ascii="Consolas" w:hAnsi="Consolas"/>
+          <w:noProof/>
+        </w:rPr>
+        <w:lastRenderedPageBreak/>
+        <w:drawing>
+          <wp:inline distT="0" distB="0" distL="0" distR="0">
+            <wp:extent cx="5274310" cy="1257301"/>
+            <wp:effectExtent l="0" t="0" r="2540" b="0"/>
+            <wp:docPr id="4" name="图片 4" descr="C:\Users\ziyi2\AppData\Local\Temp\1481677379(1).png"/>
+            <wp:cNvGraphicFramePr>
+              <a:graphicFrameLocks xmlns:a="http://schemas.openxmlformats.org/drawingml/2006/main" noChangeAspect="1"/>
+            </wp:cNvGraphicFramePr>
+            <a:graphic xmlns:a="http://schemas.openxmlformats.org/drawingml/2006/main">
+              <a:graphicData uri="http://schemas.openxmlformats.org/drawingml/2006/picture">
+                <pic:pic xmlns:pic="http://schemas.openxmlformats.org/drawingml/2006/picture">
+                  <pic:nvPicPr>
+                    <pic:cNvPr id="0" name="Picture 1" descr="C:\Users\ziyi2\AppData\Local\Temp\1481677379(1).png"/>
+                    <pic:cNvPicPr>
+                      <a:picLocks noChangeAspect="1" noChangeArrowheads="1"/>
+                    </pic:cNvPicPr>
+                  </pic:nvPicPr>
+                  <pic:blipFill>
+                    <a:blip r:embed="rId37">
+                      <a:extLst>
+                        <a:ext uri="{28A0092B-C50C-407E-A947-70E740481C1C}">
+                          <a14:useLocalDpi xmlns:a14="http://schemas.microsoft.com/office/drawing/2010/main" val="0"/>
+                        </a:ext>
+                      </a:extLst>
+                    </a:blip>
+                    <a:srcRect/>
+                    <a:stretch>
+                      <a:fillRect/>
+                    </a:stretch>
+                  </pic:blipFill>
+                  <pic:spPr bwMode="auto">
+                    <a:xfrm>
+                      <a:off x="0" y="0"/>
+                      <a:ext cx="5274310" cy="1257301"/>
+                    </a:xfrm>
+                    <a:prstGeom prst="rect">
+                      <a:avLst/>
+                    </a:prstGeom>
+                    <a:noFill/>
+                    <a:ln>
+                      <a:noFill/>
+                    </a:ln>
+                  </pic:spPr>
+                </pic:pic>
+              </a:graphicData>
+            </a:graphic>
+          </wp:inline>
+        </w:drawing>
+      </w:r>
+    </w:p>
+    <w:p>
+      <w:pPr>
+        <w:rPr>
+          <w:rFonts w:ascii="Consolas" w:hAnsi="Consolas" w:hint="eastAsia"/>
+        </w:rPr>
+      </w:pPr>
+      <w:r>
+        <w:rPr>
+          <w:rFonts w:ascii="Consolas" w:hAnsi="Consolas"/>
+        </w:rPr>
+        <w:t>也可以通过设置信道设置</w:t>
+      </w:r>
+    </w:p>
+    <w:p>
+      <w:pPr>
+        <w:rPr>
+          <w:rFonts w:ascii="Consolas" w:hAnsi="Consolas"/>
+        </w:rPr>
+      </w:pPr>
+      <w:r>
+        <w:rPr>
+          <w:rFonts w:ascii="Consolas" w:hAnsi="Consolas"/>
+          <w:noProof/>
+        </w:rPr>
+        <w:drawing>
+          <wp:inline distT="0" distB="0" distL="0" distR="0">
+            <wp:extent cx="5274310" cy="161048"/>
+            <wp:effectExtent l="0" t="0" r="0" b="0"/>
+            <wp:docPr id="5" name="图片 5" descr="C:\Users\ziyi2\AppData\Local\Temp\1481677513(1).png"/>
+            <wp:cNvGraphicFramePr>
+              <a:graphicFrameLocks xmlns:a="http://schemas.openxmlformats.org/drawingml/2006/main" noChangeAspect="1"/>
+            </wp:cNvGraphicFramePr>
+            <a:graphic xmlns:a="http://schemas.openxmlformats.org/drawingml/2006/main">
+              <a:graphicData uri="http://schemas.openxmlformats.org/drawingml/2006/picture">
+                <pic:pic xmlns:pic="http://schemas.openxmlformats.org/drawingml/2006/picture">
+                  <pic:nvPicPr>
+                    <pic:cNvPr id="0" name="Picture 2" descr="C:\Users\ziyi2\AppData\Local\Temp\1481677513(1).png"/>
+                    <pic:cNvPicPr>
+                      <a:picLocks noChangeAspect="1" noChangeArrowheads="1"/>
+                    </pic:cNvPicPr>
+                  </pic:nvPicPr>
+                  <pic:blipFill>
+                    <a:blip r:embed="rId38" cstate="print">
+                      <a:extLst>
+                        <a:ext uri="{28A0092B-C50C-407E-A947-70E740481C1C}">
+                          <a14:useLocalDpi xmlns:a14="http://schemas.microsoft.com/office/drawing/2010/main" val="0"/>
+                        </a:ext>
+                      </a:extLst>
+                    </a:blip>
+                    <a:srcRect/>
+                    <a:stretch>
+                      <a:fillRect/>
+                    </a:stretch>
+                  </pic:blipFill>
+                  <pic:spPr bwMode="auto">
+                    <a:xfrm>
+                      <a:off x="0" y="0"/>
+                      <a:ext cx="5274310" cy="161048"/>
+                    </a:xfrm>
+                    <a:prstGeom prst="rect">
+                      <a:avLst/>
+                    </a:prstGeom>
+                    <a:noFill/>
+                    <a:ln>
+                      <a:noFill/>
+                    </a:ln>
+                  </pic:spPr>
+                </pic:pic>
+              </a:graphicData>
+            </a:graphic>
+          </wp:inline>
+        </w:drawing>
+      </w:r>
+    </w:p>
+    <w:p>
+      <w:pPr>
+        <w:pStyle w:val="1"/>
+        <w:numPr>
+          <w:ilvl w:val="0"/>
+          <w:numId w:val="3"/>
+        </w:numPr>
+        <w:rPr>
+          <w:rFonts w:ascii="Consolas" w:hAnsi="Consolas"/>
+        </w:rPr>
+      </w:pPr>
+      <w:r>
+        <w:rPr>
+          <w:rFonts w:ascii="Consolas" w:hAnsi="Consolas" w:hint="eastAsia"/>
+        </w:rPr>
+        <w:t>协调器网络的建立</w:t>
+      </w:r>
+    </w:p>
+    <w:p>
+      <w:pPr>
+        <w:rPr>
+          <w:rFonts w:hint="eastAsia"/>
+          <w:color w:val="FF0000"/>
+        </w:rPr>
+      </w:pPr>
+      <w:r>
+        <w:rPr>
+          <w:color w:val="FF0000"/>
+        </w:rPr>
+        <w:t>查看</w:t>
+      </w:r>
+      <w:r>
+        <w:rPr>
+          <w:rFonts w:hint="eastAsia"/>
+          <w:color w:val="FF0000"/>
+        </w:rPr>
+        <w:t>Zigbee</w:t>
+      </w:r>
+      <w:r>
+        <w:rPr>
+          <w:color w:val="FF0000"/>
+        </w:rPr>
+        <w:t>2007/PRO</w:t>
+      </w:r>
+      <w:r>
+        <w:rPr>
+          <w:color w:val="FF0000"/>
+        </w:rPr>
+        <w:t>协议</w:t>
+      </w:r>
+      <w:proofErr w:type="gramStart"/>
+      <w:r>
+        <w:rPr>
+          <w:color w:val="FF0000"/>
+        </w:rPr>
+        <w:t>栈</w:t>
+      </w:r>
+      <w:proofErr w:type="gramEnd"/>
+      <w:r>
+        <w:rPr>
+          <w:rFonts w:hint="eastAsia"/>
+          <w:color w:val="FF0000"/>
+        </w:rPr>
+        <w:t>实验与实践</w:t>
+      </w:r>
+      <w:r>
+        <w:rPr>
+          <w:rFonts w:hint="eastAsia"/>
+          <w:color w:val="FF0000"/>
+        </w:rPr>
+        <w:t xml:space="preserve"> P92/94</w:t>
+      </w:r>
+    </w:p>
+    <w:p>
+      <w:pPr>
+        <w:rPr>
+          <w:color w:val="FF0000"/>
+        </w:rPr>
+      </w:pPr>
+      <w:r>
+        <w:rPr>
+          <w:color w:val="FF0000"/>
+        </w:rPr>
+        <w:t>这里还说明了协调器的</w:t>
+      </w:r>
+      <w:r>
+        <w:rPr>
+          <w:rFonts w:hint="eastAsia"/>
+          <w:color w:val="FF0000"/>
+        </w:rPr>
+        <w:t>16</w:t>
+      </w:r>
+      <w:r>
+        <w:rPr>
+          <w:rFonts w:hint="eastAsia"/>
+          <w:color w:val="FF0000"/>
+        </w:rPr>
+        <w:t>位</w:t>
+      </w:r>
+      <w:r>
+        <w:rPr>
+          <w:color w:val="FF0000"/>
+        </w:rPr>
+        <w:t>网络地址是</w:t>
+      </w:r>
+      <w:r>
+        <w:rPr>
+          <w:rFonts w:hint="eastAsia"/>
+          <w:color w:val="FF0000"/>
+        </w:rPr>
+        <w:t>0x0000.</w:t>
+      </w:r>
+    </w:p>
+    <w:p>
+      <w:pPr>
+        <w:pStyle w:val="3"/>
+        <w:numPr>
+          <w:ilvl w:val="1"/>
+          <w:numId w:val="3"/>
+        </w:numPr>
+        <w:rPr>
+          <w:rFonts w:ascii="Consolas" w:hAnsi="Consolas"/>
+        </w:rPr>
+      </w:pPr>
+      <w:r>
+        <w:rPr>
+          <w:rFonts w:ascii="Consolas" w:hAnsi="Consolas" w:hint="eastAsia"/>
+        </w:rPr>
+        <w:t>网络</w:t>
+      </w:r>
+      <w:r>
+        <w:rPr>
+          <w:rFonts w:ascii="Consolas" w:hAnsi="Consolas"/>
+        </w:rPr>
+        <w:t>的形成</w:t>
+      </w:r>
+    </w:p>
+    <w:p>
+      <w:pPr>
+        <w:rPr>
+          <w:rFonts w:hint="eastAsia"/>
+        </w:rPr>
+      </w:pPr>
+      <w:r>
+        <w:t>查看</w:t>
+      </w:r>
+      <w:proofErr w:type="spellStart"/>
+      <w:r>
+        <w:rPr>
+          <w:rFonts w:hint="eastAsia"/>
+        </w:rPr>
+        <w:t>ZDApp</w:t>
+      </w:r>
+      <w:r>
+        <w:t>_event_loop</w:t>
+      </w:r>
+      <w:proofErr w:type="spellEnd"/>
+      <w:r>
+        <w:t>任务下的</w:t>
+      </w:r>
+      <w:proofErr w:type="spellStart"/>
+      <w:r>
+        <w:rPr>
+          <w:rFonts w:hint="eastAsia"/>
+        </w:rPr>
+        <w:t>ZDO_St</w:t>
+      </w:r>
+      <w:r>
+        <w:t>artDevice</w:t>
+      </w:r>
+      <w:proofErr w:type="spellEnd"/>
+      <w:r>
+        <w:rPr>
+          <w:rFonts w:hint="eastAsia"/>
+        </w:rPr>
+        <w:t>()</w:t>
+      </w:r>
+      <w:r>
+        <w:rPr>
+          <w:rFonts w:hint="eastAsia"/>
+        </w:rPr>
+        <w:t>函数，对于协调器创建网络，对于终端和路由器加入网络。该工作是通过操作系统管理完成的，我们不需要考虑。</w:t>
+      </w:r>
+    </w:p>
+    <w:p>
+      <w:pPr>
+        <w:pStyle w:val="1"/>
+        <w:numPr>
+          <w:ilvl w:val="0"/>
+          <w:numId w:val="3"/>
+        </w:numPr>
+        <w:rPr>
+          <w:rFonts w:ascii="Consolas" w:hAnsi="Consolas" w:hint="eastAsia"/>
+        </w:rPr>
+      </w:pPr>
+      <w:r>
+        <w:rPr>
+          <w:rFonts w:ascii="Consolas" w:hAnsi="Consolas" w:hint="eastAsia"/>
+        </w:rPr>
+        <w:t>设置操作系统的事件</w:t>
+      </w:r>
+      <w:r>
+        <w:rPr>
+          <w:rFonts w:ascii="Consolas" w:hAnsi="Consolas" w:hint="eastAsia"/>
+        </w:rPr>
+        <w:t xml:space="preserve"> </w:t>
+      </w:r>
+    </w:p>
+    <w:p>
+      <w:pPr>
+        <w:rPr>
+          <w:rFonts w:hint="eastAsia"/>
+        </w:rPr>
+      </w:pPr>
+      <w:proofErr w:type="spellStart"/>
+      <w:r>
+        <w:t>O</w:t>
+      </w:r>
+      <w:r>
+        <w:rPr>
+          <w:rFonts w:hint="eastAsia"/>
+        </w:rPr>
+        <w:t>sal_</w:t>
+      </w:r>
+      <w:r>
+        <w:t>set_event</w:t>
+      </w:r>
+      <w:proofErr w:type="spellEnd"/>
+      <w:r>
+        <w:t>()</w:t>
+      </w:r>
+      <w:r>
+        <w:t>设置任务事件的函数</w:t>
+      </w:r>
+    </w:p>
+    <w:p>
+      <w:pPr>
+        <w:rPr>
+          <w:rFonts w:hint="eastAsia"/>
+        </w:rPr>
+      </w:pPr>
+      <w:r>
+        <w:t>例如中断的触发事件</w:t>
+      </w:r>
+    </w:p>
+    <w:p>
+      <w:pPr>
+        <w:rPr>
+          <w:color w:val="FF0000"/>
+        </w:rPr>
+      </w:pPr>
+      <w:r>
+        <w:rPr>
+          <w:color w:val="FF0000"/>
+        </w:rPr>
+        <w:t>查看</w:t>
+      </w:r>
+      <w:r>
+        <w:rPr>
+          <w:rFonts w:hint="eastAsia"/>
+          <w:color w:val="FF0000"/>
+        </w:rPr>
+        <w:t>Zigbee</w:t>
+      </w:r>
+      <w:r>
+        <w:rPr>
+          <w:color w:val="FF0000"/>
+        </w:rPr>
+        <w:t>2007/PRO</w:t>
+      </w:r>
+      <w:r>
+        <w:rPr>
+          <w:color w:val="FF0000"/>
+        </w:rPr>
+        <w:t>协议</w:t>
+      </w:r>
+      <w:proofErr w:type="gramStart"/>
+      <w:r>
+        <w:rPr>
+          <w:color w:val="FF0000"/>
+        </w:rPr>
+        <w:t>栈</w:t>
+      </w:r>
+      <w:proofErr w:type="gramEnd"/>
+      <w:r>
+        <w:rPr>
+          <w:rFonts w:hint="eastAsia"/>
+          <w:color w:val="FF0000"/>
+        </w:rPr>
+        <w:t>实验与实践</w:t>
+      </w:r>
+      <w:r>
+        <w:rPr>
+          <w:rFonts w:hint="eastAsia"/>
+          <w:color w:val="FF0000"/>
+        </w:rPr>
+        <w:t xml:space="preserve"> P219/216</w:t>
+      </w:r>
+      <w:r>
+        <w:rPr>
+          <w:color w:val="FF0000"/>
+        </w:rPr>
+        <w:t xml:space="preserve"> </w:t>
+      </w:r>
+    </w:p>
+    <w:p>
+      <w:pPr>
+        <w:rPr>
+          <w:color w:val="FF0000"/>
+        </w:rPr>
+      </w:pPr>
+      <w:r>
+        <w:rPr>
+          <w:color w:val="FF0000"/>
+        </w:rPr>
+        <w:t>查看</w:t>
+      </w:r>
+      <w:proofErr w:type="spellStart"/>
+      <w:r>
+        <w:rPr>
+          <w:color w:val="FF0000"/>
+        </w:rPr>
+        <w:t>Zigbee</w:t>
+      </w:r>
+      <w:proofErr w:type="spellEnd"/>
+      <w:r>
+        <w:rPr>
+          <w:color w:val="FF0000"/>
+        </w:rPr>
+        <w:t>技术原理与实战</w:t>
+      </w:r>
+      <w:r>
+        <w:rPr>
+          <w:rFonts w:hint="eastAsia"/>
+          <w:color w:val="FF0000"/>
+        </w:rPr>
+        <w:t xml:space="preserve"> P234</w:t>
+      </w:r>
+      <w:r>
+        <w:rPr>
+          <w:rFonts w:hint="eastAsia"/>
+          <w:color w:val="FF0000"/>
+        </w:rPr>
+        <w:t>对任务和事件的理解</w:t>
+      </w:r>
+      <w:r>
+        <w:rPr>
+          <w:color w:val="FF0000"/>
+        </w:rPr>
+        <w:t xml:space="preserve"> </w:t>
+      </w:r>
+    </w:p>
+    <w:p>
+      <w:pPr>
+        <w:rPr>
+          <w:rFonts w:hint="eastAsia"/>
+          <w:color w:val="FF0000"/>
+        </w:rPr>
+      </w:pPr>
+      <w:r>
+        <w:rPr>
+          <w:color w:val="FF0000"/>
+        </w:rPr>
+        <w:t>一个任务在处理过程中是不可以被中断的</w:t>
+      </w:r>
+      <w:r>
+        <w:rPr>
+          <w:rFonts w:hint="eastAsia"/>
+          <w:color w:val="FF0000"/>
+        </w:rPr>
+        <w:t>，</w:t>
+      </w:r>
+      <w:r>
+        <w:rPr>
+          <w:color w:val="FF0000"/>
+        </w:rPr>
+        <w:t>必须前一个任务被处理完毕后才能够执行任务切换</w:t>
+      </w:r>
+      <w:r>
+        <w:rPr>
+          <w:rFonts w:hint="eastAsia"/>
+          <w:color w:val="FF0000"/>
+        </w:rPr>
+        <w:t>，</w:t>
+      </w:r>
+      <w:r>
+        <w:rPr>
+          <w:color w:val="FF0000"/>
+        </w:rPr>
+        <w:t>每个任务都只有调用</w:t>
+      </w:r>
+      <w:proofErr w:type="spellStart"/>
+      <w:r>
+        <w:rPr>
+          <w:rFonts w:hint="eastAsia"/>
+          <w:color w:val="FF0000"/>
+        </w:rPr>
+        <w:t>osal_set_event</w:t>
+      </w:r>
+      <w:proofErr w:type="spellEnd"/>
+      <w:r>
+        <w:rPr>
+          <w:rFonts w:hint="eastAsia"/>
+          <w:color w:val="FF0000"/>
+        </w:rPr>
+        <w:t>()</w:t>
+      </w:r>
+      <w:r>
+        <w:rPr>
+          <w:rFonts w:hint="eastAsia"/>
+          <w:color w:val="FF0000"/>
+        </w:rPr>
+        <w:t>函数后才能够得到处理。</w:t>
+      </w:r>
+    </w:p>
+    <w:p>
+      <w:pPr>
+        <w:rPr>
+          <w:color w:val="FF0000"/>
+        </w:rPr>
+      </w:pPr>
+    </w:p>
+    <w:p>
+      <w:pPr>
+        <w:rPr>
+          <w:rFonts w:hint="eastAsia"/>
+          <w:color w:val="FF0000"/>
+        </w:rPr>
+      </w:pPr>
+    </w:p>
+    <w:p>
+      <w:pPr>
+        <w:pStyle w:val="3"/>
+        <w:numPr>
+          <w:ilvl w:val="1"/>
+          <w:numId w:val="3"/>
+        </w:numPr>
+        <w:rPr>
+          <w:rFonts w:ascii="Consolas" w:hAnsi="Consolas"/>
+        </w:rPr>
+      </w:pPr>
+      <w:r>
+        <w:rPr>
+          <w:rFonts w:ascii="Consolas" w:hAnsi="Consolas" w:hint="eastAsia"/>
+        </w:rPr>
+        <w:t>操作系统流程图</w:t>
+      </w:r>
+      <w:r>
+        <w:rPr>
+          <w:rFonts w:ascii="Consolas" w:hAnsi="Consolas" w:hint="eastAsia"/>
+        </w:rPr>
+        <w:t>.</w:t>
+      </w:r>
+    </w:p>
+    <w:p>
+      <w:pPr>
+        <w:rPr>
+          <w:rFonts w:hint="eastAsia"/>
+          <w:color w:val="FF0000"/>
+        </w:rPr>
+      </w:pPr>
+      <w:r>
+        <w:rPr>
+          <w:color w:val="FF0000"/>
+        </w:rPr>
+        <w:t>查看</w:t>
+      </w:r>
+      <w:r>
+        <w:rPr>
+          <w:rFonts w:hint="eastAsia"/>
+          <w:color w:val="FF0000"/>
+        </w:rPr>
+        <w:t>Zigbee</w:t>
+      </w:r>
+      <w:r>
+        <w:rPr>
+          <w:color w:val="FF0000"/>
+        </w:rPr>
+        <w:t>2007/PRO</w:t>
+      </w:r>
+      <w:r>
+        <w:rPr>
+          <w:color w:val="FF0000"/>
+        </w:rPr>
+        <w:t>协议</w:t>
+      </w:r>
+      <w:proofErr w:type="gramStart"/>
+      <w:r>
+        <w:rPr>
+          <w:color w:val="FF0000"/>
+        </w:rPr>
+        <w:t>栈</w:t>
+      </w:r>
+      <w:proofErr w:type="gramEnd"/>
+      <w:r>
+        <w:rPr>
+          <w:rFonts w:hint="eastAsia"/>
+          <w:color w:val="FF0000"/>
+        </w:rPr>
+        <w:t>实验与实践</w:t>
+      </w:r>
+      <w:r>
+        <w:rPr>
+          <w:rFonts w:hint="eastAsia"/>
+          <w:color w:val="FF0000"/>
+        </w:rPr>
+        <w:t xml:space="preserve"> P</w:t>
+      </w:r>
+      <w:r>
+        <w:rPr>
+          <w:color w:val="FF0000"/>
+        </w:rPr>
+        <w:t>254</w:t>
+      </w:r>
+      <w:r>
+        <w:rPr>
+          <w:color w:val="FF0000"/>
+        </w:rPr>
+        <w:t xml:space="preserve"> </w:t>
+      </w:r>
+    </w:p>
+    <w:p>
+      <w:pPr>
+        <w:pStyle w:val="3"/>
+        <w:numPr>
+          <w:ilvl w:val="1"/>
+          <w:numId w:val="3"/>
+        </w:numPr>
+        <w:rPr>
+          <w:rFonts w:ascii="Consolas" w:hAnsi="Consolas"/>
+        </w:rPr>
+      </w:pPr>
+      <w:r>
+        <w:rPr>
+          <w:rFonts w:ascii="Consolas" w:hAnsi="Consolas" w:hint="eastAsia"/>
+        </w:rPr>
+        <w:t>Z-Stack</w:t>
+      </w:r>
+      <w:r>
+        <w:rPr>
+          <w:rFonts w:ascii="Consolas" w:hAnsi="Consolas" w:hint="eastAsia"/>
+        </w:rPr>
+        <w:t>执行流程</w:t>
+      </w:r>
+    </w:p>
+    <w:p>
+      <w:pPr>
+        <w:rPr>
+          <w:rFonts w:hint="eastAsia"/>
+          <w:color w:val="FF0000"/>
+        </w:rPr>
+      </w:pPr>
+      <w:r>
+        <w:rPr>
+          <w:color w:val="FF0000"/>
+        </w:rPr>
+        <w:t>查看</w:t>
+      </w:r>
+      <w:proofErr w:type="spellStart"/>
+      <w:r>
+        <w:rPr>
+          <w:color w:val="FF0000"/>
+        </w:rPr>
+        <w:t>Zigbee</w:t>
+      </w:r>
+      <w:proofErr w:type="spellEnd"/>
+      <w:r>
+        <w:rPr>
+          <w:color w:val="FF0000"/>
+        </w:rPr>
+        <w:t>技术原理与实战</w:t>
+      </w:r>
+      <w:r>
+        <w:rPr>
+          <w:rFonts w:hint="eastAsia"/>
+          <w:color w:val="FF0000"/>
+        </w:rPr>
+        <w:t>P214</w:t>
+      </w:r>
+      <w:r>
+        <w:rPr>
+          <w:color w:val="FF0000"/>
+        </w:rPr>
+        <w:t xml:space="preserve">    </w:t>
+      </w:r>
+    </w:p>
+    <w:p>
+      <w:pPr>
+        <w:pStyle w:val="3"/>
+        <w:numPr>
+          <w:ilvl w:val="1"/>
+          <w:numId w:val="3"/>
+        </w:numPr>
+        <w:rPr>
+          <w:rFonts w:ascii="Consolas" w:hAnsi="Consolas"/>
+        </w:rPr>
+      </w:pPr>
+      <w:r>
+        <w:rPr>
+          <w:rFonts w:ascii="Consolas" w:hAnsi="Consolas" w:hint="eastAsia"/>
+        </w:rPr>
+        <w:lastRenderedPageBreak/>
+        <w:t>Z-Stack</w:t>
+      </w:r>
+      <w:r>
+        <w:rPr>
+          <w:rFonts w:ascii="Consolas" w:hAnsi="Consolas" w:hint="eastAsia"/>
+        </w:rPr>
+        <w:t>重要术语关系</w:t>
+      </w:r>
+    </w:p>
+    <w:p>
+      <w:pPr>
+        <w:rPr>
+          <w:rFonts w:hint="eastAsia"/>
+        </w:rPr>
+      </w:pPr>
+      <w:r>
+        <w:t>查看</w:t>
+      </w:r>
+      <w:proofErr w:type="spellStart"/>
+      <w:r>
+        <w:rPr>
+          <w:color w:val="FF0000"/>
+        </w:rPr>
+        <w:t>Zigbee</w:t>
+      </w:r>
+      <w:proofErr w:type="spellEnd"/>
+      <w:r>
+        <w:rPr>
+          <w:color w:val="FF0000"/>
+        </w:rPr>
+        <w:t>技术原理与实战</w:t>
+      </w:r>
+      <w:r>
+        <w:rPr>
+          <w:rFonts w:hint="eastAsia"/>
+          <w:color w:val="FF0000"/>
+        </w:rPr>
+        <w:t>P2</w:t>
+      </w:r>
+      <w:r>
+        <w:rPr>
+          <w:color w:val="FF0000"/>
+        </w:rPr>
+        <w:t xml:space="preserve">19 </w:t>
+      </w:r>
+      <w:r>
+        <w:rPr>
+          <w:color w:val="FF0000"/>
+        </w:rPr>
+        <w:t>包括节点</w:t>
+      </w:r>
+      <w:r>
+        <w:rPr>
+          <w:rFonts w:hint="eastAsia"/>
+          <w:color w:val="FF0000"/>
+        </w:rPr>
+        <w:t>、端点、设备以及群集等之间的关系。</w:t>
+      </w:r>
+      <w:r>
+        <w:rPr>
+          <w:rFonts w:hint="eastAsia"/>
+          <w:color w:val="FF0000"/>
+        </w:rPr>
+        <w:t>并说明了端点和</w:t>
+      </w:r>
+      <w:r>
+        <w:rPr>
+          <w:rFonts w:hint="eastAsia"/>
+          <w:color w:val="FF0000"/>
+        </w:rPr>
+        <w:t>TCP/IP</w:t>
+      </w:r>
+      <w:r>
+        <w:rPr>
+          <w:rFonts w:hint="eastAsia"/>
+          <w:color w:val="FF0000"/>
+        </w:rPr>
+        <w:t>的端口的相似性。</w:t>
+      </w:r>
+    </w:p>
+    <w:p>
+      <w:pPr>
+        <w:pStyle w:val="3"/>
+        <w:numPr>
+          <w:ilvl w:val="1"/>
+          <w:numId w:val="3"/>
+        </w:numPr>
+        <w:rPr>
+          <w:rFonts w:ascii="Consolas" w:hAnsi="Consolas"/>
+        </w:rPr>
+      </w:pPr>
+      <w:r>
+        <w:rPr>
+          <w:rFonts w:ascii="Consolas" w:hAnsi="Consolas" w:hint="eastAsia"/>
+        </w:rPr>
+        <w:t>Z-Stack</w:t>
+      </w:r>
+      <w:r>
+        <w:rPr>
+          <w:rFonts w:ascii="Consolas" w:hAnsi="Consolas" w:hint="eastAsia"/>
+        </w:rPr>
+        <w:t>获取父节点地址和自身地址</w:t>
+      </w:r>
+    </w:p>
+    <w:p>
+      <w:pPr>
+        <w:rPr>
+          <w:rFonts w:hint="eastAsia"/>
+        </w:rPr>
+      </w:pPr>
+      <w:r>
+        <w:t>查看</w:t>
+      </w:r>
+      <w:proofErr w:type="spellStart"/>
+      <w:r>
+        <w:rPr>
+          <w:color w:val="FF0000"/>
+        </w:rPr>
+        <w:t>Zigbee</w:t>
+      </w:r>
+      <w:proofErr w:type="spellEnd"/>
+      <w:r>
+        <w:rPr>
+          <w:color w:val="FF0000"/>
+        </w:rPr>
+        <w:t>技术原理与实战</w:t>
+      </w:r>
+      <w:r>
+        <w:rPr>
+          <w:rFonts w:hint="eastAsia"/>
+          <w:color w:val="FF0000"/>
+        </w:rPr>
+        <w:t xml:space="preserve"> </w:t>
+      </w:r>
+      <w:r>
+        <w:rPr>
+          <w:rFonts w:hint="eastAsia"/>
+        </w:rPr>
+        <w:t>P230</w:t>
+      </w:r>
+    </w:p>
+    <w:p>
+      <w:pPr>
+        <w:pStyle w:val="3"/>
+        <w:numPr>
+          <w:ilvl w:val="1"/>
+          <w:numId w:val="3"/>
+        </w:numPr>
+        <w:rPr>
+          <w:rFonts w:ascii="Consolas" w:hAnsi="Consolas"/>
+        </w:rPr>
+      </w:pPr>
+      <w:r>
+        <w:rPr>
+          <w:rFonts w:ascii="Consolas" w:hAnsi="Consolas"/>
+        </w:rPr>
+        <w:t>Packet Sniffer</w:t>
+      </w:r>
+      <w:r>
+        <w:rPr>
+          <w:rFonts w:ascii="Consolas" w:hAnsi="Consolas"/>
+        </w:rPr>
+        <w:t>入网过程分析</w:t>
+      </w:r>
+    </w:p>
+    <w:p>
+      <w:pPr>
+        <w:rPr>
+          <w:rFonts w:hint="eastAsia"/>
+        </w:rPr>
+      </w:pPr>
+      <w:r>
+        <w:t>查看</w:t>
+      </w:r>
+      <w:proofErr w:type="spellStart"/>
+      <w:r>
+        <w:rPr>
+          <w:color w:val="FF0000"/>
+        </w:rPr>
+        <w:t>Zigbee</w:t>
+      </w:r>
+      <w:proofErr w:type="spellEnd"/>
+      <w:r>
+        <w:rPr>
+          <w:color w:val="FF0000"/>
+        </w:rPr>
+        <w:t>技术原理与实战</w:t>
+      </w:r>
+      <w:r>
+        <w:rPr>
+          <w:rFonts w:hint="eastAsia"/>
+          <w:color w:val="FF0000"/>
+        </w:rPr>
+        <w:t xml:space="preserve"> </w:t>
+      </w:r>
+      <w:r>
+        <w:rPr>
+          <w:rFonts w:hint="eastAsia"/>
+        </w:rPr>
+        <w:t>P2</w:t>
+      </w:r>
+      <w:r>
+        <w:t>53</w:t>
+      </w:r>
+    </w:p>
+    <w:p>
+      <w:pPr>
+        <w:pStyle w:val="3"/>
+        <w:numPr>
+          <w:ilvl w:val="1"/>
+          <w:numId w:val="3"/>
+        </w:numPr>
+        <w:rPr>
+          <w:rFonts w:ascii="Consolas" w:hAnsi="Consolas"/>
+        </w:rPr>
+      </w:pPr>
+      <w:r>
+        <w:rPr>
+          <w:rFonts w:ascii="Consolas" w:hAnsi="Consolas" w:hint="eastAsia"/>
+        </w:rPr>
+        <w:t>数据</w:t>
+      </w:r>
+      <w:r>
+        <w:rPr>
+          <w:rFonts w:ascii="Consolas" w:hAnsi="Consolas"/>
+        </w:rPr>
+        <w:t>测试过程</w:t>
+      </w:r>
+    </w:p>
+    <w:p>
+      <w:pPr>
+        <w:rPr>
+          <w:rFonts w:hint="eastAsia"/>
+        </w:rPr>
+      </w:pPr>
+      <w:r>
+        <w:t>查看</w:t>
+      </w:r>
+      <w:proofErr w:type="spellStart"/>
+      <w:r>
+        <w:rPr>
+          <w:color w:val="FF0000"/>
+        </w:rPr>
+        <w:t>Zigbee</w:t>
+      </w:r>
+      <w:proofErr w:type="spellEnd"/>
+      <w:r>
+        <w:rPr>
+          <w:color w:val="FF0000"/>
+        </w:rPr>
+        <w:t>技术原理与实战</w:t>
+      </w:r>
+      <w:r>
+        <w:rPr>
+          <w:rFonts w:hint="eastAsia"/>
+          <w:color w:val="FF0000"/>
+        </w:rPr>
+        <w:t xml:space="preserve"> </w:t>
+      </w:r>
+      <w:r>
+        <w:rPr>
+          <w:rFonts w:hint="eastAsia"/>
+        </w:rPr>
+        <w:t>P</w:t>
+      </w:r>
+      <w:r>
+        <w:t>297</w:t>
+      </w:r>
+    </w:p>
+    <w:p>
+      <w:pPr>
+        <w:pStyle w:val="3"/>
+        <w:numPr>
+          <w:ilvl w:val="1"/>
+          <w:numId w:val="3"/>
+        </w:numPr>
+        <w:rPr>
+          <w:rFonts w:ascii="Consolas" w:hAnsi="Consolas"/>
+        </w:rPr>
+      </w:pPr>
+      <w:proofErr w:type="spellStart"/>
+      <w:r>
+        <w:rPr>
+          <w:rFonts w:ascii="Consolas" w:hAnsi="Consolas" w:hint="eastAsia"/>
+        </w:rPr>
+        <w:t>Zigbee</w:t>
+      </w:r>
+      <w:proofErr w:type="spellEnd"/>
+      <w:r>
+        <w:rPr>
+          <w:rFonts w:ascii="Consolas" w:hAnsi="Consolas" w:hint="eastAsia"/>
+        </w:rPr>
+        <w:t>网络多信道调度</w:t>
+      </w:r>
+    </w:p>
+    <w:p>
+      <w:pPr>
+        <w:rPr>
+          <w:rFonts w:hint="eastAsia"/>
+        </w:rPr>
+      </w:pPr>
+      <w:r>
+        <w:t>查看</w:t>
+      </w:r>
+      <w:proofErr w:type="spellStart"/>
+      <w:r>
+        <w:rPr>
+          <w:color w:val="FF0000"/>
+        </w:rPr>
+        <w:t>Zigbee</w:t>
+      </w:r>
+      <w:proofErr w:type="spellEnd"/>
+      <w:r>
+        <w:rPr>
+          <w:color w:val="FF0000"/>
+        </w:rPr>
+        <w:t>技术原理与实战</w:t>
+      </w:r>
+      <w:r>
+        <w:rPr>
+          <w:rFonts w:hint="eastAsia"/>
+          <w:color w:val="FF0000"/>
+        </w:rPr>
+        <w:t xml:space="preserve"> </w:t>
+      </w:r>
+      <w:r>
+        <w:rPr>
+          <w:rFonts w:hint="eastAsia"/>
+        </w:rPr>
+        <w:t>P</w:t>
+      </w:r>
+      <w:r>
+        <w:t>3</w:t>
+      </w:r>
+      <w:r>
+        <w:rPr>
+          <w:rFonts w:hint="eastAsia"/>
+        </w:rPr>
+        <w:t>1</w:t>
+      </w:r>
+      <w:r>
+        <w:t xml:space="preserve">6 </w:t>
+      </w:r>
+      <w:r>
+        <w:t>建立多个</w:t>
+      </w:r>
+      <w:r>
+        <w:rPr>
+          <w:rFonts w:hint="eastAsia"/>
+        </w:rPr>
+        <w:t>PAN</w:t>
+      </w:r>
+      <w:r>
+        <w:rPr>
+          <w:rFonts w:hint="eastAsia"/>
+        </w:rPr>
+        <w:t>网络！</w:t>
+      </w:r>
       <w:bookmarkStart w:id="0" w:name="_GoBack"/>
       <w:bookmarkEnd w:id="0"/>
     </w:p>
+    <w:p>
+      <w:pPr>
+        <w:rPr>
+          <w:rFonts w:hint="eastAsia"/>
+        </w:rPr>
+      </w:pPr>
+    </w:p>
+    <w:p>
+      <w:pPr>
+        <w:rPr>
+          <w:rFonts w:hint="eastAsia"/>
+        </w:rPr>
+      </w:pPr>
+    </w:p>
+    <w:p>
+      <w:pPr>
+        <w:rPr>
+          <w:rFonts w:ascii="Consolas" w:hAnsi="Consolas" w:hint="eastAsia"/>
+        </w:rPr>
+      </w:pPr>
+    </w:p>
     <w:sectPr>
-      <w:footerReference w:type="default" r:id="rId37"/>
+      <w:footerReference w:type="default" r:id="rId39"/>
       <w:pgSz w:w="11906" w:h="16838"/>
       <w:pgMar w:top="1440" w:right="1800" w:bottom="1440" w:left="1800" w:header="851" w:footer="992" w:gutter="0"/>
       <w:cols w:space="425"/>
@@ -9052,7 +10224,7 @@
             <w:noProof/>
             <w:lang w:val="zh-CN"/>
           </w:rPr>
-          <w:t>14</w:t>
+          <w:t>16</w:t>
         </w:r>
         <w:r>
           <w:fldChar w:fldCharType="end"/>
@@ -10262,7 +11434,7 @@
         <a:sysClr val="windowText" lastClr="000000"/>
       </a:dk1>
       <a:lt1>
-        <a:sysClr val="window" lastClr="CAEACE"/>
+        <a:sysClr val="window" lastClr="CEEACA"/>
       </a:lt1>
       <a:dk2>
         <a:srgbClr val="44546A"/>

--- a/Z-Stack.docx
+++ b/Z-Stack.docx
@@ -5219,13 +5219,7 @@
       </w:r>
     </w:p>
     <w:p/>
-    <w:p>
-      <w:pPr>
-        <w:rPr>
-          <w:rFonts w:hint="eastAsia"/>
-        </w:rPr>
-      </w:pPr>
-    </w:p>
+    <w:p/>
     <w:p>
       <w:pPr>
         <w:rPr>
@@ -9108,7 +9102,7 @@
     <w:p>
       <w:pPr>
         <w:rPr>
-          <w:rFonts w:ascii="Consolas" w:hAnsi="Consolas" w:hint="eastAsia"/>
+          <w:rFonts w:ascii="Consolas" w:hAnsi="Consolas"/>
         </w:rPr>
       </w:pPr>
       <w:r>
@@ -9200,7 +9194,6 @@
     <w:p>
       <w:pPr>
         <w:rPr>
-          <w:rFonts w:hint="eastAsia"/>
           <w:color w:val="FF0000"/>
         </w:rPr>
       </w:pPr>
@@ -9317,11 +9310,6 @@
       </w:r>
     </w:p>
     <w:p>
-      <w:pPr>
-        <w:rPr>
-          <w:rFonts w:hint="eastAsia"/>
-        </w:rPr>
-      </w:pPr>
       <w:r>
         <w:t>查看</w:t>
       </w:r>
@@ -9371,7 +9359,7 @@
           <w:numId w:val="3"/>
         </w:numPr>
         <w:rPr>
-          <w:rFonts w:ascii="Consolas" w:hAnsi="Consolas" w:hint="eastAsia"/>
+          <w:rFonts w:ascii="Consolas" w:hAnsi="Consolas"/>
         </w:rPr>
       </w:pPr>
       <w:r>
@@ -9388,11 +9376,6 @@
       </w:r>
     </w:p>
     <w:p>
-      <w:pPr>
-        <w:rPr>
-          <w:rFonts w:hint="eastAsia"/>
-        </w:rPr>
-      </w:pPr>
       <w:proofErr w:type="spellStart"/>
       <w:r>
         <w:t>O</w:t>
@@ -9415,11 +9398,6 @@
       </w:r>
     </w:p>
     <w:p>
-      <w:pPr>
-        <w:rPr>
-          <w:rFonts w:hint="eastAsia"/>
-        </w:rPr>
-      </w:pPr>
       <w:r>
         <w:t>例如中断的触发事件</w:t>
       </w:r>
@@ -9534,7 +9512,6 @@
     <w:p>
       <w:pPr>
         <w:rPr>
-          <w:rFonts w:hint="eastAsia"/>
           <w:color w:val="FF0000"/>
         </w:rPr>
       </w:pPr>
@@ -9604,7 +9581,6 @@
     <w:p>
       <w:pPr>
         <w:rPr>
-          <w:rFonts w:hint="eastAsia"/>
           <w:color w:val="FF0000"/>
         </w:rPr>
       </w:pPr>
@@ -9636,7 +9612,6 @@
     <w:p>
       <w:pPr>
         <w:rPr>
-          <w:rFonts w:hint="eastAsia"/>
           <w:color w:val="FF0000"/>
         </w:rPr>
       </w:pPr>
@@ -9691,13 +9666,7 @@
         <w:rPr>
           <w:color w:val="FF0000"/>
         </w:rPr>
-        <w:t>254</w:t>
-      </w:r>
-      <w:r>
-        <w:rPr>
-          <w:color w:val="FF0000"/>
-        </w:rPr>
-        <w:t xml:space="preserve"> </w:t>
+        <w:t xml:space="preserve">254 </w:t>
       </w:r>
     </w:p>
     <w:p>
@@ -9727,7 +9696,6 @@
     <w:p>
       <w:pPr>
         <w:rPr>
-          <w:rFonts w:hint="eastAsia"/>
           <w:color w:val="FF0000"/>
         </w:rPr>
       </w:pPr>
@@ -9791,11 +9759,6 @@
       </w:r>
     </w:p>
     <w:p>
-      <w:pPr>
-        <w:rPr>
-          <w:rFonts w:hint="eastAsia"/>
-        </w:rPr>
-      </w:pPr>
       <w:r>
         <w:t>查看</w:t>
       </w:r>
@@ -9886,11 +9849,6 @@
       </w:r>
     </w:p>
     <w:p>
-      <w:pPr>
-        <w:rPr>
-          <w:rFonts w:hint="eastAsia"/>
-        </w:rPr>
-      </w:pPr>
       <w:r>
         <w:t>查看</w:t>
       </w:r>
@@ -9947,11 +9905,6 @@
       </w:r>
     </w:p>
     <w:p>
-      <w:pPr>
-        <w:rPr>
-          <w:rFonts w:hint="eastAsia"/>
-        </w:rPr>
-      </w:pPr>
       <w:r>
         <w:t>查看</w:t>
       </w:r>
@@ -10011,11 +9964,6 @@
       </w:r>
     </w:p>
     <w:p>
-      <w:pPr>
-        <w:rPr>
-          <w:rFonts w:hint="eastAsia"/>
-        </w:rPr>
-      </w:pPr>
       <w:r>
         <w:t>查看</w:t>
       </w:r>
@@ -10077,11 +10025,6 @@
       </w:r>
     </w:p>
     <w:p>
-      <w:pPr>
-        <w:rPr>
-          <w:rFonts w:hint="eastAsia"/>
-        </w:rPr>
-      </w:pPr>
       <w:r>
         <w:t>查看</w:t>
       </w:r>
@@ -10138,33 +10081,856 @@
           <w:rFonts w:hint="eastAsia"/>
         </w:rPr>
         <w:t>网络！</w:t>
+      </w:r>
+    </w:p>
+    <w:p>
+      <w:pPr>
+        <w:pStyle w:val="1"/>
+        <w:numPr>
+          <w:ilvl w:val="0"/>
+          <w:numId w:val="3"/>
+        </w:numPr>
+        <w:rPr>
+          <w:rFonts w:ascii="Consolas" w:hAnsi="Consolas"/>
+        </w:rPr>
+      </w:pPr>
+      <w:r>
+        <w:rPr>
+          <w:rFonts w:ascii="Consolas" w:hAnsi="Consolas" w:hint="eastAsia"/>
+        </w:rPr>
+        <w:t>低功耗</w:t>
+      </w:r>
+    </w:p>
+    <w:p>
+      <w:pPr>
+        <w:pStyle w:val="3"/>
+        <w:numPr>
+          <w:ilvl w:val="1"/>
+          <w:numId w:val="3"/>
+        </w:numPr>
+        <w:rPr>
+          <w:rFonts w:ascii="Consolas" w:hAnsi="Consolas"/>
+        </w:rPr>
+      </w:pPr>
+      <w:r>
+        <w:rPr>
+          <w:rFonts w:ascii="Consolas" w:hAnsi="Consolas" w:hint="eastAsia"/>
+        </w:rPr>
+        <w:t>P</w:t>
+      </w:r>
+      <w:r>
+        <w:rPr>
+          <w:rFonts w:ascii="Consolas" w:hAnsi="Consolas"/>
+        </w:rPr>
+        <w:t>M2</w:t>
+      </w:r>
+      <w:r>
+        <w:rPr>
+          <w:rFonts w:ascii="Consolas" w:hAnsi="Consolas" w:hint="eastAsia"/>
+        </w:rPr>
+        <w:t>休眠</w:t>
+      </w:r>
+    </w:p>
+    <w:p>
+      <w:pPr>
+        <w:rPr>
+          <w:rFonts w:hint="eastAsia"/>
+        </w:rPr>
+      </w:pPr>
+      <w:r>
+        <w:rPr>
+          <w:rFonts w:hint="eastAsia"/>
+        </w:rPr>
+        <w:t>默认情况下电源管理设置为正常工作模式，如果要设置轻度休眠，设置为</w:t>
+      </w:r>
+      <w:r>
+        <w:rPr>
+          <w:rFonts w:hint="eastAsia"/>
+        </w:rPr>
+        <w:t>PM2</w:t>
+      </w:r>
+      <w:r>
+        <w:rPr>
+          <w:rFonts w:hint="eastAsia"/>
+        </w:rPr>
+        <w:t>模式：</w:t>
+      </w:r>
+    </w:p>
+    <w:p>
+      <w:r>
+        <w:rPr>
+          <w:rFonts w:hint="eastAsia"/>
+        </w:rPr>
+        <w:t>第一步：添加编译选项：</w:t>
+      </w:r>
+      <w:r>
+        <w:rPr>
+          <w:rFonts w:hint="eastAsia"/>
+        </w:rPr>
+        <w:t>POWER_SAVING</w:t>
+      </w:r>
+    </w:p>
+    <w:p>
+      <w:pPr>
+        <w:rPr>
+          <w:color w:val="FF0000"/>
+        </w:rPr>
+      </w:pPr>
+      <w:r>
+        <w:rPr>
+          <w:rFonts w:hint="eastAsia"/>
+          <w:color w:val="FF0000"/>
+        </w:rPr>
+        <w:t>说明：</w:t>
+      </w:r>
+      <w:r>
+        <w:rPr>
+          <w:rFonts w:hint="eastAsia"/>
+          <w:color w:val="FF0000"/>
+        </w:rPr>
+        <w:t>默认情况下，</w:t>
+      </w:r>
+      <w:r>
+        <w:rPr>
+          <w:rFonts w:hint="eastAsia"/>
+          <w:color w:val="FF0000"/>
+        </w:rPr>
+        <w:t>Z-stack</w:t>
+      </w:r>
+      <w:r>
+        <w:rPr>
+          <w:rFonts w:hint="eastAsia"/>
+          <w:color w:val="FF0000"/>
+        </w:rPr>
+        <w:t>里终端设备的电源管理是关闭的。添加编译选项</w:t>
+      </w:r>
+      <w:r>
+        <w:rPr>
+          <w:rFonts w:hint="eastAsia"/>
+          <w:color w:val="FF0000"/>
+        </w:rPr>
+        <w:t>POWER_SAVING</w:t>
+      </w:r>
+      <w:r>
+        <w:rPr>
+          <w:rFonts w:hint="eastAsia"/>
+          <w:color w:val="FF0000"/>
+        </w:rPr>
+        <w:t>以开启此功能</w:t>
+      </w:r>
+      <w:r>
+        <w:rPr>
+          <w:rFonts w:hint="eastAsia"/>
+          <w:color w:val="FF0000"/>
+        </w:rPr>
+        <w:t>。</w:t>
+      </w:r>
+    </w:p>
+    <w:p>
+      <w:r>
+        <w:rPr>
+          <w:rFonts w:hint="eastAsia"/>
+        </w:rPr>
+        <w:t>第二步：在</w:t>
+      </w:r>
+      <w:r>
+        <w:rPr>
+          <w:rFonts w:hint="eastAsia"/>
+        </w:rPr>
+        <w:t>f8wConfig.cfg</w:t>
+      </w:r>
+      <w:r>
+        <w:rPr>
+          <w:rFonts w:hint="eastAsia"/>
+        </w:rPr>
+        <w:t>里设置：</w:t>
+      </w:r>
+      <w:r>
+        <w:rPr>
+          <w:rFonts w:hint="eastAsia"/>
+        </w:rPr>
+        <w:t>-DRFD_RCVC_ALWAYS_ON = FALSE</w:t>
+      </w:r>
+    </w:p>
+    <w:p>
+      <w:pPr>
+        <w:rPr>
+          <w:color w:val="FF0000"/>
+        </w:rPr>
+      </w:pPr>
+      <w:r>
+        <w:rPr>
+          <w:rFonts w:hint="eastAsia"/>
+          <w:color w:val="FF0000"/>
+        </w:rPr>
+        <w:t>说明：如果设置为</w:t>
+      </w:r>
+      <w:r>
+        <w:rPr>
+          <w:color w:val="FF0000"/>
+        </w:rPr>
+        <w:t>TRUE</w:t>
+      </w:r>
+      <w:r>
+        <w:rPr>
+          <w:rFonts w:hint="eastAsia"/>
+          <w:color w:val="FF0000"/>
+        </w:rPr>
+        <w:t>会导致</w:t>
+      </w:r>
+      <w:r>
+        <w:rPr>
+          <w:rFonts w:hint="eastAsia"/>
+          <w:color w:val="FF0000"/>
+        </w:rPr>
+        <w:t>MAC</w:t>
+      </w:r>
+      <w:r>
+        <w:rPr>
+          <w:rFonts w:hint="eastAsia"/>
+          <w:color w:val="FF0000"/>
+        </w:rPr>
+        <w:t>层</w:t>
+      </w:r>
+      <w:r>
+        <w:rPr>
+          <w:rFonts w:hint="eastAsia"/>
+          <w:color w:val="FF0000"/>
+        </w:rPr>
+        <w:t>在休眠时不关闭，从而会阻止设备进入休眠模式。</w:t>
+      </w:r>
+    </w:p>
+    <w:p>
+      <w:r>
+        <w:rPr>
+          <w:rFonts w:hint="eastAsia"/>
+        </w:rPr>
+        <w:t>第三步：设置</w:t>
+      </w:r>
+      <w:r>
+        <w:t>DPOLL_RATE</w:t>
+      </w:r>
+      <w:r>
+        <w:rPr>
+          <w:rFonts w:hint="eastAsia"/>
+        </w:rPr>
+        <w:t>、</w:t>
+      </w:r>
+      <w:r>
+        <w:t>DQUEUED_POLL_RATE</w:t>
+      </w:r>
+      <w:r>
+        <w:rPr>
+          <w:rFonts w:hint="eastAsia"/>
+        </w:rPr>
+        <w:t>、</w:t>
+      </w:r>
+      <w:r>
+        <w:t>DRESPONSE_POLL_RATE</w:t>
+      </w:r>
+      <w:r>
+        <w:rPr>
+          <w:rFonts w:hint="eastAsia"/>
+        </w:rPr>
+        <w:t>以及</w:t>
+      </w:r>
+      <w:r>
+        <w:t>DREJOIN_POLL_RATE</w:t>
+      </w:r>
+      <w:r>
+        <w:rPr>
+          <w:rFonts w:hint="eastAsia"/>
+        </w:rPr>
+        <w:t>参数。</w:t>
+      </w:r>
+      <w:r>
+        <w:rPr>
+          <w:rFonts w:hint="eastAsia"/>
+        </w:rPr>
+        <w:t>例如要使终端设备进入深度休眠，则需要设置三个参数都为</w:t>
+      </w:r>
+      <w:r>
+        <w:rPr>
+          <w:rFonts w:hint="eastAsia"/>
+        </w:rPr>
+        <w:t>0</w:t>
+      </w:r>
+      <w:r>
+        <w:rPr>
+          <w:rFonts w:hint="eastAsia"/>
+        </w:rPr>
+        <w:t>。</w:t>
+      </w:r>
+    </w:p>
+    <w:p>
+      <w:pPr>
+        <w:rPr>
+          <w:color w:val="FF0000"/>
+        </w:rPr>
+      </w:pPr>
+      <w:r>
+        <w:rPr>
+          <w:rFonts w:hint="eastAsia"/>
+          <w:color w:val="FF0000"/>
+        </w:rPr>
+        <w:t>说明：低功耗的设备如何接收协调器的数据呢？</w:t>
+      </w:r>
+    </w:p>
+    <w:p>
+      <w:pPr>
+        <w:rPr>
+          <w:color w:val="FF0000"/>
+        </w:rPr>
+      </w:pPr>
+      <w:r>
+        <w:rPr>
+          <w:noProof/>
+          <w:color w:val="FF0000"/>
+        </w:rPr>
+        <w:lastRenderedPageBreak/>
+        <w:drawing>
+          <wp:inline distT="0" distB="0" distL="0" distR="0">
+            <wp:extent cx="5274310" cy="1548330"/>
+            <wp:effectExtent l="0" t="0" r="2540" b="0"/>
+            <wp:docPr id="28" name="图片 28" descr="C:\Users\ziyi2\AppData\Local\Temp\1481715014(1).png"/>
+            <wp:cNvGraphicFramePr>
+              <a:graphicFrameLocks xmlns:a="http://schemas.openxmlformats.org/drawingml/2006/main" noChangeAspect="1"/>
+            </wp:cNvGraphicFramePr>
+            <a:graphic xmlns:a="http://schemas.openxmlformats.org/drawingml/2006/main">
+              <a:graphicData uri="http://schemas.openxmlformats.org/drawingml/2006/picture">
+                <pic:pic xmlns:pic="http://schemas.openxmlformats.org/drawingml/2006/picture">
+                  <pic:nvPicPr>
+                    <pic:cNvPr id="0" name="Picture 2" descr="C:\Users\ziyi2\AppData\Local\Temp\1481715014(1).png"/>
+                    <pic:cNvPicPr>
+                      <a:picLocks noChangeAspect="1" noChangeArrowheads="1"/>
+                    </pic:cNvPicPr>
+                  </pic:nvPicPr>
+                  <pic:blipFill>
+                    <a:blip r:embed="rId39">
+                      <a:extLst>
+                        <a:ext uri="{28A0092B-C50C-407E-A947-70E740481C1C}">
+                          <a14:useLocalDpi xmlns:a14="http://schemas.microsoft.com/office/drawing/2010/main" val="0"/>
+                        </a:ext>
+                      </a:extLst>
+                    </a:blip>
+                    <a:srcRect/>
+                    <a:stretch>
+                      <a:fillRect/>
+                    </a:stretch>
+                  </pic:blipFill>
+                  <pic:spPr bwMode="auto">
+                    <a:xfrm>
+                      <a:off x="0" y="0"/>
+                      <a:ext cx="5274310" cy="1548330"/>
+                    </a:xfrm>
+                    <a:prstGeom prst="rect">
+                      <a:avLst/>
+                    </a:prstGeom>
+                    <a:noFill/>
+                    <a:ln>
+                      <a:noFill/>
+                    </a:ln>
+                  </pic:spPr>
+                </pic:pic>
+              </a:graphicData>
+            </a:graphic>
+          </wp:inline>
+        </w:drawing>
+      </w:r>
+    </w:p>
+    <w:p>
+      <w:pPr>
+        <w:rPr>
+          <w:rFonts w:hint="eastAsia"/>
+          <w:color w:val="FF0000"/>
+        </w:rPr>
+      </w:pPr>
+      <w:r>
+        <w:rPr>
+          <w:rFonts w:hint="eastAsia"/>
+          <w:color w:val="FF0000"/>
+        </w:rPr>
+        <w:t>以上说明有问题，</w:t>
+      </w:r>
+      <w:r>
+        <w:rPr>
+          <w:rFonts w:hint="eastAsia"/>
+          <w:color w:val="FF0000"/>
+        </w:rPr>
+        <w:t>poll request</w:t>
+      </w:r>
+      <w:r>
+        <w:rPr>
+          <w:rFonts w:hint="eastAsia"/>
+          <w:color w:val="FF0000"/>
+        </w:rPr>
+        <w:t>其实是</w:t>
+      </w:r>
+      <w:r>
+        <w:rPr>
+          <w:rFonts w:hint="eastAsia"/>
+          <w:color w:val="FF0000"/>
+        </w:rPr>
+        <w:t>data request,</w:t>
+      </w:r>
+      <w:r>
+        <w:rPr>
+          <w:rFonts w:hint="eastAsia"/>
+          <w:color w:val="FF0000"/>
+        </w:rPr>
+        <w:t>发送的时间间隔就是</w:t>
+      </w:r>
+      <w:r>
+        <w:rPr>
+          <w:rFonts w:hint="eastAsia"/>
+          <w:color w:val="FF0000"/>
+        </w:rPr>
+        <w:t>DPOLL_RATE</w:t>
+      </w:r>
+      <w:r>
+        <w:rPr>
+          <w:rFonts w:hint="eastAsia"/>
+          <w:color w:val="FF0000"/>
+        </w:rPr>
+        <w:t>设置的时间。</w:t>
+      </w:r>
+    </w:p>
+    <w:p>
+      <w:r>
+        <w:rPr>
+          <w:noProof/>
+        </w:rPr>
+        <w:drawing>
+          <wp:inline distT="0" distB="0" distL="0" distR="0">
+            <wp:extent cx="5274310" cy="3142142"/>
+            <wp:effectExtent l="0" t="0" r="2540" b="1270"/>
+            <wp:docPr id="25" name="图片 25" descr="C:\Users\ziyi2\AppData\Local\Temp\1481713521(1).png"/>
+            <wp:cNvGraphicFramePr>
+              <a:graphicFrameLocks xmlns:a="http://schemas.openxmlformats.org/drawingml/2006/main" noChangeAspect="1"/>
+            </wp:cNvGraphicFramePr>
+            <a:graphic xmlns:a="http://schemas.openxmlformats.org/drawingml/2006/main">
+              <a:graphicData uri="http://schemas.openxmlformats.org/drawingml/2006/picture">
+                <pic:pic xmlns:pic="http://schemas.openxmlformats.org/drawingml/2006/picture">
+                  <pic:nvPicPr>
+                    <pic:cNvPr id="0" name="Picture 1" descr="C:\Users\ziyi2\AppData\Local\Temp\1481713521(1).png"/>
+                    <pic:cNvPicPr>
+                      <a:picLocks noChangeAspect="1" noChangeArrowheads="1"/>
+                    </pic:cNvPicPr>
+                  </pic:nvPicPr>
+                  <pic:blipFill>
+                    <a:blip r:embed="rId40">
+                      <a:extLst>
+                        <a:ext uri="{28A0092B-C50C-407E-A947-70E740481C1C}">
+                          <a14:useLocalDpi xmlns:a14="http://schemas.microsoft.com/office/drawing/2010/main" val="0"/>
+                        </a:ext>
+                      </a:extLst>
+                    </a:blip>
+                    <a:srcRect/>
+                    <a:stretch>
+                      <a:fillRect/>
+                    </a:stretch>
+                  </pic:blipFill>
+                  <pic:spPr bwMode="auto">
+                    <a:xfrm>
+                      <a:off x="0" y="0"/>
+                      <a:ext cx="5274310" cy="3142142"/>
+                    </a:xfrm>
+                    <a:prstGeom prst="rect">
+                      <a:avLst/>
+                    </a:prstGeom>
+                    <a:noFill/>
+                    <a:ln>
+                      <a:noFill/>
+                    </a:ln>
+                  </pic:spPr>
+                </pic:pic>
+              </a:graphicData>
+            </a:graphic>
+          </wp:inline>
+        </w:drawing>
+      </w:r>
+    </w:p>
+    <w:p>
+      <w:r>
+        <w:rPr>
+          <w:rFonts w:hint="eastAsia"/>
+        </w:rPr>
+        <w:t>三个参数说明：</w:t>
+      </w:r>
+    </w:p>
+    <w:p>
+      <w:r>
+        <w:t>DPOLL_RATE</w:t>
+      </w:r>
+      <w:r>
+        <w:rPr>
+          <w:rFonts w:hint="eastAsia"/>
+        </w:rPr>
+        <w:t>：终端设备向协调器发送的数据请求的时间间隔，默认设置为</w:t>
+      </w:r>
+      <w:r>
+        <w:rPr>
+          <w:rFonts w:hint="eastAsia"/>
+        </w:rPr>
+        <w:t>1s</w:t>
+      </w:r>
+      <w:r>
+        <w:rPr>
+          <w:rFonts w:hint="eastAsia"/>
+        </w:rPr>
+        <w:t>。</w:t>
+      </w:r>
+      <w:r>
+        <w:rPr>
+          <w:rFonts w:hint="eastAsia"/>
+        </w:rPr>
+        <w:t>(</w:t>
+      </w:r>
+      <w:r>
+        <w:rPr>
+          <w:rFonts w:hint="eastAsia"/>
+        </w:rPr>
+        <w:t>查看编译选项的时候我们发现有</w:t>
+      </w:r>
+      <w:r>
+        <w:rPr>
+          <w:rFonts w:hint="eastAsia"/>
+        </w:rPr>
+        <w:t>NWK_AUTO_POLL</w:t>
+      </w:r>
+      <w:r>
+        <w:rPr>
+          <w:rFonts w:hint="eastAsia"/>
+        </w:rPr>
+        <w:t>选项，该项设置就是为了使终端设备能够自动从父节点获取数据</w:t>
+      </w:r>
+      <w:r>
+        <w:rPr>
+          <w:rFonts w:hint="eastAsia"/>
+        </w:rPr>
+        <w:t>)</w:t>
+      </w:r>
+      <w:r>
+        <w:rPr>
+          <w:rFonts w:hint="eastAsia"/>
+        </w:rPr>
+        <w:t>。</w:t>
+      </w:r>
+    </w:p>
+    <w:p>
+      <w:r>
+        <w:t>DQUEUED_POLL</w:t>
       </w:r>
       <w:bookmarkStart w:id="0" w:name="_GoBack"/>
       <w:bookmarkEnd w:id="0"/>
-    </w:p>
-    <w:p>
-      <w:pPr>
-        <w:rPr>
-          <w:rFonts w:hint="eastAsia"/>
-        </w:rPr>
-      </w:pPr>
-    </w:p>
-    <w:p>
-      <w:pPr>
-        <w:rPr>
-          <w:rFonts w:hint="eastAsia"/>
-        </w:rPr>
-      </w:pPr>
-    </w:p>
-    <w:p>
-      <w:pPr>
-        <w:rPr>
-          <w:rFonts w:ascii="Consolas" w:hAnsi="Consolas" w:hint="eastAsia"/>
+      <w:r>
+        <w:t>_RATE</w:t>
+      </w:r>
+      <w:r>
+        <w:rPr>
+          <w:rFonts w:hint="eastAsia"/>
+        </w:rPr>
+        <w:t>：</w:t>
+      </w:r>
+      <w:r>
+        <w:rPr>
+          <w:rFonts w:hint="eastAsia"/>
+        </w:rPr>
+        <w:t>在收到数据指示后，就会向父节点请求消息</w:t>
+      </w:r>
+      <w:r>
+        <w:rPr>
+          <w:rFonts w:hint="eastAsia"/>
+        </w:rPr>
+        <w:t>。</w:t>
+      </w:r>
+      <w:r>
+        <w:rPr>
+          <w:b/>
+          <w:bCs/>
+        </w:rPr>
+        <w:t>这个应该是终端每隔一段时间向父节点发送数据</w:t>
+      </w:r>
+      <w:r>
+        <w:rPr>
+          <w:rFonts w:hint="eastAsia"/>
+          <w:b/>
+          <w:bCs/>
+        </w:rPr>
+        <w:t>。</w:t>
+      </w:r>
+    </w:p>
+    <w:p>
+      <w:pPr>
+        <w:rPr>
+          <w:rFonts w:hint="eastAsia"/>
+        </w:rPr>
+      </w:pPr>
+      <w:r>
+        <w:t>DRESPONSE_POLL_RATE</w:t>
+      </w:r>
+      <w:r>
+        <w:rPr>
+          <w:rFonts w:hint="eastAsia"/>
+        </w:rPr>
+        <w:t>：</w:t>
+      </w:r>
+      <w:r>
+        <w:rPr>
+          <w:rFonts w:hint="eastAsia"/>
+        </w:rPr>
+        <w:t>在收到数据确认指示后，就会向父节点请求响应消息</w:t>
+      </w:r>
+      <w:r>
+        <w:rPr>
+          <w:rFonts w:hint="eastAsia"/>
+        </w:rPr>
+        <w:t>。</w:t>
+      </w:r>
+      <w:r>
+        <w:rPr>
+          <w:b/>
+          <w:bCs/>
+        </w:rPr>
+        <w:t>这个时间是每隔一段时间向父节点发送</w:t>
+      </w:r>
+      <w:r>
+        <w:rPr>
+          <w:b/>
+          <w:bCs/>
+        </w:rPr>
+        <w:t>ACK</w:t>
+      </w:r>
+      <w:r>
+        <w:rPr>
+          <w:b/>
+          <w:bCs/>
+        </w:rPr>
+        <w:t>消息</w:t>
+      </w:r>
+    </w:p>
+    <w:p>
+      <w:pPr>
+        <w:rPr>
+          <w:rFonts w:hint="eastAsia"/>
+        </w:rPr>
+      </w:pPr>
+    </w:p>
+    <w:p>
+      <w:r>
+        <w:rPr>
+          <w:noProof/>
+        </w:rPr>
+        <w:lastRenderedPageBreak/>
+        <w:drawing>
+          <wp:inline distT="0" distB="0" distL="0" distR="0">
+            <wp:extent cx="5274310" cy="3502817"/>
+            <wp:effectExtent l="0" t="0" r="2540" b="2540"/>
+            <wp:docPr id="33" name="图片 33" descr="C:\Users\ziyi2\AppData\Local\Temp\1481715133(1).png"/>
+            <wp:cNvGraphicFramePr>
+              <a:graphicFrameLocks xmlns:a="http://schemas.openxmlformats.org/drawingml/2006/main" noChangeAspect="1"/>
+            </wp:cNvGraphicFramePr>
+            <a:graphic xmlns:a="http://schemas.openxmlformats.org/drawingml/2006/main">
+              <a:graphicData uri="http://schemas.openxmlformats.org/drawingml/2006/picture">
+                <pic:pic xmlns:pic="http://schemas.openxmlformats.org/drawingml/2006/picture">
+                  <pic:nvPicPr>
+                    <pic:cNvPr id="0" name="Picture 3" descr="C:\Users\ziyi2\AppData\Local\Temp\1481715133(1).png"/>
+                    <pic:cNvPicPr>
+                      <a:picLocks noChangeAspect="1" noChangeArrowheads="1"/>
+                    </pic:cNvPicPr>
+                  </pic:nvPicPr>
+                  <pic:blipFill>
+                    <a:blip r:embed="rId41">
+                      <a:extLst>
+                        <a:ext uri="{28A0092B-C50C-407E-A947-70E740481C1C}">
+                          <a14:useLocalDpi xmlns:a14="http://schemas.microsoft.com/office/drawing/2010/main" val="0"/>
+                        </a:ext>
+                      </a:extLst>
+                    </a:blip>
+                    <a:srcRect/>
+                    <a:stretch>
+                      <a:fillRect/>
+                    </a:stretch>
+                  </pic:blipFill>
+                  <pic:spPr bwMode="auto">
+                    <a:xfrm>
+                      <a:off x="0" y="0"/>
+                      <a:ext cx="5274310" cy="3502817"/>
+                    </a:xfrm>
+                    <a:prstGeom prst="rect">
+                      <a:avLst/>
+                    </a:prstGeom>
+                    <a:noFill/>
+                    <a:ln>
+                      <a:noFill/>
+                    </a:ln>
+                  </pic:spPr>
+                </pic:pic>
+              </a:graphicData>
+            </a:graphic>
+          </wp:inline>
+        </w:drawing>
+      </w:r>
+    </w:p>
+    <w:p>
+      <w:pPr>
+        <w:pStyle w:val="3"/>
+        <w:numPr>
+          <w:ilvl w:val="1"/>
+          <w:numId w:val="3"/>
+        </w:numPr>
+        <w:rPr>
+          <w:rFonts w:ascii="Consolas" w:hAnsi="Consolas"/>
+        </w:rPr>
+      </w:pPr>
+      <w:r>
+        <w:rPr>
+          <w:rFonts w:ascii="Consolas" w:hAnsi="Consolas" w:hint="eastAsia"/>
+        </w:rPr>
+        <w:t>休眠</w:t>
+      </w:r>
+      <w:r>
+        <w:rPr>
+          <w:rFonts w:ascii="Consolas" w:hAnsi="Consolas" w:hint="eastAsia"/>
+        </w:rPr>
+        <w:t>时间的取值</w:t>
+      </w:r>
+    </w:p>
+    <w:p>
+      <w:pPr>
+        <w:rPr>
+          <w:rFonts w:hint="eastAsia"/>
+        </w:rPr>
+      </w:pPr>
+      <w:r>
+        <w:rPr>
+          <w:rFonts w:hint="eastAsia"/>
+        </w:rPr>
+        <w:t>休眠时间是</w:t>
+      </w:r>
+      <w:r>
+        <w:rPr>
+          <w:rFonts w:hint="eastAsia"/>
+        </w:rPr>
+        <w:t>Z-</w:t>
+      </w:r>
+      <w:r>
+        <w:t>S</w:t>
+      </w:r>
+      <w:r>
+        <w:rPr>
+          <w:rFonts w:hint="eastAsia"/>
+        </w:rPr>
+        <w:t>tack</w:t>
+      </w:r>
+      <w:r>
+        <w:rPr>
+          <w:rFonts w:hint="eastAsia"/>
+        </w:rPr>
+        <w:t>协议</w:t>
+      </w:r>
+      <w:proofErr w:type="gramStart"/>
+      <w:r>
+        <w:rPr>
+          <w:rFonts w:hint="eastAsia"/>
+        </w:rPr>
+        <w:t>栈</w:t>
+      </w:r>
+      <w:proofErr w:type="gramEnd"/>
+      <w:r>
+        <w:rPr>
+          <w:rFonts w:hint="eastAsia"/>
+        </w:rPr>
+        <w:t>自行计算的，取决于</w:t>
+      </w:r>
+      <w:r>
+        <w:rPr>
+          <w:rFonts w:hint="eastAsia"/>
+        </w:rPr>
+        <w:t>OSAL</w:t>
+      </w:r>
+      <w:r>
+        <w:rPr>
+          <w:rFonts w:hint="eastAsia"/>
+        </w:rPr>
+        <w:t>定时器下一次溢出的时间</w:t>
+      </w:r>
+      <w:r>
+        <w:rPr>
+          <w:rFonts w:hint="eastAsia"/>
+        </w:rPr>
+        <w:t>timeout,</w:t>
+      </w:r>
+      <w:r>
+        <w:rPr>
+          <w:rFonts w:hint="eastAsia"/>
+        </w:rPr>
+        <w:t>下一次溢出的时间一般是取所有打开的定时器中最小的时间作为睡眠时间，例如</w:t>
+      </w:r>
+      <w:r>
+        <w:rPr>
+          <w:rFonts w:hint="eastAsia"/>
+        </w:rPr>
+        <w:t>DPOLL_RATE</w:t>
+      </w:r>
+      <w:r>
+        <w:rPr>
+          <w:rFonts w:hint="eastAsia"/>
+        </w:rPr>
+        <w:t>数据请求轮询时间间隔设置为</w:t>
+      </w:r>
+      <w:r>
+        <w:rPr>
+          <w:rFonts w:hint="eastAsia"/>
+        </w:rPr>
+        <w:t>1s</w:t>
+      </w:r>
+      <w:r>
+        <w:t>,</w:t>
+      </w:r>
+      <w:r>
+        <w:rPr>
+          <w:rFonts w:hint="eastAsia"/>
+        </w:rPr>
+        <w:t>设定的睡眠时间为</w:t>
+      </w:r>
+      <w:r>
+        <w:rPr>
+          <w:rFonts w:hint="eastAsia"/>
+        </w:rPr>
+        <w:t>6</w:t>
+      </w:r>
+      <w:r>
+        <w:t>s,</w:t>
+      </w:r>
+      <w:r>
+        <w:rPr>
+          <w:rFonts w:hint="eastAsia"/>
+        </w:rPr>
+        <w:t>那么</w:t>
+      </w:r>
+      <w:r>
+        <w:rPr>
+          <w:rFonts w:hint="eastAsia"/>
+        </w:rPr>
+        <w:t>1s</w:t>
+      </w:r>
+      <w:r>
+        <w:rPr>
+          <w:rFonts w:hint="eastAsia"/>
+        </w:rPr>
+        <w:t>就是睡眠时间。</w:t>
+      </w:r>
+    </w:p>
+    <w:p>
+      <w:pPr>
+        <w:rPr>
+          <w:rFonts w:ascii="Consolas" w:hAnsi="Consolas"/>
         </w:rPr>
       </w:pPr>
     </w:p>
     <w:sectPr>
-      <w:footerReference w:type="default" r:id="rId39"/>
+      <w:footerReference w:type="default" r:id="rId42"/>
       <w:pgSz w:w="11906" w:h="16838"/>
       <w:pgMar w:top="1440" w:right="1800" w:bottom="1440" w:left="1800" w:header="851" w:footer="992" w:gutter="0"/>
       <w:cols w:space="425"/>
@@ -10224,7 +10990,7 @@
             <w:noProof/>
             <w:lang w:val="zh-CN"/>
           </w:rPr>
-          <w:t>16</w:t>
+          <w:t>18</w:t>
         </w:r>
         <w:r>
           <w:fldChar w:fldCharType="end"/>
@@ -11206,7 +11972,6 @@
   <w:style w:type="character" w:default="1" w:styleId="a0">
     <w:name w:val="Default Paragraph Font"/>
     <w:uiPriority w:val="1"/>
-    <w:semiHidden/>
     <w:unhideWhenUsed/>
   </w:style>
   <w:style w:type="table" w:default="1" w:styleId="a1">
@@ -11434,7 +12199,7 @@
         <a:sysClr val="windowText" lastClr="000000"/>
       </a:dk1>
       <a:lt1>
-        <a:sysClr val="window" lastClr="CEEACA"/>
+        <a:sysClr val="window" lastClr="CAEACE"/>
       </a:lt1>
       <a:dk2>
         <a:srgbClr val="44546A"/>

--- a/Z-Stack.docx
+++ b/Z-Stack.docx
@@ -9800,7 +9800,48 @@
           <w:rFonts w:hint="eastAsia"/>
           <w:color w:val="FF0000"/>
         </w:rPr>
-        <w:t>、端点、设备以及群集等之间的关系。</w:t>
+        <w:t>、端点、设备以及群集等之间的关系</w:t>
+      </w:r>
+      <w:r>
+        <w:rPr>
+          <w:rFonts w:hint="eastAsia"/>
+          <w:color w:val="FF0000"/>
+        </w:rPr>
+        <w:t>，这里可以结合</w:t>
+      </w:r>
+      <w:r>
+        <w:rPr>
+          <w:rFonts w:hint="eastAsia"/>
+          <w:color w:val="FF0000"/>
+        </w:rPr>
+        <w:t>Zig</w:t>
+      </w:r>
+      <w:r>
+        <w:rPr>
+          <w:color w:val="FF0000"/>
+        </w:rPr>
+        <w:t>Bee</w:t>
+      </w:r>
+      <w:r>
+        <w:rPr>
+          <w:color w:val="FF0000"/>
+        </w:rPr>
+        <w:t>无线网络与收发器</w:t>
+      </w:r>
+      <w:r>
+        <w:rPr>
+          <w:color w:val="FF0000"/>
+        </w:rPr>
+        <w:t>P85</w:t>
+      </w:r>
+      <w:bookmarkStart w:id="0" w:name="_GoBack"/>
+      <w:bookmarkEnd w:id="0"/>
+      <w:r>
+        <w:rPr>
+          <w:rFonts w:hint="eastAsia"/>
+          <w:color w:val="FF0000"/>
+        </w:rPr>
+        <w:t>。</w:t>
       </w:r>
       <w:r>
         <w:rPr>
@@ -10132,11 +10173,6 @@
       </w:r>
     </w:p>
     <w:p>
-      <w:pPr>
-        <w:rPr>
-          <w:rFonts w:hint="eastAsia"/>
-        </w:rPr>
-      </w:pPr>
       <w:r>
         <w:rPr>
           <w:rFonts w:hint="eastAsia"/>
@@ -10441,7 +10477,6 @@
     <w:p>
       <w:pPr>
         <w:rPr>
-          <w:rFonts w:hint="eastAsia"/>
           <w:color w:val="FF0000"/>
         </w:rPr>
       </w:pPr>
@@ -10619,12 +10654,7 @@
     </w:p>
     <w:p>
       <w:r>
-        <w:t>DQUEUED_POLL</w:t>
-      </w:r>
-      <w:bookmarkStart w:id="0" w:name="_GoBack"/>
-      <w:bookmarkEnd w:id="0"/>
-      <w:r>
-        <w:t>_RATE</w:t>
+        <w:t>DQUEUED_POLL_RATE</w:t>
       </w:r>
       <w:r>
         <w:rPr>
@@ -10661,11 +10691,6 @@
       </w:r>
     </w:p>
     <w:p>
-      <w:pPr>
-        <w:rPr>
-          <w:rFonts w:hint="eastAsia"/>
-        </w:rPr>
-      </w:pPr>
       <w:r>
         <w:t>DRESPONSE_POLL_RATE</w:t>
       </w:r>
@@ -10709,13 +10734,7 @@
         <w:t>消息</w:t>
       </w:r>
     </w:p>
-    <w:p>
-      <w:pPr>
-        <w:rPr>
-          <w:rFonts w:hint="eastAsia"/>
-        </w:rPr>
-      </w:pPr>
-    </w:p>
+    <w:p/>
     <w:p>
       <w:r>
         <w:rPr>
@@ -10787,21 +10806,10 @@
         <w:rPr>
           <w:rFonts w:ascii="Consolas" w:hAnsi="Consolas" w:hint="eastAsia"/>
         </w:rPr>
-        <w:t>休眠</w:t>
-      </w:r>
-      <w:r>
-        <w:rPr>
-          <w:rFonts w:ascii="Consolas" w:hAnsi="Consolas" w:hint="eastAsia"/>
-        </w:rPr>
-        <w:t>时间的取值</w:t>
-      </w:r>
-    </w:p>
-    <w:p>
-      <w:pPr>
-        <w:rPr>
-          <w:rFonts w:hint="eastAsia"/>
-        </w:rPr>
-      </w:pPr>
+        <w:t>休眠时间的取值</w:t>
+      </w:r>
+    </w:p>
+    <w:p>
       <w:r>
         <w:rPr>
           <w:rFonts w:hint="eastAsia"/>
@@ -10990,7 +10998,7 @@
             <w:noProof/>
             <w:lang w:val="zh-CN"/>
           </w:rPr>
-          <w:t>18</w:t>
+          <w:t>16</w:t>
         </w:r>
         <w:r>
           <w:fldChar w:fldCharType="end"/>
@@ -11972,6 +11980,7 @@
   <w:style w:type="character" w:default="1" w:styleId="a0">
     <w:name w:val="Default Paragraph Font"/>
     <w:uiPriority w:val="1"/>
+    <w:semiHidden/>
     <w:unhideWhenUsed/>
   </w:style>
   <w:style w:type="table" w:default="1" w:styleId="a1">

--- a/Z-Stack.docx
+++ b/Z-Stack.docx
@@ -5035,7 +5035,7 @@
     <w:p>
       <w:pPr>
         <w:rPr>
-          <w:rFonts w:ascii="Consolas" w:hAnsi="Consolas"/>
+          <w:rFonts w:ascii="Consolas" w:hAnsi="Consolas" w:hint="eastAsia"/>
           <w:color w:val="FF0000"/>
         </w:rPr>
       </w:pPr>
@@ -5144,6 +5144,409 @@
         </w:rPr>
         <w:t>等。</w:t>
       </w:r>
+    </w:p>
+    <w:p>
+      <w:pPr>
+        <w:pStyle w:val="3"/>
+        <w:numPr>
+          <w:ilvl w:val="1"/>
+          <w:numId w:val="3"/>
+        </w:numPr>
+        <w:rPr>
+          <w:rFonts w:ascii="Consolas" w:hAnsi="Consolas"/>
+          <w:color w:val="FF0000"/>
+        </w:rPr>
+      </w:pPr>
+      <w:r>
+        <w:rPr>
+          <w:rFonts w:ascii="Consolas" w:hAnsi="Consolas"/>
+          <w:color w:val="FF0000"/>
+        </w:rPr>
+        <w:t>LED</w:t>
+      </w:r>
+      <w:r>
+        <w:rPr>
+          <w:rFonts w:ascii="Consolas" w:hAnsi="Consolas"/>
+          <w:color w:val="FF0000"/>
+        </w:rPr>
+        <w:t>驱动修改</w:t>
+      </w:r>
+    </w:p>
+    <w:p>
+      <w:pPr>
+        <w:pStyle w:val="4"/>
+        <w:numPr>
+          <w:ilvl w:val="2"/>
+          <w:numId w:val="3"/>
+        </w:numPr>
+        <w:rPr>
+          <w:rFonts w:ascii="Consolas" w:hAnsi="Consolas"/>
+          <w:color w:val="FF0000"/>
+        </w:rPr>
+      </w:pPr>
+      <w:r>
+        <w:rPr>
+          <w:rFonts w:ascii="Consolas" w:hAnsi="Consolas" w:hint="eastAsia"/>
+          <w:color w:val="FF0000"/>
+        </w:rPr>
+        <w:t>门锁</w:t>
+      </w:r>
+      <w:r>
+        <w:rPr>
+          <w:rFonts w:ascii="Consolas" w:hAnsi="Consolas" w:hint="eastAsia"/>
+          <w:color w:val="FF0000"/>
+        </w:rPr>
+        <w:t>LED</w:t>
+      </w:r>
+      <w:r>
+        <w:rPr>
+          <w:rFonts w:ascii="Consolas" w:hAnsi="Consolas" w:hint="eastAsia"/>
+          <w:color w:val="FF0000"/>
+        </w:rPr>
+        <w:t>驱动修改</w:t>
+      </w:r>
+    </w:p>
+    <w:p>
+      <w:pPr>
+        <w:rPr>
+          <w:color w:val="FF0000"/>
+        </w:rPr>
+      </w:pPr>
+      <w:r>
+        <w:rPr>
+          <w:rFonts w:hint="eastAsia"/>
+          <w:color w:val="FF0000"/>
+        </w:rPr>
+        <w:t>在预编译选项中加入</w:t>
+      </w:r>
+      <w:r>
+        <w:rPr>
+          <w:rFonts w:hint="eastAsia"/>
+          <w:color w:val="FF0000"/>
+        </w:rPr>
+        <w:t>LOCK_LED</w:t>
+      </w:r>
+      <w:r>
+        <w:rPr>
+          <w:rFonts w:hint="eastAsia"/>
+          <w:color w:val="FF0000"/>
+        </w:rPr>
+        <w:t>，更改</w:t>
+      </w:r>
+      <w:proofErr w:type="spellStart"/>
+      <w:r>
+        <w:rPr>
+          <w:rFonts w:hint="eastAsia"/>
+          <w:color w:val="FF0000"/>
+        </w:rPr>
+        <w:t>hal_board_cfg.h</w:t>
+      </w:r>
+      <w:proofErr w:type="spellEnd"/>
+      <w:r>
+        <w:rPr>
+          <w:rFonts w:hint="eastAsia"/>
+          <w:color w:val="FF0000"/>
+        </w:rPr>
+        <w:t>中的</w:t>
+      </w:r>
+      <w:r>
+        <w:rPr>
+          <w:rFonts w:hint="eastAsia"/>
+          <w:color w:val="FF0000"/>
+        </w:rPr>
+        <w:t>LED</w:t>
+      </w:r>
+      <w:r>
+        <w:rPr>
+          <w:rFonts w:hint="eastAsia"/>
+          <w:color w:val="FF0000"/>
+        </w:rPr>
+        <w:t>宏定义</w:t>
+      </w:r>
+    </w:p>
+    <w:p/>
+    <w:p>
+      <w:pPr>
+        <w:rPr>
+          <w:color w:val="FF0000"/>
+        </w:rPr>
+      </w:pPr>
+      <w:r>
+        <w:rPr>
+          <w:rFonts w:hint="eastAsia"/>
+          <w:color w:val="FF0000"/>
+        </w:rPr>
+        <w:t>需要注意的是</w:t>
+      </w:r>
+      <w:r>
+        <w:rPr>
+          <w:rFonts w:hint="eastAsia"/>
+          <w:color w:val="FF0000"/>
+        </w:rPr>
+        <w:t>Z-</w:t>
+      </w:r>
+      <w:r>
+        <w:rPr>
+          <w:color w:val="FF0000"/>
+        </w:rPr>
+        <w:t>Stack</w:t>
+      </w:r>
+      <w:r>
+        <w:rPr>
+          <w:color w:val="FF0000"/>
+        </w:rPr>
+        <w:t>默认有</w:t>
+      </w:r>
+      <w:r>
+        <w:rPr>
+          <w:rFonts w:hint="eastAsia"/>
+          <w:color w:val="FF0000"/>
+        </w:rPr>
+        <w:t>3</w:t>
+      </w:r>
+      <w:r>
+        <w:rPr>
+          <w:rFonts w:hint="eastAsia"/>
+          <w:color w:val="FF0000"/>
+        </w:rPr>
+        <w:t>个</w:t>
+      </w:r>
+      <w:r>
+        <w:rPr>
+          <w:rFonts w:hint="eastAsia"/>
+          <w:color w:val="FF0000"/>
+        </w:rPr>
+        <w:t>LED</w:t>
+      </w:r>
+      <w:r>
+        <w:rPr>
+          <w:rFonts w:hint="eastAsia"/>
+          <w:color w:val="FF0000"/>
+        </w:rPr>
+        <w:t>，门锁</w:t>
+      </w:r>
+      <w:r>
+        <w:rPr>
+          <w:rFonts w:hint="eastAsia"/>
+          <w:color w:val="FF0000"/>
+        </w:rPr>
+        <w:t>LED</w:t>
+      </w:r>
+      <w:r>
+        <w:rPr>
+          <w:rFonts w:hint="eastAsia"/>
+          <w:color w:val="FF0000"/>
+        </w:rPr>
+        <w:t>只有一个，为了方便起见，设置为</w:t>
+      </w:r>
+      <w:r>
+        <w:rPr>
+          <w:rFonts w:hint="eastAsia"/>
+          <w:color w:val="FF0000"/>
+        </w:rPr>
+        <w:t>3</w:t>
+      </w:r>
+      <w:r>
+        <w:rPr>
+          <w:rFonts w:hint="eastAsia"/>
+          <w:color w:val="FF0000"/>
+        </w:rPr>
+        <w:t>个一样。</w:t>
+      </w:r>
+    </w:p>
+    <w:p>
+      <w:r>
+        <w:rPr>
+          <w:noProof/>
+        </w:rPr>
+        <w:drawing>
+          <wp:inline distT="0" distB="0" distL="0" distR="0">
+            <wp:extent cx="5274310" cy="2909817"/>
+            <wp:effectExtent l="0" t="0" r="2540" b="5080"/>
+            <wp:docPr id="36" name="图片 36" descr="C:\Users\ziyi2\AppData\Local\Temp\1481791396(1).png"/>
+            <wp:cNvGraphicFramePr>
+              <a:graphicFrameLocks xmlns:a="http://schemas.openxmlformats.org/drawingml/2006/main" noChangeAspect="1"/>
+            </wp:cNvGraphicFramePr>
+            <a:graphic xmlns:a="http://schemas.openxmlformats.org/drawingml/2006/main">
+              <a:graphicData uri="http://schemas.openxmlformats.org/drawingml/2006/picture">
+                <pic:pic xmlns:pic="http://schemas.openxmlformats.org/drawingml/2006/picture">
+                  <pic:nvPicPr>
+                    <pic:cNvPr id="0" name="Picture 3" descr="C:\Users\ziyi2\AppData\Local\Temp\1481791396(1).png"/>
+                    <pic:cNvPicPr>
+                      <a:picLocks noChangeAspect="1" noChangeArrowheads="1"/>
+                    </pic:cNvPicPr>
+                  </pic:nvPicPr>
+                  <pic:blipFill>
+                    <a:blip r:embed="rId18">
+                      <a:extLst>
+                        <a:ext uri="{28A0092B-C50C-407E-A947-70E740481C1C}">
+                          <a14:useLocalDpi xmlns:a14="http://schemas.microsoft.com/office/drawing/2010/main" val="0"/>
+                        </a:ext>
+                      </a:extLst>
+                    </a:blip>
+                    <a:srcRect/>
+                    <a:stretch>
+                      <a:fillRect/>
+                    </a:stretch>
+                  </pic:blipFill>
+                  <pic:spPr bwMode="auto">
+                    <a:xfrm>
+                      <a:off x="0" y="0"/>
+                      <a:ext cx="5274310" cy="2909817"/>
+                    </a:xfrm>
+                    <a:prstGeom prst="rect">
+                      <a:avLst/>
+                    </a:prstGeom>
+                    <a:noFill/>
+                    <a:ln>
+                      <a:noFill/>
+                    </a:ln>
+                  </pic:spPr>
+                </pic:pic>
+              </a:graphicData>
+            </a:graphic>
+          </wp:inline>
+        </w:drawing>
+      </w:r>
+      <w:bookmarkStart w:id="0" w:name="_GoBack"/>
+      <w:bookmarkEnd w:id="0"/>
+    </w:p>
+    <w:p>
+      <w:pPr>
+        <w:rPr>
+          <w:color w:val="FF0000"/>
+        </w:rPr>
+      </w:pPr>
+      <w:r>
+        <w:t>需要注意可能改配置与其他的</w:t>
+      </w:r>
+      <w:r>
+        <w:t>驱动端口有冲突</w:t>
+      </w:r>
+      <w:r>
+        <w:rPr>
+          <w:rFonts w:hint="eastAsia"/>
+        </w:rPr>
+        <w:t>，</w:t>
+      </w:r>
+      <w:r>
+        <w:t>可以屏蔽其他的驱动端口</w:t>
+      </w:r>
+      <w:r>
+        <w:rPr>
+          <w:rFonts w:hint="eastAsia"/>
+        </w:rPr>
+        <w:t>，仍然在</w:t>
+      </w:r>
+      <w:proofErr w:type="spellStart"/>
+      <w:r>
+        <w:rPr>
+          <w:rFonts w:hint="eastAsia"/>
+          <w:color w:val="FF0000"/>
+        </w:rPr>
+        <w:t>hal_board_cfg.h</w:t>
+      </w:r>
+      <w:proofErr w:type="spellEnd"/>
+      <w:r>
+        <w:rPr>
+          <w:rFonts w:hint="eastAsia"/>
+          <w:color w:val="FF0000"/>
+        </w:rPr>
+        <w:t>中</w:t>
+      </w:r>
+    </w:p>
+    <w:p>
+      <w:pPr>
+        <w:rPr>
+          <w:color w:val="FF0000"/>
+        </w:rPr>
+      </w:pPr>
+      <w:r>
+        <w:rPr>
+          <w:noProof/>
+          <w:color w:val="FF0000"/>
+        </w:rPr>
+        <w:drawing>
+          <wp:inline distT="0" distB="0" distL="0" distR="0">
+            <wp:extent cx="5274310" cy="866530"/>
+            <wp:effectExtent l="0" t="0" r="2540" b="0"/>
+            <wp:docPr id="35" name="图片 35" descr="C:\Users\ziyi2\AppData\Local\Temp\1481790699(1).png"/>
+            <wp:cNvGraphicFramePr>
+              <a:graphicFrameLocks xmlns:a="http://schemas.openxmlformats.org/drawingml/2006/main" noChangeAspect="1"/>
+            </wp:cNvGraphicFramePr>
+            <a:graphic xmlns:a="http://schemas.openxmlformats.org/drawingml/2006/main">
+              <a:graphicData uri="http://schemas.openxmlformats.org/drawingml/2006/picture">
+                <pic:pic xmlns:pic="http://schemas.openxmlformats.org/drawingml/2006/picture">
+                  <pic:nvPicPr>
+                    <pic:cNvPr id="0" name="Picture 2" descr="C:\Users\ziyi2\AppData\Local\Temp\1481790699(1).png"/>
+                    <pic:cNvPicPr>
+                      <a:picLocks noChangeAspect="1" noChangeArrowheads="1"/>
+                    </pic:cNvPicPr>
+                  </pic:nvPicPr>
+                  <pic:blipFill>
+                    <a:blip r:embed="rId19">
+                      <a:extLst>
+                        <a:ext uri="{28A0092B-C50C-407E-A947-70E740481C1C}">
+                          <a14:useLocalDpi xmlns:a14="http://schemas.microsoft.com/office/drawing/2010/main" val="0"/>
+                        </a:ext>
+                      </a:extLst>
+                    </a:blip>
+                    <a:srcRect/>
+                    <a:stretch>
+                      <a:fillRect/>
+                    </a:stretch>
+                  </pic:blipFill>
+                  <pic:spPr bwMode="auto">
+                    <a:xfrm>
+                      <a:off x="0" y="0"/>
+                      <a:ext cx="5274310" cy="866530"/>
+                    </a:xfrm>
+                    <a:prstGeom prst="rect">
+                      <a:avLst/>
+                    </a:prstGeom>
+                    <a:noFill/>
+                    <a:ln>
+                      <a:noFill/>
+                    </a:ln>
+                  </pic:spPr>
+                </pic:pic>
+              </a:graphicData>
+            </a:graphic>
+          </wp:inline>
+        </w:drawing>
+      </w:r>
+    </w:p>
+    <w:p>
+      <w:pPr>
+        <w:rPr>
+          <w:rFonts w:hint="eastAsia"/>
+        </w:rPr>
+      </w:pPr>
+      <w:r>
+        <w:rPr>
+          <w:rFonts w:hint="eastAsia"/>
+        </w:rPr>
+        <w:t>可以禁止</w:t>
+      </w:r>
+      <w:r>
+        <w:rPr>
+          <w:rFonts w:hint="eastAsia"/>
+        </w:rPr>
+        <w:t>LCD</w:t>
+      </w:r>
+      <w:r>
+        <w:rPr>
+          <w:rFonts w:hint="eastAsia"/>
+        </w:rPr>
+        <w:t>的端口。</w:t>
+      </w:r>
+    </w:p>
+    <w:p>
+      <w:pPr>
+        <w:rPr>
+          <w:rFonts w:hint="eastAsia"/>
+        </w:rPr>
+      </w:pPr>
     </w:p>
     <w:p>
       <w:pPr>
@@ -5159,6 +5562,7 @@
           <w:rFonts w:ascii="Consolas" w:hAnsi="Consolas"/>
           <w:color w:val="FF0000"/>
         </w:rPr>
+        <w:lastRenderedPageBreak/>
         <w:t xml:space="preserve"> </w:t>
       </w:r>
       <w:proofErr w:type="spellStart"/>
@@ -5450,7 +5854,7 @@
                     </pic:cNvPicPr>
                   </pic:nvPicPr>
                   <pic:blipFill>
-                    <a:blip r:embed="rId18">
+                    <a:blip r:embed="rId20">
                       <a:extLst>
                         <a:ext uri="{28A0092B-C50C-407E-A947-70E740481C1C}">
                           <a14:useLocalDpi xmlns:a14="http://schemas.microsoft.com/office/drawing/2010/main" val="0"/>
@@ -5552,7 +5956,7 @@
                     </pic:cNvPicPr>
                   </pic:nvPicPr>
                   <pic:blipFill>
-                    <a:blip r:embed="rId19">
+                    <a:blip r:embed="rId21">
                       <a:extLst>
                         <a:ext uri="{28A0092B-C50C-407E-A947-70E740481C1C}">
                           <a14:useLocalDpi xmlns:a14="http://schemas.microsoft.com/office/drawing/2010/main" val="0"/>
@@ -5663,7 +6067,7 @@
                     </pic:cNvPicPr>
                   </pic:nvPicPr>
                   <pic:blipFill>
-                    <a:blip r:embed="rId20">
+                    <a:blip r:embed="rId22">
                       <a:extLst>
                         <a:ext uri="{28A0092B-C50C-407E-A947-70E740481C1C}">
                           <a14:useLocalDpi xmlns:a14="http://schemas.microsoft.com/office/drawing/2010/main" val="0"/>
@@ -5862,7 +6266,7 @@
                     </pic:cNvPicPr>
                   </pic:nvPicPr>
                   <pic:blipFill>
-                    <a:blip r:embed="rId21">
+                    <a:blip r:embed="rId23">
                       <a:extLst>
                         <a:ext uri="{28A0092B-C50C-407E-A947-70E740481C1C}">
                           <a14:useLocalDpi xmlns:a14="http://schemas.microsoft.com/office/drawing/2010/main" val="0"/>
@@ -5996,7 +6400,7 @@
                     </pic:cNvPicPr>
                   </pic:nvPicPr>
                   <pic:blipFill>
-                    <a:blip r:embed="rId22" cstate="print">
+                    <a:blip r:embed="rId24" cstate="print">
                       <a:extLst>
                         <a:ext uri="{28A0092B-C50C-407E-A947-70E740481C1C}">
                           <a14:useLocalDpi xmlns:a14="http://schemas.microsoft.com/office/drawing/2010/main" val="0"/>
@@ -6217,7 +6621,7 @@
                     </pic:cNvPicPr>
                   </pic:nvPicPr>
                   <pic:blipFill>
-                    <a:blip r:embed="rId23">
+                    <a:blip r:embed="rId25">
                       <a:extLst>
                         <a:ext uri="{28A0092B-C50C-407E-A947-70E740481C1C}">
                           <a14:useLocalDpi xmlns:a14="http://schemas.microsoft.com/office/drawing/2010/main" val="0"/>
@@ -6379,7 +6783,7 @@
                     </pic:cNvPicPr>
                   </pic:nvPicPr>
                   <pic:blipFill>
-                    <a:blip r:embed="rId24">
+                    <a:blip r:embed="rId26">
                       <a:extLst>
                         <a:ext uri="{28A0092B-C50C-407E-A947-70E740481C1C}">
                           <a14:useLocalDpi xmlns:a14="http://schemas.microsoft.com/office/drawing/2010/main" val="0"/>
@@ -6459,7 +6863,7 @@
         </w:rPr>
         <w:t>位网络地址都可以发送数据，</w:t>
       </w:r>
-      <w:hyperlink r:id="rId25" w:tgtFrame="_blank" w:history="1">
+      <w:hyperlink r:id="rId27" w:tgtFrame="_blank" w:history="1">
         <w:r>
           <w:rPr>
             <w:rStyle w:val="a9"/>
@@ -6486,7 +6890,7 @@
         </w:rPr>
         <w:t>的地址只能用于单跳寻址，路由的寻址只能用</w:t>
       </w:r>
-      <w:hyperlink r:id="rId26" w:tgtFrame="_blank" w:history="1">
+      <w:hyperlink r:id="rId28" w:tgtFrame="_blank" w:history="1">
         <w:r>
           <w:rPr>
             <w:rStyle w:val="a9"/>
@@ -6618,7 +7022,7 @@
                     </pic:cNvPicPr>
                   </pic:nvPicPr>
                   <pic:blipFill>
-                    <a:blip r:embed="rId27">
+                    <a:blip r:embed="rId29">
                       <a:extLst>
                         <a:ext uri="{28A0092B-C50C-407E-A947-70E740481C1C}">
                           <a14:useLocalDpi xmlns:a14="http://schemas.microsoft.com/office/drawing/2010/main" val="0"/>
@@ -6756,7 +7160,7 @@
                     </pic:cNvPicPr>
                   </pic:nvPicPr>
                   <pic:blipFill>
-                    <a:blip r:embed="rId28">
+                    <a:blip r:embed="rId30">
                       <a:extLst>
                         <a:ext uri="{28A0092B-C50C-407E-A947-70E740481C1C}">
                           <a14:useLocalDpi xmlns:a14="http://schemas.microsoft.com/office/drawing/2010/main" val="0"/>
@@ -6915,7 +7319,7 @@
                     </pic:cNvPicPr>
                   </pic:nvPicPr>
                   <pic:blipFill>
-                    <a:blip r:embed="rId29">
+                    <a:blip r:embed="rId31">
                       <a:extLst>
                         <a:ext uri="{28A0092B-C50C-407E-A947-70E740481C1C}">
                           <a14:useLocalDpi xmlns:a14="http://schemas.microsoft.com/office/drawing/2010/main" val="0"/>
@@ -7414,7 +7818,7 @@
                     </pic:cNvPicPr>
                   </pic:nvPicPr>
                   <pic:blipFill>
-                    <a:blip r:embed="rId30">
+                    <a:blip r:embed="rId32">
                       <a:extLst>
                         <a:ext uri="{28A0092B-C50C-407E-A947-70E740481C1C}">
                           <a14:useLocalDpi xmlns:a14="http://schemas.microsoft.com/office/drawing/2010/main" val="0"/>
@@ -7764,7 +8168,7 @@
                     </pic:cNvPicPr>
                   </pic:nvPicPr>
                   <pic:blipFill>
-                    <a:blip r:embed="rId31" cstate="print">
+                    <a:blip r:embed="rId33" cstate="print">
                       <a:extLst>
                         <a:ext uri="{28A0092B-C50C-407E-A947-70E740481C1C}">
                           <a14:useLocalDpi xmlns:a14="http://schemas.microsoft.com/office/drawing/2010/main" val="0"/>
@@ -7861,7 +8265,7 @@
                     </pic:cNvPicPr>
                   </pic:nvPicPr>
                   <pic:blipFill>
-                    <a:blip r:embed="rId32">
+                    <a:blip r:embed="rId34">
                       <a:extLst>
                         <a:ext uri="{28A0092B-C50C-407E-A947-70E740481C1C}">
                           <a14:useLocalDpi xmlns:a14="http://schemas.microsoft.com/office/drawing/2010/main" val="0"/>
@@ -8017,7 +8421,7 @@
                     </pic:cNvPicPr>
                   </pic:nvPicPr>
                   <pic:blipFill>
-                    <a:blip r:embed="rId33">
+                    <a:blip r:embed="rId35">
                       <a:extLst>
                         <a:ext uri="{28A0092B-C50C-407E-A947-70E740481C1C}">
                           <a14:useLocalDpi xmlns:a14="http://schemas.microsoft.com/office/drawing/2010/main" val="0"/>
@@ -8265,7 +8669,7 @@
                     </pic:cNvPicPr>
                   </pic:nvPicPr>
                   <pic:blipFill>
-                    <a:blip r:embed="rId34">
+                    <a:blip r:embed="rId36">
                       <a:extLst>
                         <a:ext uri="{28A0092B-C50C-407E-A947-70E740481C1C}">
                           <a14:useLocalDpi xmlns:a14="http://schemas.microsoft.com/office/drawing/2010/main" val="0"/>
@@ -8422,7 +8826,7 @@
                     </pic:cNvPicPr>
                   </pic:nvPicPr>
                   <pic:blipFill>
-                    <a:blip r:embed="rId35">
+                    <a:blip r:embed="rId37">
                       <a:extLst>
                         <a:ext uri="{28A0092B-C50C-407E-A947-70E740481C1C}">
                           <a14:useLocalDpi xmlns:a14="http://schemas.microsoft.com/office/drawing/2010/main" val="0"/>
@@ -8889,7 +9293,7 @@
                     </pic:cNvPicPr>
                   </pic:nvPicPr>
                   <pic:blipFill>
-                    <a:blip r:embed="rId36">
+                    <a:blip r:embed="rId38">
                       <a:extLst>
                         <a:ext uri="{28A0092B-C50C-407E-A947-70E740481C1C}">
                           <a14:useLocalDpi xmlns:a14="http://schemas.microsoft.com/office/drawing/2010/main" val="0"/>
@@ -9067,7 +9471,7 @@
                     </pic:cNvPicPr>
                   </pic:nvPicPr>
                   <pic:blipFill>
-                    <a:blip r:embed="rId37">
+                    <a:blip r:embed="rId39">
                       <a:extLst>
                         <a:ext uri="{28A0092B-C50C-407E-A947-70E740481C1C}">
                           <a14:useLocalDpi xmlns:a14="http://schemas.microsoft.com/office/drawing/2010/main" val="0"/>
@@ -9118,6 +9522,124 @@
           <w:rFonts w:ascii="Consolas" w:hAnsi="Consolas"/>
         </w:rPr>
       </w:pPr>
+    </w:p>
+    <w:p>
+      <w:pPr>
+        <w:rPr>
+          <w:rFonts w:ascii="Consolas" w:hAnsi="Consolas"/>
+        </w:rPr>
+      </w:pPr>
+      <w:r>
+        <w:rPr>
+          <w:rFonts w:ascii="Consolas" w:hAnsi="Consolas" w:hint="eastAsia"/>
+        </w:rPr>
+        <w:t>更具体的设置可以查看</w:t>
+      </w:r>
+      <w:proofErr w:type="spellStart"/>
+      <w:r>
+        <w:rPr>
+          <w:rFonts w:ascii="Consolas" w:hAnsi="Consolas" w:hint="eastAsia"/>
+        </w:rPr>
+        <w:t>Zigbee</w:t>
+      </w:r>
+      <w:proofErr w:type="spellEnd"/>
+      <w:r>
+        <w:rPr>
+          <w:rFonts w:ascii="Consolas" w:hAnsi="Consolas" w:hint="eastAsia"/>
+        </w:rPr>
+        <w:t>技术与实训教程</w:t>
+      </w:r>
+      <w:r>
+        <w:rPr>
+          <w:rFonts w:ascii="Consolas" w:hAnsi="Consolas" w:hint="eastAsia"/>
+        </w:rPr>
+        <w:t xml:space="preserve"> P186.</w:t>
+      </w:r>
+      <w:r>
+        <w:rPr>
+          <w:rFonts w:ascii="Consolas" w:hAnsi="Consolas"/>
+        </w:rPr>
+        <w:t xml:space="preserve"> </w:t>
+      </w:r>
+      <w:r>
+        <w:rPr>
+          <w:rFonts w:ascii="Consolas" w:hAnsi="Consolas"/>
+        </w:rPr>
+        <w:t>查看</w:t>
+      </w:r>
+      <w:r>
+        <w:rPr>
+          <w:rFonts w:ascii="Consolas" w:hAnsi="Consolas" w:hint="eastAsia"/>
+        </w:rPr>
+        <w:t>Tools</w:t>
+      </w:r>
+      <w:r>
+        <w:rPr>
+          <w:rFonts w:ascii="Consolas" w:hAnsi="Consolas"/>
+        </w:rPr>
+        <w:t xml:space="preserve"> -&gt; f8Config.cfg</w:t>
+      </w:r>
+      <w:r>
+        <w:rPr>
+          <w:rFonts w:ascii="Consolas" w:hAnsi="Consolas"/>
+        </w:rPr>
+        <w:t>文件</w:t>
+      </w:r>
+      <w:r>
+        <w:rPr>
+          <w:rFonts w:ascii="Consolas" w:hAnsi="Consolas" w:hint="eastAsia"/>
+        </w:rPr>
+        <w:t xml:space="preserve"> </w:t>
+      </w:r>
+      <w:r>
+        <w:rPr>
+          <w:rFonts w:ascii="Consolas" w:hAnsi="Consolas" w:hint="eastAsia"/>
+        </w:rPr>
+        <w:t>注释</w:t>
+      </w:r>
+      <w:r>
+        <w:rPr>
+          <w:rFonts w:ascii="Consolas" w:hAnsi="Consolas" w:hint="eastAsia"/>
+        </w:rPr>
+        <w:t>11</w:t>
+      </w:r>
+      <w:r>
+        <w:rPr>
+          <w:rFonts w:ascii="Consolas" w:hAnsi="Consolas" w:hint="eastAsia"/>
+        </w:rPr>
+        <w:t>开启</w:t>
+      </w:r>
+      <w:r>
+        <w:rPr>
+          <w:rFonts w:ascii="Consolas" w:hAnsi="Consolas" w:hint="eastAsia"/>
+        </w:rPr>
+        <w:t>25</w:t>
+      </w:r>
+      <w:r>
+        <w:rPr>
+          <w:rFonts w:ascii="Consolas" w:hAnsi="Consolas" w:hint="eastAsia"/>
+        </w:rPr>
+        <w:t>，避免与</w:t>
+      </w:r>
+      <w:r>
+        <w:rPr>
+          <w:rFonts w:ascii="Consolas" w:hAnsi="Consolas" w:hint="eastAsia"/>
+        </w:rPr>
+        <w:t>WI-FI</w:t>
+      </w:r>
+      <w:r>
+        <w:rPr>
+          <w:rFonts w:ascii="Consolas" w:hAnsi="Consolas" w:hint="eastAsia"/>
+        </w:rPr>
+        <w:t>冲突</w:t>
+      </w:r>
+    </w:p>
+    <w:p>
+      <w:pPr>
+        <w:rPr>
+          <w:rFonts w:ascii="Consolas" w:hAnsi="Consolas"/>
+        </w:rPr>
+      </w:pPr>
       <w:r>
         <w:rPr>
           <w:rFonts w:ascii="Consolas" w:hAnsi="Consolas"/>
@@ -9125,9 +9647,9 @@
         </w:rPr>
         <w:drawing>
           <wp:inline distT="0" distB="0" distL="0" distR="0">
-            <wp:extent cx="5274310" cy="161048"/>
-            <wp:effectExtent l="0" t="0" r="0" b="0"/>
-            <wp:docPr id="5" name="图片 5" descr="C:\Users\ziyi2\AppData\Local\Temp\1481677513(1).png"/>
+            <wp:extent cx="5274310" cy="3734787"/>
+            <wp:effectExtent l="0" t="0" r="2540" b="0"/>
+            <wp:docPr id="34" name="图片 34" descr="C:\Users\ziyi2\AppData\Local\Temp\1481783099(1).png"/>
             <wp:cNvGraphicFramePr>
               <a:graphicFrameLocks xmlns:a="http://schemas.openxmlformats.org/drawingml/2006/main" noChangeAspect="1"/>
             </wp:cNvGraphicFramePr>
@@ -9135,13 +9657,13 @@
               <a:graphicData uri="http://schemas.openxmlformats.org/drawingml/2006/picture">
                 <pic:pic xmlns:pic="http://schemas.openxmlformats.org/drawingml/2006/picture">
                   <pic:nvPicPr>
-                    <pic:cNvPr id="0" name="Picture 2" descr="C:\Users\ziyi2\AppData\Local\Temp\1481677513(1).png"/>
+                    <pic:cNvPr id="0" name="Picture 1" descr="C:\Users\ziyi2\AppData\Local\Temp\1481783099(1).png"/>
                     <pic:cNvPicPr>
                       <a:picLocks noChangeAspect="1" noChangeArrowheads="1"/>
                     </pic:cNvPicPr>
                   </pic:nvPicPr>
                   <pic:blipFill>
-                    <a:blip r:embed="rId38" cstate="print">
+                    <a:blip r:embed="rId40">
                       <a:extLst>
                         <a:ext uri="{28A0092B-C50C-407E-A947-70E740481C1C}">
                           <a14:useLocalDpi xmlns:a14="http://schemas.microsoft.com/office/drawing/2010/main" val="0"/>
@@ -9156,7 +9678,7 @@
                   <pic:spPr bwMode="auto">
                     <a:xfrm>
                       <a:off x="0" y="0"/>
-                      <a:ext cx="5274310" cy="161048"/>
+                      <a:ext cx="5274310" cy="3734787"/>
                     </a:xfrm>
                     <a:prstGeom prst="rect">
                       <a:avLst/>
@@ -9175,6 +9697,20 @@
     </w:p>
     <w:p>
       <w:pPr>
+        <w:rPr>
+          <w:rFonts w:ascii="Consolas" w:hAnsi="Consolas"/>
+        </w:rPr>
+      </w:pPr>
+    </w:p>
+    <w:p>
+      <w:pPr>
+        <w:rPr>
+          <w:rFonts w:ascii="Consolas" w:hAnsi="Consolas"/>
+        </w:rPr>
+      </w:pPr>
+    </w:p>
+    <w:p>
+      <w:pPr>
         <w:pStyle w:val="1"/>
         <w:numPr>
           <w:ilvl w:val="0"/>
@@ -9366,6 +9902,7 @@
         <w:rPr>
           <w:rFonts w:ascii="Consolas" w:hAnsi="Consolas" w:hint="eastAsia"/>
         </w:rPr>
+        <w:lastRenderedPageBreak/>
         <w:t>设置操作系统的事件</w:t>
       </w:r>
       <w:r>
@@ -9375,6 +9912,111 @@
         <w:t xml:space="preserve"> </w:t>
       </w:r>
     </w:p>
+    <w:p/>
+    <w:p>
+      <w:r>
+        <w:t>触发事件有三种情况</w:t>
+      </w:r>
+      <w:r>
+        <w:rPr>
+          <w:rFonts w:hint="eastAsia"/>
+        </w:rPr>
+        <w:t>：</w:t>
+      </w:r>
+      <w:r>
+        <w:rPr>
+          <w:rFonts w:hint="eastAsia"/>
+        </w:rPr>
+        <w:t>1</w:t>
+      </w:r>
+      <w:r>
+        <w:rPr>
+          <w:rFonts w:hint="eastAsia"/>
+        </w:rPr>
+        <w:t>.</w:t>
+      </w:r>
+      <w:r>
+        <w:rPr>
+          <w:rFonts w:hint="eastAsia"/>
+        </w:rPr>
+        <w:t>外部中断</w:t>
+      </w:r>
+      <w:r>
+        <w:rPr>
+          <w:rFonts w:hint="eastAsia"/>
+        </w:rPr>
+        <w:t xml:space="preserve"> </w:t>
+      </w:r>
+      <w:r>
+        <w:t>2</w:t>
+      </w:r>
+      <w:r>
+        <w:rPr>
+          <w:rFonts w:hint="eastAsia"/>
+        </w:rPr>
+        <w:t>.</w:t>
+      </w:r>
+      <w:r>
+        <w:rPr>
+          <w:rFonts w:hint="eastAsia"/>
+        </w:rPr>
+        <w:t>定时器</w:t>
+      </w:r>
+      <w:r>
+        <w:rPr>
+          <w:rFonts w:hint="eastAsia"/>
+        </w:rPr>
+        <w:t xml:space="preserve"> 3.</w:t>
+      </w:r>
+      <w:r>
+        <w:rPr>
+          <w:rFonts w:hint="eastAsia"/>
+        </w:rPr>
+        <w:t>对设备进行轮询</w:t>
+      </w:r>
+    </w:p>
+    <w:p>
+      <w:r>
+        <w:rPr>
+          <w:rFonts w:hint="eastAsia"/>
+        </w:rPr>
+        <w:t>外部中断和定时器不需要进行干预，但是例如串口这样的设备，需要使用</w:t>
+      </w:r>
+      <w:proofErr w:type="spellStart"/>
+      <w:r>
+        <w:rPr>
+          <w:rFonts w:hint="eastAsia"/>
+        </w:rPr>
+        <w:t>Hal_ProcessPoll</w:t>
+      </w:r>
+      <w:proofErr w:type="spellEnd"/>
+      <w:r>
+        <w:t>()</w:t>
+      </w:r>
+      <w:r>
+        <w:rPr>
+          <w:rFonts w:hint="eastAsia"/>
+        </w:rPr>
+        <w:t>进行轮询。</w:t>
+      </w:r>
+    </w:p>
+    <w:p>
+      <w:proofErr w:type="spellStart"/>
+      <w:r>
+        <w:t>Zigbee</w:t>
+      </w:r>
+      <w:proofErr w:type="spellEnd"/>
+      <w:r>
+        <w:t>技术实训教程</w:t>
+      </w:r>
+      <w:r>
+        <w:rPr>
+          <w:rFonts w:hint="eastAsia"/>
+        </w:rPr>
+        <w:t xml:space="preserve"> P183</w:t>
+      </w:r>
+    </w:p>
+    <w:p/>
     <w:p>
       <w:proofErr w:type="spellStart"/>
       <w:r>
@@ -9748,7 +10390,6 @@
         <w:rPr>
           <w:rFonts w:ascii="Consolas" w:hAnsi="Consolas" w:hint="eastAsia"/>
         </w:rPr>
-        <w:lastRenderedPageBreak/>
         <w:t>Z-Stack</w:t>
       </w:r>
       <w:r>
@@ -9834,8 +10475,6 @@
         </w:rPr>
         <w:t>P85</w:t>
       </w:r>
-      <w:bookmarkStart w:id="0" w:name="_GoBack"/>
-      <w:bookmarkEnd w:id="0"/>
       <w:r>
         <w:rPr>
           <w:rFonts w:hint="eastAsia"/>
@@ -9995,6 +10634,7 @@
         <w:rPr>
           <w:rFonts w:ascii="Consolas" w:hAnsi="Consolas" w:hint="eastAsia"/>
         </w:rPr>
+        <w:lastRenderedPageBreak/>
         <w:t>数据</w:t>
       </w:r>
       <w:r>
@@ -10423,7 +11063,6 @@
           <w:noProof/>
           <w:color w:val="FF0000"/>
         </w:rPr>
-        <w:lastRenderedPageBreak/>
         <w:drawing>
           <wp:inline distT="0" distB="0" distL="0" distR="0">
             <wp:extent cx="5274310" cy="1548330"/>
@@ -10442,7 +11081,7 @@
                     </pic:cNvPicPr>
                   </pic:nvPicPr>
                   <pic:blipFill>
-                    <a:blip r:embed="rId39">
+                    <a:blip r:embed="rId41">
                       <a:extLst>
                         <a:ext uri="{28A0092B-C50C-407E-A947-70E740481C1C}">
                           <a14:useLocalDpi xmlns:a14="http://schemas.microsoft.com/office/drawing/2010/main" val="0"/>
@@ -10535,6 +11174,7 @@
         <w:rPr>
           <w:noProof/>
         </w:rPr>
+        <w:lastRenderedPageBreak/>
         <w:drawing>
           <wp:inline distT="0" distB="0" distL="0" distR="0">
             <wp:extent cx="5274310" cy="3142142"/>
@@ -10553,7 +11193,7 @@
                     </pic:cNvPicPr>
                   </pic:nvPicPr>
                   <pic:blipFill>
-                    <a:blip r:embed="rId40">
+                    <a:blip r:embed="rId42">
                       <a:extLst>
                         <a:ext uri="{28A0092B-C50C-407E-A947-70E740481C1C}">
                           <a14:useLocalDpi xmlns:a14="http://schemas.microsoft.com/office/drawing/2010/main" val="0"/>
@@ -10740,7 +11380,6 @@
         <w:rPr>
           <w:noProof/>
         </w:rPr>
-        <w:lastRenderedPageBreak/>
         <w:drawing>
           <wp:inline distT="0" distB="0" distL="0" distR="0">
             <wp:extent cx="5274310" cy="3502817"/>
@@ -10759,7 +11398,7 @@
                     </pic:cNvPicPr>
                   </pic:nvPicPr>
                   <pic:blipFill>
-                    <a:blip r:embed="rId41">
+                    <a:blip r:embed="rId43">
                       <a:extLst>
                         <a:ext uri="{28A0092B-C50C-407E-A947-70E740481C1C}">
                           <a14:useLocalDpi xmlns:a14="http://schemas.microsoft.com/office/drawing/2010/main" val="0"/>
@@ -10806,6 +11445,7 @@
         <w:rPr>
           <w:rFonts w:ascii="Consolas" w:hAnsi="Consolas" w:hint="eastAsia"/>
         </w:rPr>
+        <w:lastRenderedPageBreak/>
         <w:t>休眠时间的取值</w:t>
       </w:r>
     </w:p>
@@ -10938,7 +11578,7 @@
       </w:pPr>
     </w:p>
     <w:sectPr>
-      <w:footerReference w:type="default" r:id="rId42"/>
+      <w:footerReference w:type="default" r:id="rId44"/>
       <w:pgSz w:w="11906" w:h="16838"/>
       <w:pgMar w:top="1440" w:right="1800" w:bottom="1440" w:left="1800" w:header="851" w:footer="992" w:gutter="0"/>
       <w:cols w:space="425"/>
@@ -10998,7 +11638,7 @@
             <w:noProof/>
             <w:lang w:val="zh-CN"/>
           </w:rPr>
-          <w:t>16</w:t>
+          <w:t>20</w:t>
         </w:r>
         <w:r>
           <w:fldChar w:fldCharType="end"/>

--- a/Z-Stack.docx
+++ b/Z-Stack.docx
@@ -5035,7 +5035,7 @@
     <w:p>
       <w:pPr>
         <w:rPr>
-          <w:rFonts w:ascii="Consolas" w:hAnsi="Consolas" w:hint="eastAsia"/>
+          <w:rFonts w:ascii="Consolas" w:hAnsi="Consolas"/>
           <w:color w:val="FF0000"/>
         </w:rPr>
       </w:pPr>
@@ -5408,8 +5408,6 @@
           </wp:inline>
         </w:drawing>
       </w:r>
-      <w:bookmarkStart w:id="0" w:name="_GoBack"/>
-      <w:bookmarkEnd w:id="0"/>
     </w:p>
     <w:p>
       <w:pPr>
@@ -5517,11 +5515,6 @@
       </w:r>
     </w:p>
     <w:p>
-      <w:pPr>
-        <w:rPr>
-          <w:rFonts w:hint="eastAsia"/>
-        </w:rPr>
-      </w:pPr>
       <w:r>
         <w:rPr>
           <w:rFonts w:hint="eastAsia"/>
@@ -5541,13 +5534,7 @@
         <w:t>的端口。</w:t>
       </w:r>
     </w:p>
-    <w:p>
-      <w:pPr>
-        <w:rPr>
-          <w:rFonts w:hint="eastAsia"/>
-        </w:rPr>
-      </w:pPr>
-    </w:p>
+    <w:p/>
     <w:p>
       <w:pPr>
         <w:pStyle w:val="1"/>
@@ -11569,6 +11556,59 @@
         </w:rPr>
         <w:t>就是睡眠时间。</w:t>
       </w:r>
+    </w:p>
+    <w:p>
+      <w:pPr>
+        <w:pStyle w:val="1"/>
+        <w:numPr>
+          <w:ilvl w:val="0"/>
+          <w:numId w:val="3"/>
+        </w:numPr>
+        <w:rPr>
+          <w:rFonts w:ascii="Consolas" w:hAnsi="Consolas"/>
+        </w:rPr>
+      </w:pPr>
+      <w:r>
+        <w:rPr>
+          <w:rFonts w:ascii="Consolas" w:hAnsi="Consolas" w:hint="eastAsia"/>
+        </w:rPr>
+        <w:t>信标和非新标网络</w:t>
+      </w:r>
+    </w:p>
+    <w:p>
+      <w:pPr>
+        <w:rPr>
+          <w:rFonts w:hint="eastAsia"/>
+        </w:rPr>
+      </w:pPr>
+      <w:r>
+        <w:rPr>
+          <w:rFonts w:hint="eastAsia"/>
+        </w:rPr>
+        <w:t>详细见</w:t>
+      </w:r>
+      <w:proofErr w:type="spellStart"/>
+      <w:r>
+        <w:rPr>
+          <w:rFonts w:hint="eastAsia"/>
+        </w:rPr>
+        <w:t>Zigbee</w:t>
+      </w:r>
+      <w:proofErr w:type="spellEnd"/>
+      <w:r>
+        <w:rPr>
+          <w:rFonts w:hint="eastAsia"/>
+        </w:rPr>
+        <w:t>无线网络与收发器</w:t>
+      </w:r>
+      <w:r>
+        <w:rPr>
+          <w:rFonts w:hint="eastAsia"/>
+        </w:rPr>
+        <w:t xml:space="preserve"> P10</w:t>
+      </w:r>
+      <w:bookmarkStart w:id="0" w:name="_GoBack"/>
+      <w:bookmarkEnd w:id="0"/>
     </w:p>
     <w:p>
       <w:pPr>
@@ -12848,7 +12888,7 @@
         <a:sysClr val="windowText" lastClr="000000"/>
       </a:dk1>
       <a:lt1>
-        <a:sysClr val="window" lastClr="CAEACE"/>
+        <a:sysClr val="window" lastClr="CEEACA"/>
       </a:lt1>
       <a:dk2>
         <a:srgbClr val="44546A"/>

--- a/Z-Stack.docx
+++ b/Z-Stack.docx
@@ -5209,6 +5209,84 @@
     <w:p>
       <w:pPr>
         <w:rPr>
+          <w:rFonts w:hint="eastAsia"/>
+        </w:rPr>
+      </w:pPr>
+      <w:r>
+        <w:t>详细的查看</w:t>
+      </w:r>
+      <w:proofErr w:type="spellStart"/>
+      <w:r>
+        <w:rPr>
+          <w:rFonts w:hint="eastAsia"/>
+        </w:rPr>
+        <w:t>Zigbee</w:t>
+      </w:r>
+      <w:proofErr w:type="spellEnd"/>
+      <w:r>
+        <w:rPr>
+          <w:rFonts w:hint="eastAsia"/>
+        </w:rPr>
+        <w:t>技术于实训教程</w:t>
+      </w:r>
+      <w:r>
+        <w:rPr>
+          <w:rFonts w:hint="eastAsia"/>
+        </w:rPr>
+        <w:t>-</w:t>
+      </w:r>
+      <w:r>
+        <w:rPr>
+          <w:rFonts w:hint="eastAsia"/>
+        </w:rPr>
+        <w:t>基于</w:t>
+      </w:r>
+      <w:r>
+        <w:rPr>
+          <w:rFonts w:hint="eastAsia"/>
+        </w:rPr>
+        <w:t>CC2530</w:t>
+      </w:r>
+      <w:r>
+        <w:rPr>
+          <w:rFonts w:hint="eastAsia"/>
+        </w:rPr>
+        <w:t>的无线</w:t>
+      </w:r>
+      <w:proofErr w:type="gramStart"/>
+      <w:r>
+        <w:rPr>
+          <w:rFonts w:hint="eastAsia"/>
+        </w:rPr>
+        <w:t>传感网</w:t>
+      </w:r>
+      <w:proofErr w:type="gramEnd"/>
+      <w:r>
+        <w:rPr>
+          <w:rFonts w:hint="eastAsia"/>
+        </w:rPr>
+        <w:t>技术</w:t>
+      </w:r>
+      <w:r>
+        <w:rPr>
+          <w:rFonts w:hint="eastAsia"/>
+        </w:rPr>
+        <w:t xml:space="preserve"> P</w:t>
+      </w:r>
+      <w:r>
+        <w:t>191</w:t>
+      </w:r>
+    </w:p>
+    <w:p>
+      <w:pPr>
+        <w:rPr>
+          <w:color w:val="FF0000"/>
+        </w:rPr>
+      </w:pPr>
+    </w:p>
+    <w:p>
+      <w:pPr>
+        <w:rPr>
           <w:color w:val="FF0000"/>
         </w:rPr>
       </w:pPr>
@@ -5534,7 +5612,690 @@
         <w:t>的端口。</w:t>
       </w:r>
     </w:p>
+    <w:p>
+      <w:pPr>
+        <w:pStyle w:val="3"/>
+        <w:numPr>
+          <w:ilvl w:val="1"/>
+          <w:numId w:val="3"/>
+        </w:numPr>
+        <w:rPr>
+          <w:rFonts w:ascii="Consolas" w:hAnsi="Consolas"/>
+          <w:color w:val="FF0000"/>
+        </w:rPr>
+      </w:pPr>
+      <w:r>
+        <w:rPr>
+          <w:rFonts w:ascii="Consolas" w:hAnsi="Consolas" w:hint="eastAsia"/>
+          <w:color w:val="FF0000"/>
+        </w:rPr>
+        <w:lastRenderedPageBreak/>
+        <w:t>按键</w:t>
+      </w:r>
+      <w:r>
+        <w:rPr>
+          <w:rFonts w:ascii="Consolas" w:hAnsi="Consolas"/>
+          <w:color w:val="FF0000"/>
+        </w:rPr>
+        <w:t>驱动修改</w:t>
+      </w:r>
+    </w:p>
+    <w:p>
+      <w:pPr>
+        <w:rPr>
+          <w:rFonts w:hint="eastAsia"/>
+          <w:color w:val="FF0000"/>
+        </w:rPr>
+      </w:pPr>
+      <w:r>
+        <w:rPr>
+          <w:color w:val="FF0000"/>
+        </w:rPr>
+        <w:t>按键采用两种方式采集按键数据</w:t>
+      </w:r>
+      <w:r>
+        <w:rPr>
+          <w:rFonts w:hint="eastAsia"/>
+          <w:color w:val="FF0000"/>
+        </w:rPr>
+        <w:t>：</w:t>
+      </w:r>
+      <w:r>
+        <w:rPr>
+          <w:color w:val="FF0000"/>
+        </w:rPr>
+        <w:t>轮询和中断方式</w:t>
+      </w:r>
+      <w:r>
+        <w:rPr>
+          <w:rFonts w:hint="eastAsia"/>
+          <w:color w:val="FF0000"/>
+        </w:rPr>
+        <w:t>！</w:t>
+      </w:r>
+      <w:r>
+        <w:rPr>
+          <w:rFonts w:hint="eastAsia"/>
+          <w:color w:val="FF0000"/>
+        </w:rPr>
+        <w:t>Z-</w:t>
+      </w:r>
+      <w:r>
+        <w:rPr>
+          <w:color w:val="FF0000"/>
+        </w:rPr>
+        <w:t>Stack</w:t>
+      </w:r>
+      <w:r>
+        <w:rPr>
+          <w:color w:val="FF0000"/>
+        </w:rPr>
+        <w:t>默认使用轮询方式</w:t>
+      </w:r>
+      <w:r>
+        <w:rPr>
+          <w:rFonts w:hint="eastAsia"/>
+          <w:color w:val="FF0000"/>
+        </w:rPr>
+        <w:t>。</w:t>
+      </w:r>
+      <w:r>
+        <w:rPr>
+          <w:rFonts w:hint="eastAsia"/>
+          <w:color w:val="FF0000"/>
+        </w:rPr>
+        <w:t>CC2530</w:t>
+      </w:r>
+      <w:r>
+        <w:rPr>
+          <w:rFonts w:hint="eastAsia"/>
+          <w:color w:val="FF0000"/>
+        </w:rPr>
+        <w:t>定义了</w:t>
+      </w:r>
+      <w:r>
+        <w:rPr>
+          <w:rFonts w:hint="eastAsia"/>
+          <w:color w:val="FF0000"/>
+        </w:rPr>
+        <w:t>P0_1</w:t>
+      </w:r>
+      <w:r>
+        <w:rPr>
+          <w:rFonts w:hint="eastAsia"/>
+          <w:color w:val="FF0000"/>
+        </w:rPr>
+        <w:t>独立按键和</w:t>
+      </w:r>
+      <w:r>
+        <w:rPr>
+          <w:rFonts w:hint="eastAsia"/>
+          <w:color w:val="FF0000"/>
+        </w:rPr>
+        <w:t>P2_0</w:t>
+      </w:r>
+      <w:r>
+        <w:rPr>
+          <w:rFonts w:hint="eastAsia"/>
+          <w:color w:val="FF0000"/>
+        </w:rPr>
+        <w:t>摇杆按键（摇杆按键无法使用中断方式，采用</w:t>
+      </w:r>
+      <w:r>
+        <w:rPr>
+          <w:rFonts w:hint="eastAsia"/>
+          <w:color w:val="FF0000"/>
+        </w:rPr>
+        <w:t>AD</w:t>
+      </w:r>
+      <w:r>
+        <w:rPr>
+          <w:rFonts w:hint="eastAsia"/>
+          <w:color w:val="FF0000"/>
+        </w:rPr>
+        <w:t>值）。</w:t>
+      </w:r>
+    </w:p>
+    <w:p>
+      <w:r>
+        <w:t>按键的消息应用层触发原理查看</w:t>
+      </w:r>
+      <w:hyperlink r:id="rId20" w:history="1">
+        <w:r>
+          <w:rPr>
+            <w:rStyle w:val="a9"/>
+          </w:rPr>
+          <w:t>http://bbs.eeworld.com.cn/thread-455980-1-1.html</w:t>
+        </w:r>
+      </w:hyperlink>
+    </w:p>
+    <w:p>
+      <w:hyperlink r:id="rId21" w:history="1">
+        <w:r>
+          <w:rPr>
+            <w:rStyle w:val="a9"/>
+          </w:rPr>
+          <w:t>http://www.cnblogs.com/perfect2014/p/4122706.html</w:t>
+        </w:r>
+      </w:hyperlink>
+      <w:r>
+        <w:rPr>
+          <w:rFonts w:hint="eastAsia"/>
+        </w:rPr>
+        <w:t>（这个也不错）</w:t>
+      </w:r>
+    </w:p>
+    <w:p>
+      <w:pPr>
+        <w:rPr>
+          <w:rFonts w:hint="eastAsia"/>
+        </w:rPr>
+      </w:pPr>
+      <w:r>
+        <w:t>最详细的查看</w:t>
+      </w:r>
+      <w:proofErr w:type="spellStart"/>
+      <w:r>
+        <w:rPr>
+          <w:rFonts w:hint="eastAsia"/>
+        </w:rPr>
+        <w:t>Zigbee</w:t>
+      </w:r>
+      <w:proofErr w:type="spellEnd"/>
+      <w:r>
+        <w:rPr>
+          <w:rFonts w:hint="eastAsia"/>
+        </w:rPr>
+        <w:t>技术于实训教程</w:t>
+      </w:r>
+      <w:r>
+        <w:rPr>
+          <w:rFonts w:hint="eastAsia"/>
+        </w:rPr>
+        <w:t>-</w:t>
+      </w:r>
+      <w:r>
+        <w:rPr>
+          <w:rFonts w:hint="eastAsia"/>
+        </w:rPr>
+        <w:t>基于</w:t>
+      </w:r>
+      <w:r>
+        <w:rPr>
+          <w:rFonts w:hint="eastAsia"/>
+        </w:rPr>
+        <w:t>CC2530</w:t>
+      </w:r>
+      <w:r>
+        <w:rPr>
+          <w:rFonts w:hint="eastAsia"/>
+        </w:rPr>
+        <w:t>的无线</w:t>
+      </w:r>
+      <w:proofErr w:type="gramStart"/>
+      <w:r>
+        <w:rPr>
+          <w:rFonts w:hint="eastAsia"/>
+        </w:rPr>
+        <w:t>传感网</w:t>
+      </w:r>
+      <w:proofErr w:type="gramEnd"/>
+      <w:r>
+        <w:rPr>
+          <w:rFonts w:hint="eastAsia"/>
+        </w:rPr>
+        <w:t>技术</w:t>
+      </w:r>
+      <w:r>
+        <w:rPr>
+          <w:rFonts w:hint="eastAsia"/>
+        </w:rPr>
+        <w:t xml:space="preserve"> P</w:t>
+      </w:r>
+      <w:r>
+        <w:t>195</w:t>
+      </w:r>
+    </w:p>
+    <w:p>
+      <w:pPr>
+        <w:pStyle w:val="4"/>
+        <w:numPr>
+          <w:ilvl w:val="2"/>
+          <w:numId w:val="3"/>
+        </w:numPr>
+        <w:rPr>
+          <w:rFonts w:ascii="Consolas" w:hAnsi="Consolas"/>
+          <w:b w:val="0"/>
+          <w:color w:val="000000" w:themeColor="text1"/>
+        </w:rPr>
+      </w:pPr>
+      <w:r>
+        <w:rPr>
+          <w:rFonts w:ascii="Consolas" w:hAnsi="Consolas"/>
+          <w:b w:val="0"/>
+          <w:color w:val="000000" w:themeColor="text1"/>
+        </w:rPr>
+        <w:t>按键轮询方式</w:t>
+      </w:r>
+    </w:p>
+    <w:p>
+      <w:r>
+        <w:t>查看</w:t>
+      </w:r>
+      <w:proofErr w:type="spellStart"/>
+      <w:r>
+        <w:t>hal_board_cfg.h</w:t>
+      </w:r>
+      <w:proofErr w:type="spellEnd"/>
+      <w:r>
+        <w:rPr>
+          <w:rFonts w:hint="eastAsia"/>
+        </w:rPr>
+        <w:t>，</w:t>
+      </w:r>
+      <w:r>
+        <w:t>修改</w:t>
+      </w:r>
+    </w:p>
+    <w:p>
+      <w:pPr>
+        <w:rPr>
+          <w:rFonts w:hint="eastAsia"/>
+        </w:rPr>
+      </w:pPr>
+      <w:r>
+        <w:rPr>
+          <w:noProof/>
+        </w:rPr>
+        <w:drawing>
+          <wp:inline distT="0" distB="0" distL="0" distR="0" wp14:anchorId="03F63A2A" wp14:editId="63626DB0">
+            <wp:extent cx="5274310" cy="826135"/>
+            <wp:effectExtent l="0" t="0" r="2540" b="0"/>
+            <wp:docPr id="38" name="图片 38"/>
+            <wp:cNvGraphicFramePr>
+              <a:graphicFrameLocks xmlns:a="http://schemas.openxmlformats.org/drawingml/2006/main" noChangeAspect="1"/>
+            </wp:cNvGraphicFramePr>
+            <a:graphic xmlns:a="http://schemas.openxmlformats.org/drawingml/2006/main">
+              <a:graphicData uri="http://schemas.openxmlformats.org/drawingml/2006/picture">
+                <pic:pic xmlns:pic="http://schemas.openxmlformats.org/drawingml/2006/picture">
+                  <pic:nvPicPr>
+                    <pic:cNvPr id="1" name=""/>
+                    <pic:cNvPicPr/>
+                  </pic:nvPicPr>
+                  <pic:blipFill>
+                    <a:blip r:embed="rId22"/>
+                    <a:stretch>
+                      <a:fillRect/>
+                    </a:stretch>
+                  </pic:blipFill>
+                  <pic:spPr>
+                    <a:xfrm>
+                      <a:off x="0" y="0"/>
+                      <a:ext cx="5274310" cy="826135"/>
+                    </a:xfrm>
+                    <a:prstGeom prst="rect">
+                      <a:avLst/>
+                    </a:prstGeom>
+                  </pic:spPr>
+                </pic:pic>
+              </a:graphicData>
+            </a:graphic>
+          </wp:inline>
+        </w:drawing>
+      </w:r>
+    </w:p>
     <w:p/>
+    <w:p>
+      <w:r>
+        <w:t>另外需要注意的是</w:t>
+      </w:r>
+      <w:r>
+        <w:rPr>
+          <w:rFonts w:hint="eastAsia"/>
+        </w:rPr>
+        <w:t>，</w:t>
+      </w:r>
+      <w:r>
+        <w:rPr>
+          <w:rFonts w:hint="eastAsia"/>
+        </w:rPr>
+        <w:t>要屏蔽</w:t>
+      </w:r>
+      <w:proofErr w:type="spellStart"/>
+      <w:r>
+        <w:rPr>
+          <w:rFonts w:hint="eastAsia"/>
+        </w:rPr>
+        <w:t>ZD</w:t>
+      </w:r>
+      <w:r>
+        <w:t>APP</w:t>
+      </w:r>
+      <w:r>
+        <w:rPr>
+          <w:rFonts w:hint="eastAsia"/>
+        </w:rPr>
+        <w:t>.c</w:t>
+      </w:r>
+      <w:proofErr w:type="spellEnd"/>
+      <w:r>
+        <w:rPr>
+          <w:rFonts w:hint="eastAsia"/>
+        </w:rPr>
+        <w:t>中的</w:t>
+      </w:r>
+      <w:r>
+        <w:rPr>
+          <w:rFonts w:hint="eastAsia"/>
+        </w:rPr>
+        <w:t>Hold Auto Start</w:t>
+      </w:r>
+      <w:r>
+        <w:rPr>
+          <w:rFonts w:hint="eastAsia"/>
+        </w:rPr>
+        <w:t>状态的闪烁</w:t>
+      </w:r>
+      <w:r>
+        <w:rPr>
+          <w:rFonts w:hint="eastAsia"/>
+        </w:rPr>
+        <w:t>LED</w:t>
+      </w:r>
+      <w:r>
+        <w:rPr>
+          <w:rFonts w:hint="eastAsia"/>
+        </w:rPr>
+        <w:t>代码（判断按键是否按下</w:t>
+      </w:r>
+      <w:r>
+        <w:rPr>
+          <w:rFonts w:hint="eastAsia"/>
+        </w:rPr>
+        <w:t>,</w:t>
+      </w:r>
+      <w:r>
+        <w:rPr>
+          <w:rFonts w:hint="eastAsia"/>
+        </w:rPr>
+        <w:t>按键按下则进入</w:t>
+      </w:r>
+      <w:r>
+        <w:rPr>
+          <w:rFonts w:hint="eastAsia"/>
+        </w:rPr>
+        <w:t>Hold Auto Start</w:t>
+      </w:r>
+      <w:r>
+        <w:t>状态</w:t>
+      </w:r>
+      <w:r>
+        <w:rPr>
+          <w:rFonts w:hint="eastAsia"/>
+        </w:rPr>
+        <w:t>）</w:t>
+      </w:r>
+      <w:r>
+        <w:br/>
+      </w:r>
+      <w:r>
+        <w:rPr>
+          <w:noProof/>
+        </w:rPr>
+        <w:drawing>
+          <wp:inline distT="0" distB="0" distL="0" distR="0">
+            <wp:extent cx="5274310" cy="431731"/>
+            <wp:effectExtent l="0" t="0" r="2540" b="6985"/>
+            <wp:docPr id="37" name="图片 37" descr="C:\Users\ziyi2\AppData\Local\Temp\1481898020(1).png"/>
+            <wp:cNvGraphicFramePr>
+              <a:graphicFrameLocks xmlns:a="http://schemas.openxmlformats.org/drawingml/2006/main" noChangeAspect="1"/>
+            </wp:cNvGraphicFramePr>
+            <a:graphic xmlns:a="http://schemas.openxmlformats.org/drawingml/2006/main">
+              <a:graphicData uri="http://schemas.openxmlformats.org/drawingml/2006/picture">
+                <pic:pic xmlns:pic="http://schemas.openxmlformats.org/drawingml/2006/picture">
+                  <pic:nvPicPr>
+                    <pic:cNvPr id="0" name="Picture 2" descr="C:\Users\ziyi2\AppData\Local\Temp\1481898020(1).png"/>
+                    <pic:cNvPicPr>
+                      <a:picLocks noChangeAspect="1" noChangeArrowheads="1"/>
+                    </pic:cNvPicPr>
+                  </pic:nvPicPr>
+                  <pic:blipFill>
+                    <a:blip r:embed="rId23">
+                      <a:extLst>
+                        <a:ext uri="{28A0092B-C50C-407E-A947-70E740481C1C}">
+                          <a14:useLocalDpi xmlns:a14="http://schemas.microsoft.com/office/drawing/2010/main" val="0"/>
+                        </a:ext>
+                      </a:extLst>
+                    </a:blip>
+                    <a:srcRect/>
+                    <a:stretch>
+                      <a:fillRect/>
+                    </a:stretch>
+                  </pic:blipFill>
+                  <pic:spPr bwMode="auto">
+                    <a:xfrm>
+                      <a:off x="0" y="0"/>
+                      <a:ext cx="5274310" cy="431731"/>
+                    </a:xfrm>
+                    <a:prstGeom prst="rect">
+                      <a:avLst/>
+                    </a:prstGeom>
+                    <a:noFill/>
+                    <a:ln>
+                      <a:noFill/>
+                    </a:ln>
+                  </pic:spPr>
+                </pic:pic>
+              </a:graphicData>
+            </a:graphic>
+          </wp:inline>
+        </w:drawing>
+      </w:r>
+    </w:p>
+    <w:p/>
+    <w:p>
+      <w:r>
+        <w:t>修改应用层按键事件的函数</w:t>
+      </w:r>
+    </w:p>
+    <w:p>
+      <w:pPr>
+        <w:rPr>
+          <w:rFonts w:hint="eastAsia"/>
+        </w:rPr>
+      </w:pPr>
+      <w:r>
+        <w:rPr>
+          <w:noProof/>
+        </w:rPr>
+        <w:drawing>
+          <wp:inline distT="0" distB="0" distL="0" distR="0">
+            <wp:extent cx="5274310" cy="779980"/>
+            <wp:effectExtent l="0" t="0" r="2540" b="1270"/>
+            <wp:docPr id="39" name="图片 39" descr="C:\Users\ziyi2\AppData\Local\Temp\1481899188(1).png"/>
+            <wp:cNvGraphicFramePr>
+              <a:graphicFrameLocks xmlns:a="http://schemas.openxmlformats.org/drawingml/2006/main" noChangeAspect="1"/>
+            </wp:cNvGraphicFramePr>
+            <a:graphic xmlns:a="http://schemas.openxmlformats.org/drawingml/2006/main">
+              <a:graphicData uri="http://schemas.openxmlformats.org/drawingml/2006/picture">
+                <pic:pic xmlns:pic="http://schemas.openxmlformats.org/drawingml/2006/picture">
+                  <pic:nvPicPr>
+                    <pic:cNvPr id="0" name="Picture 3" descr="C:\Users\ziyi2\AppData\Local\Temp\1481899188(1).png"/>
+                    <pic:cNvPicPr>
+                      <a:picLocks noChangeAspect="1" noChangeArrowheads="1"/>
+                    </pic:cNvPicPr>
+                  </pic:nvPicPr>
+                  <pic:blipFill>
+                    <a:blip r:embed="rId24">
+                      <a:extLst>
+                        <a:ext uri="{28A0092B-C50C-407E-A947-70E740481C1C}">
+                          <a14:useLocalDpi xmlns:a14="http://schemas.microsoft.com/office/drawing/2010/main" val="0"/>
+                        </a:ext>
+                      </a:extLst>
+                    </a:blip>
+                    <a:srcRect/>
+                    <a:stretch>
+                      <a:fillRect/>
+                    </a:stretch>
+                  </pic:blipFill>
+                  <pic:spPr bwMode="auto">
+                    <a:xfrm>
+                      <a:off x="0" y="0"/>
+                      <a:ext cx="5274310" cy="779980"/>
+                    </a:xfrm>
+                    <a:prstGeom prst="rect">
+                      <a:avLst/>
+                    </a:prstGeom>
+                    <a:noFill/>
+                    <a:ln>
+                      <a:noFill/>
+                    </a:ln>
+                  </pic:spPr>
+                </pic:pic>
+              </a:graphicData>
+            </a:graphic>
+          </wp:inline>
+        </w:drawing>
+      </w:r>
+    </w:p>
+    <w:p>
+      <w:pPr>
+        <w:pStyle w:val="4"/>
+        <w:numPr>
+          <w:ilvl w:val="2"/>
+          <w:numId w:val="3"/>
+        </w:numPr>
+        <w:rPr>
+          <w:rFonts w:ascii="Consolas" w:hAnsi="Consolas"/>
+          <w:b w:val="0"/>
+          <w:color w:val="000000" w:themeColor="text1"/>
+        </w:rPr>
+      </w:pPr>
+      <w:r>
+        <w:rPr>
+          <w:rFonts w:ascii="Consolas" w:hAnsi="Consolas"/>
+          <w:b w:val="0"/>
+          <w:color w:val="000000" w:themeColor="text1"/>
+        </w:rPr>
+        <w:t>按键</w:t>
+      </w:r>
+      <w:r>
+        <w:rPr>
+          <w:rFonts w:ascii="Consolas" w:hAnsi="Consolas" w:hint="eastAsia"/>
+          <w:b w:val="0"/>
+          <w:color w:val="000000" w:themeColor="text1"/>
+        </w:rPr>
+        <w:t>中断</w:t>
+      </w:r>
+      <w:r>
+        <w:rPr>
+          <w:rFonts w:ascii="Consolas" w:hAnsi="Consolas"/>
+          <w:b w:val="0"/>
+          <w:color w:val="000000" w:themeColor="text1"/>
+        </w:rPr>
+        <w:t>方式</w:t>
+      </w:r>
+    </w:p>
+    <w:p>
+      <w:pPr>
+        <w:rPr>
+          <w:rFonts w:hint="eastAsia"/>
+        </w:rPr>
+      </w:pPr>
+      <w:r>
+        <w:rPr>
+          <w:rFonts w:hint="eastAsia"/>
+        </w:rPr>
+        <w:t>只需要修改</w:t>
+      </w:r>
+      <w:proofErr w:type="spellStart"/>
+      <w:r>
+        <w:rPr>
+          <w:rFonts w:hint="eastAsia"/>
+        </w:rPr>
+        <w:t>On</w:t>
+      </w:r>
+      <w:r>
+        <w:t>Board.c</w:t>
+      </w:r>
+      <w:proofErr w:type="spellEnd"/>
+      <w:r>
+        <w:t>即可</w:t>
+      </w:r>
+      <w:r>
+        <w:t>中的</w:t>
+      </w:r>
+      <w:proofErr w:type="spellStart"/>
+      <w:r>
+        <w:t>InitBoard</w:t>
+      </w:r>
+      <w:proofErr w:type="spellEnd"/>
+      <w:r>
+        <w:t>函数即可</w:t>
+      </w:r>
+      <w:bookmarkStart w:id="0" w:name="_GoBack"/>
+      <w:bookmarkEnd w:id="0"/>
+    </w:p>
+    <w:p>
+      <w:pPr>
+        <w:rPr>
+          <w:rFonts w:hint="eastAsia"/>
+        </w:rPr>
+      </w:pPr>
+      <w:r>
+        <w:rPr>
+          <w:noProof/>
+        </w:rPr>
+        <w:drawing>
+          <wp:inline distT="0" distB="0" distL="0" distR="0">
+            <wp:extent cx="5274310" cy="387588"/>
+            <wp:effectExtent l="0" t="0" r="2540" b="0"/>
+            <wp:docPr id="40" name="图片 40" descr="C:\Users\ziyi2\AppData\Local\Temp\1481899237(1).png"/>
+            <wp:cNvGraphicFramePr>
+              <a:graphicFrameLocks xmlns:a="http://schemas.openxmlformats.org/drawingml/2006/main" noChangeAspect="1"/>
+            </wp:cNvGraphicFramePr>
+            <a:graphic xmlns:a="http://schemas.openxmlformats.org/drawingml/2006/main">
+              <a:graphicData uri="http://schemas.openxmlformats.org/drawingml/2006/picture">
+                <pic:pic xmlns:pic="http://schemas.openxmlformats.org/drawingml/2006/picture">
+                  <pic:nvPicPr>
+                    <pic:cNvPr id="0" name="Picture 4" descr="C:\Users\ziyi2\AppData\Local\Temp\1481899237(1).png"/>
+                    <pic:cNvPicPr>
+                      <a:picLocks noChangeAspect="1" noChangeArrowheads="1"/>
+                    </pic:cNvPicPr>
+                  </pic:nvPicPr>
+                  <pic:blipFill>
+                    <a:blip r:embed="rId25" cstate="print">
+                      <a:extLst>
+                        <a:ext uri="{28A0092B-C50C-407E-A947-70E740481C1C}">
+                          <a14:useLocalDpi xmlns:a14="http://schemas.microsoft.com/office/drawing/2010/main" val="0"/>
+                        </a:ext>
+                      </a:extLst>
+                    </a:blip>
+                    <a:srcRect/>
+                    <a:stretch>
+                      <a:fillRect/>
+                    </a:stretch>
+                  </pic:blipFill>
+                  <pic:spPr bwMode="auto">
+                    <a:xfrm>
+                      <a:off x="0" y="0"/>
+                      <a:ext cx="5274310" cy="387588"/>
+                    </a:xfrm>
+                    <a:prstGeom prst="rect">
+                      <a:avLst/>
+                    </a:prstGeom>
+                    <a:noFill/>
+                    <a:ln>
+                      <a:noFill/>
+                    </a:ln>
+                  </pic:spPr>
+                </pic:pic>
+              </a:graphicData>
+            </a:graphic>
+          </wp:inline>
+        </w:drawing>
+      </w:r>
+    </w:p>
     <w:p>
       <w:pPr>
         <w:pStyle w:val="1"/>
@@ -5841,7 +6602,7 @@
                     </pic:cNvPicPr>
                   </pic:nvPicPr>
                   <pic:blipFill>
-                    <a:blip r:embed="rId20">
+                    <a:blip r:embed="rId26">
                       <a:extLst>
                         <a:ext uri="{28A0092B-C50C-407E-A947-70E740481C1C}">
                           <a14:useLocalDpi xmlns:a14="http://schemas.microsoft.com/office/drawing/2010/main" val="0"/>
@@ -5943,7 +6704,7 @@
                     </pic:cNvPicPr>
                   </pic:nvPicPr>
                   <pic:blipFill>
-                    <a:blip r:embed="rId21">
+                    <a:blip r:embed="rId27">
                       <a:extLst>
                         <a:ext uri="{28A0092B-C50C-407E-A947-70E740481C1C}">
                           <a14:useLocalDpi xmlns:a14="http://schemas.microsoft.com/office/drawing/2010/main" val="0"/>
@@ -6054,7 +6815,7 @@
                     </pic:cNvPicPr>
                   </pic:nvPicPr>
                   <pic:blipFill>
-                    <a:blip r:embed="rId22">
+                    <a:blip r:embed="rId28">
                       <a:extLst>
                         <a:ext uri="{28A0092B-C50C-407E-A947-70E740481C1C}">
                           <a14:useLocalDpi xmlns:a14="http://schemas.microsoft.com/office/drawing/2010/main" val="0"/>
@@ -6253,7 +7014,7 @@
                     </pic:cNvPicPr>
                   </pic:nvPicPr>
                   <pic:blipFill>
-                    <a:blip r:embed="rId23">
+                    <a:blip r:embed="rId29">
                       <a:extLst>
                         <a:ext uri="{28A0092B-C50C-407E-A947-70E740481C1C}">
                           <a14:useLocalDpi xmlns:a14="http://schemas.microsoft.com/office/drawing/2010/main" val="0"/>
@@ -6387,7 +7148,7 @@
                     </pic:cNvPicPr>
                   </pic:nvPicPr>
                   <pic:blipFill>
-                    <a:blip r:embed="rId24" cstate="print">
+                    <a:blip r:embed="rId30" cstate="print">
                       <a:extLst>
                         <a:ext uri="{28A0092B-C50C-407E-A947-70E740481C1C}">
                           <a14:useLocalDpi xmlns:a14="http://schemas.microsoft.com/office/drawing/2010/main" val="0"/>
@@ -6608,7 +7369,7 @@
                     </pic:cNvPicPr>
                   </pic:nvPicPr>
                   <pic:blipFill>
-                    <a:blip r:embed="rId25">
+                    <a:blip r:embed="rId31">
                       <a:extLst>
                         <a:ext uri="{28A0092B-C50C-407E-A947-70E740481C1C}">
                           <a14:useLocalDpi xmlns:a14="http://schemas.microsoft.com/office/drawing/2010/main" val="0"/>
@@ -6770,7 +7531,7 @@
                     </pic:cNvPicPr>
                   </pic:nvPicPr>
                   <pic:blipFill>
-                    <a:blip r:embed="rId26">
+                    <a:blip r:embed="rId32">
                       <a:extLst>
                         <a:ext uri="{28A0092B-C50C-407E-A947-70E740481C1C}">
                           <a14:useLocalDpi xmlns:a14="http://schemas.microsoft.com/office/drawing/2010/main" val="0"/>
@@ -6850,7 +7611,7 @@
         </w:rPr>
         <w:t>位网络地址都可以发送数据，</w:t>
       </w:r>
-      <w:hyperlink r:id="rId27" w:tgtFrame="_blank" w:history="1">
+      <w:hyperlink r:id="rId33" w:tgtFrame="_blank" w:history="1">
         <w:r>
           <w:rPr>
             <w:rStyle w:val="a9"/>
@@ -6877,7 +7638,7 @@
         </w:rPr>
         <w:t>的地址只能用于单跳寻址，路由的寻址只能用</w:t>
       </w:r>
-      <w:hyperlink r:id="rId28" w:tgtFrame="_blank" w:history="1">
+      <w:hyperlink r:id="rId34" w:tgtFrame="_blank" w:history="1">
         <w:r>
           <w:rPr>
             <w:rStyle w:val="a9"/>
@@ -7009,7 +7770,7 @@
                     </pic:cNvPicPr>
                   </pic:nvPicPr>
                   <pic:blipFill>
-                    <a:blip r:embed="rId29">
+                    <a:blip r:embed="rId35">
                       <a:extLst>
                         <a:ext uri="{28A0092B-C50C-407E-A947-70E740481C1C}">
                           <a14:useLocalDpi xmlns:a14="http://schemas.microsoft.com/office/drawing/2010/main" val="0"/>
@@ -7147,7 +7908,7 @@
                     </pic:cNvPicPr>
                   </pic:nvPicPr>
                   <pic:blipFill>
-                    <a:blip r:embed="rId30">
+                    <a:blip r:embed="rId36">
                       <a:extLst>
                         <a:ext uri="{28A0092B-C50C-407E-A947-70E740481C1C}">
                           <a14:useLocalDpi xmlns:a14="http://schemas.microsoft.com/office/drawing/2010/main" val="0"/>
@@ -7306,7 +8067,7 @@
                     </pic:cNvPicPr>
                   </pic:nvPicPr>
                   <pic:blipFill>
-                    <a:blip r:embed="rId31">
+                    <a:blip r:embed="rId37">
                       <a:extLst>
                         <a:ext uri="{28A0092B-C50C-407E-A947-70E740481C1C}">
                           <a14:useLocalDpi xmlns:a14="http://schemas.microsoft.com/office/drawing/2010/main" val="0"/>
@@ -7805,7 +8566,7 @@
                     </pic:cNvPicPr>
                   </pic:nvPicPr>
                   <pic:blipFill>
-                    <a:blip r:embed="rId32">
+                    <a:blip r:embed="rId38">
                       <a:extLst>
                         <a:ext uri="{28A0092B-C50C-407E-A947-70E740481C1C}">
                           <a14:useLocalDpi xmlns:a14="http://schemas.microsoft.com/office/drawing/2010/main" val="0"/>
@@ -8155,7 +8916,7 @@
                     </pic:cNvPicPr>
                   </pic:nvPicPr>
                   <pic:blipFill>
-                    <a:blip r:embed="rId33" cstate="print">
+                    <a:blip r:embed="rId39" cstate="print">
                       <a:extLst>
                         <a:ext uri="{28A0092B-C50C-407E-A947-70E740481C1C}">
                           <a14:useLocalDpi xmlns:a14="http://schemas.microsoft.com/office/drawing/2010/main" val="0"/>
@@ -8252,7 +9013,7 @@
                     </pic:cNvPicPr>
                   </pic:nvPicPr>
                   <pic:blipFill>
-                    <a:blip r:embed="rId34">
+                    <a:blip r:embed="rId40">
                       <a:extLst>
                         <a:ext uri="{28A0092B-C50C-407E-A947-70E740481C1C}">
                           <a14:useLocalDpi xmlns:a14="http://schemas.microsoft.com/office/drawing/2010/main" val="0"/>
@@ -8408,7 +9169,7 @@
                     </pic:cNvPicPr>
                   </pic:nvPicPr>
                   <pic:blipFill>
-                    <a:blip r:embed="rId35">
+                    <a:blip r:embed="rId41">
                       <a:extLst>
                         <a:ext uri="{28A0092B-C50C-407E-A947-70E740481C1C}">
                           <a14:useLocalDpi xmlns:a14="http://schemas.microsoft.com/office/drawing/2010/main" val="0"/>
@@ -8656,7 +9417,7 @@
                     </pic:cNvPicPr>
                   </pic:nvPicPr>
                   <pic:blipFill>
-                    <a:blip r:embed="rId36">
+                    <a:blip r:embed="rId42">
                       <a:extLst>
                         <a:ext uri="{28A0092B-C50C-407E-A947-70E740481C1C}">
                           <a14:useLocalDpi xmlns:a14="http://schemas.microsoft.com/office/drawing/2010/main" val="0"/>
@@ -8813,7 +9574,7 @@
                     </pic:cNvPicPr>
                   </pic:nvPicPr>
                   <pic:blipFill>
-                    <a:blip r:embed="rId37">
+                    <a:blip r:embed="rId43">
                       <a:extLst>
                         <a:ext uri="{28A0092B-C50C-407E-A947-70E740481C1C}">
                           <a14:useLocalDpi xmlns:a14="http://schemas.microsoft.com/office/drawing/2010/main" val="0"/>
@@ -9280,7 +10041,7 @@
                     </pic:cNvPicPr>
                   </pic:nvPicPr>
                   <pic:blipFill>
-                    <a:blip r:embed="rId38">
+                    <a:blip r:embed="rId44">
                       <a:extLst>
                         <a:ext uri="{28A0092B-C50C-407E-A947-70E740481C1C}">
                           <a14:useLocalDpi xmlns:a14="http://schemas.microsoft.com/office/drawing/2010/main" val="0"/>
@@ -9458,7 +10219,7 @@
                     </pic:cNvPicPr>
                   </pic:nvPicPr>
                   <pic:blipFill>
-                    <a:blip r:embed="rId39">
+                    <a:blip r:embed="rId45">
                       <a:extLst>
                         <a:ext uri="{28A0092B-C50C-407E-A947-70E740481C1C}">
                           <a14:useLocalDpi xmlns:a14="http://schemas.microsoft.com/office/drawing/2010/main" val="0"/>
@@ -9650,7 +10411,7 @@
                     </pic:cNvPicPr>
                   </pic:nvPicPr>
                   <pic:blipFill>
-                    <a:blip r:embed="rId40">
+                    <a:blip r:embed="rId46">
                       <a:extLst>
                         <a:ext uri="{28A0092B-C50C-407E-A947-70E740481C1C}">
                           <a14:useLocalDpi xmlns:a14="http://schemas.microsoft.com/office/drawing/2010/main" val="0"/>
@@ -11068,7 +11829,7 @@
                     </pic:cNvPicPr>
                   </pic:nvPicPr>
                   <pic:blipFill>
-                    <a:blip r:embed="rId41">
+                    <a:blip r:embed="rId47">
                       <a:extLst>
                         <a:ext uri="{28A0092B-C50C-407E-A947-70E740481C1C}">
                           <a14:useLocalDpi xmlns:a14="http://schemas.microsoft.com/office/drawing/2010/main" val="0"/>
@@ -11180,7 +11941,7 @@
                     </pic:cNvPicPr>
                   </pic:nvPicPr>
                   <pic:blipFill>
-                    <a:blip r:embed="rId42">
+                    <a:blip r:embed="rId48">
                       <a:extLst>
                         <a:ext uri="{28A0092B-C50C-407E-A947-70E740481C1C}">
                           <a14:useLocalDpi xmlns:a14="http://schemas.microsoft.com/office/drawing/2010/main" val="0"/>
@@ -11385,7 +12146,7 @@
                     </pic:cNvPicPr>
                   </pic:nvPicPr>
                   <pic:blipFill>
-                    <a:blip r:embed="rId43">
+                    <a:blip r:embed="rId49">
                       <a:extLst>
                         <a:ext uri="{28A0092B-C50C-407E-A947-70E740481C1C}">
                           <a14:useLocalDpi xmlns:a14="http://schemas.microsoft.com/office/drawing/2010/main" val="0"/>
@@ -11576,11 +12337,6 @@
       </w:r>
     </w:p>
     <w:p>
-      <w:pPr>
-        <w:rPr>
-          <w:rFonts w:hint="eastAsia"/>
-        </w:rPr>
-      </w:pPr>
       <w:r>
         <w:rPr>
           <w:rFonts w:hint="eastAsia"/>
@@ -11607,8 +12363,6 @@
         </w:rPr>
         <w:t xml:space="preserve"> P10</w:t>
       </w:r>
-      <w:bookmarkStart w:id="0" w:name="_GoBack"/>
-      <w:bookmarkEnd w:id="0"/>
     </w:p>
     <w:p>
       <w:pPr>
@@ -11618,7 +12372,7 @@
       </w:pPr>
     </w:p>
     <w:sectPr>
-      <w:footerReference w:type="default" r:id="rId44"/>
+      <w:footerReference w:type="default" r:id="rId50"/>
       <w:pgSz w:w="11906" w:h="16838"/>
       <w:pgMar w:top="1440" w:right="1800" w:bottom="1440" w:left="1800" w:header="851" w:footer="992" w:gutter="0"/>
       <w:cols w:space="425"/>
@@ -11678,7 +12432,7 @@
             <w:noProof/>
             <w:lang w:val="zh-CN"/>
           </w:rPr>
-          <w:t>20</w:t>
+          <w:t>11</w:t>
         </w:r>
         <w:r>
           <w:fldChar w:fldCharType="end"/>
@@ -12888,7 +13642,7 @@
         <a:sysClr val="windowText" lastClr="000000"/>
       </a:dk1>
       <a:lt1>
-        <a:sysClr val="window" lastClr="CEEACA"/>
+        <a:sysClr val="window" lastClr="CAEACE"/>
       </a:lt1>
       <a:dk2>
         <a:srgbClr val="44546A"/>
